--- a/js/Resume_Vijay.docx
+++ b/js/Resume_Vijay.docx
@@ -1,6 +1,6 @@
 
 <file path=word/document.xml><?xml version="1.0" encoding="utf-8"?>
-<w:document xmlns:wpc="http://schemas.microsoft.com/office/word/2010/wordprocessingCanvas" xmlns:mc="http://schemas.openxmlformats.org/markup-compatibility/2006" xmlns:o="urn:schemas-microsoft-com:office:office" xmlns:r="http://schemas.openxmlformats.org/officeDocument/2006/relationships" xmlns:m="http://schemas.openxmlformats.org/officeDocument/2006/math" xmlns:v="urn:schemas-microsoft-com:vml" xmlns:wp14="http://schemas.microsoft.com/office/word/2010/wordprocessingDrawing" xmlns:wp="http://schemas.openxmlformats.org/drawingml/2006/wordprocessingDrawing" xmlns:w10="urn:schemas-microsoft-com:office:word" xmlns:w="http://schemas.openxmlformats.org/wordprocessingml/2006/main" xmlns:w14="http://schemas.microsoft.com/office/word/2010/wordml" xmlns:wpg="http://schemas.microsoft.com/office/word/2010/wordprocessingGroup" xmlns:wpi="http://schemas.microsoft.com/office/word/2010/wordprocessingInk" xmlns:wne="http://schemas.microsoft.com/office/word/2006/wordml" xmlns:wps="http://schemas.microsoft.com/office/word/2010/wordprocessingShape" mc:Ignorable="w14 wp14">
+<w:document xmlns:wpc="http://schemas.microsoft.com/office/word/2010/wordprocessingCanvas" xmlns:mc="http://schemas.openxmlformats.org/markup-compatibility/2006" xmlns:o="urn:schemas-microsoft-com:office:office" xmlns:r="http://schemas.openxmlformats.org/officeDocument/2006/relationships" xmlns:m="http://schemas.openxmlformats.org/officeDocument/2006/math" xmlns:v="urn:schemas-microsoft-com:vml" xmlns:wp14="http://schemas.microsoft.com/office/word/2010/wordprocessingDrawing" xmlns:wp="http://schemas.openxmlformats.org/drawingml/2006/wordprocessingDrawing" xmlns:w10="urn:schemas-microsoft-com:office:word" xmlns:w="http://schemas.openxmlformats.org/wordprocessingml/2006/main" xmlns:w14="http://schemas.microsoft.com/office/word/2010/wordml" xmlns:w15="http://schemas.microsoft.com/office/word/2012/wordml" xmlns:wpg="http://schemas.microsoft.com/office/word/2010/wordprocessingGroup" xmlns:wpi="http://schemas.microsoft.com/office/word/2010/wordprocessingInk" xmlns:wne="http://schemas.microsoft.com/office/word/2006/wordml" xmlns:wps="http://schemas.microsoft.com/office/word/2010/wordprocessingShape" mc:Ignorable="w14 w15 wp14">
   <w:body>
     <w:p>
       <w:pPr>
@@ -13,242 +13,8 @@
         <w:rPr>
           <w:noProof/>
         </w:rPr>
-        <w:pict>
-          <v:shapetype id="_x0000_t202" coordsize="21600,21600" o:spt="202" path="m,l,21600r21600,l21600,xe">
-            <v:stroke joinstyle="miter"/>
-            <v:path gradientshapeok="t" o:connecttype="rect"/>
-          </v:shapetype>
-          <v:shape id="Text Box 16" o:spid="_x0000_s1026" type="#_x0000_t202" style="position:absolute;margin-left:360.55pt;margin-top:38pt;width:228.45pt;height:70.45pt;z-index:-251656192;visibility:visible;mso-position-horizontal-relative:page;mso-position-vertical-relative:page" o:gfxdata="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" filled="f" stroked="f">
-            <v:path arrowok="t"/>
-            <v:textbox style="mso-next-textbox:#Text Box 16" inset="0,0,0,0">
-              <w:txbxContent>
-                <w:p>
-                  <w:pPr>
-                    <w:spacing w:before="20"/>
-                    <w:ind w:left="617"/>
-                    <w:jc w:val="right"/>
-                    <w:rPr>
-                      <w:rFonts w:ascii="Arial" w:hAnsi="Arial" w:cs="Arial"/>
-                      <w:sz w:val="20"/>
-                      <w:szCs w:val="20"/>
-                    </w:rPr>
-                  </w:pPr>
-                  <w:r>
-                    <w:rPr>
-                      <w:rFonts w:ascii="Arial" w:hAnsi="Arial" w:cs="Arial"/>
-                      <w:b/>
-                      <w:spacing w:val="3"/>
-                      <w:sz w:val="20"/>
-                      <w:szCs w:val="20"/>
-                    </w:rPr>
-                    <w:t>Email</w:t>
-                  </w:r>
-                  <w:proofErr w:type="gramStart"/>
-                  <w:r>
-                    <w:rPr>
-                      <w:rFonts w:ascii="Arial" w:hAnsi="Arial" w:cs="Arial"/>
-                      <w:b/>
-                      <w:spacing w:val="3"/>
-                      <w:sz w:val="20"/>
-                      <w:szCs w:val="20"/>
-                    </w:rPr>
-                    <w:t>:</w:t>
-                  </w:r>
-                  <w:proofErr w:type="gramEnd"/>
-                  <w:r>
-                    <w:rPr>
-                      <w:rFonts w:ascii="Arial" w:hAnsi="Arial" w:cs="Arial"/>
-                      <w:sz w:val="20"/>
-                      <w:szCs w:val="20"/>
-                    </w:rPr>
-                    <w:fldChar w:fldCharType="begin"/>
-                  </w:r>
-                  <w:r>
-                    <w:rPr>
-                      <w:rFonts w:ascii="Arial" w:hAnsi="Arial" w:cs="Arial"/>
-                      <w:sz w:val="20"/>
-                      <w:szCs w:val="20"/>
-                    </w:rPr>
-                    <w:instrText>HYPERLINK "mailto:youremail@gmail.com" \h</w:instrText>
-                  </w:r>
-                  <w:r>
-                    <w:rPr>
-                      <w:rFonts w:ascii="Arial" w:hAnsi="Arial" w:cs="Arial"/>
-                      <w:sz w:val="20"/>
-                      <w:szCs w:val="20"/>
-                    </w:rPr>
-                    <w:fldChar w:fldCharType="separate"/>
-                  </w:r>
-                  <w:r>
-                    <w:rPr>
-                      <w:rFonts w:ascii="Arial" w:hAnsi="Arial" w:cs="Arial"/>
-                      <w:spacing w:val="3"/>
-                      <w:sz w:val="20"/>
-                      <w:szCs w:val="20"/>
-                    </w:rPr>
-                    <w:t>vijayro</w:t>
-                  </w:r>
-                  <w:r>
-                    <w:rPr>
-                      <w:rFonts w:ascii="Arial" w:hAnsi="Arial" w:cs="Arial"/>
-                      <w:sz w:val="20"/>
-                      <w:szCs w:val="20"/>
-                    </w:rPr>
-                    <w:fldChar w:fldCharType="end"/>
-                  </w:r>
-                  <w:r>
-                    <w:rPr>
-                      <w:rFonts w:ascii="Arial" w:hAnsi="Arial" w:cs="Arial"/>
-                      <w:sz w:val="20"/>
-                      <w:szCs w:val="20"/>
-                    </w:rPr>
-                    <w:t>cky648@gmail.com</w:t>
-                  </w:r>
-                </w:p>
-                <w:p>
-                  <w:pPr>
-                    <w:spacing w:before="94"/>
-                    <w:ind w:left="1263"/>
-                    <w:jc w:val="right"/>
-                    <w:rPr>
-                      <w:rFonts w:ascii="Arial" w:hAnsi="Arial" w:cs="Arial"/>
-                      <w:spacing w:val="2"/>
-                      <w:sz w:val="20"/>
-                      <w:szCs w:val="20"/>
-                    </w:rPr>
-                  </w:pPr>
-                  <w:r>
-                    <w:rPr>
-                      <w:rFonts w:ascii="Arial" w:hAnsi="Arial" w:cs="Arial"/>
-                      <w:b/>
-                      <w:spacing w:val="3"/>
-                      <w:sz w:val="20"/>
-                      <w:szCs w:val="20"/>
-                    </w:rPr>
-                    <w:t>Phone</w:t>
-                  </w:r>
-                  <w:proofErr w:type="gramStart"/>
-                  <w:r>
-                    <w:rPr>
-                      <w:rFonts w:ascii="Arial" w:hAnsi="Arial" w:cs="Arial"/>
-                      <w:b/>
-                      <w:spacing w:val="3"/>
-                      <w:sz w:val="20"/>
-                      <w:szCs w:val="20"/>
-                    </w:rPr>
-                    <w:t>:</w:t>
-                  </w:r>
-                  <w:r>
-                    <w:rPr>
-                      <w:rFonts w:ascii="Arial" w:hAnsi="Arial" w:cs="Arial"/>
-                      <w:spacing w:val="2"/>
-                      <w:sz w:val="20"/>
-                      <w:szCs w:val="20"/>
-                    </w:rPr>
-                    <w:t>9025250494</w:t>
-                  </w:r>
-                  <w:proofErr w:type="gramEnd"/>
-                </w:p>
-                <w:p>
-                  <w:pPr>
-                    <w:spacing w:before="94"/>
-                    <w:rPr>
-                      <w:rFonts w:ascii="Arial" w:hAnsi="Arial" w:cs="Arial"/>
-                      <w:sz w:val="20"/>
-                      <w:szCs w:val="20"/>
-                    </w:rPr>
-                  </w:pPr>
-                  <w:r>
-                    <w:rPr>
-                      <w:rFonts w:ascii="Arial" w:hAnsi="Arial" w:cs="Arial"/>
-                      <w:b/>
-                      <w:spacing w:val="3"/>
-                      <w:sz w:val="20"/>
-                      <w:szCs w:val="20"/>
-                    </w:rPr>
-                    <w:t xml:space="preserve">      </w:t>
-                  </w:r>
-                  <w:proofErr w:type="gramStart"/>
-                  <w:r>
-                    <w:rPr>
-                      <w:rFonts w:ascii="Arial" w:hAnsi="Arial" w:cs="Arial"/>
-                      <w:b/>
-                      <w:spacing w:val="3"/>
-                      <w:sz w:val="20"/>
-                      <w:szCs w:val="20"/>
-                    </w:rPr>
-                    <w:t>Port</w:t>
-                  </w:r>
-                  <w:r>
-                    <w:rPr>
-                      <w:rFonts w:ascii="Arial" w:hAnsi="Arial" w:cs="Arial"/>
-                      <w:b/>
-                      <w:spacing w:val="3"/>
-                      <w:sz w:val="20"/>
-                      <w:szCs w:val="20"/>
-                    </w:rPr>
-                    <w:t xml:space="preserve">folio </w:t>
-                  </w:r>
-                  <w:r>
-                    <w:rPr>
-                      <w:rFonts w:ascii="Arial" w:hAnsi="Arial" w:cs="Arial"/>
-                      <w:b/>
-                      <w:spacing w:val="3"/>
-                      <w:sz w:val="20"/>
-                      <w:szCs w:val="20"/>
-                    </w:rPr>
-                    <w:t>:</w:t>
-                  </w:r>
-                  <w:proofErr w:type="gramEnd"/>
-                  <w:r>
-                    <w:rPr>
-                      <w:sz w:val="16"/>
-                      <w:szCs w:val="16"/>
-                    </w:rPr>
-                    <w:fldChar w:fldCharType="begin"/>
-                  </w:r>
-                  <w:r>
-                    <w:rPr>
-                      <w:sz w:val="16"/>
-                      <w:szCs w:val="16"/>
-                    </w:rPr>
-                    <w:instrText xml:space="preserve"> HYPERLINK "https://vijayrocky648.github.io/VijayPortFolio/" </w:instrText>
-                  </w:r>
-                  <w:r>
-                    <w:rPr>
-                      <w:sz w:val="16"/>
-                      <w:szCs w:val="16"/>
-                    </w:rPr>
-                    <w:fldChar w:fldCharType="separate"/>
-                  </w:r>
-                  <w:r>
-                    <w:rPr>
-                      <w:rStyle w:val="Hyperlink"/>
-                      <w:sz w:val="16"/>
-                      <w:szCs w:val="16"/>
-                    </w:rPr>
-                    <w:t>https://vijayrocky648.github.io/VijayPortFolio/</w:t>
-                  </w:r>
-                  <w:r>
-                    <w:rPr>
-                      <w:sz w:val="16"/>
-                      <w:szCs w:val="16"/>
-                    </w:rPr>
-                    <w:fldChar w:fldCharType="end"/>
-                  </w:r>
-                </w:p>
-              </w:txbxContent>
-            </v:textbox>
-            <w10:wrap anchorx="page" anchory="page"/>
-          </v:shape>
-        </w:pict>
-      </w:r>
-      <w:r>
-        <w:rPr>
-          <w:noProof/>
-        </w:rPr>
         <w:drawing>
-          <wp:anchor distT="0" distB="0" distL="114300" distR="114300" simplePos="0" relativeHeight="251659264" behindDoc="1" locked="0" layoutInCell="1" allowOverlap="1" wp14:anchorId="493C80BF" wp14:editId="3123FD6C">
+          <wp:anchor distT="0" distB="0" distL="114300" distR="114300" simplePos="0" relativeHeight="251611648" behindDoc="1" locked="0" layoutInCell="1" allowOverlap="1" wp14:anchorId="493C80BF" wp14:editId="3123FD6C">
             <wp:simplePos x="0" y="0"/>
             <wp:positionH relativeFrom="column">
               <wp:posOffset>-304800</wp:posOffset>
@@ -273,7 +39,7 @@
                     </pic:cNvPicPr>
                   </pic:nvPicPr>
                   <pic:blipFill>
-                    <a:blip r:embed="rId9" cstate="print">
+                    <a:blip r:embed="rId8" cstate="print">
                       <a:extLst>
                         <a:ext uri="{28A0092B-C50C-407E-A947-70E740481C1C}">
                           <a14:useLocalDpi xmlns:a14="http://schemas.microsoft.com/office/drawing/2010/main" val="0"/>
@@ -319,6 +85,206 @@
           <w:noProof/>
         </w:rPr>
         <w:pict>
+          <v:shapetype id="_x0000_t202" coordsize="21600,21600" o:spt="202" path="m,l,21600r21600,l21600,xe">
+            <v:stroke joinstyle="miter"/>
+            <v:path gradientshapeok="t" o:connecttype="rect"/>
+          </v:shapetype>
+          <v:shape id="Text Box 16" o:spid="_x0000_s1026" type="#_x0000_t202" style="position:absolute;margin-left:361.7pt;margin-top:49.55pt;width:230.45pt;height:52pt;z-index:-251656192;visibility:visible;mso-position-horizontal-relative:page;mso-position-vertical-relative:page" o:gfxdata="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" filled="f" stroked="f">
+            <v:path arrowok="t"/>
+            <v:textbox style="mso-next-textbox:#Text Box 16" inset="0,0,0,0">
+              <w:txbxContent>
+                <w:p>
+                  <w:pPr>
+                    <w:spacing w:before="20"/>
+                    <w:ind w:left="617"/>
+                    <w:jc w:val="right"/>
+                    <w:rPr>
+                      <w:rFonts w:ascii="Arial" w:hAnsi="Arial" w:cs="Arial"/>
+                      <w:sz w:val="20"/>
+                      <w:szCs w:val="20"/>
+                    </w:rPr>
+                  </w:pPr>
+                  <w:r>
+                    <w:rPr>
+                      <w:rFonts w:ascii="Arial" w:hAnsi="Arial" w:cs="Arial"/>
+                      <w:b/>
+                      <w:spacing w:val="3"/>
+                      <w:sz w:val="20"/>
+                      <w:szCs w:val="20"/>
+                    </w:rPr>
+                    <w:t>Email</w:t>
+                  </w:r>
+                  <w:r>
+                    <w:rPr>
+                      <w:rFonts w:ascii="Arial" w:hAnsi="Arial" w:cs="Arial"/>
+                      <w:b/>
+                      <w:spacing w:val="3"/>
+                      <w:sz w:val="20"/>
+                      <w:szCs w:val="20"/>
+                    </w:rPr>
+                    <w:t xml:space="preserve">: </w:t>
+                  </w:r>
+                  <w:hyperlink r:id="rId9">
+                    <w:r>
+                      <w:rPr>
+                        <w:rFonts w:ascii="Arial" w:hAnsi="Arial" w:cs="Arial"/>
+                        <w:spacing w:val="3"/>
+                        <w:sz w:val="20"/>
+                        <w:szCs w:val="20"/>
+                      </w:rPr>
+                      <w:t>vijayro</w:t>
+                    </w:r>
+                  </w:hyperlink>
+                  <w:r>
+                    <w:rPr>
+                      <w:rFonts w:ascii="Arial" w:hAnsi="Arial" w:cs="Arial"/>
+                      <w:sz w:val="20"/>
+                      <w:szCs w:val="20"/>
+                    </w:rPr>
+                    <w:t>cky648@gmail.com</w:t>
+                  </w:r>
+                </w:p>
+                <w:p>
+                  <w:pPr>
+                    <w:spacing w:before="94"/>
+                    <w:ind w:left="1263"/>
+                    <w:jc w:val="center"/>
+                    <w:rPr>
+                      <w:rFonts w:ascii="Arial" w:hAnsi="Arial" w:cs="Arial"/>
+                      <w:spacing w:val="2"/>
+                      <w:sz w:val="20"/>
+                      <w:szCs w:val="20"/>
+                    </w:rPr>
+                  </w:pPr>
+                  <w:r>
+                    <w:rPr>
+                      <w:rFonts w:ascii="Arial" w:hAnsi="Arial" w:cs="Arial"/>
+                      <w:b/>
+                      <w:spacing w:val="3"/>
+                      <w:sz w:val="20"/>
+                      <w:szCs w:val="20"/>
+                    </w:rPr>
+                    <w:t xml:space="preserve">                       </w:t>
+                  </w:r>
+                  <w:r>
+                    <w:rPr>
+                      <w:rFonts w:ascii="Arial" w:hAnsi="Arial" w:cs="Arial"/>
+                      <w:b/>
+                      <w:spacing w:val="3"/>
+                      <w:sz w:val="20"/>
+                      <w:szCs w:val="20"/>
+                    </w:rPr>
+                    <w:t>Phone</w:t>
+                  </w:r>
+                  <w:r>
+                    <w:rPr>
+                      <w:rFonts w:ascii="Arial" w:hAnsi="Arial" w:cs="Arial"/>
+                      <w:b/>
+                      <w:spacing w:val="3"/>
+                      <w:sz w:val="20"/>
+                      <w:szCs w:val="20"/>
+                    </w:rPr>
+                    <w:t>:</w:t>
+                  </w:r>
+                  <w:r>
+                    <w:rPr>
+                      <w:rFonts w:ascii="Arial" w:hAnsi="Arial" w:cs="Arial"/>
+                      <w:spacing w:val="2"/>
+                      <w:sz w:val="20"/>
+                      <w:szCs w:val="20"/>
+                    </w:rPr>
+                    <w:t xml:space="preserve"> 9025250494</w:t>
+                  </w:r>
+                </w:p>
+                <w:p>
+                  <w:pPr>
+                    <w:spacing w:before="94"/>
+                    <w:rPr>
+                      <w:rFonts w:ascii="Arial" w:hAnsi="Arial" w:cs="Arial"/>
+                    </w:rPr>
+                  </w:pPr>
+                  <w:r>
+                    <w:rPr>
+                      <w:rFonts w:ascii="Arial" w:hAnsi="Arial" w:cs="Arial"/>
+                      <w:b/>
+                      <w:spacing w:val="3"/>
+                      <w:sz w:val="20"/>
+                      <w:szCs w:val="20"/>
+                    </w:rPr>
+                    <w:t xml:space="preserve">    </w:t>
+                  </w:r>
+                  <w:r>
+                    <w:rPr>
+                      <w:rFonts w:ascii="Arial" w:hAnsi="Arial" w:cs="Arial"/>
+                      <w:b/>
+                      <w:spacing w:val="3"/>
+                      <w:sz w:val="20"/>
+                      <w:szCs w:val="20"/>
+                    </w:rPr>
+                    <w:t>Port</w:t>
+                  </w:r>
+                  <w:r>
+                    <w:rPr>
+                      <w:rFonts w:ascii="Arial" w:hAnsi="Arial" w:cs="Arial"/>
+                      <w:b/>
+                      <w:spacing w:val="3"/>
+                      <w:sz w:val="20"/>
+                      <w:szCs w:val="20"/>
+                    </w:rPr>
+                    <w:t>folio</w:t>
+                  </w:r>
+                  <w:r>
+                    <w:rPr>
+                      <w:rFonts w:ascii="Arial" w:hAnsi="Arial" w:cs="Arial"/>
+                      <w:b/>
+                      <w:spacing w:val="3"/>
+                      <w:sz w:val="20"/>
+                      <w:szCs w:val="20"/>
+                    </w:rPr>
+                    <w:t>:</w:t>
+                  </w:r>
+                  <w:r>
+                    <w:rPr>
+                      <w:rFonts w:ascii="Arial" w:hAnsi="Arial" w:cs="Arial"/>
+                      <w:spacing w:val="3"/>
+                      <w:sz w:val="16"/>
+                      <w:szCs w:val="16"/>
+                    </w:rPr>
+                    <w:t xml:space="preserve"> </w:t>
+                  </w:r>
+                  <w:hyperlink r:id="rId10" w:history="1">
+                    <w:r>
+                      <w:rPr>
+                        <w:rFonts w:ascii="Arial" w:hAnsi="Arial" w:cs="Arial"/>
+                        <w:spacing w:val="3"/>
+                        <w:sz w:val="16"/>
+                        <w:szCs w:val="16"/>
+                      </w:rPr>
+                      <w:t>https://vijayrocky648.github.io/VijayPortFolio/</w:t>
+                    </w:r>
+                  </w:hyperlink>
+                  <w:r>
+                    <w:rPr>
+                      <w:rFonts w:ascii="Arial" w:hAnsi="Arial" w:cs="Arial"/>
+                      <w:b/>
+                      <w:spacing w:val="3"/>
+                      <w:sz w:val="20"/>
+                      <w:szCs w:val="20"/>
+                    </w:rPr>
+                    <w:t xml:space="preserve"> </w:t>
+                  </w:r>
+                </w:p>
+              </w:txbxContent>
+            </v:textbox>
+            <w10:wrap anchorx="page" anchory="page"/>
+          </v:shape>
+        </w:pict>
+      </w:r>
+      <w:r>
+        <w:rPr>
+          <w:noProof/>
+        </w:rPr>
+        <w:pict>
           <v:shape id="Text Box 15" o:spid="_x0000_s1027" type="#_x0000_t202" style="position:absolute;margin-left:29pt;margin-top:44pt;width:331.55pt;height:35.75pt;z-index:-251655168;visibility:visible;mso-position-horizontal-relative:page;mso-position-vertical-relative:page" o:gfxdata="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" filled="f" stroked="f">
             <v:path arrowok="t"/>
             <v:textbox style="mso-next-textbox:#Text Box 15" inset="0,0,0,0">
@@ -378,13 +344,14 @@
     <w:p/>
     <w:p/>
     <w:p/>
+    <w:p/>
     <w:p>
       <w:r>
         <w:rPr>
           <w:noProof/>
         </w:rPr>
         <w:pict>
-          <v:shape id="Text Box 12" o:spid="_x0000_s1029" type="#_x0000_t202" style="position:absolute;margin-left:31pt;margin-top:142.7pt;width:182pt;height:19.1pt;z-index:-251652096;visibility:visible;mso-position-horizontal-relative:page;mso-position-vertical-relative:page" o:gfxdata="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" filled="f" stroked="f">
+          <v:shape id="Text Box 12" o:spid="_x0000_s1029" type="#_x0000_t202" style="position:absolute;margin-left:33pt;margin-top:134.45pt;width:182pt;height:19.1pt;z-index:-251652096;visibility:visible;mso-position-horizontal-relative:page;mso-position-vertical-relative:page" o:gfxdata="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" filled="f" stroked="f">
             <v:path arrowok="t"/>
             <v:textbox style="mso-next-textbox:#Text Box 12" inset="0,0,0,0">
               <w:txbxContent>
@@ -453,14 +420,13 @@
         </w:pict>
       </w:r>
     </w:p>
-    <w:p/>
     <w:p>
       <w:r>
         <w:rPr>
           <w:noProof/>
         </w:rPr>
         <w:pict>
-          <v:shape id="Text Box 11" o:spid="_x0000_s1030" type="#_x0000_t202" style="position:absolute;margin-left:31.15pt;margin-top:171.45pt;width:527.5pt;height:68.25pt;z-index:-251651072;visibility:visible;mso-position-horizontal-relative:page;mso-position-vertical-relative:page" o:gfxdata="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" filled="f" stroked="f">
+          <v:shape id="Text Box 11" o:spid="_x0000_s1030" type="#_x0000_t202" style="position:absolute;margin-left:31.65pt;margin-top:157.5pt;width:527.5pt;height:58.5pt;z-index:-251651072;visibility:visible;mso-position-horizontal-relative:page;mso-position-vertical-relative:page" o:gfxdata="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" filled="f" stroked="f">
             <v:path arrowok="t"/>
             <v:textbox style="mso-next-textbox:#Text Box 11" inset="0,0,0,0">
               <w:txbxContent>
@@ -576,7 +542,7 @@
                     </pic:cNvPicPr>
                   </pic:nvPicPr>
                   <pic:blipFill>
-                    <a:blip r:embed="rId10" cstate="print">
+                    <a:blip r:embed="rId11" cstate="print">
                       <a:extLst>
                         <a:ext uri="{28A0092B-C50C-407E-A947-70E740481C1C}">
                           <a14:useLocalDpi xmlns:a14="http://schemas.microsoft.com/office/drawing/2010/main" val="0"/>
@@ -623,7 +589,7 @@
           <w:noProof/>
         </w:rPr>
         <w:pict>
-          <v:shape id="Text Box 10" o:spid="_x0000_s1031" type="#_x0000_t202" style="position:absolute;margin-left:31.15pt;margin-top:247.3pt;width:51pt;height:15.1pt;z-index:-251650048;visibility:visible;mso-position-horizontal-relative:page;mso-position-vertical-relative:page" o:gfxdata="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" filled="f" stroked="f">
+          <v:shape id="Text Box 10" o:spid="_x0000_s1031" type="#_x0000_t202" style="position:absolute;margin-left:31.15pt;margin-top:223.3pt;width:51pt;height:15.1pt;z-index:-251650048;visibility:visible;mso-position-horizontal-relative:page;mso-position-vertical-relative:page" o:gfxdata="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" filled="f" stroked="f">
             <v:path arrowok="t"/>
             <v:textbox style="mso-next-textbox:#Text Box 10" inset="0,0,0,0">
               <w:txbxContent>
@@ -660,12 +626,17 @@
     </w:p>
     <w:p/>
     <w:p>
+      <w:pPr>
+        <w:tabs>
+          <w:tab w:val="left" w:pos="8925"/>
+        </w:tabs>
+      </w:pPr>
       <w:r>
         <w:rPr>
           <w:noProof/>
         </w:rPr>
         <w:drawing>
-          <wp:anchor distT="0" distB="0" distL="114300" distR="114300" simplePos="0" relativeHeight="251721728" behindDoc="1" locked="0" layoutInCell="1" allowOverlap="1" wp14:anchorId="4215F517" wp14:editId="5F6839B6">
+          <wp:anchor distT="0" distB="0" distL="114300" distR="114300" simplePos="0" relativeHeight="251643392" behindDoc="1" locked="0" layoutInCell="1" allowOverlap="1" wp14:anchorId="6061D088" wp14:editId="2389ED91">
             <wp:simplePos x="0" y="0"/>
             <wp:positionH relativeFrom="column">
               <wp:posOffset>1319588</wp:posOffset>
@@ -690,7 +661,7 @@
                     </pic:cNvPicPr>
                   </pic:nvPicPr>
                   <pic:blipFill rotWithShape="1">
-                    <a:blip r:embed="rId11" cstate="print">
+                    <a:blip r:embed="rId12" cstate="print">
                       <a:duotone>
                         <a:prstClr val="black"/>
                         <a:schemeClr val="accent1">
@@ -737,7 +708,7 @@
           <w:noProof/>
         </w:rPr>
         <w:drawing>
-          <wp:anchor distT="0" distB="0" distL="114300" distR="114300" simplePos="0" relativeHeight="251743232" behindDoc="1" locked="0" layoutInCell="1" allowOverlap="1" wp14:anchorId="3C7AEA76" wp14:editId="5281878F">
+          <wp:anchor distT="0" distB="0" distL="114300" distR="114300" simplePos="0" relativeHeight="251693568" behindDoc="1" locked="0" layoutInCell="1" allowOverlap="1" wp14:anchorId="0E3B7F5F" wp14:editId="1B922858">
             <wp:simplePos x="0" y="0"/>
             <wp:positionH relativeFrom="column">
               <wp:posOffset>5155565</wp:posOffset>
@@ -762,7 +733,7 @@
                     </pic:cNvPicPr>
                   </pic:nvPicPr>
                   <pic:blipFill rotWithShape="1">
-                    <a:blip r:embed="rId11" cstate="print">
+                    <a:blip r:embed="rId12" cstate="print">
                       <a:duotone>
                         <a:prstClr val="black"/>
                         <a:schemeClr val="accent1">
@@ -809,7 +780,7 @@
           <w:noProof/>
         </w:rPr>
         <w:drawing>
-          <wp:anchor distT="0" distB="0" distL="114300" distR="114300" simplePos="0" relativeHeight="251727872" behindDoc="1" locked="0" layoutInCell="1" allowOverlap="1" wp14:anchorId="4E3A58DB" wp14:editId="2F6FB695">
+          <wp:anchor distT="0" distB="0" distL="114300" distR="114300" simplePos="0" relativeHeight="251655680" behindDoc="1" locked="0" layoutInCell="1" allowOverlap="1" wp14:anchorId="51CB781E" wp14:editId="05CBEA4C">
             <wp:simplePos x="0" y="0"/>
             <wp:positionH relativeFrom="column">
               <wp:posOffset>3858895</wp:posOffset>
@@ -834,7 +805,7 @@
                     </pic:cNvPicPr>
                   </pic:nvPicPr>
                   <pic:blipFill rotWithShape="1">
-                    <a:blip r:embed="rId11" cstate="print">
+                    <a:blip r:embed="rId12" cstate="print">
                       <a:duotone>
                         <a:prstClr val="black"/>
                         <a:schemeClr val="accent1">
@@ -881,7 +852,7 @@
           <w:noProof/>
         </w:rPr>
         <w:drawing>
-          <wp:anchor distT="0" distB="0" distL="114300" distR="114300" simplePos="0" relativeHeight="251724800" behindDoc="1" locked="0" layoutInCell="1" allowOverlap="1" wp14:anchorId="6BBC309E" wp14:editId="2DA209F9">
+          <wp:anchor distT="0" distB="0" distL="114300" distR="114300" simplePos="0" relativeHeight="251649536" behindDoc="1" locked="0" layoutInCell="1" allowOverlap="1" wp14:anchorId="7AE81F73" wp14:editId="360B87AC">
             <wp:simplePos x="0" y="0"/>
             <wp:positionH relativeFrom="column">
               <wp:posOffset>2599690</wp:posOffset>
@@ -906,7 +877,7 @@
                     </pic:cNvPicPr>
                   </pic:nvPicPr>
                   <pic:blipFill rotWithShape="1">
-                    <a:blip r:embed="rId11" cstate="print">
+                    <a:blip r:embed="rId12" cstate="print">
                       <a:duotone>
                         <a:prstClr val="black"/>
                         <a:schemeClr val="accent1">
@@ -953,13 +924,245 @@
           <w:noProof/>
         </w:rPr>
         <w:drawing>
-          <wp:anchor distT="0" distB="0" distL="114300" distR="114300" simplePos="0" relativeHeight="251699200" behindDoc="1" locked="0" layoutInCell="1" allowOverlap="1" wp14:anchorId="3C655093" wp14:editId="15D0FD4F">
+          <wp:anchor distT="0" distB="0" distL="114300" distR="114300" simplePos="0" relativeHeight="251617792" behindDoc="1" locked="0" layoutInCell="1" allowOverlap="1" wp14:anchorId="7360A5ED" wp14:editId="5DCA6A22">
             <wp:simplePos x="0" y="0"/>
             <wp:positionH relativeFrom="column">
               <wp:posOffset>106680</wp:posOffset>
             </wp:positionH>
             <wp:positionV relativeFrom="paragraph">
-              <wp:posOffset>169545</wp:posOffset>
+              <wp:posOffset>10795</wp:posOffset>
+            </wp:positionV>
+            <wp:extent cx="6733540" cy="6350"/>
+            <wp:effectExtent l="0" t="0" r="0" b="0"/>
+            <wp:wrapNone/>
+            <wp:docPr id="21" name="Picture 21"/>
+            <wp:cNvGraphicFramePr>
+              <a:graphicFrameLocks xmlns:a="http://schemas.openxmlformats.org/drawingml/2006/main" noChangeAspect="1"/>
+            </wp:cNvGraphicFramePr>
+            <a:graphic xmlns:a="http://schemas.openxmlformats.org/drawingml/2006/main">
+              <a:graphicData uri="http://schemas.openxmlformats.org/drawingml/2006/picture">
+                <pic:pic xmlns:pic="http://schemas.openxmlformats.org/drawingml/2006/picture">
+                  <pic:nvPicPr>
+                    <pic:cNvPr id="0" name="Picture 22"/>
+                    <pic:cNvPicPr>
+                      <a:picLocks noChangeAspect="1" noChangeArrowheads="1"/>
+                    </pic:cNvPicPr>
+                  </pic:nvPicPr>
+                  <pic:blipFill>
+                    <a:blip r:embed="rId13" cstate="print">
+                      <a:extLst>
+                        <a:ext uri="{28A0092B-C50C-407E-A947-70E740481C1C}">
+                          <a14:useLocalDpi xmlns:a14="http://schemas.microsoft.com/office/drawing/2010/main" val="0"/>
+                        </a:ext>
+                      </a:extLst>
+                    </a:blip>
+                    <a:srcRect/>
+                    <a:stretch>
+                      <a:fillRect/>
+                    </a:stretch>
+                  </pic:blipFill>
+                  <pic:spPr bwMode="auto">
+                    <a:xfrm>
+                      <a:off x="0" y="0"/>
+                      <a:ext cx="6733540" cy="6350"/>
+                    </a:xfrm>
+                    <a:prstGeom prst="rect">
+                      <a:avLst/>
+                    </a:prstGeom>
+                    <a:noFill/>
+                    <a:ln>
+                      <a:noFill/>
+                    </a:ln>
+                  </pic:spPr>
+                </pic:pic>
+              </a:graphicData>
+            </a:graphic>
+          </wp:anchor>
+        </w:drawing>
+      </w:r>
+      <w:r>
+        <w:tab/>
+      </w:r>
+    </w:p>
+    <w:p>
+      <w:pPr>
+        <w:tabs>
+          <w:tab w:val="left" w:pos="1230"/>
+        </w:tabs>
+      </w:pPr>
+      <w:r>
+        <w:rPr>
+          <w:noProof/>
+        </w:rPr>
+        <w:pict>
+          <v:shape id="_x0000_s1069" type="#_x0000_t202" style="position:absolute;margin-left:433.7pt;margin-top:258.4pt;width:84.3pt;height:14.9pt;z-index:-251564032;visibility:visible;mso-position-horizontal-relative:page;mso-position-vertical-relative:page" o:gfxdata="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" filled="f" stroked="f">
+            <v:path arrowok="t"/>
+            <v:textbox style="mso-next-textbox:#_x0000_s1069" inset="0,0,0,0">
+              <w:txbxContent>
+                <w:p>
+                  <w:pPr>
+                    <w:jc w:val="center"/>
+                    <w:rPr>
+                      <w:rFonts w:ascii="Open Sans" w:hAnsi="Open Sans" w:cs="Open Sans"/>
+                    </w:rPr>
+                  </w:pPr>
+                  <w:r>
+                    <w:rPr>
+                      <w:rFonts w:ascii="Open Sans" w:hAnsi="Open Sans" w:cs="Open Sans"/>
+                    </w:rPr>
+                    <w:t>MS Excel</w:t>
+                  </w:r>
+                </w:p>
+              </w:txbxContent>
+            </v:textbox>
+            <w10:wrap anchorx="page" anchory="page"/>
+          </v:shape>
+        </w:pict>
+      </w:r>
+      <w:r>
+        <w:rPr>
+          <w:noProof/>
+        </w:rPr>
+        <w:pict>
+          <v:shape id="_x0000_s1068" type="#_x0000_t202" style="position:absolute;margin-left:330.15pt;margin-top:259.15pt;width:84.3pt;height:14.9pt;z-index:-251565056;visibility:visible;mso-position-horizontal-relative:page;mso-position-vertical-relative:page" o:gfxdata="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" filled="f" stroked="f">
+            <v:path arrowok="t"/>
+            <v:textbox style="mso-next-textbox:#_x0000_s1068" inset="0,0,0,0">
+              <w:txbxContent>
+                <w:p>
+                  <w:pPr>
+                    <w:jc w:val="center"/>
+                    <w:rPr>
+                      <w:rFonts w:ascii="Open Sans" w:hAnsi="Open Sans" w:cs="Open Sans"/>
+                    </w:rPr>
+                  </w:pPr>
+                  <w:r>
+                    <w:rPr>
+                      <w:rFonts w:ascii="Open Sans" w:hAnsi="Open Sans" w:cs="Open Sans"/>
+                    </w:rPr>
+                    <w:t>Materialize</w:t>
+                  </w:r>
+                </w:p>
+                <w:p>
+                  <w:pPr>
+                    <w:jc w:val="center"/>
+                    <w:rPr>
+                      <w:rFonts w:ascii="Open Sans" w:hAnsi="Open Sans" w:cs="Open Sans"/>
+                    </w:rPr>
+                  </w:pPr>
+                </w:p>
+              </w:txbxContent>
+            </v:textbox>
+            <w10:wrap anchorx="page" anchory="page"/>
+          </v:shape>
+        </w:pict>
+      </w:r>
+      <w:r>
+        <w:rPr>
+          <w:noProof/>
+        </w:rPr>
+        <w:pict>
+          <v:shape id="_x0000_s1067" type="#_x0000_t202" style="position:absolute;margin-left:231.95pt;margin-top:258.4pt;width:84.3pt;height:14.9pt;z-index:-251566080;visibility:visible;mso-position-horizontal-relative:page;mso-position-vertical-relative:page" o:gfxdata="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" filled="f" stroked="f">
+            <v:path arrowok="t"/>
+            <v:textbox style="mso-next-textbox:#_x0000_s1067" inset="0,0,0,0">
+              <w:txbxContent>
+                <w:p>
+                  <w:pPr>
+                    <w:jc w:val="center"/>
+                    <w:rPr>
+                      <w:rFonts w:ascii="Open Sans" w:hAnsi="Open Sans" w:cs="Open Sans"/>
+                    </w:rPr>
+                  </w:pPr>
+                  <w:r>
+                    <w:rPr>
+                      <w:rFonts w:ascii="Open Sans" w:hAnsi="Open Sans" w:cs="Open Sans"/>
+                    </w:rPr>
+                    <w:t>Bootstrap</w:t>
+                  </w:r>
+                </w:p>
+                <w:p>
+                  <w:pPr>
+                    <w:jc w:val="center"/>
+                    <w:rPr>
+                      <w:rFonts w:ascii="Open Sans" w:hAnsi="Open Sans" w:cs="Open Sans"/>
+                    </w:rPr>
+                  </w:pPr>
+                </w:p>
+              </w:txbxContent>
+            </v:textbox>
+            <w10:wrap anchorx="page" anchory="page"/>
+          </v:shape>
+        </w:pict>
+      </w:r>
+      <w:r>
+        <w:rPr>
+          <w:noProof/>
+        </w:rPr>
+        <w:pict>
+          <v:shape id="_x0000_s1066" type="#_x0000_t202" style="position:absolute;margin-left:130.35pt;margin-top:259.15pt;width:88.05pt;height:17.9pt;z-index:-251567104;visibility:visible;mso-position-horizontal-relative:page;mso-position-vertical-relative:page" o:gfxdata="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" filled="f" stroked="f">
+            <v:path arrowok="t"/>
+            <v:textbox style="mso-next-textbox:#_x0000_s1066" inset="0,0,0,0">
+              <w:txbxContent>
+                <w:p>
+                  <w:pPr>
+                    <w:jc w:val="center"/>
+                    <w:rPr>
+                      <w:rFonts w:ascii="Open Sans" w:hAnsi="Open Sans" w:cs="Open Sans"/>
+                    </w:rPr>
+                  </w:pPr>
+                  <w:r>
+                    <w:rPr>
+                      <w:rFonts w:ascii="Open Sans" w:hAnsi="Open Sans" w:cs="Open Sans"/>
+                    </w:rPr>
+                    <w:t>JavaScript\JQuery</w:t>
+                  </w:r>
+                </w:p>
+              </w:txbxContent>
+            </v:textbox>
+            <w10:wrap anchorx="page" anchory="page"/>
+          </v:shape>
+        </w:pict>
+      </w:r>
+      <w:r>
+        <w:rPr>
+          <w:noProof/>
+        </w:rPr>
+        <w:pict>
+          <v:shape id="_x0000_s1065" type="#_x0000_t202" style="position:absolute;margin-left:34.7pt;margin-top:259.15pt;width:84.3pt;height:14.9pt;z-index:-251568128;visibility:visible;mso-position-horizontal-relative:page;mso-position-vertical-relative:page" o:gfxdata="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" filled="f" stroked="f">
+            <v:path arrowok="t"/>
+            <v:textbox style="mso-next-textbox:#_x0000_s1065" inset="0,0,0,0">
+              <w:txbxContent>
+                <w:p>
+                  <w:pPr>
+                    <w:jc w:val="center"/>
+                    <w:rPr>
+                      <w:rFonts w:ascii="Open Sans" w:hAnsi="Open Sans" w:cs="Open Sans"/>
+                    </w:rPr>
+                  </w:pPr>
+                  <w:r>
+                    <w:rPr>
+                      <w:rFonts w:ascii="Open Sans" w:hAnsi="Open Sans" w:cs="Open Sans"/>
+                    </w:rPr>
+                    <w:t>HTML\CSS</w:t>
+                  </w:r>
+                </w:p>
+              </w:txbxContent>
+            </v:textbox>
+            <w10:wrap anchorx="page" anchory="page"/>
+          </v:shape>
+        </w:pict>
+      </w:r>
+      <w:r>
+        <w:rPr>
+          <w:noProof/>
+        </w:rPr>
+        <w:drawing>
+          <wp:anchor distT="0" distB="0" distL="114300" distR="114300" simplePos="0" relativeHeight="251637248" behindDoc="1" locked="0" layoutInCell="1" allowOverlap="1" wp14:anchorId="125ED3AD" wp14:editId="5AEB53FC">
+            <wp:simplePos x="0" y="0"/>
+            <wp:positionH relativeFrom="column">
+              <wp:posOffset>87630</wp:posOffset>
+            </wp:positionH>
+            <wp:positionV relativeFrom="paragraph">
+              <wp:posOffset>8890</wp:posOffset>
             </wp:positionV>
             <wp:extent cx="1165860" cy="287655"/>
             <wp:effectExtent l="0" t="0" r="0" b="0"/>
@@ -978,7 +1181,7 @@
                     </pic:cNvPicPr>
                   </pic:nvPicPr>
                   <pic:blipFill rotWithShape="1">
-                    <a:blip r:embed="rId11" cstate="print">
+                    <a:blip r:embed="rId12" cstate="print">
                       <a:duotone>
                         <a:prstClr val="black"/>
                         <a:schemeClr val="accent1">
@@ -1024,69 +1227,6 @@
         <w:rPr>
           <w:noProof/>
         </w:rPr>
-        <w:drawing>
-          <wp:anchor distT="0" distB="0" distL="114300" distR="114300" simplePos="0" relativeHeight="251682816" behindDoc="1" locked="0" layoutInCell="1" allowOverlap="1" wp14:anchorId="0D927461" wp14:editId="468754F3">
-            <wp:simplePos x="0" y="0"/>
-            <wp:positionH relativeFrom="column">
-              <wp:posOffset>106680</wp:posOffset>
-            </wp:positionH>
-            <wp:positionV relativeFrom="paragraph">
-              <wp:posOffset>10795</wp:posOffset>
-            </wp:positionV>
-            <wp:extent cx="6733540" cy="6350"/>
-            <wp:effectExtent l="0" t="0" r="0" b="0"/>
-            <wp:wrapNone/>
-            <wp:docPr id="21" name="Picture 21"/>
-            <wp:cNvGraphicFramePr>
-              <a:graphicFrameLocks xmlns:a="http://schemas.openxmlformats.org/drawingml/2006/main" noChangeAspect="1"/>
-            </wp:cNvGraphicFramePr>
-            <a:graphic xmlns:a="http://schemas.openxmlformats.org/drawingml/2006/main">
-              <a:graphicData uri="http://schemas.openxmlformats.org/drawingml/2006/picture">
-                <pic:pic xmlns:pic="http://schemas.openxmlformats.org/drawingml/2006/picture">
-                  <pic:nvPicPr>
-                    <pic:cNvPr id="0" name="Picture 22"/>
-                    <pic:cNvPicPr>
-                      <a:picLocks noChangeAspect="1" noChangeArrowheads="1"/>
-                    </pic:cNvPicPr>
-                  </pic:nvPicPr>
-                  <pic:blipFill>
-                    <a:blip r:embed="rId12" cstate="print">
-                      <a:extLst>
-                        <a:ext uri="{28A0092B-C50C-407E-A947-70E740481C1C}">
-                          <a14:useLocalDpi xmlns:a14="http://schemas.microsoft.com/office/drawing/2010/main" val="0"/>
-                        </a:ext>
-                      </a:extLst>
-                    </a:blip>
-                    <a:srcRect/>
-                    <a:stretch>
-                      <a:fillRect/>
-                    </a:stretch>
-                  </pic:blipFill>
-                  <pic:spPr bwMode="auto">
-                    <a:xfrm>
-                      <a:off x="0" y="0"/>
-                      <a:ext cx="6733540" cy="6350"/>
-                    </a:xfrm>
-                    <a:prstGeom prst="rect">
-                      <a:avLst/>
-                    </a:prstGeom>
-                    <a:noFill/>
-                    <a:ln>
-                      <a:noFill/>
-                    </a:ln>
-                  </pic:spPr>
-                </pic:pic>
-              </a:graphicData>
-            </a:graphic>
-          </wp:anchor>
-        </w:drawing>
-      </w:r>
-    </w:p>
-    <w:p>
-      <w:r>
-        <w:rPr>
-          <w:noProof/>
-        </w:rPr>
         <w:pict>
           <v:shape id="_x0000_s1053" type="#_x0000_t202" style="position:absolute;margin-left:127.75pt;margin-top:282.1pt;width:90.65pt;height:14.9pt;z-index:-251593728;visibility:visible;mso-position-horizontal-relative:page;mso-position-vertical-relative:page" o:gfxdata="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" filled="f" stroked="f">
             <v:path arrowok="t"/>
@@ -1254,6 +1394,9 @@
           </v:shape>
         </w:pict>
       </w:r>
+      <w:r>
+        <w:tab/>
+      </w:r>
     </w:p>
     <w:p>
       <w:pPr>
@@ -1275,7 +1418,7 @@
           <w:noProof/>
         </w:rPr>
         <w:pict>
-          <v:shape id="_x0000_s1063" type="#_x0000_t202" style="position:absolute;margin-left:434.8pt;margin-top:315.4pt;width:84.3pt;height:14.9pt;z-index:-251569152;visibility:visible;mso-position-horizontal-relative:page;mso-position-vertical-relative:page" o:gfxdata="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" filled="f" stroked="f">
+          <v:shape id="_x0000_s1063" type="#_x0000_t202" style="position:absolute;margin-left:435.55pt;margin-top:286.9pt;width:84.3pt;height:14.9pt;z-index:-251569152;visibility:visible;mso-position-horizontal-relative:page;mso-position-vertical-relative:page" o:gfxdata="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" filled="f" stroked="f">
             <v:path arrowok="t"/>
             <v:textbox style="mso-next-textbox:#_x0000_s1063" inset="0,0,0,0">
               <w:txbxContent>
@@ -1303,8 +1446,124 @@
         <w:rPr>
           <w:noProof/>
         </w:rPr>
+        <w:pict>
+          <v:shape id="_x0000_s1060" type="#_x0000_t202" style="position:absolute;margin-left:331.65pt;margin-top:288.4pt;width:84.3pt;height:14.9pt;z-index:-251575296;visibility:visible;mso-position-horizontal-relative:page;mso-position-vertical-relative:page" o:gfxdata="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" filled="f" stroked="f">
+            <v:path arrowok="t"/>
+            <v:textbox style="mso-next-textbox:#_x0000_s1060" inset="0,0,0,0">
+              <w:txbxContent>
+                <w:p>
+                  <w:pPr>
+                    <w:jc w:val="center"/>
+                    <w:rPr>
+                      <w:rFonts w:ascii="Open Sans" w:hAnsi="Open Sans" w:cs="Open Sans"/>
+                    </w:rPr>
+                  </w:pPr>
+                  <w:r>
+                    <w:rPr>
+                      <w:rFonts w:ascii="Open Sans" w:hAnsi="Open Sans" w:cs="Open Sans"/>
+                    </w:rPr>
+                    <w:t>PowerShell</w:t>
+                  </w:r>
+                </w:p>
+              </w:txbxContent>
+            </v:textbox>
+            <w10:wrap anchorx="page" anchory="page"/>
+          </v:shape>
+        </w:pict>
+      </w:r>
+      <w:r>
+        <w:rPr>
+          <w:noProof/>
+        </w:rPr>
+        <w:pict>
+          <v:shape id="_x0000_s1059" type="#_x0000_t202" style="position:absolute;margin-left:233.1pt;margin-top:287.65pt;width:84.3pt;height:14.9pt;z-index:-251578368;visibility:visible;mso-position-horizontal-relative:page;mso-position-vertical-relative:page" o:gfxdata="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" filled="f" stroked="f">
+            <v:path arrowok="t"/>
+            <v:textbox style="mso-next-textbox:#_x0000_s1059" inset="0,0,0,0">
+              <w:txbxContent>
+                <w:p>
+                  <w:pPr>
+                    <w:jc w:val="center"/>
+                    <w:rPr>
+                      <w:rFonts w:ascii="Open Sans" w:hAnsi="Open Sans" w:cs="Open Sans"/>
+                    </w:rPr>
+                  </w:pPr>
+                  <w:r>
+                    <w:rPr>
+                      <w:rFonts w:ascii="Open Sans" w:hAnsi="Open Sans" w:cs="Open Sans"/>
+                    </w:rPr>
+                    <w:t>Java</w:t>
+                  </w:r>
+                </w:p>
+              </w:txbxContent>
+            </v:textbox>
+            <w10:wrap anchorx="page" anchory="page"/>
+          </v:shape>
+        </w:pict>
+      </w:r>
+      <w:r>
+        <w:rPr>
+          <w:noProof/>
+        </w:rPr>
+        <w:pict>
+          <v:shape id="_x0000_s1058" type="#_x0000_t202" style="position:absolute;margin-left:131.75pt;margin-top:286.9pt;width:84.3pt;height:14.9pt;z-index:-251579392;visibility:visible;mso-position-horizontal-relative:page;mso-position-vertical-relative:page" o:gfxdata="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" filled="f" stroked="f">
+            <v:path arrowok="t"/>
+            <v:textbox style="mso-next-textbox:#_x0000_s1058" inset="0,0,0,0">
+              <w:txbxContent>
+                <w:p>
+                  <w:pPr>
+                    <w:jc w:val="center"/>
+                    <w:rPr>
+                      <w:rFonts w:ascii="Open Sans" w:hAnsi="Open Sans" w:cs="Open Sans"/>
+                    </w:rPr>
+                  </w:pPr>
+                  <w:r>
+                    <w:rPr>
+                      <w:rFonts w:ascii="Open Sans" w:hAnsi="Open Sans" w:cs="Open Sans"/>
+                    </w:rPr>
+                    <w:t>SQL</w:t>
+                  </w:r>
+                </w:p>
+              </w:txbxContent>
+            </v:textbox>
+            <w10:wrap anchorx="page" anchory="page"/>
+          </v:shape>
+        </w:pict>
+      </w:r>
+      <w:r>
+        <w:rPr>
+          <w:noProof/>
+        </w:rPr>
+        <w:pict>
+          <v:shape id="_x0000_s1057" type="#_x0000_t202" style="position:absolute;margin-left:36.95pt;margin-top:286.15pt;width:84.3pt;height:14.9pt;z-index:-251584512;visibility:visible;mso-position-horizontal-relative:page;mso-position-vertical-relative:page" o:gfxdata="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" filled="f" stroked="f">
+            <v:path arrowok="t"/>
+            <v:textbox style="mso-next-textbox:#_x0000_s1057" inset="0,0,0,0">
+              <w:txbxContent>
+                <w:p>
+                  <w:pPr>
+                    <w:jc w:val="center"/>
+                    <w:rPr>
+                      <w:rFonts w:ascii="Open Sans" w:hAnsi="Open Sans" w:cs="Open Sans"/>
+                    </w:rPr>
+                  </w:pPr>
+                  <w:r>
+                    <w:rPr>
+                      <w:rFonts w:ascii="Open Sans" w:hAnsi="Open Sans" w:cs="Open Sans"/>
+                    </w:rPr>
+                    <w:t>C#</w:t>
+                  </w:r>
+                </w:p>
+              </w:txbxContent>
+            </v:textbox>
+            <w10:wrap anchorx="page" anchory="page"/>
+          </v:shape>
+        </w:pict>
+      </w:r>
+      <w:r>
+        <w:rPr>
+          <w:noProof/>
+        </w:rPr>
         <w:drawing>
-          <wp:anchor distT="0" distB="0" distL="114300" distR="114300" simplePos="0" relativeHeight="251746304" behindDoc="1" locked="0" layoutInCell="1" allowOverlap="1" wp14:anchorId="50D2D275" wp14:editId="42E0A6B9">
+          <wp:anchor distT="0" distB="0" distL="114300" distR="114300" simplePos="0" relativeHeight="251703808" behindDoc="1" locked="0" layoutInCell="1" allowOverlap="1" wp14:anchorId="50D2D275" wp14:editId="42E0A6B9">
             <wp:simplePos x="0" y="0"/>
             <wp:positionH relativeFrom="column">
               <wp:posOffset>5158740</wp:posOffset>
@@ -1329,7 +1588,7 @@
                     </pic:cNvPicPr>
                   </pic:nvPicPr>
                   <pic:blipFill rotWithShape="1">
-                    <a:blip r:embed="rId11" cstate="print">
+                    <a:blip r:embed="rId12" cstate="print">
                       <a:duotone>
                         <a:prstClr val="black"/>
                         <a:schemeClr val="accent1">
@@ -1375,37 +1634,8 @@
         <w:rPr>
           <w:noProof/>
         </w:rPr>
-        <w:pict>
-          <v:shape id="_x0000_s1060" type="#_x0000_t202" style="position:absolute;margin-left:330.15pt;margin-top:315.4pt;width:84.3pt;height:14.9pt;z-index:-251575296;visibility:visible;mso-position-horizontal-relative:page;mso-position-vertical-relative:page" o:gfxdata="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" filled="f" stroked="f">
-            <v:path arrowok="t"/>
-            <v:textbox style="mso-next-textbox:#_x0000_s1060" inset="0,0,0,0">
-              <w:txbxContent>
-                <w:p>
-                  <w:pPr>
-                    <w:jc w:val="center"/>
-                    <w:rPr>
-                      <w:rFonts w:ascii="Open Sans" w:hAnsi="Open Sans" w:cs="Open Sans"/>
-                    </w:rPr>
-                  </w:pPr>
-                  <w:r>
-                    <w:rPr>
-                      <w:rFonts w:ascii="Open Sans" w:hAnsi="Open Sans" w:cs="Open Sans"/>
-                    </w:rPr>
-                    <w:t>PowerShell</w:t>
-                  </w:r>
-                </w:p>
-              </w:txbxContent>
-            </v:textbox>
-            <w10:wrap anchorx="page" anchory="page"/>
-          </v:shape>
-        </w:pict>
-      </w:r>
-      <w:r>
-        <w:rPr>
-          <w:noProof/>
-        </w:rPr>
         <w:drawing>
-          <wp:anchor distT="0" distB="0" distL="114300" distR="114300" simplePos="0" relativeHeight="251740160" behindDoc="1" locked="0" layoutInCell="1" allowOverlap="1" wp14:anchorId="3F68E757" wp14:editId="367FD02B">
+          <wp:anchor distT="0" distB="0" distL="114300" distR="114300" simplePos="0" relativeHeight="251687424" behindDoc="1" locked="0" layoutInCell="1" allowOverlap="1" wp14:anchorId="3F68E757" wp14:editId="367FD02B">
             <wp:simplePos x="0" y="0"/>
             <wp:positionH relativeFrom="column">
               <wp:posOffset>3858895</wp:posOffset>
@@ -1430,7 +1660,7 @@
                     </pic:cNvPicPr>
                   </pic:nvPicPr>
                   <pic:blipFill rotWithShape="1">
-                    <a:blip r:embed="rId11" cstate="print">
+                    <a:blip r:embed="rId12" cstate="print">
                       <a:duotone>
                         <a:prstClr val="black"/>
                         <a:schemeClr val="accent1">
@@ -1476,37 +1706,8 @@
         <w:rPr>
           <w:noProof/>
         </w:rPr>
-        <w:pict>
-          <v:shape id="_x0000_s1059" type="#_x0000_t202" style="position:absolute;margin-left:233.85pt;margin-top:315.4pt;width:84.3pt;height:14.9pt;z-index:-251578368;visibility:visible;mso-position-horizontal-relative:page;mso-position-vertical-relative:page" o:gfxdata="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" filled="f" stroked="f">
-            <v:path arrowok="t"/>
-            <v:textbox style="mso-next-textbox:#_x0000_s1059" inset="0,0,0,0">
-              <w:txbxContent>
-                <w:p>
-                  <w:pPr>
-                    <w:jc w:val="center"/>
-                    <w:rPr>
-                      <w:rFonts w:ascii="Open Sans" w:hAnsi="Open Sans" w:cs="Open Sans"/>
-                    </w:rPr>
-                  </w:pPr>
-                  <w:r>
-                    <w:rPr>
-                      <w:rFonts w:ascii="Open Sans" w:hAnsi="Open Sans" w:cs="Open Sans"/>
-                    </w:rPr>
-                    <w:t>Java</w:t>
-                  </w:r>
-                </w:p>
-              </w:txbxContent>
-            </v:textbox>
-            <w10:wrap anchorx="page" anchory="page"/>
-          </v:shape>
-        </w:pict>
-      </w:r>
-      <w:r>
-        <w:rPr>
-          <w:noProof/>
-        </w:rPr>
         <w:drawing>
-          <wp:anchor distT="0" distB="0" distL="114300" distR="114300" simplePos="0" relativeHeight="251736064" behindDoc="1" locked="0" layoutInCell="1" allowOverlap="1" wp14:anchorId="6061DA1C" wp14:editId="24F951DE">
+          <wp:anchor distT="0" distB="0" distL="114300" distR="114300" simplePos="0" relativeHeight="251678208" behindDoc="1" locked="0" layoutInCell="1" allowOverlap="1" wp14:anchorId="6061DA1C" wp14:editId="24F951DE">
             <wp:simplePos x="0" y="0"/>
             <wp:positionH relativeFrom="column">
               <wp:posOffset>2599690</wp:posOffset>
@@ -1531,7 +1732,7 @@
                     </pic:cNvPicPr>
                   </pic:nvPicPr>
                   <pic:blipFill rotWithShape="1">
-                    <a:blip r:embed="rId11" cstate="print">
+                    <a:blip r:embed="rId12" cstate="print">
                       <a:duotone>
                         <a:prstClr val="black"/>
                         <a:schemeClr val="accent1">
@@ -1577,39 +1778,8 @@
         <w:rPr>
           <w:noProof/>
         </w:rPr>
-        <w:pict>
-          <v:shape id="_x0000_s1058" type="#_x0000_t202" style="position:absolute;margin-left:131pt;margin-top:315.4pt;width:84.3pt;height:14.9pt;z-index:-251579392;visibility:visible;mso-position-horizontal-relative:page;mso-position-vertical-relative:page" o:gfxdata="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" filled="f" stroked="f">
-            <v:path arrowok="t"/>
-            <v:textbox style="mso-next-textbox:#_x0000_s1058" inset="0,0,0,0">
-              <w:txbxContent>
-                <w:p>
-                  <w:pPr>
-                    <w:jc w:val="center"/>
-                    <w:rPr>
-                      <w:rFonts w:ascii="Open Sans" w:hAnsi="Open Sans" w:cs="Open Sans"/>
-                    </w:rPr>
-                  </w:pPr>
-                  <w:proofErr w:type="spellStart"/>
-                  <w:r>
-                    <w:rPr>
-                      <w:rFonts w:ascii="Open Sans" w:hAnsi="Open Sans" w:cs="Open Sans"/>
-                    </w:rPr>
-                    <w:t>Sql</w:t>
-                  </w:r>
-                  <w:proofErr w:type="spellEnd"/>
-                </w:p>
-              </w:txbxContent>
-            </v:textbox>
-            <w10:wrap anchorx="page" anchory="page"/>
-          </v:shape>
-        </w:pict>
-      </w:r>
-      <w:r>
-        <w:rPr>
-          <w:noProof/>
-        </w:rPr>
         <w:drawing>
-          <wp:anchor distT="0" distB="0" distL="114300" distR="114300" simplePos="0" relativeHeight="251734016" behindDoc="1" locked="0" layoutInCell="1" allowOverlap="1" wp14:anchorId="0BC6887E" wp14:editId="5A6F1141">
+          <wp:anchor distT="0" distB="0" distL="114300" distR="114300" simplePos="0" relativeHeight="251670016" behindDoc="1" locked="0" layoutInCell="1" allowOverlap="1" wp14:anchorId="0BC6887E" wp14:editId="5A6F1141">
             <wp:simplePos x="0" y="0"/>
             <wp:positionH relativeFrom="column">
               <wp:posOffset>1317625</wp:posOffset>
@@ -1634,7 +1804,7 @@
                     </pic:cNvPicPr>
                   </pic:nvPicPr>
                   <pic:blipFill rotWithShape="1">
-                    <a:blip r:embed="rId11" cstate="print">
+                    <a:blip r:embed="rId12" cstate="print">
                       <a:duotone>
                         <a:prstClr val="black"/>
                         <a:schemeClr val="accent1">
@@ -1681,7 +1851,7 @@
           <w:noProof/>
         </w:rPr>
         <w:drawing>
-          <wp:anchor distT="0" distB="0" distL="114300" distR="114300" simplePos="0" relativeHeight="251730944" behindDoc="1" locked="0" layoutInCell="1" allowOverlap="1" wp14:anchorId="71F5CF64" wp14:editId="7E2214ED">
+          <wp:anchor distT="0" distB="0" distL="114300" distR="114300" simplePos="0" relativeHeight="251662848" behindDoc="1" locked="0" layoutInCell="1" allowOverlap="1" wp14:anchorId="71F5CF64" wp14:editId="7E2214ED">
             <wp:simplePos x="0" y="0"/>
             <wp:positionH relativeFrom="column">
               <wp:posOffset>107315</wp:posOffset>
@@ -1706,7 +1876,7 @@
                     </pic:cNvPicPr>
                   </pic:nvPicPr>
                   <pic:blipFill rotWithShape="1">
-                    <a:blip r:embed="rId11" cstate="print">
+                    <a:blip r:embed="rId12" cstate="print">
                       <a:duotone>
                         <a:prstClr val="black"/>
                         <a:schemeClr val="accent1">
@@ -1748,27 +1918,44 @@
           </wp:anchor>
         </w:drawing>
       </w:r>
+    </w:p>
+    <w:p/>
+    <w:p/>
+    <w:p>
+      <w:pPr>
+        <w:spacing w:before="14"/>
+        <w:ind w:left="20"/>
+      </w:pPr>
+      <w:bookmarkStart w:id="0" w:name="_GoBack"/>
+      <w:bookmarkEnd w:id="0"/>
       <w:r>
         <w:rPr>
           <w:noProof/>
         </w:rPr>
         <w:pict>
-          <v:shape id="_x0000_s1057" type="#_x0000_t202" style="position:absolute;margin-left:34.7pt;margin-top:315.4pt;width:84.3pt;height:14.9pt;z-index:-251584512;visibility:visible;mso-position-horizontal-relative:page;mso-position-vertical-relative:page" o:gfxdata="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" filled="f" stroked="f">
+          <v:shape id="Text Box 8" o:spid="_x0000_s1042" type="#_x0000_t202" style="position:absolute;left:0;text-align:left;margin-left:31pt;margin-top:332.7pt;width:93pt;height:15.1pt;z-index:-251648000;visibility:visible;mso-position-horizontal-relative:page;mso-position-vertical-relative:page" o:gfxdata="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" filled="f" stroked="f">
             <v:path arrowok="t"/>
-            <v:textbox style="mso-next-textbox:#_x0000_s1057" inset="0,0,0,0">
+            <v:textbox style="mso-next-textbox:#Text Box 8" inset="0,0,0,0">
               <w:txbxContent>
                 <w:p>
                   <w:pPr>
-                    <w:jc w:val="center"/>
-                    <w:rPr>
-                      <w:rFonts w:ascii="Open Sans" w:hAnsi="Open Sans" w:cs="Open Sans"/>
-                    </w:rPr>
-                  </w:pPr>
-                  <w:r>
-                    <w:rPr>
-                      <w:rFonts w:ascii="Open Sans" w:hAnsi="Open Sans" w:cs="Open Sans"/>
-                    </w:rPr>
-                    <w:t>C#</w:t>
+                    <w:spacing w:before="14"/>
+                    <w:ind w:left="20"/>
+                    <w:rPr>
+                      <w:rFonts w:ascii="Arial" w:hAnsi="Arial" w:cs="Arial"/>
+                      <w:b/>
+                      <w:sz w:val="28"/>
+                      <w:szCs w:val="28"/>
+                    </w:rPr>
+                  </w:pPr>
+                  <w:r>
+                    <w:rPr>
+                      <w:rFonts w:ascii="Arial" w:hAnsi="Arial" w:cs="Arial"/>
+                      <w:b/>
+                      <w:sz w:val="28"/>
+                      <w:szCs w:val="28"/>
+                    </w:rPr>
+                    <w:t>EXPERIENCE</w:t>
                   </w:r>
                 </w:p>
               </w:txbxContent>
@@ -1785,53 +1972,7 @@
           <w:noProof/>
         </w:rPr>
         <w:pict>
-          <v:shape id="Text Box 8" o:spid="_x0000_s1042" type="#_x0000_t202" style="position:absolute;margin-left:31pt;margin-top:349.95pt;width:93pt;height:15.1pt;z-index:-251648000;visibility:visible;mso-position-horizontal-relative:page;mso-position-vertical-relative:page" o:gfxdata="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" filled="f" stroked="f">
-            <v:path arrowok="t"/>
-            <v:textbox style="mso-next-textbox:#Text Box 8" inset="0,0,0,0">
-              <w:txbxContent>
-                <w:p>
-                  <w:pPr>
-                    <w:spacing w:before="14"/>
-                    <w:ind w:left="20"/>
-                    <w:rPr>
-                      <w:rFonts w:ascii="Arial" w:hAnsi="Arial" w:cs="Arial"/>
-                      <w:b/>
-                      <w:sz w:val="28"/>
-                      <w:szCs w:val="28"/>
-                    </w:rPr>
-                  </w:pPr>
-                  <w:r>
-                    <w:rPr>
-                      <w:rFonts w:ascii="Arial" w:hAnsi="Arial" w:cs="Arial"/>
-                      <w:b/>
-                      <w:sz w:val="28"/>
-                      <w:szCs w:val="28"/>
-                    </w:rPr>
-                    <w:t>EXPERIENCE</w:t>
-                  </w:r>
-                </w:p>
-              </w:txbxContent>
-            </v:textbox>
-            <w10:wrap anchorx="page" anchory="page"/>
-          </v:shape>
-        </w:pict>
-      </w:r>
-    </w:p>
-    <w:p>
-      <w:pPr>
-        <w:spacing w:before="14"/>
-        <w:ind w:left="20"/>
-      </w:pPr>
-      <w:bookmarkStart w:id="0" w:name="_GoBack"/>
-      <w:bookmarkEnd w:id="0"/>
-    </w:p>
-    <w:p>
-      <w:r>
-        <w:rPr>
-          <w:noProof/>
-        </w:rPr>
-        <w:pict>
-          <v:shape id="Text Box 32" o:spid="_x0000_s1043" type="#_x0000_t202" style="position:absolute;margin-left:31.15pt;margin-top:374.15pt;width:528pt;height:157.6pt;z-index:-251599872;visibility:visible;mso-position-horizontal-relative:page;mso-position-vertical-relative:page" o:gfxdata="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" filled="f" stroked="f">
+          <v:shape id="Text Box 32" o:spid="_x0000_s1043" type="#_x0000_t202" style="position:absolute;margin-left:31.15pt;margin-top:358.4pt;width:528pt;height:132.1pt;z-index:-251599872;visibility:visible;mso-position-horizontal-relative:page;mso-position-vertical-relative:page" o:gfxdata="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" filled="f" stroked="f">
             <v:path arrowok="t"/>
             <v:textbox style="mso-next-textbox:#Text Box 32" inset="0,0,0,0">
               <w:txbxContent>
@@ -1843,6 +1984,7 @@
                       <w:b/>
                       <w:sz w:val="24"/>
                       <w:szCs w:val="24"/>
+                      <w:u w:val="single"/>
                       <w:lang w:eastAsia="zh-TW"/>
                     </w:rPr>
                   </w:pPr>
@@ -1852,6 +1994,7 @@
                       <w:b/>
                       <w:sz w:val="24"/>
                       <w:szCs w:val="24"/>
+                      <w:u w:val="single"/>
                     </w:rPr>
                     <w:t>SOFTWARE ENGINEER</w:t>
                   </w:r>
@@ -1866,6 +2009,7 @@
                       <w:i/>
                       <w:sz w:val="18"/>
                       <w:szCs w:val="18"/>
+                      <w:u w:val="single"/>
                     </w:rPr>
                   </w:pPr>
                   <w:r>
@@ -1874,17 +2018,9 @@
                       <w:i/>
                       <w:sz w:val="18"/>
                       <w:szCs w:val="18"/>
-                    </w:rPr>
-                    <w:t>Mylapore, Chennai (AUG-2018-Present)</w:t>
-                  </w:r>
-                  <w:r>
-                    <w:rPr>
-                      <w:rFonts w:ascii="Open Sans"/>
-                      <w:i/>
-                      <w:sz w:val="18"/>
-                      <w:szCs w:val="18"/>
-                    </w:rPr>
-                    <w:t xml:space="preserve"> </w:t>
+                      <w:u w:val="single"/>
+                    </w:rPr>
+                    <w:t>Novac Technology (AUG2018-Present)</w:t>
                   </w:r>
                 </w:p>
                 <w:p>
@@ -2074,23 +2210,13 @@
                       <w:szCs w:val="20"/>
                     </w:rPr>
                   </w:pPr>
-                  <w:proofErr w:type="gramStart"/>
-                  <w:r>
-                    <w:rPr>
-                      <w:rFonts w:ascii="Open Sans" w:hAnsi="Open Sans" w:cs="Open Sans"/>
-                      <w:sz w:val="20"/>
-                      <w:szCs w:val="20"/>
-                    </w:rPr>
-                    <w:t>of</w:t>
-                  </w:r>
-                  <w:proofErr w:type="gramEnd"/>
-                  <w:r>
-                    <w:rPr>
-                      <w:rFonts w:ascii="Open Sans" w:hAnsi="Open Sans" w:cs="Open Sans"/>
-                      <w:sz w:val="20"/>
-                      <w:szCs w:val="20"/>
-                    </w:rPr>
-                    <w:t xml:space="preserve"> servers</w:t>
+                  <w:r>
+                    <w:rPr>
+                      <w:rFonts w:ascii="Open Sans" w:hAnsi="Open Sans" w:cs="Open Sans"/>
+                      <w:sz w:val="20"/>
+                      <w:szCs w:val="20"/>
+                    </w:rPr>
+                    <w:t>of servers</w:t>
                   </w:r>
                 </w:p>
                 <w:p>
@@ -2116,13 +2242,13 @@
           <w:noProof/>
         </w:rPr>
         <w:drawing>
-          <wp:anchor distT="0" distB="0" distL="114300" distR="114300" simplePos="0" relativeHeight="251683840" behindDoc="1" locked="0" layoutInCell="1" allowOverlap="1" wp14:anchorId="7C89D3FC" wp14:editId="4E966F8B">
+          <wp:anchor distT="0" distB="0" distL="114300" distR="114300" simplePos="0" relativeHeight="251621888" behindDoc="1" locked="0" layoutInCell="1" allowOverlap="1" wp14:anchorId="44642E2E" wp14:editId="524C7945">
             <wp:simplePos x="0" y="0"/>
             <wp:positionH relativeFrom="column">
               <wp:posOffset>109220</wp:posOffset>
             </wp:positionH>
             <wp:positionV relativeFrom="paragraph">
-              <wp:posOffset>-1270</wp:posOffset>
+              <wp:posOffset>9525</wp:posOffset>
             </wp:positionV>
             <wp:extent cx="6730365" cy="6350"/>
             <wp:effectExtent l="0" t="0" r="0" b="0"/>
@@ -2141,7 +2267,7 @@
                     </pic:cNvPicPr>
                   </pic:nvPicPr>
                   <pic:blipFill>
-                    <a:blip r:embed="rId13" cstate="print">
+                    <a:blip r:embed="rId14" cstate="print">
                       <a:extLst>
                         <a:ext uri="{28A0092B-C50C-407E-A947-70E740481C1C}">
                           <a14:useLocalDpi xmlns:a14="http://schemas.microsoft.com/office/drawing/2010/main" val="0"/>
@@ -2182,13 +2308,24 @@
     <w:p/>
     <w:p/>
     <w:p/>
+    <w:p/>
+    <w:p>
+      <w:pPr>
+        <w:tabs>
+          <w:tab w:val="left" w:pos="3270"/>
+        </w:tabs>
+      </w:pPr>
+      <w:r>
+        <w:tab/>
+      </w:r>
+    </w:p>
     <w:p>
       <w:r>
         <w:rPr>
           <w:noProof/>
         </w:rPr>
         <w:pict>
-          <v:shape id="Text Box 33" o:spid="_x0000_s1044" type="#_x0000_t202" style="position:absolute;margin-left:33pt;margin-top:531.75pt;width:540.7pt;height:184.1pt;z-index:-251597824;visibility:visible;mso-position-horizontal-relative:page;mso-position-vertical-relative:page" o:gfxdata="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" filled="f" stroked="f">
+          <v:shape id="Text Box 33" o:spid="_x0000_s1044" type="#_x0000_t202" style="position:absolute;margin-left:31.65pt;margin-top:511.5pt;width:540.7pt;height:168.35pt;z-index:-251597824;visibility:visible;mso-position-horizontal-relative:page;mso-position-vertical-relative:page" o:gfxdata="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" filled="f" stroked="f">
             <v:path arrowok="t"/>
             <v:textbox style="mso-next-textbox:#Text Box 33" inset="0,0,0,0">
               <w:txbxContent>
@@ -2200,6 +2337,7 @@
                       <w:b/>
                       <w:sz w:val="24"/>
                       <w:szCs w:val="24"/>
+                      <w:u w:val="single"/>
                     </w:rPr>
                   </w:pPr>
                   <w:r>
@@ -2208,6 +2346,7 @@
                       <w:b/>
                       <w:sz w:val="24"/>
                       <w:szCs w:val="24"/>
+                      <w:u w:val="single"/>
                     </w:rPr>
                     <w:t xml:space="preserve">ASSISTANCE PROCESSING </w:t>
                   </w:r>
@@ -2217,6 +2356,7 @@
                       <w:b/>
                       <w:sz w:val="24"/>
                       <w:szCs w:val="24"/>
+                      <w:u w:val="single"/>
                     </w:rPr>
                     <w:t>OFFICER (</w:t>
                   </w:r>
@@ -2226,6 +2366,7 @@
                       <w:b/>
                       <w:sz w:val="24"/>
                       <w:szCs w:val="24"/>
+                      <w:u w:val="single"/>
                     </w:rPr>
                     <w:t>APO)</w:t>
                   </w:r>
@@ -2240,6 +2381,7 @@
                       <w:i/>
                       <w:sz w:val="18"/>
                       <w:szCs w:val="18"/>
+                      <w:u w:val="single"/>
                     </w:rPr>
                   </w:pPr>
                   <w:r>
@@ -2248,6 +2390,7 @@
                       <w:i/>
                       <w:sz w:val="18"/>
                       <w:szCs w:val="18"/>
+                      <w:u w:val="single"/>
                     </w:rPr>
                     <w:t xml:space="preserve">Computer </w:t>
                   </w:r>
@@ -2257,6 +2400,7 @@
                       <w:i/>
                       <w:sz w:val="18"/>
                       <w:szCs w:val="18"/>
+                      <w:u w:val="single"/>
                     </w:rPr>
                     <w:t>Age Management Service (</w:t>
                   </w:r>
@@ -2266,8 +2410,9 @@
                       <w:i/>
                       <w:sz w:val="18"/>
                       <w:szCs w:val="18"/>
-                    </w:rPr>
-                    <w:t xml:space="preserve">CAMS) </w:t>
+                      <w:u w:val="single"/>
+                    </w:rPr>
+                    <w:t>CAMS) (SEP2017-SEP2018)</w:t>
                   </w:r>
                 </w:p>
                 <w:p>
@@ -2382,6 +2527,18 @@
                     </w:rPr>
                   </w:pPr>
                 </w:p>
+                <w:p>
+                  <w:pPr>
+                    <w:pStyle w:val="BodyText"/>
+                    <w:spacing w:before="38" w:line="285" w:lineRule="auto"/>
+                    <w:ind w:left="740"/>
+                    <w:rPr>
+                      <w:rFonts w:ascii="Open Sans" w:hAnsi="Open Sans" w:cs="Open Sans"/>
+                      <w:sz w:val="20"/>
+                      <w:szCs w:val="20"/>
+                    </w:rPr>
+                  </w:pPr>
+                </w:p>
               </w:txbxContent>
             </v:textbox>
             <w10:wrap anchorx="page" anchory="page"/>
@@ -2389,18 +2546,6 @@
         </w:pict>
       </w:r>
     </w:p>
-    <w:p/>
-    <w:p>
-      <w:pPr>
-        <w:tabs>
-          <w:tab w:val="left" w:pos="3270"/>
-        </w:tabs>
-      </w:pPr>
-      <w:r>
-        <w:tab/>
-      </w:r>
-    </w:p>
-    <w:p/>
     <w:p/>
     <w:p/>
     <w:p>
@@ -2417,19 +2562,26 @@
     <w:p/>
     <w:p/>
     <w:p/>
+    <w:p/>
     <w:p>
+      <w:pPr>
+        <w:widowControl/>
+        <w:autoSpaceDE/>
+        <w:autoSpaceDN/>
+        <w:spacing w:after="160" w:line="259" w:lineRule="auto"/>
+      </w:pPr>
       <w:r>
         <w:rPr>
           <w:noProof/>
         </w:rPr>
         <w:drawing>
-          <wp:anchor distT="0" distB="0" distL="114300" distR="114300" simplePos="0" relativeHeight="251681792" behindDoc="1" locked="0" layoutInCell="1" allowOverlap="1" wp14:anchorId="7C421137" wp14:editId="0D9B7680">
+          <wp:anchor distT="0" distB="0" distL="114300" distR="114300" simplePos="0" relativeHeight="251612672" behindDoc="1" locked="0" layoutInCell="1" allowOverlap="1" wp14:anchorId="4CB43E51" wp14:editId="39C78690">
             <wp:simplePos x="0" y="0"/>
             <wp:positionH relativeFrom="column">
               <wp:posOffset>106680</wp:posOffset>
             </wp:positionH>
             <wp:positionV relativeFrom="paragraph">
-              <wp:posOffset>286385</wp:posOffset>
+              <wp:posOffset>668655</wp:posOffset>
             </wp:positionV>
             <wp:extent cx="6733540" cy="6350"/>
             <wp:effectExtent l="0" t="0" r="0" b="6350"/>
@@ -2448,7 +2600,7 @@
                     </pic:cNvPicPr>
                   </pic:nvPicPr>
                   <pic:blipFill>
-                    <a:blip r:embed="rId12" cstate="print">
+                    <a:blip r:embed="rId13" cstate="print">
                       <a:extLst>
                         <a:ext uri="{28A0092B-C50C-407E-A947-70E740481C1C}">
                           <a14:useLocalDpi xmlns:a14="http://schemas.microsoft.com/office/drawing/2010/main" val="0"/>
@@ -2484,29 +2636,64 @@
           <w:noProof/>
         </w:rPr>
         <w:pict>
-          <v:shape id="Text Box 5" o:spid="_x0000_s1046" type="#_x0000_t202" style="position:absolute;margin-left:31pt;margin-top:731.1pt;width:88pt;height:15.1pt;z-index:-251644928;visibility:visible;mso-position-horizontal-relative:page;mso-position-vertical-relative:page" o:gfxdata="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" filled="f" stroked="f">
+          <v:shape id="Text Box 4" o:spid="_x0000_s1047" type="#_x0000_t202" style="position:absolute;margin-left:30.25pt;margin-top:736.2pt;width:2in;height:60.8pt;z-index:-251643904;visibility:visible;mso-position-horizontal-relative:page;mso-position-vertical-relative:page" o:gfxdata="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" filled="f" stroked="f">
             <v:path arrowok="t"/>
-            <v:textbox style="mso-next-textbox:#Text Box 5" inset="0,0,0,0">
+            <v:textbox style="mso-next-textbox:#Text Box 4" inset="0,0,0,0">
               <w:txbxContent>
                 <w:p>
                   <w:pPr>
-                    <w:spacing w:before="14"/>
-                    <w:ind w:left="20"/>
-                    <w:rPr>
-                      <w:rFonts w:ascii="Arial" w:hAnsi="Arial" w:cs="Arial"/>
+                    <w:pStyle w:val="BodyText"/>
+                    <w:rPr>
+                      <w:rFonts w:ascii="Open Sans SemiBold"/>
                       <w:b/>
-                      <w:sz w:val="28"/>
-                      <w:szCs w:val="28"/>
-                    </w:rPr>
-                  </w:pPr>
-                  <w:r>
-                    <w:rPr>
-                      <w:rFonts w:ascii="Arial" w:hAnsi="Arial" w:cs="Arial"/>
+                      <w:sz w:val="22"/>
+                      <w:szCs w:val="22"/>
+                    </w:rPr>
+                  </w:pPr>
+                  <w:r>
+                    <w:rPr>
+                      <w:rFonts w:ascii="Open Sans SemiBold"/>
                       <w:b/>
-                      <w:sz w:val="28"/>
-                      <w:szCs w:val="28"/>
-                    </w:rPr>
-                    <w:t>EDUCATION</w:t>
+                      <w:sz w:val="22"/>
+                      <w:szCs w:val="22"/>
+                    </w:rPr>
+                    <w:t>B.sc (Computer Science)</w:t>
+                  </w:r>
+                </w:p>
+                <w:p>
+                  <w:pPr>
+                    <w:pStyle w:val="BodyText"/>
+                    <w:spacing w:before="46" w:line="285" w:lineRule="auto"/>
+                    <w:ind w:left="24" w:right="535" w:hanging="5"/>
+                    <w:rPr>
+                      <w:sz w:val="22"/>
+                      <w:szCs w:val="22"/>
+                    </w:rPr>
+                  </w:pPr>
+                  <w:r>
+                    <w:rPr>
+                      <w:sz w:val="22"/>
+                      <w:szCs w:val="22"/>
+                    </w:rPr>
+                    <w:t>Guru Nanak College Velachery Chennai</w:t>
+                  </w:r>
+                </w:p>
+                <w:p>
+                  <w:pPr>
+                    <w:pStyle w:val="BodyText"/>
+                    <w:spacing w:before="46" w:line="285" w:lineRule="auto"/>
+                    <w:ind w:left="24" w:right="535" w:hanging="5"/>
+                    <w:rPr>
+                      <w:sz w:val="22"/>
+                      <w:szCs w:val="22"/>
+                    </w:rPr>
+                  </w:pPr>
+                  <w:r>
+                    <w:rPr>
+                      <w:sz w:val="22"/>
+                      <w:szCs w:val="22"/>
+                    </w:rPr>
+                    <w:t xml:space="preserve"> </w:t>
                   </w:r>
                 </w:p>
               </w:txbxContent>
@@ -2520,64 +2707,29 @@
           <w:noProof/>
         </w:rPr>
         <w:pict>
-          <v:shape id="Text Box 4" o:spid="_x0000_s1047" type="#_x0000_t202" style="position:absolute;margin-left:31pt;margin-top:758.7pt;width:2in;height:56.3pt;z-index:-251643904;visibility:visible;mso-position-horizontal-relative:page;mso-position-vertical-relative:page" o:gfxdata="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" filled="f" stroked="f">
+          <v:shape id="Text Box 5" o:spid="_x0000_s1046" type="#_x0000_t202" style="position:absolute;margin-left:31pt;margin-top:707.85pt;width:88pt;height:15.1pt;z-index:-251644928;visibility:visible;mso-position-horizontal-relative:page;mso-position-vertical-relative:page" o:gfxdata="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" filled="f" stroked="f">
             <v:path arrowok="t"/>
-            <v:textbox style="mso-next-textbox:#Text Box 4" inset="0,0,0,0">
+            <v:textbox style="mso-next-textbox:#Text Box 5" inset="0,0,0,0">
               <w:txbxContent>
                 <w:p>
                   <w:pPr>
-                    <w:pStyle w:val="BodyText"/>
-                    <w:rPr>
-                      <w:rFonts w:ascii="Open Sans SemiBold"/>
+                    <w:spacing w:before="14"/>
+                    <w:ind w:left="20"/>
+                    <w:rPr>
+                      <w:rFonts w:ascii="Arial" w:hAnsi="Arial" w:cs="Arial"/>
                       <w:b/>
-                      <w:sz w:val="22"/>
-                      <w:szCs w:val="22"/>
-                    </w:rPr>
-                  </w:pPr>
-                  <w:r>
-                    <w:rPr>
-                      <w:rFonts w:ascii="Open Sans SemiBold"/>
+                      <w:sz w:val="28"/>
+                      <w:szCs w:val="28"/>
+                    </w:rPr>
+                  </w:pPr>
+                  <w:r>
+                    <w:rPr>
+                      <w:rFonts w:ascii="Arial" w:hAnsi="Arial" w:cs="Arial"/>
                       <w:b/>
-                      <w:sz w:val="22"/>
-                      <w:szCs w:val="22"/>
-                    </w:rPr>
-                    <w:t>B.sc (Computer Science)</w:t>
-                  </w:r>
-                </w:p>
-                <w:p>
-                  <w:pPr>
-                    <w:pStyle w:val="BodyText"/>
-                    <w:spacing w:before="46" w:line="285" w:lineRule="auto"/>
-                    <w:ind w:left="24" w:right="535" w:hanging="5"/>
-                    <w:rPr>
-                      <w:sz w:val="22"/>
-                      <w:szCs w:val="22"/>
-                    </w:rPr>
-                  </w:pPr>
-                  <w:r>
-                    <w:rPr>
-                      <w:sz w:val="22"/>
-                      <w:szCs w:val="22"/>
-                    </w:rPr>
-                    <w:t>Guru Nanak College Velachery Chennai</w:t>
-                  </w:r>
-                </w:p>
-                <w:p>
-                  <w:pPr>
-                    <w:pStyle w:val="BodyText"/>
-                    <w:spacing w:before="46" w:line="285" w:lineRule="auto"/>
-                    <w:ind w:left="24" w:right="535" w:hanging="5"/>
-                    <w:rPr>
-                      <w:sz w:val="22"/>
-                      <w:szCs w:val="22"/>
-                    </w:rPr>
-                  </w:pPr>
-                  <w:r>
-                    <w:rPr>
-                      <w:sz w:val="22"/>
-                      <w:szCs w:val="22"/>
-                    </w:rPr>
-                    <w:t xml:space="preserve"> Miami, FL / 2010</w:t>
+                      <w:sz w:val="28"/>
+                      <w:szCs w:val="28"/>
+                    </w:rPr>
+                    <w:t>EDUCATION</w:t>
                   </w:r>
                 </w:p>
               </w:txbxContent>
@@ -2586,14 +2738,6 @@
           </v:shape>
         </w:pict>
       </w:r>
-    </w:p>
-    <w:p>
-      <w:pPr>
-        <w:widowControl/>
-        <w:autoSpaceDE/>
-        <w:autoSpaceDN/>
-        <w:spacing w:after="160" w:line="259" w:lineRule="auto"/>
-      </w:pPr>
       <w:r>
         <w:rPr>
           <w:noProof/>
@@ -2602,10 +2746,10 @@
           <wp:anchor distT="0" distB="0" distL="114300" distR="114300" simplePos="0" relativeHeight="251676672" behindDoc="1" locked="0" layoutInCell="1" allowOverlap="1" wp14:anchorId="201DC85F" wp14:editId="319C9D02">
             <wp:simplePos x="0" y="0"/>
             <wp:positionH relativeFrom="column">
-              <wp:posOffset>-304800</wp:posOffset>
+              <wp:posOffset>-381000</wp:posOffset>
             </wp:positionH>
             <wp:positionV relativeFrom="paragraph">
-              <wp:posOffset>1127125</wp:posOffset>
+              <wp:posOffset>2032000</wp:posOffset>
             </wp:positionV>
             <wp:extent cx="7772400" cy="136525"/>
             <wp:effectExtent l="19050" t="0" r="0" b="0"/>
@@ -2624,7 +2768,7 @@
                     </pic:cNvPicPr>
                   </pic:nvPicPr>
                   <pic:blipFill>
-                    <a:blip r:embed="rId14" cstate="print">
+                    <a:blip r:embed="rId15" cstate="print">
                       <a:extLst>
                         <a:ext uri="{28A0092B-C50C-407E-A947-70E740481C1C}">
                           <a14:useLocalDpi xmlns:a14="http://schemas.microsoft.com/office/drawing/2010/main" val="0"/>
@@ -2669,7 +2813,7 @@
 </file>
 
 <file path=word/endnotes.xml><?xml version="1.0" encoding="utf-8"?>
-<w:endnotes xmlns:wpc="http://schemas.microsoft.com/office/word/2010/wordprocessingCanvas" xmlns:mc="http://schemas.openxmlformats.org/markup-compatibility/2006" xmlns:o="urn:schemas-microsoft-com:office:office" xmlns:r="http://schemas.openxmlformats.org/officeDocument/2006/relationships" xmlns:m="http://schemas.openxmlformats.org/officeDocument/2006/math" xmlns:v="urn:schemas-microsoft-com:vml" xmlns:wp14="http://schemas.microsoft.com/office/word/2010/wordprocessingDrawing" xmlns:wp="http://schemas.openxmlformats.org/drawingml/2006/wordprocessingDrawing" xmlns:w10="urn:schemas-microsoft-com:office:word" xmlns:w="http://schemas.openxmlformats.org/wordprocessingml/2006/main" xmlns:w14="http://schemas.microsoft.com/office/word/2010/wordml" xmlns:wpg="http://schemas.microsoft.com/office/word/2010/wordprocessingGroup" xmlns:wpi="http://schemas.microsoft.com/office/word/2010/wordprocessingInk" xmlns:wne="http://schemas.microsoft.com/office/word/2006/wordml" xmlns:wps="http://schemas.microsoft.com/office/word/2010/wordprocessingShape" mc:Ignorable="w14 wp14">
+<w:endnotes xmlns:wpc="http://schemas.microsoft.com/office/word/2010/wordprocessingCanvas" xmlns:mc="http://schemas.openxmlformats.org/markup-compatibility/2006" xmlns:o="urn:schemas-microsoft-com:office:office" xmlns:r="http://schemas.openxmlformats.org/officeDocument/2006/relationships" xmlns:m="http://schemas.openxmlformats.org/officeDocument/2006/math" xmlns:v="urn:schemas-microsoft-com:vml" xmlns:wp14="http://schemas.microsoft.com/office/word/2010/wordprocessingDrawing" xmlns:wp="http://schemas.openxmlformats.org/drawingml/2006/wordprocessingDrawing" xmlns:w10="urn:schemas-microsoft-com:office:word" xmlns:w="http://schemas.openxmlformats.org/wordprocessingml/2006/main" xmlns:w14="http://schemas.microsoft.com/office/word/2010/wordml" xmlns:w15="http://schemas.microsoft.com/office/word/2012/wordml" xmlns:wpg="http://schemas.microsoft.com/office/word/2010/wordprocessingGroup" xmlns:wpi="http://schemas.microsoft.com/office/word/2010/wordprocessingInk" xmlns:wne="http://schemas.microsoft.com/office/word/2006/wordml" xmlns:wps="http://schemas.microsoft.com/office/word/2010/wordprocessingShape" mc:Ignorable="w14 w15 wp14">
   <w:endnote w:type="separator" w:id="-1">
     <w:p>
       <w:r>
@@ -2688,7 +2832,7 @@
 </file>
 
 <file path=word/footnotes.xml><?xml version="1.0" encoding="utf-8"?>
-<w:footnotes xmlns:wpc="http://schemas.microsoft.com/office/word/2010/wordprocessingCanvas" xmlns:mc="http://schemas.openxmlformats.org/markup-compatibility/2006" xmlns:o="urn:schemas-microsoft-com:office:office" xmlns:r="http://schemas.openxmlformats.org/officeDocument/2006/relationships" xmlns:m="http://schemas.openxmlformats.org/officeDocument/2006/math" xmlns:v="urn:schemas-microsoft-com:vml" xmlns:wp14="http://schemas.microsoft.com/office/word/2010/wordprocessingDrawing" xmlns:wp="http://schemas.openxmlformats.org/drawingml/2006/wordprocessingDrawing" xmlns:w10="urn:schemas-microsoft-com:office:word" xmlns:w="http://schemas.openxmlformats.org/wordprocessingml/2006/main" xmlns:w14="http://schemas.microsoft.com/office/word/2010/wordml" xmlns:wpg="http://schemas.microsoft.com/office/word/2010/wordprocessingGroup" xmlns:wpi="http://schemas.microsoft.com/office/word/2010/wordprocessingInk" xmlns:wne="http://schemas.microsoft.com/office/word/2006/wordml" xmlns:wps="http://schemas.microsoft.com/office/word/2010/wordprocessingShape" mc:Ignorable="w14 wp14">
+<w:footnotes xmlns:wpc="http://schemas.microsoft.com/office/word/2010/wordprocessingCanvas" xmlns:mc="http://schemas.openxmlformats.org/markup-compatibility/2006" xmlns:o="urn:schemas-microsoft-com:office:office" xmlns:r="http://schemas.openxmlformats.org/officeDocument/2006/relationships" xmlns:m="http://schemas.openxmlformats.org/officeDocument/2006/math" xmlns:v="urn:schemas-microsoft-com:vml" xmlns:wp14="http://schemas.microsoft.com/office/word/2010/wordprocessingDrawing" xmlns:wp="http://schemas.openxmlformats.org/drawingml/2006/wordprocessingDrawing" xmlns:w10="urn:schemas-microsoft-com:office:word" xmlns:w="http://schemas.openxmlformats.org/wordprocessingml/2006/main" xmlns:w14="http://schemas.microsoft.com/office/word/2010/wordml" xmlns:w15="http://schemas.microsoft.com/office/word/2012/wordml" xmlns:wpg="http://schemas.microsoft.com/office/word/2010/wordprocessingGroup" xmlns:wpi="http://schemas.microsoft.com/office/word/2010/wordprocessingInk" xmlns:wne="http://schemas.microsoft.com/office/word/2006/wordml" xmlns:wps="http://schemas.microsoft.com/office/word/2010/wordprocessingShape" mc:Ignorable="w14 w15 wp14">
   <w:footnote w:type="separator" w:id="-1">
     <w:p>
       <w:r>
@@ -2707,7 +2851,7 @@
 </file>
 
 <file path=word/numbering.xml><?xml version="1.0" encoding="utf-8"?>
-<w:numbering xmlns:wpc="http://schemas.microsoft.com/office/word/2010/wordprocessingCanvas" xmlns:mc="http://schemas.openxmlformats.org/markup-compatibility/2006" xmlns:o="urn:schemas-microsoft-com:office:office" xmlns:r="http://schemas.openxmlformats.org/officeDocument/2006/relationships" xmlns:m="http://schemas.openxmlformats.org/officeDocument/2006/math" xmlns:v="urn:schemas-microsoft-com:vml" xmlns:wp14="http://schemas.microsoft.com/office/word/2010/wordprocessingDrawing" xmlns:wp="http://schemas.openxmlformats.org/drawingml/2006/wordprocessingDrawing" xmlns:w10="urn:schemas-microsoft-com:office:word" xmlns:w="http://schemas.openxmlformats.org/wordprocessingml/2006/main" xmlns:w14="http://schemas.microsoft.com/office/word/2010/wordml" xmlns:wpg="http://schemas.microsoft.com/office/word/2010/wordprocessingGroup" xmlns:wpi="http://schemas.microsoft.com/office/word/2010/wordprocessingInk" xmlns:wne="http://schemas.microsoft.com/office/word/2006/wordml" xmlns:wps="http://schemas.microsoft.com/office/word/2010/wordprocessingShape" mc:Ignorable="w14 wp14">
+<w:numbering xmlns:wpc="http://schemas.microsoft.com/office/word/2010/wordprocessingCanvas" xmlns:mc="http://schemas.openxmlformats.org/markup-compatibility/2006" xmlns:o="urn:schemas-microsoft-com:office:office" xmlns:r="http://schemas.openxmlformats.org/officeDocument/2006/relationships" xmlns:m="http://schemas.openxmlformats.org/officeDocument/2006/math" xmlns:v="urn:schemas-microsoft-com:vml" xmlns:wp14="http://schemas.microsoft.com/office/word/2010/wordprocessingDrawing" xmlns:wp="http://schemas.openxmlformats.org/drawingml/2006/wordprocessingDrawing" xmlns:w10="urn:schemas-microsoft-com:office:word" xmlns:w="http://schemas.openxmlformats.org/wordprocessingml/2006/main" xmlns:w14="http://schemas.microsoft.com/office/word/2010/wordml" xmlns:w15="http://schemas.microsoft.com/office/word/2012/wordml" xmlns:wpg="http://schemas.microsoft.com/office/word/2010/wordprocessingGroup" xmlns:wpi="http://schemas.microsoft.com/office/word/2010/wordprocessingInk" xmlns:wne="http://schemas.microsoft.com/office/word/2006/wordml" xmlns:wps="http://schemas.microsoft.com/office/word/2010/wordprocessingShape" mc:Ignorable="w14 w15 wp14">
   <w:abstractNum w:abstractNumId="0">
     <w:nsid w:val="00000005"/>
     <w:multiLevelType w:val="singleLevel"/>
@@ -3524,7 +3668,7 @@
 </file>
 
 <file path=word/styles.xml><?xml version="1.0" encoding="utf-8"?>
-<w:styles xmlns:mc="http://schemas.openxmlformats.org/markup-compatibility/2006" xmlns:r="http://schemas.openxmlformats.org/officeDocument/2006/relationships" xmlns:w="http://schemas.openxmlformats.org/wordprocessingml/2006/main" xmlns:w14="http://schemas.microsoft.com/office/word/2010/wordml" mc:Ignorable="w14">
+<w:styles xmlns:mc="http://schemas.openxmlformats.org/markup-compatibility/2006" xmlns:r="http://schemas.openxmlformats.org/officeDocument/2006/relationships" xmlns:w="http://schemas.openxmlformats.org/wordprocessingml/2006/main" xmlns:w14="http://schemas.microsoft.com/office/word/2010/wordml" xmlns:w15="http://schemas.microsoft.com/office/word/2012/wordml" mc:Ignorable="w14 w15">
   <w:docDefaults>
     <w:rPrDefault>
       <w:rPr>
@@ -3540,145 +3684,378 @@
       </w:pPr>
     </w:pPrDefault>
   </w:docDefaults>
-  <w:latentStyles w:defLockedState="0" w:defUIPriority="99" w:defSemiHidden="1" w:defUnhideWhenUsed="1" w:defQFormat="0" w:count="267">
-    <w:lsdException w:name="Normal" w:semiHidden="0" w:uiPriority="1" w:unhideWhenUsed="0" w:qFormat="1"/>
-    <w:lsdException w:name="heading 1" w:semiHidden="0" w:uiPriority="9" w:unhideWhenUsed="0" w:qFormat="1"/>
-    <w:lsdException w:name="heading 2" w:uiPriority="9" w:qFormat="1"/>
-    <w:lsdException w:name="heading 3" w:uiPriority="9" w:qFormat="1"/>
-    <w:lsdException w:name="heading 4" w:uiPriority="9" w:qFormat="1"/>
-    <w:lsdException w:name="heading 5" w:uiPriority="9" w:qFormat="1"/>
-    <w:lsdException w:name="heading 6" w:uiPriority="9" w:qFormat="1"/>
-    <w:lsdException w:name="heading 7" w:uiPriority="9" w:qFormat="1"/>
-    <w:lsdException w:name="heading 8" w:uiPriority="9" w:qFormat="1"/>
-    <w:lsdException w:name="heading 9" w:uiPriority="9" w:qFormat="1"/>
-    <w:lsdException w:name="toc 1" w:uiPriority="39"/>
-    <w:lsdException w:name="toc 2" w:uiPriority="39"/>
-    <w:lsdException w:name="toc 3" w:uiPriority="39"/>
-    <w:lsdException w:name="toc 4" w:uiPriority="39"/>
-    <w:lsdException w:name="toc 5" w:uiPriority="39"/>
-    <w:lsdException w:name="toc 6" w:uiPriority="39"/>
-    <w:lsdException w:name="toc 7" w:uiPriority="39"/>
-    <w:lsdException w:name="toc 8" w:uiPriority="39"/>
-    <w:lsdException w:name="toc 9" w:uiPriority="39"/>
-    <w:lsdException w:name="caption" w:uiPriority="35" w:qFormat="1"/>
-    <w:lsdException w:name="Title" w:semiHidden="0" w:uiPriority="10" w:unhideWhenUsed="0" w:qFormat="1"/>
-    <w:lsdException w:name="Default Paragraph Font" w:uiPriority="1"/>
-    <w:lsdException w:name="Body Text" w:uiPriority="1" w:qFormat="1"/>
-    <w:lsdException w:name="Subtitle" w:semiHidden="0" w:uiPriority="11" w:unhideWhenUsed="0" w:qFormat="1"/>
-    <w:lsdException w:name="Strong" w:semiHidden="0" w:uiPriority="22" w:unhideWhenUsed="0" w:qFormat="1"/>
-    <w:lsdException w:name="Emphasis" w:semiHidden="0" w:uiPriority="20" w:unhideWhenUsed="0" w:qFormat="1"/>
-    <w:lsdException w:name="Table Grid" w:semiHidden="0" w:uiPriority="39" w:unhideWhenUsed="0"/>
-    <w:lsdException w:name="Placeholder Text" w:unhideWhenUsed="0"/>
-    <w:lsdException w:name="No Spacing" w:semiHidden="0" w:uiPriority="1" w:unhideWhenUsed="0" w:qFormat="1"/>
-    <w:lsdException w:name="Light Shading" w:semiHidden="0" w:uiPriority="60" w:unhideWhenUsed="0"/>
-    <w:lsdException w:name="Light List" w:semiHidden="0" w:uiPriority="61" w:unhideWhenUsed="0"/>
-    <w:lsdException w:name="Light Grid" w:semiHidden="0" w:uiPriority="62" w:unhideWhenUsed="0"/>
-    <w:lsdException w:name="Medium Shading 1" w:semiHidden="0" w:uiPriority="63" w:unhideWhenUsed="0"/>
-    <w:lsdException w:name="Medium Shading 2" w:semiHidden="0" w:uiPriority="64" w:unhideWhenUsed="0"/>
-    <w:lsdException w:name="Medium List 1" w:semiHidden="0" w:uiPriority="65" w:unhideWhenUsed="0"/>
-    <w:lsdException w:name="Medium List 2" w:semiHidden="0" w:uiPriority="66" w:unhideWhenUsed="0"/>
-    <w:lsdException w:name="Medium Grid 1" w:semiHidden="0" w:uiPriority="67" w:unhideWhenUsed="0"/>
-    <w:lsdException w:name="Medium Grid 2" w:semiHidden="0" w:uiPriority="68" w:unhideWhenUsed="0"/>
-    <w:lsdException w:name="Medium Grid 3" w:semiHidden="0" w:uiPriority="69" w:unhideWhenUsed="0"/>
-    <w:lsdException w:name="Dark List" w:semiHidden="0" w:uiPriority="70" w:unhideWhenUsed="0"/>
-    <w:lsdException w:name="Colorful Shading" w:semiHidden="0" w:uiPriority="71" w:unhideWhenUsed="0"/>
-    <w:lsdException w:name="Colorful List" w:semiHidden="0" w:uiPriority="72" w:unhideWhenUsed="0"/>
-    <w:lsdException w:name="Colorful Grid" w:semiHidden="0" w:uiPriority="73" w:unhideWhenUsed="0"/>
-    <w:lsdException w:name="Light Shading Accent 1" w:semiHidden="0" w:uiPriority="60" w:unhideWhenUsed="0"/>
-    <w:lsdException w:name="Light List Accent 1" w:semiHidden="0" w:uiPriority="61" w:unhideWhenUsed="0"/>
-    <w:lsdException w:name="Light Grid Accent 1" w:semiHidden="0" w:uiPriority="62" w:unhideWhenUsed="0"/>
-    <w:lsdException w:name="Medium Shading 1 Accent 1" w:semiHidden="0" w:uiPriority="63" w:unhideWhenUsed="0"/>
-    <w:lsdException w:name="Medium Shading 2 Accent 1" w:semiHidden="0" w:uiPriority="64" w:unhideWhenUsed="0"/>
-    <w:lsdException w:name="Medium List 1 Accent 1" w:semiHidden="0" w:uiPriority="65" w:unhideWhenUsed="0"/>
-    <w:lsdException w:name="Revision" w:unhideWhenUsed="0"/>
-    <w:lsdException w:name="List Paragraph" w:semiHidden="0" w:uiPriority="34" w:unhideWhenUsed="0" w:qFormat="1"/>
-    <w:lsdException w:name="Quote" w:semiHidden="0" w:uiPriority="29" w:unhideWhenUsed="0" w:qFormat="1"/>
-    <w:lsdException w:name="Intense Quote" w:semiHidden="0" w:uiPriority="30" w:unhideWhenUsed="0" w:qFormat="1"/>
-    <w:lsdException w:name="Medium List 2 Accent 1" w:semiHidden="0" w:uiPriority="66" w:unhideWhenUsed="0"/>
-    <w:lsdException w:name="Medium Grid 1 Accent 1" w:semiHidden="0" w:uiPriority="67" w:unhideWhenUsed="0"/>
-    <w:lsdException w:name="Medium Grid 2 Accent 1" w:semiHidden="0" w:uiPriority="68" w:unhideWhenUsed="0"/>
-    <w:lsdException w:name="Medium Grid 3 Accent 1" w:semiHidden="0" w:uiPriority="69" w:unhideWhenUsed="0"/>
-    <w:lsdException w:name="Dark List Accent 1" w:semiHidden="0" w:uiPriority="70" w:unhideWhenUsed="0"/>
-    <w:lsdException w:name="Colorful Shading Accent 1" w:semiHidden="0" w:uiPriority="71" w:unhideWhenUsed="0"/>
-    <w:lsdException w:name="Colorful List Accent 1" w:semiHidden="0" w:uiPriority="72" w:unhideWhenUsed="0"/>
-    <w:lsdException w:name="Colorful Grid Accent 1" w:semiHidden="0" w:uiPriority="73" w:unhideWhenUsed="0"/>
-    <w:lsdException w:name="Light Shading Accent 2" w:semiHidden="0" w:uiPriority="60" w:unhideWhenUsed="0"/>
-    <w:lsdException w:name="Light List Accent 2" w:semiHidden="0" w:uiPriority="61" w:unhideWhenUsed="0"/>
-    <w:lsdException w:name="Light Grid Accent 2" w:semiHidden="0" w:uiPriority="62" w:unhideWhenUsed="0"/>
-    <w:lsdException w:name="Medium Shading 1 Accent 2" w:semiHidden="0" w:uiPriority="63" w:unhideWhenUsed="0"/>
-    <w:lsdException w:name="Medium Shading 2 Accent 2" w:semiHidden="0" w:uiPriority="64" w:unhideWhenUsed="0"/>
-    <w:lsdException w:name="Medium List 1 Accent 2" w:semiHidden="0" w:uiPriority="65" w:unhideWhenUsed="0"/>
-    <w:lsdException w:name="Medium List 2 Accent 2" w:semiHidden="0" w:uiPriority="66" w:unhideWhenUsed="0"/>
-    <w:lsdException w:name="Medium Grid 1 Accent 2" w:semiHidden="0" w:uiPriority="67" w:unhideWhenUsed="0"/>
-    <w:lsdException w:name="Medium Grid 2 Accent 2" w:semiHidden="0" w:uiPriority="68" w:unhideWhenUsed="0"/>
-    <w:lsdException w:name="Medium Grid 3 Accent 2" w:semiHidden="0" w:uiPriority="69" w:unhideWhenUsed="0"/>
-    <w:lsdException w:name="Dark List Accent 2" w:semiHidden="0" w:uiPriority="70" w:unhideWhenUsed="0"/>
-    <w:lsdException w:name="Colorful Shading Accent 2" w:semiHidden="0" w:uiPriority="71" w:unhideWhenUsed="0"/>
-    <w:lsdException w:name="Colorful List Accent 2" w:semiHidden="0" w:uiPriority="72" w:unhideWhenUsed="0"/>
-    <w:lsdException w:name="Colorful Grid Accent 2" w:semiHidden="0" w:uiPriority="73" w:unhideWhenUsed="0"/>
-    <w:lsdException w:name="Light Shading Accent 3" w:semiHidden="0" w:uiPriority="60" w:unhideWhenUsed="0"/>
-    <w:lsdException w:name="Light List Accent 3" w:semiHidden="0" w:uiPriority="61" w:unhideWhenUsed="0"/>
-    <w:lsdException w:name="Light Grid Accent 3" w:semiHidden="0" w:uiPriority="62" w:unhideWhenUsed="0"/>
-    <w:lsdException w:name="Medium Shading 1 Accent 3" w:semiHidden="0" w:uiPriority="63" w:unhideWhenUsed="0"/>
-    <w:lsdException w:name="Medium Shading 2 Accent 3" w:semiHidden="0" w:uiPriority="64" w:unhideWhenUsed="0"/>
-    <w:lsdException w:name="Medium List 1 Accent 3" w:semiHidden="0" w:uiPriority="65" w:unhideWhenUsed="0"/>
-    <w:lsdException w:name="Medium List 2 Accent 3" w:semiHidden="0" w:uiPriority="66" w:unhideWhenUsed="0"/>
-    <w:lsdException w:name="Medium Grid 1 Accent 3" w:semiHidden="0" w:uiPriority="67" w:unhideWhenUsed="0"/>
-    <w:lsdException w:name="Medium Grid 2 Accent 3" w:semiHidden="0" w:uiPriority="68" w:unhideWhenUsed="0"/>
-    <w:lsdException w:name="Medium Grid 3 Accent 3" w:semiHidden="0" w:uiPriority="69" w:unhideWhenUsed="0"/>
-    <w:lsdException w:name="Dark List Accent 3" w:semiHidden="0" w:uiPriority="70" w:unhideWhenUsed="0"/>
-    <w:lsdException w:name="Colorful Shading Accent 3" w:semiHidden="0" w:uiPriority="71" w:unhideWhenUsed="0"/>
-    <w:lsdException w:name="Colorful List Accent 3" w:semiHidden="0" w:uiPriority="72" w:unhideWhenUsed="0"/>
-    <w:lsdException w:name="Colorful Grid Accent 3" w:semiHidden="0" w:uiPriority="73" w:unhideWhenUsed="0"/>
-    <w:lsdException w:name="Light Shading Accent 4" w:semiHidden="0" w:uiPriority="60" w:unhideWhenUsed="0"/>
-    <w:lsdException w:name="Light List Accent 4" w:semiHidden="0" w:uiPriority="61" w:unhideWhenUsed="0"/>
-    <w:lsdException w:name="Light Grid Accent 4" w:semiHidden="0" w:uiPriority="62" w:unhideWhenUsed="0"/>
-    <w:lsdException w:name="Medium Shading 1 Accent 4" w:semiHidden="0" w:uiPriority="63" w:unhideWhenUsed="0"/>
-    <w:lsdException w:name="Medium Shading 2 Accent 4" w:semiHidden="0" w:uiPriority="64" w:unhideWhenUsed="0"/>
-    <w:lsdException w:name="Medium List 1 Accent 4" w:semiHidden="0" w:uiPriority="65" w:unhideWhenUsed="0"/>
-    <w:lsdException w:name="Medium List 2 Accent 4" w:semiHidden="0" w:uiPriority="66" w:unhideWhenUsed="0"/>
-    <w:lsdException w:name="Medium Grid 1 Accent 4" w:semiHidden="0" w:uiPriority="67" w:unhideWhenUsed="0"/>
-    <w:lsdException w:name="Medium Grid 2 Accent 4" w:semiHidden="0" w:uiPriority="68" w:unhideWhenUsed="0"/>
-    <w:lsdException w:name="Medium Grid 3 Accent 4" w:semiHidden="0" w:uiPriority="69" w:unhideWhenUsed="0"/>
-    <w:lsdException w:name="Dark List Accent 4" w:semiHidden="0" w:uiPriority="70" w:unhideWhenUsed="0"/>
-    <w:lsdException w:name="Colorful Shading Accent 4" w:semiHidden="0" w:uiPriority="71" w:unhideWhenUsed="0"/>
-    <w:lsdException w:name="Colorful List Accent 4" w:semiHidden="0" w:uiPriority="72" w:unhideWhenUsed="0"/>
-    <w:lsdException w:name="Colorful Grid Accent 4" w:semiHidden="0" w:uiPriority="73" w:unhideWhenUsed="0"/>
-    <w:lsdException w:name="Light Shading Accent 5" w:semiHidden="0" w:uiPriority="60" w:unhideWhenUsed="0"/>
-    <w:lsdException w:name="Light List Accent 5" w:semiHidden="0" w:uiPriority="61" w:unhideWhenUsed="0"/>
-    <w:lsdException w:name="Light Grid Accent 5" w:semiHidden="0" w:uiPriority="62" w:unhideWhenUsed="0"/>
-    <w:lsdException w:name="Medium Shading 1 Accent 5" w:semiHidden="0" w:uiPriority="63" w:unhideWhenUsed="0"/>
-    <w:lsdException w:name="Medium Shading 2 Accent 5" w:semiHidden="0" w:uiPriority="64" w:unhideWhenUsed="0"/>
-    <w:lsdException w:name="Medium List 1 Accent 5" w:semiHidden="0" w:uiPriority="65" w:unhideWhenUsed="0"/>
-    <w:lsdException w:name="Medium List 2 Accent 5" w:semiHidden="0" w:uiPriority="66" w:unhideWhenUsed="0"/>
-    <w:lsdException w:name="Medium Grid 1 Accent 5" w:semiHidden="0" w:uiPriority="67" w:unhideWhenUsed="0"/>
-    <w:lsdException w:name="Medium Grid 2 Accent 5" w:semiHidden="0" w:uiPriority="68" w:unhideWhenUsed="0"/>
-    <w:lsdException w:name="Medium Grid 3 Accent 5" w:semiHidden="0" w:uiPriority="69" w:unhideWhenUsed="0"/>
-    <w:lsdException w:name="Dark List Accent 5" w:semiHidden="0" w:uiPriority="70" w:unhideWhenUsed="0"/>
-    <w:lsdException w:name="Colorful Shading Accent 5" w:semiHidden="0" w:uiPriority="71" w:unhideWhenUsed="0"/>
-    <w:lsdException w:name="Colorful List Accent 5" w:semiHidden="0" w:uiPriority="72" w:unhideWhenUsed="0"/>
-    <w:lsdException w:name="Colorful Grid Accent 5" w:semiHidden="0" w:uiPriority="73" w:unhideWhenUsed="0"/>
-    <w:lsdException w:name="Light Shading Accent 6" w:semiHidden="0" w:uiPriority="60" w:unhideWhenUsed="0"/>
-    <w:lsdException w:name="Light List Accent 6" w:semiHidden="0" w:uiPriority="61" w:unhideWhenUsed="0"/>
-    <w:lsdException w:name="Light Grid Accent 6" w:semiHidden="0" w:uiPriority="62" w:unhideWhenUsed="0"/>
-    <w:lsdException w:name="Medium Shading 1 Accent 6" w:semiHidden="0" w:uiPriority="63" w:unhideWhenUsed="0"/>
-    <w:lsdException w:name="Medium Shading 2 Accent 6" w:semiHidden="0" w:uiPriority="64" w:unhideWhenUsed="0"/>
-    <w:lsdException w:name="Medium List 1 Accent 6" w:semiHidden="0" w:uiPriority="65" w:unhideWhenUsed="0"/>
-    <w:lsdException w:name="Medium List 2 Accent 6" w:semiHidden="0" w:uiPriority="66" w:unhideWhenUsed="0"/>
-    <w:lsdException w:name="Medium Grid 1 Accent 6" w:semiHidden="0" w:uiPriority="67" w:unhideWhenUsed="0"/>
-    <w:lsdException w:name="Medium Grid 2 Accent 6" w:semiHidden="0" w:uiPriority="68" w:unhideWhenUsed="0"/>
-    <w:lsdException w:name="Medium Grid 3 Accent 6" w:semiHidden="0" w:uiPriority="69" w:unhideWhenUsed="0"/>
-    <w:lsdException w:name="Dark List Accent 6" w:semiHidden="0" w:uiPriority="70" w:unhideWhenUsed="0"/>
-    <w:lsdException w:name="Colorful Shading Accent 6" w:semiHidden="0" w:uiPriority="71" w:unhideWhenUsed="0"/>
-    <w:lsdException w:name="Colorful List Accent 6" w:semiHidden="0" w:uiPriority="72" w:unhideWhenUsed="0"/>
-    <w:lsdException w:name="Colorful Grid Accent 6" w:semiHidden="0" w:uiPriority="73" w:unhideWhenUsed="0"/>
-    <w:lsdException w:name="Subtle Emphasis" w:semiHidden="0" w:uiPriority="19" w:unhideWhenUsed="0" w:qFormat="1"/>
-    <w:lsdException w:name="Intense Emphasis" w:semiHidden="0" w:uiPriority="21" w:unhideWhenUsed="0" w:qFormat="1"/>
-    <w:lsdException w:name="Subtle Reference" w:semiHidden="0" w:uiPriority="31" w:unhideWhenUsed="0" w:qFormat="1"/>
-    <w:lsdException w:name="Intense Reference" w:semiHidden="0" w:uiPriority="32" w:unhideWhenUsed="0" w:qFormat="1"/>
-    <w:lsdException w:name="Book Title" w:semiHidden="0" w:uiPriority="33" w:unhideWhenUsed="0" w:qFormat="1"/>
-    <w:lsdException w:name="Bibliography" w:uiPriority="37"/>
-    <w:lsdException w:name="TOC Heading" w:uiPriority="39" w:qFormat="1"/>
+  <w:latentStyles w:defLockedState="0" w:defUIPriority="99" w:defSemiHidden="0" w:defUnhideWhenUsed="0" w:defQFormat="0" w:count="371">
+    <w:lsdException w:name="Normal" w:uiPriority="1" w:qFormat="1"/>
+    <w:lsdException w:name="heading 1" w:uiPriority="9" w:qFormat="1"/>
+    <w:lsdException w:name="heading 2" w:semiHidden="1" w:uiPriority="9" w:unhideWhenUsed="1" w:qFormat="1"/>
+    <w:lsdException w:name="heading 3" w:semiHidden="1" w:uiPriority="9" w:unhideWhenUsed="1" w:qFormat="1"/>
+    <w:lsdException w:name="heading 4" w:semiHidden="1" w:uiPriority="9" w:unhideWhenUsed="1" w:qFormat="1"/>
+    <w:lsdException w:name="heading 5" w:semiHidden="1" w:uiPriority="9" w:unhideWhenUsed="1" w:qFormat="1"/>
+    <w:lsdException w:name="heading 6" w:semiHidden="1" w:uiPriority="9" w:unhideWhenUsed="1" w:qFormat="1"/>
+    <w:lsdException w:name="heading 7" w:semiHidden="1" w:uiPriority="9" w:unhideWhenUsed="1" w:qFormat="1"/>
+    <w:lsdException w:name="heading 8" w:semiHidden="1" w:uiPriority="9" w:unhideWhenUsed="1" w:qFormat="1"/>
+    <w:lsdException w:name="heading 9" w:semiHidden="1" w:uiPriority="9" w:unhideWhenUsed="1" w:qFormat="1"/>
+    <w:lsdException w:name="index 1" w:semiHidden="1" w:unhideWhenUsed="1"/>
+    <w:lsdException w:name="index 2" w:semiHidden="1" w:unhideWhenUsed="1"/>
+    <w:lsdException w:name="index 3" w:semiHidden="1" w:unhideWhenUsed="1"/>
+    <w:lsdException w:name="index 4" w:semiHidden="1" w:unhideWhenUsed="1"/>
+    <w:lsdException w:name="index 5" w:semiHidden="1" w:unhideWhenUsed="1"/>
+    <w:lsdException w:name="index 6" w:semiHidden="1" w:unhideWhenUsed="1"/>
+    <w:lsdException w:name="index 7" w:semiHidden="1" w:unhideWhenUsed="1"/>
+    <w:lsdException w:name="index 8" w:semiHidden="1" w:unhideWhenUsed="1"/>
+    <w:lsdException w:name="index 9" w:semiHidden="1" w:unhideWhenUsed="1"/>
+    <w:lsdException w:name="toc 1" w:semiHidden="1" w:uiPriority="39" w:unhideWhenUsed="1"/>
+    <w:lsdException w:name="toc 2" w:semiHidden="1" w:uiPriority="39" w:unhideWhenUsed="1"/>
+    <w:lsdException w:name="toc 3" w:semiHidden="1" w:uiPriority="39" w:unhideWhenUsed="1"/>
+    <w:lsdException w:name="toc 4" w:semiHidden="1" w:uiPriority="39" w:unhideWhenUsed="1"/>
+    <w:lsdException w:name="toc 5" w:semiHidden="1" w:uiPriority="39" w:unhideWhenUsed="1"/>
+    <w:lsdException w:name="toc 6" w:semiHidden="1" w:uiPriority="39" w:unhideWhenUsed="1"/>
+    <w:lsdException w:name="toc 7" w:semiHidden="1" w:uiPriority="39" w:unhideWhenUsed="1"/>
+    <w:lsdException w:name="toc 8" w:semiHidden="1" w:uiPriority="39" w:unhideWhenUsed="1"/>
+    <w:lsdException w:name="toc 9" w:semiHidden="1" w:uiPriority="39" w:unhideWhenUsed="1"/>
+    <w:lsdException w:name="Normal Indent" w:semiHidden="1" w:unhideWhenUsed="1"/>
+    <w:lsdException w:name="footnote text" w:semiHidden="1" w:unhideWhenUsed="1"/>
+    <w:lsdException w:name="annotation text" w:semiHidden="1" w:unhideWhenUsed="1"/>
+    <w:lsdException w:name="header" w:semiHidden="1" w:unhideWhenUsed="1"/>
+    <w:lsdException w:name="footer" w:semiHidden="1" w:unhideWhenUsed="1"/>
+    <w:lsdException w:name="index heading" w:semiHidden="1" w:unhideWhenUsed="1"/>
+    <w:lsdException w:name="caption" w:semiHidden="1" w:uiPriority="35" w:unhideWhenUsed="1" w:qFormat="1"/>
+    <w:lsdException w:name="table of figures" w:semiHidden="1" w:unhideWhenUsed="1"/>
+    <w:lsdException w:name="envelope address" w:semiHidden="1" w:unhideWhenUsed="1"/>
+    <w:lsdException w:name="envelope return" w:semiHidden="1" w:unhideWhenUsed="1"/>
+    <w:lsdException w:name="footnote reference" w:semiHidden="1" w:unhideWhenUsed="1"/>
+    <w:lsdException w:name="annotation reference" w:semiHidden="1" w:unhideWhenUsed="1"/>
+    <w:lsdException w:name="line number" w:semiHidden="1" w:unhideWhenUsed="1"/>
+    <w:lsdException w:name="page number" w:semiHidden="1" w:unhideWhenUsed="1"/>
+    <w:lsdException w:name="endnote reference" w:semiHidden="1" w:unhideWhenUsed="1"/>
+    <w:lsdException w:name="endnote text" w:semiHidden="1" w:unhideWhenUsed="1"/>
+    <w:lsdException w:name="table of authorities" w:semiHidden="1" w:unhideWhenUsed="1"/>
+    <w:lsdException w:name="macro" w:semiHidden="1" w:unhideWhenUsed="1"/>
+    <w:lsdException w:name="toa heading" w:semiHidden="1" w:unhideWhenUsed="1"/>
+    <w:lsdException w:name="List" w:semiHidden="1" w:unhideWhenUsed="1"/>
+    <w:lsdException w:name="List Bullet" w:semiHidden="1" w:unhideWhenUsed="1"/>
+    <w:lsdException w:name="List Number" w:semiHidden="1" w:unhideWhenUsed="1"/>
+    <w:lsdException w:name="List 2" w:semiHidden="1" w:unhideWhenUsed="1"/>
+    <w:lsdException w:name="List 3" w:semiHidden="1" w:unhideWhenUsed="1"/>
+    <w:lsdException w:name="List 4" w:semiHidden="1" w:unhideWhenUsed="1"/>
+    <w:lsdException w:name="List 5" w:semiHidden="1" w:unhideWhenUsed="1"/>
+    <w:lsdException w:name="List Bullet 2" w:semiHidden="1" w:unhideWhenUsed="1"/>
+    <w:lsdException w:name="List Bullet 3" w:semiHidden="1" w:unhideWhenUsed="1"/>
+    <w:lsdException w:name="List Bullet 4" w:semiHidden="1" w:unhideWhenUsed="1"/>
+    <w:lsdException w:name="List Bullet 5" w:semiHidden="1" w:unhideWhenUsed="1"/>
+    <w:lsdException w:name="List Number 2" w:semiHidden="1" w:unhideWhenUsed="1"/>
+    <w:lsdException w:name="List Number 3" w:semiHidden="1" w:unhideWhenUsed="1"/>
+    <w:lsdException w:name="List Number 4" w:semiHidden="1" w:unhideWhenUsed="1"/>
+    <w:lsdException w:name="List Number 5" w:semiHidden="1" w:unhideWhenUsed="1"/>
+    <w:lsdException w:name="Title" w:uiPriority="10" w:qFormat="1"/>
+    <w:lsdException w:name="Closing" w:semiHidden="1" w:unhideWhenUsed="1"/>
+    <w:lsdException w:name="Signature" w:semiHidden="1" w:unhideWhenUsed="1"/>
+    <w:lsdException w:name="Default Paragraph Font" w:semiHidden="1" w:uiPriority="1" w:unhideWhenUsed="1"/>
+    <w:lsdException w:name="Body Text" w:semiHidden="1" w:uiPriority="1" w:unhideWhenUsed="1" w:qFormat="1"/>
+    <w:lsdException w:name="Body Text Indent" w:semiHidden="1" w:unhideWhenUsed="1"/>
+    <w:lsdException w:name="List Continue" w:semiHidden="1" w:unhideWhenUsed="1"/>
+    <w:lsdException w:name="List Continue 2" w:semiHidden="1" w:unhideWhenUsed="1"/>
+    <w:lsdException w:name="List Continue 3" w:semiHidden="1" w:unhideWhenUsed="1"/>
+    <w:lsdException w:name="List Continue 4" w:semiHidden="1" w:unhideWhenUsed="1"/>
+    <w:lsdException w:name="List Continue 5" w:semiHidden="1" w:unhideWhenUsed="1"/>
+    <w:lsdException w:name="Message Header" w:semiHidden="1" w:unhideWhenUsed="1"/>
+    <w:lsdException w:name="Subtitle" w:uiPriority="11" w:qFormat="1"/>
+    <w:lsdException w:name="Salutation" w:semiHidden="1" w:unhideWhenUsed="1"/>
+    <w:lsdException w:name="Date" w:semiHidden="1" w:unhideWhenUsed="1"/>
+    <w:lsdException w:name="Body Text First Indent" w:semiHidden="1" w:unhideWhenUsed="1"/>
+    <w:lsdException w:name="Body Text First Indent 2" w:semiHidden="1" w:unhideWhenUsed="1"/>
+    <w:lsdException w:name="Note Heading" w:semiHidden="1" w:unhideWhenUsed="1"/>
+    <w:lsdException w:name="Body Text 2" w:semiHidden="1" w:unhideWhenUsed="1"/>
+    <w:lsdException w:name="Body Text 3" w:semiHidden="1" w:unhideWhenUsed="1"/>
+    <w:lsdException w:name="Body Text Indent 2" w:semiHidden="1" w:unhideWhenUsed="1"/>
+    <w:lsdException w:name="Body Text Indent 3" w:semiHidden="1" w:unhideWhenUsed="1"/>
+    <w:lsdException w:name="Block Text" w:semiHidden="1" w:unhideWhenUsed="1"/>
+    <w:lsdException w:name="Hyperlink" w:semiHidden="1" w:unhideWhenUsed="1"/>
+    <w:lsdException w:name="FollowedHyperlink" w:semiHidden="1" w:unhideWhenUsed="1"/>
+    <w:lsdException w:name="Strong" w:uiPriority="22" w:qFormat="1"/>
+    <w:lsdException w:name="Emphasis" w:uiPriority="20" w:qFormat="1"/>
+    <w:lsdException w:name="Document Map" w:semiHidden="1" w:unhideWhenUsed="1"/>
+    <w:lsdException w:name="Plain Text" w:semiHidden="1" w:unhideWhenUsed="1"/>
+    <w:lsdException w:name="E-mail Signature" w:semiHidden="1" w:unhideWhenUsed="1"/>
+    <w:lsdException w:name="HTML Top of Form" w:semiHidden="1" w:unhideWhenUsed="1"/>
+    <w:lsdException w:name="HTML Bottom of Form" w:semiHidden="1" w:unhideWhenUsed="1"/>
+    <w:lsdException w:name="Normal (Web)" w:semiHidden="1" w:unhideWhenUsed="1"/>
+    <w:lsdException w:name="HTML Acronym" w:semiHidden="1" w:unhideWhenUsed="1"/>
+    <w:lsdException w:name="HTML Address" w:semiHidden="1" w:unhideWhenUsed="1"/>
+    <w:lsdException w:name="HTML Cite" w:semiHidden="1" w:unhideWhenUsed="1"/>
+    <w:lsdException w:name="HTML Code" w:semiHidden="1" w:unhideWhenUsed="1"/>
+    <w:lsdException w:name="HTML Definition" w:semiHidden="1" w:unhideWhenUsed="1"/>
+    <w:lsdException w:name="HTML Keyboard" w:semiHidden="1" w:unhideWhenUsed="1"/>
+    <w:lsdException w:name="HTML Preformatted" w:semiHidden="1" w:unhideWhenUsed="1"/>
+    <w:lsdException w:name="HTML Sample" w:semiHidden="1" w:unhideWhenUsed="1"/>
+    <w:lsdException w:name="HTML Typewriter" w:semiHidden="1" w:unhideWhenUsed="1"/>
+    <w:lsdException w:name="HTML Variable" w:semiHidden="1" w:unhideWhenUsed="1"/>
+    <w:lsdException w:name="Normal Table" w:semiHidden="1" w:unhideWhenUsed="1"/>
+    <w:lsdException w:name="annotation subject" w:semiHidden="1" w:unhideWhenUsed="1"/>
+    <w:lsdException w:name="No List" w:semiHidden="1" w:unhideWhenUsed="1"/>
+    <w:lsdException w:name="Outline List 1" w:semiHidden="1" w:unhideWhenUsed="1"/>
+    <w:lsdException w:name="Outline List 2" w:semiHidden="1" w:unhideWhenUsed="1"/>
+    <w:lsdException w:name="Outline List 3" w:semiHidden="1" w:unhideWhenUsed="1"/>
+    <w:lsdException w:name="Table Simple 1" w:semiHidden="1" w:unhideWhenUsed="1"/>
+    <w:lsdException w:name="Table Simple 2" w:semiHidden="1" w:unhideWhenUsed="1"/>
+    <w:lsdException w:name="Table Simple 3" w:semiHidden="1" w:unhideWhenUsed="1"/>
+    <w:lsdException w:name="Table Classic 1" w:semiHidden="1" w:unhideWhenUsed="1"/>
+    <w:lsdException w:name="Table Classic 2" w:semiHidden="1" w:unhideWhenUsed="1"/>
+    <w:lsdException w:name="Table Classic 3" w:semiHidden="1" w:unhideWhenUsed="1"/>
+    <w:lsdException w:name="Table Classic 4" w:semiHidden="1" w:unhideWhenUsed="1"/>
+    <w:lsdException w:name="Table Colorful 1" w:semiHidden="1" w:unhideWhenUsed="1"/>
+    <w:lsdException w:name="Table Colorful 2" w:semiHidden="1" w:unhideWhenUsed="1"/>
+    <w:lsdException w:name="Table Colorful 3" w:semiHidden="1" w:unhideWhenUsed="1"/>
+    <w:lsdException w:name="Table Columns 1" w:semiHidden="1" w:unhideWhenUsed="1"/>
+    <w:lsdException w:name="Table Columns 2" w:semiHidden="1" w:unhideWhenUsed="1"/>
+    <w:lsdException w:name="Table Columns 3" w:semiHidden="1" w:unhideWhenUsed="1"/>
+    <w:lsdException w:name="Table Columns 4" w:semiHidden="1" w:unhideWhenUsed="1"/>
+    <w:lsdException w:name="Table Columns 5" w:semiHidden="1" w:unhideWhenUsed="1"/>
+    <w:lsdException w:name="Table Grid 1" w:semiHidden="1" w:unhideWhenUsed="1"/>
+    <w:lsdException w:name="Table Grid 2" w:semiHidden="1" w:unhideWhenUsed="1"/>
+    <w:lsdException w:name="Table Grid 3" w:semiHidden="1" w:unhideWhenUsed="1"/>
+    <w:lsdException w:name="Table Grid 4" w:semiHidden="1" w:unhideWhenUsed="1"/>
+    <w:lsdException w:name="Table Grid 5" w:semiHidden="1" w:unhideWhenUsed="1"/>
+    <w:lsdException w:name="Table Grid 6" w:semiHidden="1" w:unhideWhenUsed="1"/>
+    <w:lsdException w:name="Table Grid 7" w:semiHidden="1" w:unhideWhenUsed="1"/>
+    <w:lsdException w:name="Table Grid 8" w:semiHidden="1" w:unhideWhenUsed="1"/>
+    <w:lsdException w:name="Table List 1" w:semiHidden="1" w:unhideWhenUsed="1"/>
+    <w:lsdException w:name="Table List 2" w:semiHidden="1" w:unhideWhenUsed="1"/>
+    <w:lsdException w:name="Table List 3" w:semiHidden="1" w:unhideWhenUsed="1"/>
+    <w:lsdException w:name="Table List 4" w:semiHidden="1" w:unhideWhenUsed="1"/>
+    <w:lsdException w:name="Table List 5" w:semiHidden="1" w:unhideWhenUsed="1"/>
+    <w:lsdException w:name="Table List 6" w:semiHidden="1" w:unhideWhenUsed="1"/>
+    <w:lsdException w:name="Table List 7" w:semiHidden="1" w:unhideWhenUsed="1"/>
+    <w:lsdException w:name="Table List 8" w:semiHidden="1" w:unhideWhenUsed="1"/>
+    <w:lsdException w:name="Table 3D effects 1" w:semiHidden="1" w:unhideWhenUsed="1"/>
+    <w:lsdException w:name="Table 3D effects 2" w:semiHidden="1" w:unhideWhenUsed="1"/>
+    <w:lsdException w:name="Table 3D effects 3" w:semiHidden="1" w:unhideWhenUsed="1"/>
+    <w:lsdException w:name="Table Contemporary" w:semiHidden="1" w:unhideWhenUsed="1"/>
+    <w:lsdException w:name="Table Elegant" w:semiHidden="1" w:unhideWhenUsed="1"/>
+    <w:lsdException w:name="Table Professional" w:semiHidden="1" w:unhideWhenUsed="1"/>
+    <w:lsdException w:name="Table Subtle 1" w:semiHidden="1" w:unhideWhenUsed="1"/>
+    <w:lsdException w:name="Table Subtle 2" w:semiHidden="1" w:unhideWhenUsed="1"/>
+    <w:lsdException w:name="Table Web 1" w:semiHidden="1" w:unhideWhenUsed="1"/>
+    <w:lsdException w:name="Table Web 2" w:semiHidden="1" w:unhideWhenUsed="1"/>
+    <w:lsdException w:name="Table Web 3" w:semiHidden="1" w:unhideWhenUsed="1"/>
+    <w:lsdException w:name="Balloon Text" w:semiHidden="1" w:unhideWhenUsed="1"/>
+    <w:lsdException w:name="Table Grid" w:uiPriority="39"/>
+    <w:lsdException w:name="Table Theme" w:semiHidden="1" w:unhideWhenUsed="1"/>
+    <w:lsdException w:name="Placeholder Text" w:semiHidden="1"/>
+    <w:lsdException w:name="No Spacing" w:uiPriority="1" w:qFormat="1"/>
+    <w:lsdException w:name="Light Shading" w:uiPriority="60"/>
+    <w:lsdException w:name="Light List" w:uiPriority="61"/>
+    <w:lsdException w:name="Light Grid" w:uiPriority="62"/>
+    <w:lsdException w:name="Medium Shading 1" w:uiPriority="63"/>
+    <w:lsdException w:name="Medium Shading 2" w:uiPriority="64"/>
+    <w:lsdException w:name="Medium List 1" w:uiPriority="65"/>
+    <w:lsdException w:name="Medium List 2" w:uiPriority="66"/>
+    <w:lsdException w:name="Medium Grid 1" w:uiPriority="67"/>
+    <w:lsdException w:name="Medium Grid 2" w:uiPriority="68"/>
+    <w:lsdException w:name="Medium Grid 3" w:uiPriority="69"/>
+    <w:lsdException w:name="Dark List" w:uiPriority="70"/>
+    <w:lsdException w:name="Colorful Shading" w:uiPriority="71"/>
+    <w:lsdException w:name="Colorful List" w:uiPriority="72"/>
+    <w:lsdException w:name="Colorful Grid" w:uiPriority="73"/>
+    <w:lsdException w:name="Light Shading Accent 1" w:uiPriority="60"/>
+    <w:lsdException w:name="Light List Accent 1" w:uiPriority="61"/>
+    <w:lsdException w:name="Light Grid Accent 1" w:uiPriority="62"/>
+    <w:lsdException w:name="Medium Shading 1 Accent 1" w:uiPriority="63"/>
+    <w:lsdException w:name="Medium Shading 2 Accent 1" w:uiPriority="64"/>
+    <w:lsdException w:name="Medium List 1 Accent 1" w:uiPriority="65"/>
+    <w:lsdException w:name="Revision" w:semiHidden="1"/>
+    <w:lsdException w:name="List Paragraph" w:uiPriority="34" w:qFormat="1"/>
+    <w:lsdException w:name="Quote" w:uiPriority="29" w:qFormat="1"/>
+    <w:lsdException w:name="Intense Quote" w:uiPriority="30" w:qFormat="1"/>
+    <w:lsdException w:name="Medium List 2 Accent 1" w:uiPriority="66"/>
+    <w:lsdException w:name="Medium Grid 1 Accent 1" w:uiPriority="67"/>
+    <w:lsdException w:name="Medium Grid 2 Accent 1" w:uiPriority="68"/>
+    <w:lsdException w:name="Medium Grid 3 Accent 1" w:uiPriority="69"/>
+    <w:lsdException w:name="Dark List Accent 1" w:uiPriority="70"/>
+    <w:lsdException w:name="Colorful Shading Accent 1" w:uiPriority="71"/>
+    <w:lsdException w:name="Colorful List Accent 1" w:uiPriority="72"/>
+    <w:lsdException w:name="Colorful Grid Accent 1" w:uiPriority="73"/>
+    <w:lsdException w:name="Light Shading Accent 2" w:uiPriority="60"/>
+    <w:lsdException w:name="Light List Accent 2" w:uiPriority="61"/>
+    <w:lsdException w:name="Light Grid Accent 2" w:uiPriority="62"/>
+    <w:lsdException w:name="Medium Shading 1 Accent 2" w:uiPriority="63"/>
+    <w:lsdException w:name="Medium Shading 2 Accent 2" w:uiPriority="64"/>
+    <w:lsdException w:name="Medium List 1 Accent 2" w:uiPriority="65"/>
+    <w:lsdException w:name="Medium List 2 Accent 2" w:uiPriority="66"/>
+    <w:lsdException w:name="Medium Grid 1 Accent 2" w:uiPriority="67"/>
+    <w:lsdException w:name="Medium Grid 2 Accent 2" w:uiPriority="68"/>
+    <w:lsdException w:name="Medium Grid 3 Accent 2" w:uiPriority="69"/>
+    <w:lsdException w:name="Dark List Accent 2" w:uiPriority="70"/>
+    <w:lsdException w:name="Colorful Shading Accent 2" w:uiPriority="71"/>
+    <w:lsdException w:name="Colorful List Accent 2" w:uiPriority="72"/>
+    <w:lsdException w:name="Colorful Grid Accent 2" w:uiPriority="73"/>
+    <w:lsdException w:name="Light Shading Accent 3" w:uiPriority="60"/>
+    <w:lsdException w:name="Light List Accent 3" w:uiPriority="61"/>
+    <w:lsdException w:name="Light Grid Accent 3" w:uiPriority="62"/>
+    <w:lsdException w:name="Medium Shading 1 Accent 3" w:uiPriority="63"/>
+    <w:lsdException w:name="Medium Shading 2 Accent 3" w:uiPriority="64"/>
+    <w:lsdException w:name="Medium List 1 Accent 3" w:uiPriority="65"/>
+    <w:lsdException w:name="Medium List 2 Accent 3" w:uiPriority="66"/>
+    <w:lsdException w:name="Medium Grid 1 Accent 3" w:uiPriority="67"/>
+    <w:lsdException w:name="Medium Grid 2 Accent 3" w:uiPriority="68"/>
+    <w:lsdException w:name="Medium Grid 3 Accent 3" w:uiPriority="69"/>
+    <w:lsdException w:name="Dark List Accent 3" w:uiPriority="70"/>
+    <w:lsdException w:name="Colorful Shading Accent 3" w:uiPriority="71"/>
+    <w:lsdException w:name="Colorful List Accent 3" w:uiPriority="72"/>
+    <w:lsdException w:name="Colorful Grid Accent 3" w:uiPriority="73"/>
+    <w:lsdException w:name="Light Shading Accent 4" w:uiPriority="60"/>
+    <w:lsdException w:name="Light List Accent 4" w:uiPriority="61"/>
+    <w:lsdException w:name="Light Grid Accent 4" w:uiPriority="62"/>
+    <w:lsdException w:name="Medium Shading 1 Accent 4" w:uiPriority="63"/>
+    <w:lsdException w:name="Medium Shading 2 Accent 4" w:uiPriority="64"/>
+    <w:lsdException w:name="Medium List 1 Accent 4" w:uiPriority="65"/>
+    <w:lsdException w:name="Medium List 2 Accent 4" w:uiPriority="66"/>
+    <w:lsdException w:name="Medium Grid 1 Accent 4" w:uiPriority="67"/>
+    <w:lsdException w:name="Medium Grid 2 Accent 4" w:uiPriority="68"/>
+    <w:lsdException w:name="Medium Grid 3 Accent 4" w:uiPriority="69"/>
+    <w:lsdException w:name="Dark List Accent 4" w:uiPriority="70"/>
+    <w:lsdException w:name="Colorful Shading Accent 4" w:uiPriority="71"/>
+    <w:lsdException w:name="Colorful List Accent 4" w:uiPriority="72"/>
+    <w:lsdException w:name="Colorful Grid Accent 4" w:uiPriority="73"/>
+    <w:lsdException w:name="Light Shading Accent 5" w:uiPriority="60"/>
+    <w:lsdException w:name="Light List Accent 5" w:uiPriority="61"/>
+    <w:lsdException w:name="Light Grid Accent 5" w:uiPriority="62"/>
+    <w:lsdException w:name="Medium Shading 1 Accent 5" w:uiPriority="63"/>
+    <w:lsdException w:name="Medium Shading 2 Accent 5" w:uiPriority="64"/>
+    <w:lsdException w:name="Medium List 1 Accent 5" w:uiPriority="65"/>
+    <w:lsdException w:name="Medium List 2 Accent 5" w:uiPriority="66"/>
+    <w:lsdException w:name="Medium Grid 1 Accent 5" w:uiPriority="67"/>
+    <w:lsdException w:name="Medium Grid 2 Accent 5" w:uiPriority="68"/>
+    <w:lsdException w:name="Medium Grid 3 Accent 5" w:uiPriority="69"/>
+    <w:lsdException w:name="Dark List Accent 5" w:uiPriority="70"/>
+    <w:lsdException w:name="Colorful Shading Accent 5" w:uiPriority="71"/>
+    <w:lsdException w:name="Colorful List Accent 5" w:uiPriority="72"/>
+    <w:lsdException w:name="Colorful Grid Accent 5" w:uiPriority="73"/>
+    <w:lsdException w:name="Light Shading Accent 6" w:uiPriority="60"/>
+    <w:lsdException w:name="Light List Accent 6" w:uiPriority="61"/>
+    <w:lsdException w:name="Light Grid Accent 6" w:uiPriority="62"/>
+    <w:lsdException w:name="Medium Shading 1 Accent 6" w:uiPriority="63"/>
+    <w:lsdException w:name="Medium Shading 2 Accent 6" w:uiPriority="64"/>
+    <w:lsdException w:name="Medium List 1 Accent 6" w:uiPriority="65"/>
+    <w:lsdException w:name="Medium List 2 Accent 6" w:uiPriority="66"/>
+    <w:lsdException w:name="Medium Grid 1 Accent 6" w:uiPriority="67"/>
+    <w:lsdException w:name="Medium Grid 2 Accent 6" w:uiPriority="68"/>
+    <w:lsdException w:name="Medium Grid 3 Accent 6" w:uiPriority="69"/>
+    <w:lsdException w:name="Dark List Accent 6" w:uiPriority="70"/>
+    <w:lsdException w:name="Colorful Shading Accent 6" w:uiPriority="71"/>
+    <w:lsdException w:name="Colorful List Accent 6" w:uiPriority="72"/>
+    <w:lsdException w:name="Colorful Grid Accent 6" w:uiPriority="73"/>
+    <w:lsdException w:name="Subtle Emphasis" w:uiPriority="19" w:qFormat="1"/>
+    <w:lsdException w:name="Intense Emphasis" w:uiPriority="21" w:qFormat="1"/>
+    <w:lsdException w:name="Subtle Reference" w:uiPriority="31" w:qFormat="1"/>
+    <w:lsdException w:name="Intense Reference" w:uiPriority="32" w:qFormat="1"/>
+    <w:lsdException w:name="Book Title" w:uiPriority="33" w:qFormat="1"/>
+    <w:lsdException w:name="Bibliography" w:semiHidden="1" w:uiPriority="37" w:unhideWhenUsed="1"/>
+    <w:lsdException w:name="TOC Heading" w:semiHidden="1" w:uiPriority="39" w:unhideWhenUsed="1" w:qFormat="1"/>
+    <w:lsdException w:name="Plain Table 1" w:uiPriority="41"/>
+    <w:lsdException w:name="Plain Table 2" w:uiPriority="42"/>
+    <w:lsdException w:name="Plain Table 3" w:uiPriority="43"/>
+    <w:lsdException w:name="Plain Table 4" w:uiPriority="44"/>
+    <w:lsdException w:name="Plain Table 5" w:uiPriority="45"/>
+    <w:lsdException w:name="Grid Table Light" w:uiPriority="40"/>
+    <w:lsdException w:name="Grid Table 1 Light" w:uiPriority="46"/>
+    <w:lsdException w:name="Grid Table 2" w:uiPriority="47"/>
+    <w:lsdException w:name="Grid Table 3" w:uiPriority="48"/>
+    <w:lsdException w:name="Grid Table 4" w:uiPriority="49"/>
+    <w:lsdException w:name="Grid Table 5 Dark" w:uiPriority="50"/>
+    <w:lsdException w:name="Grid Table 6 Colorful" w:uiPriority="51"/>
+    <w:lsdException w:name="Grid Table 7 Colorful" w:uiPriority="52"/>
+    <w:lsdException w:name="Grid Table 1 Light Accent 1" w:uiPriority="46"/>
+    <w:lsdException w:name="Grid Table 2 Accent 1" w:uiPriority="47"/>
+    <w:lsdException w:name="Grid Table 3 Accent 1" w:uiPriority="48"/>
+    <w:lsdException w:name="Grid Table 4 Accent 1" w:uiPriority="49"/>
+    <w:lsdException w:name="Grid Table 5 Dark Accent 1" w:uiPriority="50"/>
+    <w:lsdException w:name="Grid Table 6 Colorful Accent 1" w:uiPriority="51"/>
+    <w:lsdException w:name="Grid Table 7 Colorful Accent 1" w:uiPriority="52"/>
+    <w:lsdException w:name="Grid Table 1 Light Accent 2" w:uiPriority="46"/>
+    <w:lsdException w:name="Grid Table 2 Accent 2" w:uiPriority="47"/>
+    <w:lsdException w:name="Grid Table 3 Accent 2" w:uiPriority="48"/>
+    <w:lsdException w:name="Grid Table 4 Accent 2" w:uiPriority="49"/>
+    <w:lsdException w:name="Grid Table 5 Dark Accent 2" w:uiPriority="50"/>
+    <w:lsdException w:name="Grid Table 6 Colorful Accent 2" w:uiPriority="51"/>
+    <w:lsdException w:name="Grid Table 7 Colorful Accent 2" w:uiPriority="52"/>
+    <w:lsdException w:name="Grid Table 1 Light Accent 3" w:uiPriority="46"/>
+    <w:lsdException w:name="Grid Table 2 Accent 3" w:uiPriority="47"/>
+    <w:lsdException w:name="Grid Table 3 Accent 3" w:uiPriority="48"/>
+    <w:lsdException w:name="Grid Table 4 Accent 3" w:uiPriority="49"/>
+    <w:lsdException w:name="Grid Table 5 Dark Accent 3" w:uiPriority="50"/>
+    <w:lsdException w:name="Grid Table 6 Colorful Accent 3" w:uiPriority="51"/>
+    <w:lsdException w:name="Grid Table 7 Colorful Accent 3" w:uiPriority="52"/>
+    <w:lsdException w:name="Grid Table 1 Light Accent 4" w:uiPriority="46"/>
+    <w:lsdException w:name="Grid Table 2 Accent 4" w:uiPriority="47"/>
+    <w:lsdException w:name="Grid Table 3 Accent 4" w:uiPriority="48"/>
+    <w:lsdException w:name="Grid Table 4 Accent 4" w:uiPriority="49"/>
+    <w:lsdException w:name="Grid Table 5 Dark Accent 4" w:uiPriority="50"/>
+    <w:lsdException w:name="Grid Table 6 Colorful Accent 4" w:uiPriority="51"/>
+    <w:lsdException w:name="Grid Table 7 Colorful Accent 4" w:uiPriority="52"/>
+    <w:lsdException w:name="Grid Table 1 Light Accent 5" w:uiPriority="46"/>
+    <w:lsdException w:name="Grid Table 2 Accent 5" w:uiPriority="47"/>
+    <w:lsdException w:name="Grid Table 3 Accent 5" w:uiPriority="48"/>
+    <w:lsdException w:name="Grid Table 4 Accent 5" w:uiPriority="49"/>
+    <w:lsdException w:name="Grid Table 5 Dark Accent 5" w:uiPriority="50"/>
+    <w:lsdException w:name="Grid Table 6 Colorful Accent 5" w:uiPriority="51"/>
+    <w:lsdException w:name="Grid Table 7 Colorful Accent 5" w:uiPriority="52"/>
+    <w:lsdException w:name="Grid Table 1 Light Accent 6" w:uiPriority="46"/>
+    <w:lsdException w:name="Grid Table 2 Accent 6" w:uiPriority="47"/>
+    <w:lsdException w:name="Grid Table 3 Accent 6" w:uiPriority="48"/>
+    <w:lsdException w:name="Grid Table 4 Accent 6" w:uiPriority="49"/>
+    <w:lsdException w:name="Grid Table 5 Dark Accent 6" w:uiPriority="50"/>
+    <w:lsdException w:name="Grid Table 6 Colorful Accent 6" w:uiPriority="51"/>
+    <w:lsdException w:name="Grid Table 7 Colorful Accent 6" w:uiPriority="52"/>
+    <w:lsdException w:name="List Table 1 Light" w:uiPriority="46"/>
+    <w:lsdException w:name="List Table 2" w:uiPriority="47"/>
+    <w:lsdException w:name="List Table 3" w:uiPriority="48"/>
+    <w:lsdException w:name="List Table 4" w:uiPriority="49"/>
+    <w:lsdException w:name="List Table 5 Dark" w:uiPriority="50"/>
+    <w:lsdException w:name="List Table 6 Colorful" w:uiPriority="51"/>
+    <w:lsdException w:name="List Table 7 Colorful" w:uiPriority="52"/>
+    <w:lsdException w:name="List Table 1 Light Accent 1" w:uiPriority="46"/>
+    <w:lsdException w:name="List Table 2 Accent 1" w:uiPriority="47"/>
+    <w:lsdException w:name="List Table 3 Accent 1" w:uiPriority="48"/>
+    <w:lsdException w:name="List Table 4 Accent 1" w:uiPriority="49"/>
+    <w:lsdException w:name="List Table 5 Dark Accent 1" w:uiPriority="50"/>
+    <w:lsdException w:name="List Table 6 Colorful Accent 1" w:uiPriority="51"/>
+    <w:lsdException w:name="List Table 7 Colorful Accent 1" w:uiPriority="52"/>
+    <w:lsdException w:name="List Table 1 Light Accent 2" w:uiPriority="46"/>
+    <w:lsdException w:name="List Table 2 Accent 2" w:uiPriority="47"/>
+    <w:lsdException w:name="List Table 3 Accent 2" w:uiPriority="48"/>
+    <w:lsdException w:name="List Table 4 Accent 2" w:uiPriority="49"/>
+    <w:lsdException w:name="List Table 5 Dark Accent 2" w:uiPriority="50"/>
+    <w:lsdException w:name="List Table 6 Colorful Accent 2" w:uiPriority="51"/>
+    <w:lsdException w:name="List Table 7 Colorful Accent 2" w:uiPriority="52"/>
+    <w:lsdException w:name="List Table 1 Light Accent 3" w:uiPriority="46"/>
+    <w:lsdException w:name="List Table 2 Accent 3" w:uiPriority="47"/>
+    <w:lsdException w:name="List Table 3 Accent 3" w:uiPriority="48"/>
+    <w:lsdException w:name="List Table 4 Accent 3" w:uiPriority="49"/>
+    <w:lsdException w:name="List Table 5 Dark Accent 3" w:uiPriority="50"/>
+    <w:lsdException w:name="List Table 6 Colorful Accent 3" w:uiPriority="51"/>
+    <w:lsdException w:name="List Table 7 Colorful Accent 3" w:uiPriority="52"/>
+    <w:lsdException w:name="List Table 1 Light Accent 4" w:uiPriority="46"/>
+    <w:lsdException w:name="List Table 2 Accent 4" w:uiPriority="47"/>
+    <w:lsdException w:name="List Table 3 Accent 4" w:uiPriority="48"/>
+    <w:lsdException w:name="List Table 4 Accent 4" w:uiPriority="49"/>
+    <w:lsdException w:name="List Table 5 Dark Accent 4" w:uiPriority="50"/>
+    <w:lsdException w:name="List Table 6 Colorful Accent 4" w:uiPriority="51"/>
+    <w:lsdException w:name="List Table 7 Colorful Accent 4" w:uiPriority="52"/>
+    <w:lsdException w:name="List Table 1 Light Accent 5" w:uiPriority="46"/>
+    <w:lsdException w:name="List Table 2 Accent 5" w:uiPriority="47"/>
+    <w:lsdException w:name="List Table 3 Accent 5" w:uiPriority="48"/>
+    <w:lsdException w:name="List Table 4 Accent 5" w:uiPriority="49"/>
+    <w:lsdException w:name="List Table 5 Dark Accent 5" w:uiPriority="50"/>
+    <w:lsdException w:name="List Table 6 Colorful Accent 5" w:uiPriority="51"/>
+    <w:lsdException w:name="List Table 7 Colorful Accent 5" w:uiPriority="52"/>
+    <w:lsdException w:name="List Table 1 Light Accent 6" w:uiPriority="46"/>
+    <w:lsdException w:name="List Table 2 Accent 6" w:uiPriority="47"/>
+    <w:lsdException w:name="List Table 3 Accent 6" w:uiPriority="48"/>
+    <w:lsdException w:name="List Table 4 Accent 6" w:uiPriority="49"/>
+    <w:lsdException w:name="List Table 5 Dark Accent 6" w:uiPriority="50"/>
+    <w:lsdException w:name="List Table 6 Colorful Accent 6" w:uiPriority="51"/>
+    <w:lsdException w:name="List Table 7 Colorful Accent 6" w:uiPriority="52"/>
   </w:latentStyles>
   <w:style w:type="paragraph" w:default="1" w:styleId="Normal">
     <w:name w:val="Normal"/>
@@ -3887,196 +4264,6 @@
       <w:rFonts w:ascii="Open Sans Light" w:eastAsia="Open Sans Light" w:hAnsi="Open Sans Light" w:cs="Open Sans Light"/>
       <w:lang w:val="en-US"/>
     </w:rPr>
-  </w:style>
-</w:styles>
-</file>
-
-<file path=word/stylesWithEffects.xml><?xml version="1.0" encoding="utf-8"?>
-<w:styles xmlns:wpc="http://schemas.microsoft.com/office/word/2010/wordprocessingCanvas" xmlns:mc="http://schemas.openxmlformats.org/markup-compatibility/2006" xmlns:o="urn:schemas-microsoft-com:office:office" xmlns:r="http://schemas.openxmlformats.org/officeDocument/2006/relationships" xmlns:m="http://schemas.openxmlformats.org/officeDocument/2006/math" xmlns:v="urn:schemas-microsoft-com:vml" xmlns:wp14="http://schemas.microsoft.com/office/word/2010/wordprocessingDrawing" xmlns:wp="http://schemas.openxmlformats.org/drawingml/2006/wordprocessingDrawing" xmlns:w10="urn:schemas-microsoft-com:office:word" xmlns:w="http://schemas.openxmlformats.org/wordprocessingml/2006/main" xmlns:w14="http://schemas.microsoft.com/office/word/2010/wordml" xmlns:wpg="http://schemas.microsoft.com/office/word/2010/wordprocessingGroup" xmlns:wpi="http://schemas.microsoft.com/office/word/2010/wordprocessingInk" xmlns:wne="http://schemas.microsoft.com/office/word/2006/wordml" xmlns:wps="http://schemas.microsoft.com/office/word/2010/wordprocessingShape" mc:Ignorable="w14 wp14">
-  <w:docDefaults>
-    <w:rPrDefault>
-      <w:rPr>
-        <w:rFonts w:asciiTheme="minorHAnsi" w:eastAsiaTheme="minorEastAsia" w:hAnsiTheme="minorHAnsi" w:cstheme="minorBidi"/>
-        <w:sz w:val="22"/>
-        <w:szCs w:val="22"/>
-        <w:lang w:val="en-US" w:eastAsia="en-US" w:bidi="ar-SA"/>
-      </w:rPr>
-    </w:rPrDefault>
-    <w:pPrDefault>
-      <w:pPr>
-        <w:spacing w:after="200" w:line="276" w:lineRule="auto"/>
-      </w:pPr>
-    </w:pPrDefault>
-  </w:docDefaults>
-  <w:latentStyles w:defLockedState="0" w:defUIPriority="99" w:defSemiHidden="1" w:defUnhideWhenUsed="1" w:defQFormat="0" w:count="267">
-    <w:lsdException w:name="Normal" w:semiHidden="0" w:uiPriority="0" w:unhideWhenUsed="0" w:qFormat="1"/>
-    <w:lsdException w:name="heading 1" w:semiHidden="0" w:uiPriority="9" w:unhideWhenUsed="0" w:qFormat="1"/>
-    <w:lsdException w:name="heading 2" w:uiPriority="9" w:qFormat="1"/>
-    <w:lsdException w:name="heading 3" w:uiPriority="9" w:qFormat="1"/>
-    <w:lsdException w:name="heading 4" w:uiPriority="9" w:qFormat="1"/>
-    <w:lsdException w:name="heading 5" w:uiPriority="9" w:qFormat="1"/>
-    <w:lsdException w:name="heading 6" w:uiPriority="9" w:qFormat="1"/>
-    <w:lsdException w:name="heading 7" w:uiPriority="9" w:qFormat="1"/>
-    <w:lsdException w:name="heading 8" w:uiPriority="9" w:qFormat="1"/>
-    <w:lsdException w:name="heading 9" w:uiPriority="9" w:qFormat="1"/>
-    <w:lsdException w:name="toc 1" w:uiPriority="39"/>
-    <w:lsdException w:name="toc 2" w:uiPriority="39"/>
-    <w:lsdException w:name="toc 3" w:uiPriority="39"/>
-    <w:lsdException w:name="toc 4" w:uiPriority="39"/>
-    <w:lsdException w:name="toc 5" w:uiPriority="39"/>
-    <w:lsdException w:name="toc 6" w:uiPriority="39"/>
-    <w:lsdException w:name="toc 7" w:uiPriority="39"/>
-    <w:lsdException w:name="toc 8" w:uiPriority="39"/>
-    <w:lsdException w:name="toc 9" w:uiPriority="39"/>
-    <w:lsdException w:name="caption" w:uiPriority="35" w:qFormat="1"/>
-    <w:lsdException w:name="Title" w:semiHidden="0" w:uiPriority="10" w:unhideWhenUsed="0" w:qFormat="1"/>
-    <w:lsdException w:name="Default Paragraph Font" w:uiPriority="1"/>
-    <w:lsdException w:name="Subtitle" w:semiHidden="0" w:uiPriority="11" w:unhideWhenUsed="0" w:qFormat="1"/>
-    <w:lsdException w:name="Strong" w:semiHidden="0" w:uiPriority="22" w:unhideWhenUsed="0" w:qFormat="1"/>
-    <w:lsdException w:name="Emphasis" w:semiHidden="0" w:uiPriority="20" w:unhideWhenUsed="0" w:qFormat="1"/>
-    <w:lsdException w:name="Table Grid" w:semiHidden="0" w:uiPriority="59" w:unhideWhenUsed="0"/>
-    <w:lsdException w:name="Placeholder Text" w:unhideWhenUsed="0"/>
-    <w:lsdException w:name="No Spacing" w:semiHidden="0" w:uiPriority="1" w:unhideWhenUsed="0" w:qFormat="1"/>
-    <w:lsdException w:name="Light Shading" w:semiHidden="0" w:uiPriority="60" w:unhideWhenUsed="0"/>
-    <w:lsdException w:name="Light List" w:semiHidden="0" w:uiPriority="61" w:unhideWhenUsed="0"/>
-    <w:lsdException w:name="Light Grid" w:semiHidden="0" w:uiPriority="62" w:unhideWhenUsed="0"/>
-    <w:lsdException w:name="Medium Shading 1" w:semiHidden="0" w:uiPriority="63" w:unhideWhenUsed="0"/>
-    <w:lsdException w:name="Medium Shading 2" w:semiHidden="0" w:uiPriority="64" w:unhideWhenUsed="0"/>
-    <w:lsdException w:name="Medium List 1" w:semiHidden="0" w:uiPriority="65" w:unhideWhenUsed="0"/>
-    <w:lsdException w:name="Medium List 2" w:semiHidden="0" w:uiPriority="66" w:unhideWhenUsed="0"/>
-    <w:lsdException w:name="Medium Grid 1" w:semiHidden="0" w:uiPriority="67" w:unhideWhenUsed="0"/>
-    <w:lsdException w:name="Medium Grid 2" w:semiHidden="0" w:uiPriority="68" w:unhideWhenUsed="0"/>
-    <w:lsdException w:name="Medium Grid 3" w:semiHidden="0" w:uiPriority="69" w:unhideWhenUsed="0"/>
-    <w:lsdException w:name="Dark List" w:semiHidden="0" w:uiPriority="70" w:unhideWhenUsed="0"/>
-    <w:lsdException w:name="Colorful Shading" w:semiHidden="0" w:uiPriority="71" w:unhideWhenUsed="0"/>
-    <w:lsdException w:name="Colorful List" w:semiHidden="0" w:uiPriority="72" w:unhideWhenUsed="0"/>
-    <w:lsdException w:name="Colorful Grid" w:semiHidden="0" w:uiPriority="73" w:unhideWhenUsed="0"/>
-    <w:lsdException w:name="Light Shading Accent 1" w:semiHidden="0" w:uiPriority="60" w:unhideWhenUsed="0"/>
-    <w:lsdException w:name="Light List Accent 1" w:semiHidden="0" w:uiPriority="61" w:unhideWhenUsed="0"/>
-    <w:lsdException w:name="Light Grid Accent 1" w:semiHidden="0" w:uiPriority="62" w:unhideWhenUsed="0"/>
-    <w:lsdException w:name="Medium Shading 1 Accent 1" w:semiHidden="0" w:uiPriority="63" w:unhideWhenUsed="0"/>
-    <w:lsdException w:name="Medium Shading 2 Accent 1" w:semiHidden="0" w:uiPriority="64" w:unhideWhenUsed="0"/>
-    <w:lsdException w:name="Medium List 1 Accent 1" w:semiHidden="0" w:uiPriority="65" w:unhideWhenUsed="0"/>
-    <w:lsdException w:name="Revision" w:unhideWhenUsed="0"/>
-    <w:lsdException w:name="List Paragraph" w:semiHidden="0" w:uiPriority="34" w:unhideWhenUsed="0" w:qFormat="1"/>
-    <w:lsdException w:name="Quote" w:semiHidden="0" w:uiPriority="29" w:unhideWhenUsed="0" w:qFormat="1"/>
-    <w:lsdException w:name="Intense Quote" w:semiHidden="0" w:uiPriority="30" w:unhideWhenUsed="0" w:qFormat="1"/>
-    <w:lsdException w:name="Medium List 2 Accent 1" w:semiHidden="0" w:uiPriority="66" w:unhideWhenUsed="0"/>
-    <w:lsdException w:name="Medium Grid 1 Accent 1" w:semiHidden="0" w:uiPriority="67" w:unhideWhenUsed="0"/>
-    <w:lsdException w:name="Medium Grid 2 Accent 1" w:semiHidden="0" w:uiPriority="68" w:unhideWhenUsed="0"/>
-    <w:lsdException w:name="Medium Grid 3 Accent 1" w:semiHidden="0" w:uiPriority="69" w:unhideWhenUsed="0"/>
-    <w:lsdException w:name="Dark List Accent 1" w:semiHidden="0" w:uiPriority="70" w:unhideWhenUsed="0"/>
-    <w:lsdException w:name="Colorful Shading Accent 1" w:semiHidden="0" w:uiPriority="71" w:unhideWhenUsed="0"/>
-    <w:lsdException w:name="Colorful List Accent 1" w:semiHidden="0" w:uiPriority="72" w:unhideWhenUsed="0"/>
-    <w:lsdException w:name="Colorful Grid Accent 1" w:semiHidden="0" w:uiPriority="73" w:unhideWhenUsed="0"/>
-    <w:lsdException w:name="Light Shading Accent 2" w:semiHidden="0" w:uiPriority="60" w:unhideWhenUsed="0"/>
-    <w:lsdException w:name="Light List Accent 2" w:semiHidden="0" w:uiPriority="61" w:unhideWhenUsed="0"/>
-    <w:lsdException w:name="Light Grid Accent 2" w:semiHidden="0" w:uiPriority="62" w:unhideWhenUsed="0"/>
-    <w:lsdException w:name="Medium Shading 1 Accent 2" w:semiHidden="0" w:uiPriority="63" w:unhideWhenUsed="0"/>
-    <w:lsdException w:name="Medium Shading 2 Accent 2" w:semiHidden="0" w:uiPriority="64" w:unhideWhenUsed="0"/>
-    <w:lsdException w:name="Medium List 1 Accent 2" w:semiHidden="0" w:uiPriority="65" w:unhideWhenUsed="0"/>
-    <w:lsdException w:name="Medium List 2 Accent 2" w:semiHidden="0" w:uiPriority="66" w:unhideWhenUsed="0"/>
-    <w:lsdException w:name="Medium Grid 1 Accent 2" w:semiHidden="0" w:uiPriority="67" w:unhideWhenUsed="0"/>
-    <w:lsdException w:name="Medium Grid 2 Accent 2" w:semiHidden="0" w:uiPriority="68" w:unhideWhenUsed="0"/>
-    <w:lsdException w:name="Medium Grid 3 Accent 2" w:semiHidden="0" w:uiPriority="69" w:unhideWhenUsed="0"/>
-    <w:lsdException w:name="Dark List Accent 2" w:semiHidden="0" w:uiPriority="70" w:unhideWhenUsed="0"/>
-    <w:lsdException w:name="Colorful Shading Accent 2" w:semiHidden="0" w:uiPriority="71" w:unhideWhenUsed="0"/>
-    <w:lsdException w:name="Colorful List Accent 2" w:semiHidden="0" w:uiPriority="72" w:unhideWhenUsed="0"/>
-    <w:lsdException w:name="Colorful Grid Accent 2" w:semiHidden="0" w:uiPriority="73" w:unhideWhenUsed="0"/>
-    <w:lsdException w:name="Light Shading Accent 3" w:semiHidden="0" w:uiPriority="60" w:unhideWhenUsed="0"/>
-    <w:lsdException w:name="Light List Accent 3" w:semiHidden="0" w:uiPriority="61" w:unhideWhenUsed="0"/>
-    <w:lsdException w:name="Light Grid Accent 3" w:semiHidden="0" w:uiPriority="62" w:unhideWhenUsed="0"/>
-    <w:lsdException w:name="Medium Shading 1 Accent 3" w:semiHidden="0" w:uiPriority="63" w:unhideWhenUsed="0"/>
-    <w:lsdException w:name="Medium Shading 2 Accent 3" w:semiHidden="0" w:uiPriority="64" w:unhideWhenUsed="0"/>
-    <w:lsdException w:name="Medium List 1 Accent 3" w:semiHidden="0" w:uiPriority="65" w:unhideWhenUsed="0"/>
-    <w:lsdException w:name="Medium List 2 Accent 3" w:semiHidden="0" w:uiPriority="66" w:unhideWhenUsed="0"/>
-    <w:lsdException w:name="Medium Grid 1 Accent 3" w:semiHidden="0" w:uiPriority="67" w:unhideWhenUsed="0"/>
-    <w:lsdException w:name="Medium Grid 2 Accent 3" w:semiHidden="0" w:uiPriority="68" w:unhideWhenUsed="0"/>
-    <w:lsdException w:name="Medium Grid 3 Accent 3" w:semiHidden="0" w:uiPriority="69" w:unhideWhenUsed="0"/>
-    <w:lsdException w:name="Dark List Accent 3" w:semiHidden="0" w:uiPriority="70" w:unhideWhenUsed="0"/>
-    <w:lsdException w:name="Colorful Shading Accent 3" w:semiHidden="0" w:uiPriority="71" w:unhideWhenUsed="0"/>
-    <w:lsdException w:name="Colorful List Accent 3" w:semiHidden="0" w:uiPriority="72" w:unhideWhenUsed="0"/>
-    <w:lsdException w:name="Colorful Grid Accent 3" w:semiHidden="0" w:uiPriority="73" w:unhideWhenUsed="0"/>
-    <w:lsdException w:name="Light Shading Accent 4" w:semiHidden="0" w:uiPriority="60" w:unhideWhenUsed="0"/>
-    <w:lsdException w:name="Light List Accent 4" w:semiHidden="0" w:uiPriority="61" w:unhideWhenUsed="0"/>
-    <w:lsdException w:name="Light Grid Accent 4" w:semiHidden="0" w:uiPriority="62" w:unhideWhenUsed="0"/>
-    <w:lsdException w:name="Medium Shading 1 Accent 4" w:semiHidden="0" w:uiPriority="63" w:unhideWhenUsed="0"/>
-    <w:lsdException w:name="Medium Shading 2 Accent 4" w:semiHidden="0" w:uiPriority="64" w:unhideWhenUsed="0"/>
-    <w:lsdException w:name="Medium List 1 Accent 4" w:semiHidden="0" w:uiPriority="65" w:unhideWhenUsed="0"/>
-    <w:lsdException w:name="Medium List 2 Accent 4" w:semiHidden="0" w:uiPriority="66" w:unhideWhenUsed="0"/>
-    <w:lsdException w:name="Medium Grid 1 Accent 4" w:semiHidden="0" w:uiPriority="67" w:unhideWhenUsed="0"/>
-    <w:lsdException w:name="Medium Grid 2 Accent 4" w:semiHidden="0" w:uiPriority="68" w:unhideWhenUsed="0"/>
-    <w:lsdException w:name="Medium Grid 3 Accent 4" w:semiHidden="0" w:uiPriority="69" w:unhideWhenUsed="0"/>
-    <w:lsdException w:name="Dark List Accent 4" w:semiHidden="0" w:uiPriority="70" w:unhideWhenUsed="0"/>
-    <w:lsdException w:name="Colorful Shading Accent 4" w:semiHidden="0" w:uiPriority="71" w:unhideWhenUsed="0"/>
-    <w:lsdException w:name="Colorful List Accent 4" w:semiHidden="0" w:uiPriority="72" w:unhideWhenUsed="0"/>
-    <w:lsdException w:name="Colorful Grid Accent 4" w:semiHidden="0" w:uiPriority="73" w:unhideWhenUsed="0"/>
-    <w:lsdException w:name="Light Shading Accent 5" w:semiHidden="0" w:uiPriority="60" w:unhideWhenUsed="0"/>
-    <w:lsdException w:name="Light List Accent 5" w:semiHidden="0" w:uiPriority="61" w:unhideWhenUsed="0"/>
-    <w:lsdException w:name="Light Grid Accent 5" w:semiHidden="0" w:uiPriority="62" w:unhideWhenUsed="0"/>
-    <w:lsdException w:name="Medium Shading 1 Accent 5" w:semiHidden="0" w:uiPriority="63" w:unhideWhenUsed="0"/>
-    <w:lsdException w:name="Medium Shading 2 Accent 5" w:semiHidden="0" w:uiPriority="64" w:unhideWhenUsed="0"/>
-    <w:lsdException w:name="Medium List 1 Accent 5" w:semiHidden="0" w:uiPriority="65" w:unhideWhenUsed="0"/>
-    <w:lsdException w:name="Medium List 2 Accent 5" w:semiHidden="0" w:uiPriority="66" w:unhideWhenUsed="0"/>
-    <w:lsdException w:name="Medium Grid 1 Accent 5" w:semiHidden="0" w:uiPriority="67" w:unhideWhenUsed="0"/>
-    <w:lsdException w:name="Medium Grid 2 Accent 5" w:semiHidden="0" w:uiPriority="68" w:unhideWhenUsed="0"/>
-    <w:lsdException w:name="Medium Grid 3 Accent 5" w:semiHidden="0" w:uiPriority="69" w:unhideWhenUsed="0"/>
-    <w:lsdException w:name="Dark List Accent 5" w:semiHidden="0" w:uiPriority="70" w:unhideWhenUsed="0"/>
-    <w:lsdException w:name="Colorful Shading Accent 5" w:semiHidden="0" w:uiPriority="71" w:unhideWhenUsed="0"/>
-    <w:lsdException w:name="Colorful List Accent 5" w:semiHidden="0" w:uiPriority="72" w:unhideWhenUsed="0"/>
-    <w:lsdException w:name="Colorful Grid Accent 5" w:semiHidden="0" w:uiPriority="73" w:unhideWhenUsed="0"/>
-    <w:lsdException w:name="Light Shading Accent 6" w:semiHidden="0" w:uiPriority="60" w:unhideWhenUsed="0"/>
-    <w:lsdException w:name="Light List Accent 6" w:semiHidden="0" w:uiPriority="61" w:unhideWhenUsed="0"/>
-    <w:lsdException w:name="Light Grid Accent 6" w:semiHidden="0" w:uiPriority="62" w:unhideWhenUsed="0"/>
-    <w:lsdException w:name="Medium Shading 1 Accent 6" w:semiHidden="0" w:uiPriority="63" w:unhideWhenUsed="0"/>
-    <w:lsdException w:name="Medium Shading 2 Accent 6" w:semiHidden="0" w:uiPriority="64" w:unhideWhenUsed="0"/>
-    <w:lsdException w:name="Medium List 1 Accent 6" w:semiHidden="0" w:uiPriority="65" w:unhideWhenUsed="0"/>
-    <w:lsdException w:name="Medium List 2 Accent 6" w:semiHidden="0" w:uiPriority="66" w:unhideWhenUsed="0"/>
-    <w:lsdException w:name="Medium Grid 1 Accent 6" w:semiHidden="0" w:uiPriority="67" w:unhideWhenUsed="0"/>
-    <w:lsdException w:name="Medium Grid 2 Accent 6" w:semiHidden="0" w:uiPriority="68" w:unhideWhenUsed="0"/>
-    <w:lsdException w:name="Medium Grid 3 Accent 6" w:semiHidden="0" w:uiPriority="69" w:unhideWhenUsed="0"/>
-    <w:lsdException w:name="Dark List Accent 6" w:semiHidden="0" w:uiPriority="70" w:unhideWhenUsed="0"/>
-    <w:lsdException w:name="Colorful Shading Accent 6" w:semiHidden="0" w:uiPriority="71" w:unhideWhenUsed="0"/>
-    <w:lsdException w:name="Colorful List Accent 6" w:semiHidden="0" w:uiPriority="72" w:unhideWhenUsed="0"/>
-    <w:lsdException w:name="Colorful Grid Accent 6" w:semiHidden="0" w:uiPriority="73" w:unhideWhenUsed="0"/>
-    <w:lsdException w:name="Subtle Emphasis" w:semiHidden="0" w:uiPriority="19" w:unhideWhenUsed="0" w:qFormat="1"/>
-    <w:lsdException w:name="Intense Emphasis" w:semiHidden="0" w:uiPriority="21" w:unhideWhenUsed="0" w:qFormat="1"/>
-    <w:lsdException w:name="Subtle Reference" w:semiHidden="0" w:uiPriority="31" w:unhideWhenUsed="0" w:qFormat="1"/>
-    <w:lsdException w:name="Intense Reference" w:semiHidden="0" w:uiPriority="32" w:unhideWhenUsed="0" w:qFormat="1"/>
-    <w:lsdException w:name="Book Title" w:semiHidden="0" w:uiPriority="33" w:unhideWhenUsed="0" w:qFormat="1"/>
-    <w:lsdException w:name="Bibliography" w:uiPriority="37"/>
-    <w:lsdException w:name="TOC Heading" w:uiPriority="39" w:qFormat="1"/>
-  </w:latentStyles>
-  <w:style w:type="paragraph" w:default="1" w:styleId="Normal">
-    <w:name w:val="Normal"/>
-    <w:qFormat/>
-  </w:style>
-  <w:style w:type="character" w:default="1" w:styleId="DefaultParagraphFont">
-    <w:name w:val="Default Paragraph Font"/>
-    <w:uiPriority w:val="1"/>
-    <w:semiHidden/>
-    <w:unhideWhenUsed/>
-  </w:style>
-  <w:style w:type="table" w:default="1" w:styleId="TableNormal">
-    <w:name w:val="Normal Table"/>
-    <w:uiPriority w:val="99"/>
-    <w:semiHidden/>
-    <w:unhideWhenUsed/>
-    <w:tblPr>
-      <w:tblInd w:w="0" w:type="dxa"/>
-      <w:tblCellMar>
-        <w:top w:w="0" w:type="dxa"/>
-        <w:left w:w="108" w:type="dxa"/>
-        <w:bottom w:w="0" w:type="dxa"/>
-        <w:right w:w="108" w:type="dxa"/>
-      </w:tblCellMar>
-    </w:tblPr>
-  </w:style>
-  <w:style w:type="numbering" w:default="1" w:styleId="NoList">
-    <w:name w:val="No List"/>
-    <w:uiPriority w:val="99"/>
-    <w:semiHidden/>
-    <w:unhideWhenUsed/>
   </w:style>
 </w:styles>
 </file>
@@ -4336,7 +4523,7 @@
   <a:extraClrSchemeLst/>
   <a:extLst>
     <a:ext uri="{05A4C25C-085E-4340-85A3-A5531E510DB2}">
-      <thm15:themeFamily xmlns="" xmlns:thm15="http://schemas.microsoft.com/office/thememl/2012/main" name="Office Theme" id="{62F939B6-93AF-4DB8-9C6B-D6C7DFDC589F}" vid="{4A3C46E8-61CC-4603-A589-7422A47A8E4A}"/>
+      <thm15:themeFamily xmlns:thm15="http://schemas.microsoft.com/office/thememl/2012/main" name="Office Theme" id="{62F939B6-93AF-4DB8-9C6B-D6C7DFDC589F}" vid="{4A3C46E8-61CC-4603-A589-7422A47A8E4A}"/>
     </a:ext>
   </a:extLst>
 </a:theme>
@@ -4347,7 +4534,7 @@
 </file>
 
 <file path=customXml/itemProps1.xml><?xml version="1.0" encoding="utf-8"?>
-<ds:datastoreItem xmlns:ds="http://schemas.openxmlformats.org/officeDocument/2006/customXml" ds:itemID="{430AC25E-2EBA-41DA-BB6A-405C69E343DC}">
+<ds:datastoreItem xmlns:ds="http://schemas.openxmlformats.org/officeDocument/2006/customXml" ds:itemID="{61F12F5E-E0E7-415B-A282-58BCDCFF01A8}">
   <ds:schemaRefs>
     <ds:schemaRef ds:uri="http://schemas.openxmlformats.org/officeDocument/2006/bibliography"/>
   </ds:schemaRefs>

--- a/js/Resume_Vijay.docx
+++ b/js/Resume_Vijay.docx
@@ -1224,46 +1224,45 @@
         </w:drawing>
       </w:r>
       <w:r>
+        <w:tab/>
+      </w:r>
+    </w:p>
+    <w:p>
+      <w:pPr>
+        <w:tabs>
+          <w:tab w:val="left" w:pos="2880"/>
+          <w:tab w:val="left" w:pos="3293"/>
+        </w:tabs>
+      </w:pPr>
+      <w:r>
+        <w:tab/>
+      </w:r>
+      <w:r>
+        <w:tab/>
+      </w:r>
+    </w:p>
+    <w:p>
+      <w:r>
         <w:rPr>
           <w:noProof/>
         </w:rPr>
         <w:pict>
-          <v:shape id="_x0000_s1053" type="#_x0000_t202" style="position:absolute;margin-left:127.75pt;margin-top:282.1pt;width:90.65pt;height:14.9pt;z-index:-251593728;visibility:visible;mso-position-horizontal-relative:page;mso-position-vertical-relative:page" o:gfxdata="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" filled="f" stroked="f">
+          <v:shape id="_x0000_s1060" type="#_x0000_t202" style="position:absolute;margin-left:331.65pt;margin-top:287.65pt;width:84.3pt;height:15.65pt;z-index:-251575296;visibility:visible;mso-position-horizontal-relative:page;mso-position-vertical-relative:page" o:gfxdata="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" filled="f" stroked="f">
             <v:path arrowok="t"/>
-            <v:textbox style="mso-next-textbox:#_x0000_s1053" inset="0,0,0,0">
+            <v:textbox style="mso-next-textbox:#_x0000_s1060" inset="0,0,0,0">
               <w:txbxContent>
                 <w:p>
                   <w:pPr>
                     <w:jc w:val="center"/>
                     <w:rPr>
                       <w:rFonts w:ascii="Open Sans" w:hAnsi="Open Sans" w:cs="Open Sans"/>
-                      <w:sz w:val="20"/>
-                      <w:szCs w:val="20"/>
                     </w:rPr>
                   </w:pPr>
                   <w:r>
                     <w:rPr>
                       <w:rFonts w:ascii="Open Sans" w:hAnsi="Open Sans" w:cs="Open Sans"/>
-                      <w:sz w:val="20"/>
-                      <w:szCs w:val="20"/>
-                    </w:rPr>
-                    <w:t xml:space="preserve"> </w:t>
-                  </w:r>
-                  <w:r>
-                    <w:rPr>
-                      <w:rFonts w:ascii="Open Sans" w:hAnsi="Open Sans" w:cs="Open Sans"/>
-                      <w:sz w:val="20"/>
-                      <w:szCs w:val="20"/>
-                    </w:rPr>
-                    <w:t>JavaScript /</w:t>
-                  </w:r>
-                  <w:r>
-                    <w:rPr>
-                      <w:rFonts w:ascii="Open Sans" w:hAnsi="Open Sans" w:cs="Open Sans"/>
-                      <w:sz w:val="20"/>
-                      <w:szCs w:val="20"/>
-                    </w:rPr>
-                    <w:t>Jquery</w:t>
+                    </w:rPr>
+                    <w:t>PowerShell</w:t>
                   </w:r>
                 </w:p>
               </w:txbxContent>
@@ -1272,147 +1271,6 @@
           </v:shape>
         </w:pict>
       </w:r>
-      <w:r>
-        <w:rPr>
-          <w:noProof/>
-        </w:rPr>
-        <w:pict>
-          <v:shape id="_x0000_s1062" type="#_x0000_t202" style="position:absolute;margin-left:434.8pt;margin-top:282.1pt;width:84.3pt;height:14.9pt;z-index:-251572224;visibility:visible;mso-position-horizontal-relative:page;mso-position-vertical-relative:page" o:gfxdata="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" filled="f" stroked="f">
-            <v:path arrowok="t"/>
-            <v:textbox style="mso-next-textbox:#_x0000_s1062" inset="0,0,0,0">
-              <w:txbxContent>
-                <w:p>
-                  <w:pPr>
-                    <w:jc w:val="center"/>
-                    <w:rPr>
-                      <w:rFonts w:ascii="Open Sans" w:hAnsi="Open Sans" w:cs="Open Sans"/>
-                    </w:rPr>
-                  </w:pPr>
-                  <w:r>
-                    <w:rPr>
-                      <w:rFonts w:ascii="Open Sans" w:hAnsi="Open Sans" w:cs="Open Sans"/>
-                    </w:rPr>
-                    <w:t>MS E</w:t>
-                  </w:r>
-                  <w:r>
-                    <w:rPr>
-                      <w:rFonts w:ascii="Open Sans" w:hAnsi="Open Sans" w:cs="Open Sans"/>
-                    </w:rPr>
-                    <w:t>xcel</w:t>
-                  </w:r>
-                </w:p>
-              </w:txbxContent>
-            </v:textbox>
-            <w10:wrap anchorx="page" anchory="page"/>
-          </v:shape>
-        </w:pict>
-      </w:r>
-      <w:r>
-        <w:rPr>
-          <w:noProof/>
-        </w:rPr>
-        <w:pict>
-          <v:shape id="_x0000_s1056" type="#_x0000_t202" style="position:absolute;margin-left:330.15pt;margin-top:282.1pt;width:84.3pt;height:14.9pt;z-index:-251587584;visibility:visible;mso-position-horizontal-relative:page;mso-position-vertical-relative:page" o:gfxdata="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" filled="f" stroked="f">
-            <v:path arrowok="t"/>
-            <v:textbox style="mso-next-textbox:#_x0000_s1056" inset="0,0,0,0">
-              <w:txbxContent>
-                <w:p>
-                  <w:pPr>
-                    <w:jc w:val="center"/>
-                    <w:rPr>
-                      <w:rFonts w:ascii="Open Sans" w:hAnsi="Open Sans" w:cs="Open Sans"/>
-                    </w:rPr>
-                  </w:pPr>
-                  <w:r>
-                    <w:rPr>
-                      <w:rFonts w:ascii="Open Sans" w:hAnsi="Open Sans" w:cs="Open Sans"/>
-                    </w:rPr>
-                    <w:t>Materialize</w:t>
-                  </w:r>
-                </w:p>
-              </w:txbxContent>
-            </v:textbox>
-            <w10:wrap anchorx="page" anchory="page"/>
-          </v:shape>
-        </w:pict>
-      </w:r>
-      <w:r>
-        <w:rPr>
-          <w:noProof/>
-        </w:rPr>
-        <w:pict>
-          <v:shape id="_x0000_s1055" type="#_x0000_t202" style="position:absolute;margin-left:233.85pt;margin-top:282.1pt;width:84.3pt;height:14.9pt;z-index:-251590656;visibility:visible;mso-position-horizontal-relative:page;mso-position-vertical-relative:page" o:gfxdata="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" filled="f" stroked="f">
-            <v:path arrowok="t"/>
-            <v:textbox style="mso-next-textbox:#_x0000_s1055" inset="0,0,0,0">
-              <w:txbxContent>
-                <w:p>
-                  <w:pPr>
-                    <w:jc w:val="center"/>
-                    <w:rPr>
-                      <w:rFonts w:ascii="Open Sans" w:hAnsi="Open Sans" w:cs="Open Sans"/>
-                    </w:rPr>
-                  </w:pPr>
-                  <w:r>
-                    <w:rPr>
-                      <w:rFonts w:ascii="Open Sans" w:hAnsi="Open Sans" w:cs="Open Sans"/>
-                    </w:rPr>
-                    <w:t>Bootstrap</w:t>
-                  </w:r>
-                </w:p>
-              </w:txbxContent>
-            </v:textbox>
-            <w10:wrap anchorx="page" anchory="page"/>
-          </v:shape>
-        </w:pict>
-      </w:r>
-      <w:r>
-        <w:rPr>
-          <w:noProof/>
-        </w:rPr>
-        <w:pict>
-          <v:shape id="Text Box 71" o:spid="_x0000_s1038" type="#_x0000_t202" style="position:absolute;margin-left:33pt;margin-top:282.1pt;width:89pt;height:14.9pt;z-index:-251614208;visibility:visible;mso-position-horizontal-relative:page;mso-position-vertical-relative:page" o:gfxdata="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" filled="f" stroked="f">
-            <v:path arrowok="t"/>
-            <v:textbox style="mso-next-textbox:#Text Box 71" inset="0,0,0,0">
-              <w:txbxContent>
-                <w:p>
-                  <w:pPr>
-                    <w:jc w:val="center"/>
-                    <w:rPr>
-                      <w:rFonts w:ascii="Open Sans" w:hAnsi="Open Sans" w:cs="Open Sans"/>
-                    </w:rPr>
-                  </w:pPr>
-                  <w:r>
-                    <w:rPr>
-                      <w:rFonts w:ascii="Open Sans" w:hAnsi="Open Sans" w:cs="Open Sans"/>
-                    </w:rPr>
-                    <w:t>HTML\CSS</w:t>
-                  </w:r>
-                </w:p>
-              </w:txbxContent>
-            </v:textbox>
-            <w10:wrap anchorx="page" anchory="page"/>
-          </v:shape>
-        </w:pict>
-      </w:r>
-      <w:r>
-        <w:tab/>
-      </w:r>
-    </w:p>
-    <w:p>
-      <w:pPr>
-        <w:tabs>
-          <w:tab w:val="left" w:pos="2880"/>
-          <w:tab w:val="left" w:pos="3293"/>
-        </w:tabs>
-      </w:pPr>
-      <w:r>
-        <w:tab/>
-      </w:r>
-      <w:r>
-        <w:tab/>
-      </w:r>
-    </w:p>
-    <w:p>
       <w:r>
         <w:rPr>
           <w:noProof/>
@@ -1434,35 +1292,6 @@
                       <w:rFonts w:ascii="Open Sans" w:hAnsi="Open Sans" w:cs="Open Sans"/>
                     </w:rPr>
                     <w:t>MS Word</w:t>
-                  </w:r>
-                </w:p>
-              </w:txbxContent>
-            </v:textbox>
-            <w10:wrap anchorx="page" anchory="page"/>
-          </v:shape>
-        </w:pict>
-      </w:r>
-      <w:r>
-        <w:rPr>
-          <w:noProof/>
-        </w:rPr>
-        <w:pict>
-          <v:shape id="_x0000_s1060" type="#_x0000_t202" style="position:absolute;margin-left:331.65pt;margin-top:288.4pt;width:84.3pt;height:14.9pt;z-index:-251575296;visibility:visible;mso-position-horizontal-relative:page;mso-position-vertical-relative:page" o:gfxdata="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" filled="f" stroked="f">
-            <v:path arrowok="t"/>
-            <v:textbox style="mso-next-textbox:#_x0000_s1060" inset="0,0,0,0">
-              <w:txbxContent>
-                <w:p>
-                  <w:pPr>
-                    <w:jc w:val="center"/>
-                    <w:rPr>
-                      <w:rFonts w:ascii="Open Sans" w:hAnsi="Open Sans" w:cs="Open Sans"/>
-                    </w:rPr>
-                  </w:pPr>
-                  <w:r>
-                    <w:rPr>
-                      <w:rFonts w:ascii="Open Sans" w:hAnsi="Open Sans" w:cs="Open Sans"/>
-                    </w:rPr>
-                    <w:t>PowerShell</w:t>
                   </w:r>
                 </w:p>
               </w:txbxContent>
@@ -1926,8 +1755,6 @@
         <w:spacing w:before="14"/>
         <w:ind w:left="20"/>
       </w:pPr>
-      <w:bookmarkStart w:id="0" w:name="_GoBack"/>
-      <w:bookmarkEnd w:id="0"/>
       <w:r>
         <w:rPr>
           <w:noProof/>
@@ -2570,6 +2397,8 @@
         <w:autoSpaceDN/>
         <w:spacing w:after="160" w:line="259" w:lineRule="auto"/>
       </w:pPr>
+      <w:bookmarkStart w:id="0" w:name="_GoBack"/>
+      <w:bookmarkEnd w:id="0"/>
       <w:r>
         <w:rPr>
           <w:noProof/>
@@ -2675,7 +2504,21 @@
                       <w:sz w:val="22"/>
                       <w:szCs w:val="22"/>
                     </w:rPr>
-                    <w:t>Guru Nanak College Velachery Chennai</w:t>
+                    <w:t>Guru Nanak College Velacher</w:t>
+                  </w:r>
+                  <w:r>
+                    <w:rPr>
+                      <w:sz w:val="22"/>
+                      <w:szCs w:val="22"/>
+                    </w:rPr>
+                    <w:t>r</w:t>
+                  </w:r>
+                  <w:r>
+                    <w:rPr>
+                      <w:sz w:val="22"/>
+                      <w:szCs w:val="22"/>
+                    </w:rPr>
+                    <w:t>y Chennai</w:t>
                   </w:r>
                 </w:p>
                 <w:p>
@@ -4534,7 +4377,7 @@
 </file>
 
 <file path=customXml/itemProps1.xml><?xml version="1.0" encoding="utf-8"?>
-<ds:datastoreItem xmlns:ds="http://schemas.openxmlformats.org/officeDocument/2006/customXml" ds:itemID="{61F12F5E-E0E7-415B-A282-58BCDCFF01A8}">
+<ds:datastoreItem xmlns:ds="http://schemas.openxmlformats.org/officeDocument/2006/customXml" ds:itemID="{E22DC84E-4C5E-4853-ABE5-6449C1ADBD47}">
   <ds:schemaRefs>
     <ds:schemaRef ds:uri="http://schemas.openxmlformats.org/officeDocument/2006/bibliography"/>
   </ds:schemaRefs>

--- a/js/Resume_Vijay.docx
+++ b/js/Resume_Vijay.docx
@@ -10,73 +10,204 @@
         <w:rPr>
           <w:noProof/>
         </w:rPr>
-        <w:pict>
-          <v:shapetype id="_x0000_t202" coordsize="21600,21600" o:spt="202" path="m,l,21600r21600,l21600,xe">
-            <v:stroke joinstyle="miter"/>
-            <v:path gradientshapeok="t" o:connecttype="rect"/>
-          </v:shapetype>
-          <v:shape id="Text Box 15" o:spid="_x0000_s1026" type="#_x0000_t202" style="position:absolute;left:0;text-align:left;margin-left:21.5pt;margin-top:26pt;width:258.05pt;height:47.75pt;z-index:-251660800;visibility:visible;mso-position-horizontal-relative:page;mso-position-vertical-relative:page" o:gfxdata="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" filled="f" stroked="f">
-            <v:path arrowok="t"/>
-            <v:textbox style="mso-next-textbox:#Text Box 15" inset="0,0,0,0">
-              <w:txbxContent>
-                <w:p>
-                  <w:pPr>
-                    <w:spacing w:before="12"/>
-                    <w:ind w:left="20"/>
-                    <w:rPr>
-                      <w:rFonts w:ascii="Arial" w:hAnsi="Arial" w:cs="Arial"/>
-                      <w:spacing w:val="8"/>
-                      <w:sz w:val="44"/>
-                      <w:szCs w:val="44"/>
-                    </w:rPr>
-                  </w:pPr>
-                  <w:r>
-                    <w:rPr>
-                      <w:rFonts w:ascii="Arial" w:hAnsi="Arial" w:cs="Arial"/>
-                      <w:spacing w:val="8"/>
-                      <w:sz w:val="44"/>
-                      <w:szCs w:val="44"/>
-                    </w:rPr>
-                    <w:t>SOFTWARE ENGINEER</w:t>
-                  </w:r>
-                </w:p>
-                <w:p>
-                  <w:pPr>
-                    <w:spacing w:before="12"/>
-                    <w:ind w:left="20"/>
-                    <w:rPr>
-                      <w:rFonts w:ascii="Arial" w:hAnsi="Arial" w:cs="Arial"/>
-                      <w:b/>
-                      <w:sz w:val="28"/>
-                      <w:szCs w:val="28"/>
-                    </w:rPr>
-                  </w:pPr>
-                  <w:r>
-                    <w:rPr>
-                      <w:rFonts w:ascii="Arial" w:hAnsi="Arial" w:cs="Arial"/>
-                      <w:b/>
-                      <w:spacing w:val="8"/>
-                      <w:sz w:val="24"/>
-                      <w:szCs w:val="24"/>
-                    </w:rPr>
-                    <w:t xml:space="preserve"> </w:t>
-                  </w:r>
-                  <w:r>
-                    <w:rPr>
-                      <w:rFonts w:ascii="Arial" w:hAnsi="Arial" w:cs="Arial"/>
-                      <w:b/>
-                      <w:spacing w:val="8"/>
-                      <w:sz w:val="28"/>
-                      <w:szCs w:val="28"/>
-                    </w:rPr>
-                    <w:t>Vijay R</w:t>
-                  </w:r>
-                </w:p>
-              </w:txbxContent>
-            </v:textbox>
-            <w10:wrap anchorx="page" anchory="page"/>
-          </v:shape>
-        </w:pict>
+        <mc:AlternateContent>
+          <mc:Choice Requires="wps">
+            <w:drawing>
+              <wp:anchor distT="0" distB="0" distL="114300" distR="114300" simplePos="0" relativeHeight="251655680" behindDoc="1" locked="0" layoutInCell="1" allowOverlap="1">
+                <wp:simplePos x="0" y="0"/>
+                <wp:positionH relativeFrom="page">
+                  <wp:posOffset>273050</wp:posOffset>
+                </wp:positionH>
+                <wp:positionV relativeFrom="page">
+                  <wp:posOffset>330200</wp:posOffset>
+                </wp:positionV>
+                <wp:extent cx="3277235" cy="606425"/>
+                <wp:effectExtent l="0" t="0" r="18415" b="3175"/>
+                <wp:wrapNone/>
+                <wp:docPr id="38" name="Text Box 15"/>
+                <wp:cNvGraphicFramePr>
+                  <a:graphicFrameLocks xmlns:a="http://schemas.openxmlformats.org/drawingml/2006/main"/>
+                </wp:cNvGraphicFramePr>
+                <a:graphic xmlns:a="http://schemas.openxmlformats.org/drawingml/2006/main">
+                  <a:graphicData uri="http://schemas.microsoft.com/office/word/2010/wordprocessingShape">
+                    <wps:wsp>
+                      <wps:cNvSpPr txBox="1">
+                        <a:spLocks/>
+                      </wps:cNvSpPr>
+                      <wps:spPr bwMode="auto">
+                        <a:xfrm>
+                          <a:off x="0" y="0"/>
+                          <a:ext cx="3277235" cy="606425"/>
+                        </a:xfrm>
+                        <a:prstGeom prst="rect">
+                          <a:avLst/>
+                        </a:prstGeom>
+                        <a:noFill/>
+                        <a:ln>
+                          <a:noFill/>
+                        </a:ln>
+                        <a:extLst>
+                          <a:ext uri="{909E8E84-426E-40DD-AFC4-6F175D3DCCD1}">
+                            <a14:hiddenFill xmlns:a14="http://schemas.microsoft.com/office/drawing/2010/main">
+                              <a:solidFill>
+                                <a:srgbClr val="FFFFFF"/>
+                              </a:solidFill>
+                            </a14:hiddenFill>
+                          </a:ext>
+                          <a:ext uri="{91240B29-F687-4F45-9708-019B960494DF}">
+                            <a14:hiddenLine xmlns:a14="http://schemas.microsoft.com/office/drawing/2010/main" w="9525">
+                              <a:solidFill>
+                                <a:srgbClr val="000000"/>
+                              </a:solidFill>
+                              <a:miter lim="800000"/>
+                              <a:headEnd/>
+                              <a:tailEnd/>
+                            </a14:hiddenLine>
+                          </a:ext>
+                        </a:extLst>
+                      </wps:spPr>
+                      <wps:txbx>
+                        <w:txbxContent>
+                          <w:p>
+                            <w:pPr>
+                              <w:spacing w:before="12"/>
+                              <w:ind w:left="20"/>
+                              <w:rPr>
+                                <w:rFonts w:ascii="Arial" w:hAnsi="Arial" w:cs="Arial"/>
+                                <w:spacing w:val="8"/>
+                                <w:sz w:val="44"/>
+                                <w:szCs w:val="44"/>
+                              </w:rPr>
+                            </w:pPr>
+                            <w:r>
+                              <w:rPr>
+                                <w:rFonts w:ascii="Arial" w:hAnsi="Arial" w:cs="Arial"/>
+                                <w:spacing w:val="8"/>
+                                <w:sz w:val="44"/>
+                                <w:szCs w:val="44"/>
+                              </w:rPr>
+                              <w:t>SOFTWARE ENGINEER</w:t>
+                            </w:r>
+                          </w:p>
+                          <w:p>
+                            <w:pPr>
+                              <w:spacing w:before="12"/>
+                              <w:ind w:left="20"/>
+                              <w:rPr>
+                                <w:rFonts w:ascii="Arial" w:hAnsi="Arial" w:cs="Arial"/>
+                                <w:b/>
+                                <w:sz w:val="28"/>
+                                <w:szCs w:val="28"/>
+                              </w:rPr>
+                            </w:pPr>
+                            <w:r>
+                              <w:rPr>
+                                <w:rFonts w:ascii="Arial" w:hAnsi="Arial" w:cs="Arial"/>
+                                <w:b/>
+                                <w:spacing w:val="8"/>
+                                <w:sz w:val="24"/>
+                                <w:szCs w:val="24"/>
+                              </w:rPr>
+                              <w:t xml:space="preserve"> </w:t>
+                            </w:r>
+                            <w:r>
+                              <w:rPr>
+                                <w:rFonts w:ascii="Arial" w:hAnsi="Arial" w:cs="Arial"/>
+                                <w:b/>
+                                <w:spacing w:val="8"/>
+                                <w:sz w:val="28"/>
+                                <w:szCs w:val="28"/>
+                              </w:rPr>
+                              <w:t>Vijay R</w:t>
+                            </w:r>
+                          </w:p>
+                        </w:txbxContent>
+                      </wps:txbx>
+                      <wps:bodyPr rot="0" vert="horz" wrap="square" lIns="0" tIns="0" rIns="0" bIns="0" anchor="t" anchorCtr="0" upright="1">
+                        <a:noAutofit/>
+                      </wps:bodyPr>
+                    </wps:wsp>
+                  </a:graphicData>
+                </a:graphic>
+                <wp14:sizeRelH relativeFrom="page">
+                  <wp14:pctWidth>0</wp14:pctWidth>
+                </wp14:sizeRelH>
+                <wp14:sizeRelV relativeFrom="page">
+                  <wp14:pctHeight>0</wp14:pctHeight>
+                </wp14:sizeRelV>
+              </wp:anchor>
+            </w:drawing>
+          </mc:Choice>
+          <mc:Fallback>
+            <w:pict>
+              <v:shapetype id="_x0000_t202" coordsize="21600,21600" o:spt="202" path="m,l,21600r21600,l21600,xe">
+                <v:stroke joinstyle="miter"/>
+                <v:path gradientshapeok="t" o:connecttype="rect"/>
+              </v:shapetype>
+              <v:shape id="Text Box 15" o:spid="_x0000_s1026" type="#_x0000_t202" style="position:absolute;left:0;text-align:left;margin-left:21.5pt;margin-top:26pt;width:258.05pt;height:47.75pt;z-index:-251660800;visibility:visible;mso-wrap-style:square;mso-width-percent:0;mso-height-percent:0;mso-wrap-distance-left:9pt;mso-wrap-distance-top:0;mso-wrap-distance-right:9pt;mso-wrap-distance-bottom:0;mso-position-horizontal:absolute;mso-position-horizontal-relative:page;mso-position-vertical:absolute;mso-position-vertical-relative:page;mso-width-percent:0;mso-height-percent:0;mso-width-relative:page;mso-height-relative:page;v-text-anchor:top" o:gfxdata="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" filled="f" stroked="f">
+                <v:path arrowok="t"/>
+                <v:textbox inset="0,0,0,0">
+                  <w:txbxContent>
+                    <w:p>
+                      <w:pPr>
+                        <w:spacing w:before="12"/>
+                        <w:ind w:left="20"/>
+                        <w:rPr>
+                          <w:rFonts w:ascii="Arial" w:hAnsi="Arial" w:cs="Arial"/>
+                          <w:spacing w:val="8"/>
+                          <w:sz w:val="44"/>
+                          <w:szCs w:val="44"/>
+                        </w:rPr>
+                      </w:pPr>
+                      <w:r>
+                        <w:rPr>
+                          <w:rFonts w:ascii="Arial" w:hAnsi="Arial" w:cs="Arial"/>
+                          <w:spacing w:val="8"/>
+                          <w:sz w:val="44"/>
+                          <w:szCs w:val="44"/>
+                        </w:rPr>
+                        <w:t>SOFTWARE ENGINEER</w:t>
+                      </w:r>
+                    </w:p>
+                    <w:p>
+                      <w:pPr>
+                        <w:spacing w:before="12"/>
+                        <w:ind w:left="20"/>
+                        <w:rPr>
+                          <w:rFonts w:ascii="Arial" w:hAnsi="Arial" w:cs="Arial"/>
+                          <w:b/>
+                          <w:sz w:val="28"/>
+                          <w:szCs w:val="28"/>
+                        </w:rPr>
+                      </w:pPr>
+                      <w:r>
+                        <w:rPr>
+                          <w:rFonts w:ascii="Arial" w:hAnsi="Arial" w:cs="Arial"/>
+                          <w:b/>
+                          <w:spacing w:val="8"/>
+                          <w:sz w:val="24"/>
+                          <w:szCs w:val="24"/>
+                        </w:rPr>
+                        <w:t xml:space="preserve"> </w:t>
+                      </w:r>
+                      <w:r>
+                        <w:rPr>
+                          <w:rFonts w:ascii="Arial" w:hAnsi="Arial" w:cs="Arial"/>
+                          <w:b/>
+                          <w:spacing w:val="8"/>
+                          <w:sz w:val="28"/>
+                          <w:szCs w:val="28"/>
+                        </w:rPr>
+                        <w:t>Vijay R</w:t>
+                      </w:r>
+                    </w:p>
+                  </w:txbxContent>
+                </v:textbox>
+                <w10:wrap anchorx="page" anchory="page"/>
+              </v:shape>
+            </w:pict>
+          </mc:Fallback>
+        </mc:AlternateContent>
       </w:r>
       <w:r>
         <w:rPr>
@@ -146,201 +277,464 @@
         <w:rPr>
           <w:noProof/>
         </w:rPr>
-        <w:pict>
-          <v:shape id="Text Box 16" o:spid="_x0000_s1073" type="#_x0000_t202" style="position:absolute;left:0;text-align:left;margin-left:329.45pt;margin-top:13.55pt;width:272.45pt;height:74.5pt;z-index:-251617792;visibility:visible;mso-position-horizontal-relative:page;mso-position-vertical-relative:page" o:gfxdata="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" filled="f" stroked="f">
-            <v:path arrowok="t"/>
-            <v:textbox style="mso-next-textbox:#Text Box 16" inset="0,0,0,0">
-              <w:txbxContent>
-                <w:p>
-                  <w:pPr>
-                    <w:spacing w:before="20"/>
-                    <w:ind w:left="617"/>
-                    <w:jc w:val="right"/>
-                    <w:rPr>
-                      <w:rFonts w:ascii="Arial" w:hAnsi="Arial" w:cs="Arial"/>
-                      <w:b/>
-                      <w:spacing w:val="3"/>
-                      <w:sz w:val="20"/>
-                      <w:szCs w:val="20"/>
-                    </w:rPr>
-                  </w:pPr>
-                </w:p>
-                <w:p>
-                  <w:pPr>
-                    <w:spacing w:before="20"/>
-                    <w:ind w:left="617"/>
-                    <w:jc w:val="right"/>
-                    <w:rPr>
-                      <w:rFonts w:ascii="Arial" w:hAnsi="Arial" w:cs="Arial"/>
-                      <w:sz w:val="20"/>
-                      <w:szCs w:val="20"/>
-                    </w:rPr>
-                  </w:pPr>
-                  <w:r>
-                    <w:rPr>
-                      <w:rFonts w:ascii="Arial" w:hAnsi="Arial" w:cs="Arial"/>
-                      <w:b/>
-                      <w:spacing w:val="3"/>
-                      <w:sz w:val="20"/>
-                      <w:szCs w:val="20"/>
-                    </w:rPr>
-                    <w:t xml:space="preserve">Email: </w:t>
-                  </w:r>
-                  <w:hyperlink r:id="rId6">
-                    <w:r>
-                      <w:rPr>
-                        <w:rFonts w:ascii="Arial" w:hAnsi="Arial" w:cs="Arial"/>
-                        <w:spacing w:val="3"/>
-                        <w:sz w:val="20"/>
-                        <w:szCs w:val="20"/>
-                      </w:rPr>
-                      <w:t>vijayro</w:t>
-                    </w:r>
-                  </w:hyperlink>
-                  <w:r>
-                    <w:rPr>
-                      <w:rFonts w:ascii="Arial" w:hAnsi="Arial" w:cs="Arial"/>
-                      <w:sz w:val="20"/>
-                      <w:szCs w:val="20"/>
-                    </w:rPr>
-                    <w:t>cky648@gmail.com</w:t>
-                  </w:r>
-                </w:p>
-                <w:p>
-                  <w:pPr>
-                    <w:spacing w:before="94"/>
-                    <w:ind w:left="1263"/>
-                    <w:jc w:val="center"/>
-                    <w:rPr>
-                      <w:rFonts w:ascii="Arial" w:hAnsi="Arial" w:cs="Arial"/>
-                      <w:spacing w:val="2"/>
-                      <w:sz w:val="20"/>
-                      <w:szCs w:val="20"/>
-                    </w:rPr>
-                  </w:pPr>
-                  <w:r>
-                    <w:rPr>
-                      <w:rFonts w:ascii="Arial" w:hAnsi="Arial" w:cs="Arial"/>
-                      <w:b/>
-                      <w:spacing w:val="3"/>
-                      <w:sz w:val="20"/>
-                      <w:szCs w:val="20"/>
-                    </w:rPr>
-                    <w:t xml:space="preserve">                      </w:t>
-                  </w:r>
-                  <w:r>
-                    <w:rPr>
-                      <w:rFonts w:ascii="Arial" w:hAnsi="Arial" w:cs="Arial"/>
-                      <w:b/>
-                      <w:spacing w:val="3"/>
-                      <w:sz w:val="20"/>
-                      <w:szCs w:val="20"/>
-                    </w:rPr>
-                    <w:t xml:space="preserve">               </w:t>
-                  </w:r>
-                  <w:r>
-                    <w:rPr>
-                      <w:rFonts w:ascii="Arial" w:hAnsi="Arial" w:cs="Arial"/>
-                      <w:b/>
-                      <w:spacing w:val="3"/>
-                      <w:sz w:val="20"/>
-                      <w:szCs w:val="20"/>
-                    </w:rPr>
-                    <w:t xml:space="preserve"> Phone:</w:t>
-                  </w:r>
-                  <w:r>
-                    <w:rPr>
-                      <w:rFonts w:ascii="Arial" w:hAnsi="Arial" w:cs="Arial"/>
-                      <w:spacing w:val="2"/>
-                      <w:sz w:val="20"/>
-                      <w:szCs w:val="20"/>
-                    </w:rPr>
-                    <w:t xml:space="preserve"> 9025250494</w:t>
-                  </w:r>
-                </w:p>
-                <w:p>
-                  <w:pPr>
-                    <w:spacing w:before="94"/>
-                    <w:rPr>
-                      <w:rFonts w:ascii="Arial" w:hAnsi="Arial" w:cs="Arial"/>
-                    </w:rPr>
-                  </w:pPr>
-                  <w:r>
-                    <w:rPr>
-                      <w:rFonts w:ascii="Arial" w:hAnsi="Arial" w:cs="Arial"/>
-                      <w:b/>
-                      <w:spacing w:val="3"/>
-                      <w:sz w:val="20"/>
-                      <w:szCs w:val="20"/>
-                    </w:rPr>
-                    <w:t xml:space="preserve">      </w:t>
-                  </w:r>
-                  <w:r>
-                    <w:rPr>
-                      <w:rFonts w:ascii="Arial" w:hAnsi="Arial" w:cs="Arial"/>
-                      <w:b/>
-                      <w:spacing w:val="3"/>
-                      <w:sz w:val="20"/>
-                      <w:szCs w:val="20"/>
-                    </w:rPr>
-                    <w:t>Port</w:t>
-                  </w:r>
-                  <w:r>
-                    <w:rPr>
-                      <w:rFonts w:ascii="Arial" w:hAnsi="Arial" w:cs="Arial"/>
-                      <w:b/>
-                      <w:spacing w:val="3"/>
-                      <w:sz w:val="20"/>
-                      <w:szCs w:val="20"/>
-                    </w:rPr>
-                    <w:t>folio</w:t>
-                  </w:r>
-                  <w:r>
-                    <w:rPr>
-                      <w:rFonts w:ascii="Arial" w:hAnsi="Arial" w:cs="Arial"/>
-                      <w:b/>
-                      <w:spacing w:val="3"/>
-                      <w:sz w:val="20"/>
-                      <w:szCs w:val="20"/>
-                    </w:rPr>
-                    <w:t>:</w:t>
-                  </w:r>
-                  <w:r>
-                    <w:rPr>
-                      <w:rFonts w:ascii="Arial" w:hAnsi="Arial" w:cs="Arial"/>
-                      <w:spacing w:val="3"/>
-                      <w:sz w:val="20"/>
-                      <w:szCs w:val="20"/>
-                    </w:rPr>
-                    <w:t xml:space="preserve"> </w:t>
-                  </w:r>
-                  <w:hyperlink r:id="rId7" w:history="1">
-                    <w:r>
-                      <w:rPr>
-                        <w:rFonts w:ascii="Arial" w:hAnsi="Arial" w:cs="Arial"/>
-                        <w:spacing w:val="3"/>
-                        <w:sz w:val="20"/>
-                        <w:szCs w:val="20"/>
-                      </w:rPr>
-                      <w:t>https://vijayrocky648.github.io/VijayPortFolio/</w:t>
-                    </w:r>
-                  </w:hyperlink>
-                  <w:r>
-                    <w:rPr>
-                      <w:rFonts w:ascii="Arial" w:hAnsi="Arial" w:cs="Arial"/>
-                      <w:b/>
-                      <w:spacing w:val="3"/>
-                      <w:sz w:val="20"/>
-                      <w:szCs w:val="20"/>
-                    </w:rPr>
-                    <w:t xml:space="preserve"> </w:t>
-                  </w:r>
-                </w:p>
-              </w:txbxContent>
-            </v:textbox>
-            <w10:wrap anchorx="page" anchory="page"/>
-          </v:shape>
-        </w:pict>
+        <mc:AlternateContent>
+          <mc:Choice Requires="wps">
+            <w:drawing>
+              <wp:anchor distT="0" distB="0" distL="114300" distR="114300" simplePos="0" relativeHeight="251698688" behindDoc="1" locked="0" layoutInCell="1" allowOverlap="1">
+                <wp:simplePos x="0" y="0"/>
+                <wp:positionH relativeFrom="page">
+                  <wp:posOffset>4184015</wp:posOffset>
+                </wp:positionH>
+                <wp:positionV relativeFrom="page">
+                  <wp:posOffset>172085</wp:posOffset>
+                </wp:positionV>
+                <wp:extent cx="3460115" cy="946150"/>
+                <wp:effectExtent l="0" t="0" r="6985" b="6350"/>
+                <wp:wrapNone/>
+                <wp:docPr id="37" name="Text Box 16"/>
+                <wp:cNvGraphicFramePr>
+                  <a:graphicFrameLocks xmlns:a="http://schemas.openxmlformats.org/drawingml/2006/main"/>
+                </wp:cNvGraphicFramePr>
+                <a:graphic xmlns:a="http://schemas.openxmlformats.org/drawingml/2006/main">
+                  <a:graphicData uri="http://schemas.microsoft.com/office/word/2010/wordprocessingShape">
+                    <wps:wsp>
+                      <wps:cNvSpPr txBox="1">
+                        <a:spLocks/>
+                      </wps:cNvSpPr>
+                      <wps:spPr bwMode="auto">
+                        <a:xfrm>
+                          <a:off x="0" y="0"/>
+                          <a:ext cx="3460115" cy="946150"/>
+                        </a:xfrm>
+                        <a:prstGeom prst="rect">
+                          <a:avLst/>
+                        </a:prstGeom>
+                        <a:noFill/>
+                        <a:ln>
+                          <a:noFill/>
+                        </a:ln>
+                        <a:extLst>
+                          <a:ext uri="{909E8E84-426E-40DD-AFC4-6F175D3DCCD1}">
+                            <a14:hiddenFill xmlns:a14="http://schemas.microsoft.com/office/drawing/2010/main">
+                              <a:solidFill>
+                                <a:srgbClr val="FFFFFF"/>
+                              </a:solidFill>
+                            </a14:hiddenFill>
+                          </a:ext>
+                          <a:ext uri="{91240B29-F687-4F45-9708-019B960494DF}">
+                            <a14:hiddenLine xmlns:a14="http://schemas.microsoft.com/office/drawing/2010/main" w="9525">
+                              <a:solidFill>
+                                <a:srgbClr val="000000"/>
+                              </a:solidFill>
+                              <a:miter lim="800000"/>
+                              <a:headEnd/>
+                              <a:tailEnd/>
+                            </a14:hiddenLine>
+                          </a:ext>
+                        </a:extLst>
+                      </wps:spPr>
+                      <wps:txbx>
+                        <w:txbxContent>
+                          <w:p>
+                            <w:pPr>
+                              <w:spacing w:before="20"/>
+                              <w:ind w:left="617"/>
+                              <w:jc w:val="right"/>
+                              <w:rPr>
+                                <w:rFonts w:ascii="Arial" w:hAnsi="Arial" w:cs="Arial"/>
+                                <w:b/>
+                                <w:spacing w:val="3"/>
+                                <w:sz w:val="20"/>
+                                <w:szCs w:val="20"/>
+                              </w:rPr>
+                            </w:pPr>
+                          </w:p>
+                          <w:p>
+                            <w:pPr>
+                              <w:spacing w:before="20"/>
+                              <w:ind w:left="617"/>
+                              <w:jc w:val="right"/>
+                              <w:rPr>
+                                <w:rFonts w:ascii="Arial" w:hAnsi="Arial" w:cs="Arial"/>
+                                <w:sz w:val="20"/>
+                                <w:szCs w:val="20"/>
+                              </w:rPr>
+                            </w:pPr>
+                            <w:r>
+                              <w:rPr>
+                                <w:rFonts w:ascii="Arial" w:hAnsi="Arial" w:cs="Arial"/>
+                                <w:b/>
+                                <w:spacing w:val="3"/>
+                                <w:sz w:val="20"/>
+                                <w:szCs w:val="20"/>
+                              </w:rPr>
+                              <w:t xml:space="preserve">Email: </w:t>
+                            </w:r>
+                            <w:hyperlink r:id="rId6">
+                              <w:r>
+                                <w:rPr>
+                                  <w:rFonts w:ascii="Arial" w:hAnsi="Arial" w:cs="Arial"/>
+                                  <w:spacing w:val="3"/>
+                                  <w:sz w:val="20"/>
+                                  <w:szCs w:val="20"/>
+                                </w:rPr>
+                                <w:t>vijayro</w:t>
+                              </w:r>
+                            </w:hyperlink>
+                            <w:r>
+                              <w:rPr>
+                                <w:rFonts w:ascii="Arial" w:hAnsi="Arial" w:cs="Arial"/>
+                                <w:sz w:val="20"/>
+                                <w:szCs w:val="20"/>
+                              </w:rPr>
+                              <w:t>cky648@gmail.com</w:t>
+                            </w:r>
+                          </w:p>
+                          <w:p>
+                            <w:pPr>
+                              <w:spacing w:before="94"/>
+                              <w:ind w:left="1263"/>
+                              <w:jc w:val="center"/>
+                              <w:rPr>
+                                <w:rFonts w:ascii="Arial" w:hAnsi="Arial" w:cs="Arial"/>
+                                <w:spacing w:val="2"/>
+                                <w:sz w:val="20"/>
+                                <w:szCs w:val="20"/>
+                              </w:rPr>
+                            </w:pPr>
+                            <w:r>
+                              <w:rPr>
+                                <w:rFonts w:ascii="Arial" w:hAnsi="Arial" w:cs="Arial"/>
+                                <w:b/>
+                                <w:spacing w:val="3"/>
+                                <w:sz w:val="20"/>
+                                <w:szCs w:val="20"/>
+                              </w:rPr>
+                              <w:t xml:space="preserve">                      </w:t>
+                            </w:r>
+                            <w:r>
+                              <w:rPr>
+                                <w:rFonts w:ascii="Arial" w:hAnsi="Arial" w:cs="Arial"/>
+                                <w:b/>
+                                <w:spacing w:val="3"/>
+                                <w:sz w:val="20"/>
+                                <w:szCs w:val="20"/>
+                              </w:rPr>
+                              <w:t xml:space="preserve">               </w:t>
+                            </w:r>
+                            <w:r>
+                              <w:rPr>
+                                <w:rFonts w:ascii="Arial" w:hAnsi="Arial" w:cs="Arial"/>
+                                <w:b/>
+                                <w:spacing w:val="3"/>
+                                <w:sz w:val="20"/>
+                                <w:szCs w:val="20"/>
+                              </w:rPr>
+                              <w:t xml:space="preserve"> Phone:</w:t>
+                            </w:r>
+                            <w:r>
+                              <w:rPr>
+                                <w:rFonts w:ascii="Arial" w:hAnsi="Arial" w:cs="Arial"/>
+                                <w:spacing w:val="2"/>
+                                <w:sz w:val="20"/>
+                                <w:szCs w:val="20"/>
+                              </w:rPr>
+                              <w:t xml:space="preserve"> 9025250494</w:t>
+                            </w:r>
+                          </w:p>
+                          <w:p>
+                            <w:pPr>
+                              <w:spacing w:before="94"/>
+                              <w:rPr>
+                                <w:rFonts w:ascii="Arial" w:hAnsi="Arial" w:cs="Arial"/>
+                              </w:rPr>
+                            </w:pPr>
+                            <w:r>
+                              <w:rPr>
+                                <w:rFonts w:ascii="Arial" w:hAnsi="Arial" w:cs="Arial"/>
+                                <w:b/>
+                                <w:spacing w:val="3"/>
+                                <w:sz w:val="20"/>
+                                <w:szCs w:val="20"/>
+                              </w:rPr>
+                              <w:t xml:space="preserve">      </w:t>
+                            </w:r>
+                            <w:r>
+                              <w:rPr>
+                                <w:rFonts w:ascii="Arial" w:hAnsi="Arial" w:cs="Arial"/>
+                                <w:b/>
+                                <w:spacing w:val="3"/>
+                                <w:sz w:val="20"/>
+                                <w:szCs w:val="20"/>
+                              </w:rPr>
+                              <w:t>Port</w:t>
+                            </w:r>
+                            <w:r>
+                              <w:rPr>
+                                <w:rFonts w:ascii="Arial" w:hAnsi="Arial" w:cs="Arial"/>
+                                <w:b/>
+                                <w:spacing w:val="3"/>
+                                <w:sz w:val="20"/>
+                                <w:szCs w:val="20"/>
+                              </w:rPr>
+                              <w:t>folio</w:t>
+                            </w:r>
+                            <w:r>
+                              <w:rPr>
+                                <w:rFonts w:ascii="Arial" w:hAnsi="Arial" w:cs="Arial"/>
+                                <w:b/>
+                                <w:spacing w:val="3"/>
+                                <w:sz w:val="20"/>
+                                <w:szCs w:val="20"/>
+                              </w:rPr>
+                              <w:t>:</w:t>
+                            </w:r>
+                            <w:r>
+                              <w:rPr>
+                                <w:rFonts w:ascii="Arial" w:hAnsi="Arial" w:cs="Arial"/>
+                                <w:spacing w:val="3"/>
+                                <w:sz w:val="20"/>
+                                <w:szCs w:val="20"/>
+                              </w:rPr>
+                              <w:t xml:space="preserve"> </w:t>
+                            </w:r>
+                            <w:hyperlink r:id="rId7" w:history="1">
+                              <w:r>
+                                <w:rPr>
+                                  <w:rFonts w:ascii="Arial" w:hAnsi="Arial" w:cs="Arial"/>
+                                  <w:spacing w:val="3"/>
+                                  <w:sz w:val="20"/>
+                                  <w:szCs w:val="20"/>
+                                </w:rPr>
+                                <w:t>https://vijayrocky648.github.io/VijayPortFolio/</w:t>
+                              </w:r>
+                            </w:hyperlink>
+                            <w:r>
+                              <w:rPr>
+                                <w:rFonts w:ascii="Arial" w:hAnsi="Arial" w:cs="Arial"/>
+                                <w:b/>
+                                <w:spacing w:val="3"/>
+                                <w:sz w:val="20"/>
+                                <w:szCs w:val="20"/>
+                              </w:rPr>
+                              <w:t xml:space="preserve"> </w:t>
+                            </w:r>
+                          </w:p>
+                        </w:txbxContent>
+                      </wps:txbx>
+                      <wps:bodyPr rot="0" vert="horz" wrap="square" lIns="0" tIns="0" rIns="0" bIns="0" anchor="t" anchorCtr="0" upright="1">
+                        <a:noAutofit/>
+                      </wps:bodyPr>
+                    </wps:wsp>
+                  </a:graphicData>
+                </a:graphic>
+                <wp14:sizeRelH relativeFrom="page">
+                  <wp14:pctWidth>0</wp14:pctWidth>
+                </wp14:sizeRelH>
+                <wp14:sizeRelV relativeFrom="page">
+                  <wp14:pctHeight>0</wp14:pctHeight>
+                </wp14:sizeRelV>
+              </wp:anchor>
+            </w:drawing>
+          </mc:Choice>
+          <mc:Fallback>
+            <w:pict>
+              <v:shape id="Text Box 16" o:spid="_x0000_s1027" type="#_x0000_t202" style="position:absolute;left:0;text-align:left;margin-left:329.45pt;margin-top:13.55pt;width:272.45pt;height:74.5pt;z-index:-251617792;visibility:visible;mso-wrap-style:square;mso-width-percent:0;mso-height-percent:0;mso-wrap-distance-left:9pt;mso-wrap-distance-top:0;mso-wrap-distance-right:9pt;mso-wrap-distance-bottom:0;mso-position-horizontal:absolute;mso-position-horizontal-relative:page;mso-position-vertical:absolute;mso-position-vertical-relative:page;mso-width-percent:0;mso-height-percent:0;mso-width-relative:page;mso-height-relative:page;v-text-anchor:top" o:gfxdata="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" filled="f" stroked="f">
+                <v:path arrowok="t"/>
+                <v:textbox inset="0,0,0,0">
+                  <w:txbxContent>
+                    <w:p>
+                      <w:pPr>
+                        <w:spacing w:before="20"/>
+                        <w:ind w:left="617"/>
+                        <w:jc w:val="right"/>
+                        <w:rPr>
+                          <w:rFonts w:ascii="Arial" w:hAnsi="Arial" w:cs="Arial"/>
+                          <w:b/>
+                          <w:spacing w:val="3"/>
+                          <w:sz w:val="20"/>
+                          <w:szCs w:val="20"/>
+                        </w:rPr>
+                      </w:pPr>
+                    </w:p>
+                    <w:p>
+                      <w:pPr>
+                        <w:spacing w:before="20"/>
+                        <w:ind w:left="617"/>
+                        <w:jc w:val="right"/>
+                        <w:rPr>
+                          <w:rFonts w:ascii="Arial" w:hAnsi="Arial" w:cs="Arial"/>
+                          <w:sz w:val="20"/>
+                          <w:szCs w:val="20"/>
+                        </w:rPr>
+                      </w:pPr>
+                      <w:r>
+                        <w:rPr>
+                          <w:rFonts w:ascii="Arial" w:hAnsi="Arial" w:cs="Arial"/>
+                          <w:b/>
+                          <w:spacing w:val="3"/>
+                          <w:sz w:val="20"/>
+                          <w:szCs w:val="20"/>
+                        </w:rPr>
+                        <w:t xml:space="preserve">Email: </w:t>
+                      </w:r>
+                      <w:hyperlink r:id="rId8">
+                        <w:r>
+                          <w:rPr>
+                            <w:rFonts w:ascii="Arial" w:hAnsi="Arial" w:cs="Arial"/>
+                            <w:spacing w:val="3"/>
+                            <w:sz w:val="20"/>
+                            <w:szCs w:val="20"/>
+                          </w:rPr>
+                          <w:t>vijayro</w:t>
+                        </w:r>
+                      </w:hyperlink>
+                      <w:r>
+                        <w:rPr>
+                          <w:rFonts w:ascii="Arial" w:hAnsi="Arial" w:cs="Arial"/>
+                          <w:sz w:val="20"/>
+                          <w:szCs w:val="20"/>
+                        </w:rPr>
+                        <w:t>cky648@gmail.com</w:t>
+                      </w:r>
+                    </w:p>
+                    <w:p>
+                      <w:pPr>
+                        <w:spacing w:before="94"/>
+                        <w:ind w:left="1263"/>
+                        <w:jc w:val="center"/>
+                        <w:rPr>
+                          <w:rFonts w:ascii="Arial" w:hAnsi="Arial" w:cs="Arial"/>
+                          <w:spacing w:val="2"/>
+                          <w:sz w:val="20"/>
+                          <w:szCs w:val="20"/>
+                        </w:rPr>
+                      </w:pPr>
+                      <w:r>
+                        <w:rPr>
+                          <w:rFonts w:ascii="Arial" w:hAnsi="Arial" w:cs="Arial"/>
+                          <w:b/>
+                          <w:spacing w:val="3"/>
+                          <w:sz w:val="20"/>
+                          <w:szCs w:val="20"/>
+                        </w:rPr>
+                        <w:t xml:space="preserve">                      </w:t>
+                      </w:r>
+                      <w:r>
+                        <w:rPr>
+                          <w:rFonts w:ascii="Arial" w:hAnsi="Arial" w:cs="Arial"/>
+                          <w:b/>
+                          <w:spacing w:val="3"/>
+                          <w:sz w:val="20"/>
+                          <w:szCs w:val="20"/>
+                        </w:rPr>
+                        <w:t xml:space="preserve">               </w:t>
+                      </w:r>
+                      <w:r>
+                        <w:rPr>
+                          <w:rFonts w:ascii="Arial" w:hAnsi="Arial" w:cs="Arial"/>
+                          <w:b/>
+                          <w:spacing w:val="3"/>
+                          <w:sz w:val="20"/>
+                          <w:szCs w:val="20"/>
+                        </w:rPr>
+                        <w:t xml:space="preserve"> Phone:</w:t>
+                      </w:r>
+                      <w:r>
+                        <w:rPr>
+                          <w:rFonts w:ascii="Arial" w:hAnsi="Arial" w:cs="Arial"/>
+                          <w:spacing w:val="2"/>
+                          <w:sz w:val="20"/>
+                          <w:szCs w:val="20"/>
+                        </w:rPr>
+                        <w:t xml:space="preserve"> 9025250494</w:t>
+                      </w:r>
+                    </w:p>
+                    <w:p>
+                      <w:pPr>
+                        <w:spacing w:before="94"/>
+                        <w:rPr>
+                          <w:rFonts w:ascii="Arial" w:hAnsi="Arial" w:cs="Arial"/>
+                        </w:rPr>
+                      </w:pPr>
+                      <w:r>
+                        <w:rPr>
+                          <w:rFonts w:ascii="Arial" w:hAnsi="Arial" w:cs="Arial"/>
+                          <w:b/>
+                          <w:spacing w:val="3"/>
+                          <w:sz w:val="20"/>
+                          <w:szCs w:val="20"/>
+                        </w:rPr>
+                        <w:t xml:space="preserve">      </w:t>
+                      </w:r>
+                      <w:r>
+                        <w:rPr>
+                          <w:rFonts w:ascii="Arial" w:hAnsi="Arial" w:cs="Arial"/>
+                          <w:b/>
+                          <w:spacing w:val="3"/>
+                          <w:sz w:val="20"/>
+                          <w:szCs w:val="20"/>
+                        </w:rPr>
+                        <w:t>Port</w:t>
+                      </w:r>
+                      <w:r>
+                        <w:rPr>
+                          <w:rFonts w:ascii="Arial" w:hAnsi="Arial" w:cs="Arial"/>
+                          <w:b/>
+                          <w:spacing w:val="3"/>
+                          <w:sz w:val="20"/>
+                          <w:szCs w:val="20"/>
+                        </w:rPr>
+                        <w:t>folio</w:t>
+                      </w:r>
+                      <w:r>
+                        <w:rPr>
+                          <w:rFonts w:ascii="Arial" w:hAnsi="Arial" w:cs="Arial"/>
+                          <w:b/>
+                          <w:spacing w:val="3"/>
+                          <w:sz w:val="20"/>
+                          <w:szCs w:val="20"/>
+                        </w:rPr>
+                        <w:t>:</w:t>
+                      </w:r>
+                      <w:r>
+                        <w:rPr>
+                          <w:rFonts w:ascii="Arial" w:hAnsi="Arial" w:cs="Arial"/>
+                          <w:spacing w:val="3"/>
+                          <w:sz w:val="20"/>
+                          <w:szCs w:val="20"/>
+                        </w:rPr>
+                        <w:t xml:space="preserve"> </w:t>
+                      </w:r>
+                      <w:hyperlink r:id="rId9" w:history="1">
+                        <w:r>
+                          <w:rPr>
+                            <w:rFonts w:ascii="Arial" w:hAnsi="Arial" w:cs="Arial"/>
+                            <w:spacing w:val="3"/>
+                            <w:sz w:val="20"/>
+                            <w:szCs w:val="20"/>
+                          </w:rPr>
+                          <w:t>https://vijayrocky648.github.io/VijayPortFolio/</w:t>
+                        </w:r>
+                      </w:hyperlink>
+                      <w:r>
+                        <w:rPr>
+                          <w:rFonts w:ascii="Arial" w:hAnsi="Arial" w:cs="Arial"/>
+                          <w:b/>
+                          <w:spacing w:val="3"/>
+                          <w:sz w:val="20"/>
+                          <w:szCs w:val="20"/>
+                        </w:rPr>
+                        <w:t xml:space="preserve"> </w:t>
+                      </w:r>
+                    </w:p>
+                  </w:txbxContent>
+                </v:textbox>
+                <w10:wrap anchorx="page" anchory="page"/>
+              </v:shape>
+            </w:pict>
+          </mc:Fallback>
+        </mc:AlternateContent>
       </w:r>
     </w:p>
     <w:p>
@@ -356,73 +750,208 @@
           <w:rFonts w:ascii="Cambria"/>
           <w:noProof/>
         </w:rPr>
-        <w:pict>
-          <v:shape id="Text Box 12" o:spid="_x0000_s1030" type="#_x0000_t202" style="position:absolute;margin-left:64.5pt;margin-top:120.2pt;width:182pt;height:19.1pt;z-index:-251658752;visibility:visible;mso-position-horizontal-relative:page;mso-position-vertical-relative:page" o:gfxdata="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" filled="f" stroked="f">
-            <v:path arrowok="t"/>
-            <v:textbox style="mso-next-textbox:#Text Box 12" inset="0,0,0,0">
-              <w:txbxContent>
-                <w:p>
-                  <w:pPr>
-                    <w:spacing w:before="14"/>
-                    <w:ind w:left="20"/>
-                    <w:rPr>
-                      <w:b/>
-                      <w:sz w:val="28"/>
-                      <w:szCs w:val="28"/>
-                    </w:rPr>
-                  </w:pPr>
-                  <w:r>
-                    <w:rPr>
-                      <w:rFonts w:ascii="Arial" w:hAnsi="Arial" w:cs="Arial"/>
-                      <w:b/>
-                      <w:sz w:val="28"/>
-                      <w:szCs w:val="28"/>
-                    </w:rPr>
-                    <w:t>RESUME</w:t>
-                  </w:r>
-                  <w:r>
-                    <w:rPr>
-                      <w:rFonts w:ascii="Arial" w:hAnsi="Arial" w:cs="Arial"/>
-                      <w:b/>
-                      <w:sz w:val="28"/>
-                      <w:szCs w:val="28"/>
-                    </w:rPr>
-                    <w:t xml:space="preserve"> </w:t>
-                  </w:r>
-                  <w:r>
-                    <w:rPr>
-                      <w:rFonts w:ascii="Arial" w:hAnsi="Arial" w:cs="Arial"/>
-                      <w:b/>
-                      <w:sz w:val="28"/>
-                      <w:szCs w:val="28"/>
-                    </w:rPr>
-                    <w:t>OBJE</w:t>
-                  </w:r>
-                  <w:r>
-                    <w:rPr>
-                      <w:rFonts w:ascii="Arial" w:hAnsi="Arial" w:cs="Arial"/>
-                      <w:b/>
-                      <w:spacing w:val="14"/>
-                      <w:sz w:val="28"/>
-                      <w:szCs w:val="28"/>
-                    </w:rPr>
-                    <w:t>CT</w:t>
-                  </w:r>
-                  <w:r>
-                    <w:rPr>
-                      <w:rFonts w:ascii="Arial" w:hAnsi="Arial" w:cs="Arial"/>
-                      <w:b/>
-                      <w:sz w:val="28"/>
-                      <w:szCs w:val="28"/>
-                    </w:rPr>
-                    <w:t>IVE</w:t>
-                  </w:r>
-                </w:p>
-              </w:txbxContent>
-            </v:textbox>
-            <w10:wrap anchorx="page" anchory="page"/>
-          </v:shape>
-        </w:pict>
+        <mc:AlternateContent>
+          <mc:Choice Requires="wps">
+            <w:drawing>
+              <wp:anchor distT="0" distB="0" distL="114300" distR="114300" simplePos="0" relativeHeight="251657728" behindDoc="1" locked="0" layoutInCell="1" allowOverlap="1">
+                <wp:simplePos x="0" y="0"/>
+                <wp:positionH relativeFrom="page">
+                  <wp:posOffset>819150</wp:posOffset>
+                </wp:positionH>
+                <wp:positionV relativeFrom="page">
+                  <wp:posOffset>1526540</wp:posOffset>
+                </wp:positionV>
+                <wp:extent cx="2311400" cy="242570"/>
+                <wp:effectExtent l="0" t="0" r="12700" b="5080"/>
+                <wp:wrapNone/>
+                <wp:docPr id="36" name="Text Box 12"/>
+                <wp:cNvGraphicFramePr>
+                  <a:graphicFrameLocks xmlns:a="http://schemas.openxmlformats.org/drawingml/2006/main"/>
+                </wp:cNvGraphicFramePr>
+                <a:graphic xmlns:a="http://schemas.openxmlformats.org/drawingml/2006/main">
+                  <a:graphicData uri="http://schemas.microsoft.com/office/word/2010/wordprocessingShape">
+                    <wps:wsp>
+                      <wps:cNvSpPr txBox="1">
+                        <a:spLocks/>
+                      </wps:cNvSpPr>
+                      <wps:spPr bwMode="auto">
+                        <a:xfrm>
+                          <a:off x="0" y="0"/>
+                          <a:ext cx="2311400" cy="242570"/>
+                        </a:xfrm>
+                        <a:prstGeom prst="rect">
+                          <a:avLst/>
+                        </a:prstGeom>
+                        <a:noFill/>
+                        <a:ln>
+                          <a:noFill/>
+                        </a:ln>
+                        <a:extLst>
+                          <a:ext uri="{909E8E84-426E-40DD-AFC4-6F175D3DCCD1}">
+                            <a14:hiddenFill xmlns:a14="http://schemas.microsoft.com/office/drawing/2010/main">
+                              <a:solidFill>
+                                <a:srgbClr val="FFFFFF"/>
+                              </a:solidFill>
+                            </a14:hiddenFill>
+                          </a:ext>
+                          <a:ext uri="{91240B29-F687-4F45-9708-019B960494DF}">
+                            <a14:hiddenLine xmlns:a14="http://schemas.microsoft.com/office/drawing/2010/main" w="9525">
+                              <a:solidFill>
+                                <a:srgbClr val="000000"/>
+                              </a:solidFill>
+                              <a:miter lim="800000"/>
+                              <a:headEnd/>
+                              <a:tailEnd/>
+                            </a14:hiddenLine>
+                          </a:ext>
+                        </a:extLst>
+                      </wps:spPr>
+                      <wps:txbx>
+                        <w:txbxContent>
+                          <w:p>
+                            <w:pPr>
+                              <w:spacing w:before="14"/>
+                              <w:ind w:left="20"/>
+                              <w:rPr>
+                                <w:b/>
+                                <w:sz w:val="28"/>
+                                <w:szCs w:val="28"/>
+                              </w:rPr>
+                            </w:pPr>
+                            <w:r>
+                              <w:rPr>
+                                <w:rFonts w:ascii="Arial" w:hAnsi="Arial" w:cs="Arial"/>
+                                <w:b/>
+                                <w:sz w:val="28"/>
+                                <w:szCs w:val="28"/>
+                              </w:rPr>
+                              <w:t>RESUME</w:t>
+                            </w:r>
+                            <w:r>
+                              <w:rPr>
+                                <w:rFonts w:ascii="Arial" w:hAnsi="Arial" w:cs="Arial"/>
+                                <w:b/>
+                                <w:sz w:val="28"/>
+                                <w:szCs w:val="28"/>
+                              </w:rPr>
+                              <w:t xml:space="preserve"> </w:t>
+                            </w:r>
+                            <w:r>
+                              <w:rPr>
+                                <w:rFonts w:ascii="Arial" w:hAnsi="Arial" w:cs="Arial"/>
+                                <w:b/>
+                                <w:sz w:val="28"/>
+                                <w:szCs w:val="28"/>
+                              </w:rPr>
+                              <w:t>OBJE</w:t>
+                            </w:r>
+                            <w:r>
+                              <w:rPr>
+                                <w:rFonts w:ascii="Arial" w:hAnsi="Arial" w:cs="Arial"/>
+                                <w:b/>
+                                <w:spacing w:val="14"/>
+                                <w:sz w:val="28"/>
+                                <w:szCs w:val="28"/>
+                              </w:rPr>
+                              <w:t>CT</w:t>
+                            </w:r>
+                            <w:r>
+                              <w:rPr>
+                                <w:rFonts w:ascii="Arial" w:hAnsi="Arial" w:cs="Arial"/>
+                                <w:b/>
+                                <w:sz w:val="28"/>
+                                <w:szCs w:val="28"/>
+                              </w:rPr>
+                              <w:t>IVE</w:t>
+                            </w:r>
+                          </w:p>
+                        </w:txbxContent>
+                      </wps:txbx>
+                      <wps:bodyPr rot="0" vert="horz" wrap="square" lIns="0" tIns="0" rIns="0" bIns="0" anchor="t" anchorCtr="0" upright="1">
+                        <a:noAutofit/>
+                      </wps:bodyPr>
+                    </wps:wsp>
+                  </a:graphicData>
+                </a:graphic>
+                <wp14:sizeRelH relativeFrom="page">
+                  <wp14:pctWidth>0</wp14:pctWidth>
+                </wp14:sizeRelH>
+                <wp14:sizeRelV relativeFrom="page">
+                  <wp14:pctHeight>0</wp14:pctHeight>
+                </wp14:sizeRelV>
+              </wp:anchor>
+            </w:drawing>
+          </mc:Choice>
+          <mc:Fallback>
+            <w:pict>
+              <v:shape id="Text Box 12" o:spid="_x0000_s1028" type="#_x0000_t202" style="position:absolute;margin-left:64.5pt;margin-top:120.2pt;width:182pt;height:19.1pt;z-index:-251658752;visibility:visible;mso-wrap-style:square;mso-width-percent:0;mso-height-percent:0;mso-wrap-distance-left:9pt;mso-wrap-distance-top:0;mso-wrap-distance-right:9pt;mso-wrap-distance-bottom:0;mso-position-horizontal:absolute;mso-position-horizontal-relative:page;mso-position-vertical:absolute;mso-position-vertical-relative:page;mso-width-percent:0;mso-height-percent:0;mso-width-relative:page;mso-height-relative:page;v-text-anchor:top" o:gfxdata="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" filled="f" stroked="f">
+                <v:path arrowok="t"/>
+                <v:textbox inset="0,0,0,0">
+                  <w:txbxContent>
+                    <w:p>
+                      <w:pPr>
+                        <w:spacing w:before="14"/>
+                        <w:ind w:left="20"/>
+                        <w:rPr>
+                          <w:b/>
+                          <w:sz w:val="28"/>
+                          <w:szCs w:val="28"/>
+                        </w:rPr>
+                      </w:pPr>
+                      <w:r>
+                        <w:rPr>
+                          <w:rFonts w:ascii="Arial" w:hAnsi="Arial" w:cs="Arial"/>
+                          <w:b/>
+                          <w:sz w:val="28"/>
+                          <w:szCs w:val="28"/>
+                        </w:rPr>
+                        <w:t>RESUME</w:t>
+                      </w:r>
+                      <w:r>
+                        <w:rPr>
+                          <w:rFonts w:ascii="Arial" w:hAnsi="Arial" w:cs="Arial"/>
+                          <w:b/>
+                          <w:sz w:val="28"/>
+                          <w:szCs w:val="28"/>
+                        </w:rPr>
+                        <w:t xml:space="preserve"> </w:t>
+                      </w:r>
+                      <w:r>
+                        <w:rPr>
+                          <w:rFonts w:ascii="Arial" w:hAnsi="Arial" w:cs="Arial"/>
+                          <w:b/>
+                          <w:sz w:val="28"/>
+                          <w:szCs w:val="28"/>
+                        </w:rPr>
+                        <w:t>OBJE</w:t>
+                      </w:r>
+                      <w:r>
+                        <w:rPr>
+                          <w:rFonts w:ascii="Arial" w:hAnsi="Arial" w:cs="Arial"/>
+                          <w:b/>
+                          <w:spacing w:val="14"/>
+                          <w:sz w:val="28"/>
+                          <w:szCs w:val="28"/>
+                        </w:rPr>
+                        <w:t>CT</w:t>
+                      </w:r>
+                      <w:r>
+                        <w:rPr>
+                          <w:rFonts w:ascii="Arial" w:hAnsi="Arial" w:cs="Arial"/>
+                          <w:b/>
+                          <w:sz w:val="28"/>
+                          <w:szCs w:val="28"/>
+                        </w:rPr>
+                        <w:t>IVE</w:t>
+                      </w:r>
+                    </w:p>
+                  </w:txbxContent>
+                </v:textbox>
+                <w10:wrap anchorx="page" anchory="page"/>
+              </v:shape>
+            </w:pict>
+          </mc:Fallback>
+        </mc:AlternateContent>
       </w:r>
     </w:p>
     <w:p>
@@ -472,7 +1001,7 @@
                     </pic:cNvPicPr>
                   </pic:nvPicPr>
                   <pic:blipFill>
-                    <a:blip r:embed="rId8" cstate="print">
+                    <a:blip r:embed="rId10" cstate="print">
                       <a:extLst>
                         <a:ext uri="{28A0092B-C50C-407E-A947-70E740481C1C}">
                           <a14:useLocalDpi xmlns:a14="http://schemas.microsoft.com/office/drawing/2010/main" val="0"/>
@@ -508,76 +1037,210 @@
           <w:noProof/>
           <w:sz w:val="23"/>
         </w:rPr>
-        <w:pict>
-          <v:shape id="Text Box 11" o:spid="_x0000_s1029" type="#_x0000_t202" style="position:absolute;margin-left:66.9pt;margin-top:152.25pt;width:527.5pt;height:58.5pt;z-index:-251659776;visibility:visible;mso-position-horizontal-relative:page;mso-position-vertical-relative:page" o:gfxdata="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" filled="f" stroked="f">
-            <v:path arrowok="t"/>
-            <v:textbox style="mso-next-textbox:#Text Box 11" inset="0,0,0,0">
-              <w:txbxContent>
-                <w:p>
-                  <w:pPr>
-                    <w:pStyle w:val="ListParagraph"/>
-                    <w:widowControl/>
-                    <w:numPr>
-                      <w:ilvl w:val="0"/>
-                      <w:numId w:val="5"/>
-                    </w:numPr>
-                    <w:autoSpaceDE/>
-                    <w:autoSpaceDN/>
-                    <w:spacing w:before="0" w:after="160" w:line="259" w:lineRule="auto"/>
-                    <w:contextualSpacing/>
-                    <w:rPr>
-                      <w:rFonts w:ascii="Open Sans" w:hAnsi="Open Sans" w:cs="Open Sans"/>
-                    </w:rPr>
-                  </w:pPr>
-                  <w:r>
-                    <w:rPr>
-                      <w:rFonts w:ascii="Open Sans" w:hAnsi="Open Sans" w:cs="Open Sans"/>
-                    </w:rPr>
-                    <w:t>A skilled and reliable software engineer seeking a position in an organization where 1</w:t>
-                  </w:r>
-                  <w:r>
-                    <w:rPr>
-                      <w:rFonts w:ascii="Open Sans" w:hAnsi="Open Sans" w:cs="Open Sans"/>
-                    </w:rPr>
-                    <w:t>.2</w:t>
-                  </w:r>
-                  <w:bookmarkStart w:id="0" w:name="_GoBack"/>
-                  <w:bookmarkEnd w:id="0"/>
-                  <w:r>
-                    <w:rPr>
-                      <w:rFonts w:ascii="Open Sans" w:hAnsi="Open Sans" w:cs="Open Sans"/>
-                    </w:rPr>
-                    <w:t>+ years of experience in XML, ASP programming, and software development will be reflected.</w:t>
-                  </w:r>
-                </w:p>
-                <w:p>
-                  <w:pPr>
-                    <w:pStyle w:val="ListParagraph"/>
-                    <w:widowControl/>
-                    <w:numPr>
-                      <w:ilvl w:val="0"/>
-                      <w:numId w:val="5"/>
-                    </w:numPr>
-                    <w:autoSpaceDE/>
-                    <w:autoSpaceDN/>
-                    <w:spacing w:before="0" w:after="160" w:line="259" w:lineRule="auto"/>
-                    <w:contextualSpacing/>
-                    <w:rPr>
-                      <w:rFonts w:ascii="Open Sans" w:hAnsi="Open Sans" w:cs="Open Sans"/>
-                    </w:rPr>
-                  </w:pPr>
-                  <w:r>
-                    <w:rPr>
-                      <w:rFonts w:ascii="Open Sans" w:hAnsi="Open Sans" w:cs="Open Sans"/>
-                    </w:rPr>
-                    <w:t>Proven ability to leverage full-stack knowledge and experience to build interactive and user-centered website designs to scale</w:t>
-                  </w:r>
-                </w:p>
-              </w:txbxContent>
-            </v:textbox>
-            <w10:wrap anchorx="page" anchory="page"/>
-          </v:shape>
-        </w:pict>
+        <mc:AlternateContent>
+          <mc:Choice Requires="wps">
+            <w:drawing>
+              <wp:anchor distT="0" distB="0" distL="114300" distR="114300" simplePos="0" relativeHeight="251656704" behindDoc="1" locked="0" layoutInCell="1" allowOverlap="1">
+                <wp:simplePos x="0" y="0"/>
+                <wp:positionH relativeFrom="page">
+                  <wp:posOffset>849630</wp:posOffset>
+                </wp:positionH>
+                <wp:positionV relativeFrom="page">
+                  <wp:posOffset>1933575</wp:posOffset>
+                </wp:positionV>
+                <wp:extent cx="6699250" cy="742950"/>
+                <wp:effectExtent l="0" t="0" r="6350" b="0"/>
+                <wp:wrapNone/>
+                <wp:docPr id="34" name="Text Box 11"/>
+                <wp:cNvGraphicFramePr>
+                  <a:graphicFrameLocks xmlns:a="http://schemas.openxmlformats.org/drawingml/2006/main"/>
+                </wp:cNvGraphicFramePr>
+                <a:graphic xmlns:a="http://schemas.openxmlformats.org/drawingml/2006/main">
+                  <a:graphicData uri="http://schemas.microsoft.com/office/word/2010/wordprocessingShape">
+                    <wps:wsp>
+                      <wps:cNvSpPr txBox="1">
+                        <a:spLocks/>
+                      </wps:cNvSpPr>
+                      <wps:spPr bwMode="auto">
+                        <a:xfrm>
+                          <a:off x="0" y="0"/>
+                          <a:ext cx="6699250" cy="742950"/>
+                        </a:xfrm>
+                        <a:prstGeom prst="rect">
+                          <a:avLst/>
+                        </a:prstGeom>
+                        <a:noFill/>
+                        <a:ln>
+                          <a:noFill/>
+                        </a:ln>
+                        <a:extLst>
+                          <a:ext uri="{909E8E84-426E-40DD-AFC4-6F175D3DCCD1}">
+                            <a14:hiddenFill xmlns:a14="http://schemas.microsoft.com/office/drawing/2010/main">
+                              <a:solidFill>
+                                <a:srgbClr val="FFFFFF"/>
+                              </a:solidFill>
+                            </a14:hiddenFill>
+                          </a:ext>
+                          <a:ext uri="{91240B29-F687-4F45-9708-019B960494DF}">
+                            <a14:hiddenLine xmlns:a14="http://schemas.microsoft.com/office/drawing/2010/main" w="9525">
+                              <a:solidFill>
+                                <a:srgbClr val="000000"/>
+                              </a:solidFill>
+                              <a:miter lim="800000"/>
+                              <a:headEnd/>
+                              <a:tailEnd/>
+                            </a14:hiddenLine>
+                          </a:ext>
+                        </a:extLst>
+                      </wps:spPr>
+                      <wps:txbx>
+                        <w:txbxContent>
+                          <w:p>
+                            <w:pPr>
+                              <w:pStyle w:val="ListParagraph"/>
+                              <w:widowControl/>
+                              <w:numPr>
+                                <w:ilvl w:val="0"/>
+                                <w:numId w:val="5"/>
+                              </w:numPr>
+                              <w:autoSpaceDE/>
+                              <w:autoSpaceDN/>
+                              <w:spacing w:before="0" w:after="160" w:line="259" w:lineRule="auto"/>
+                              <w:contextualSpacing/>
+                              <w:rPr>
+                                <w:rFonts w:ascii="Open Sans" w:hAnsi="Open Sans" w:cs="Open Sans"/>
+                              </w:rPr>
+                            </w:pPr>
+                            <w:r>
+                              <w:rPr>
+                                <w:rFonts w:ascii="Open Sans" w:hAnsi="Open Sans" w:cs="Open Sans"/>
+                              </w:rPr>
+                              <w:t>A skilled and reliable software engineer seeking a position in an organization where 1</w:t>
+                            </w:r>
+                            <w:r>
+                              <w:rPr>
+                                <w:rFonts w:ascii="Open Sans" w:hAnsi="Open Sans" w:cs="Open Sans"/>
+                              </w:rPr>
+                              <w:t>.2</w:t>
+                            </w:r>
+                            <w:r>
+                              <w:rPr>
+                                <w:rFonts w:ascii="Open Sans" w:hAnsi="Open Sans" w:cs="Open Sans"/>
+                              </w:rPr>
+                              <w:t>+ years of experience in XML, ASP programming, and software development will be reflected.</w:t>
+                            </w:r>
+                          </w:p>
+                          <w:p>
+                            <w:pPr>
+                              <w:pStyle w:val="ListParagraph"/>
+                              <w:widowControl/>
+                              <w:numPr>
+                                <w:ilvl w:val="0"/>
+                                <w:numId w:val="5"/>
+                              </w:numPr>
+                              <w:autoSpaceDE/>
+                              <w:autoSpaceDN/>
+                              <w:spacing w:before="0" w:after="160" w:line="259" w:lineRule="auto"/>
+                              <w:contextualSpacing/>
+                              <w:rPr>
+                                <w:rFonts w:ascii="Open Sans" w:hAnsi="Open Sans" w:cs="Open Sans"/>
+                              </w:rPr>
+                            </w:pPr>
+                            <w:r>
+                              <w:rPr>
+                                <w:rFonts w:ascii="Open Sans" w:hAnsi="Open Sans" w:cs="Open Sans"/>
+                              </w:rPr>
+                              <w:t>Proven ability to leverage full-stack knowledge and experience to build interactive and user-centered website designs to scale</w:t>
+                            </w:r>
+                          </w:p>
+                        </w:txbxContent>
+                      </wps:txbx>
+                      <wps:bodyPr rot="0" vert="horz" wrap="square" lIns="0" tIns="0" rIns="0" bIns="0" anchor="t" anchorCtr="0" upright="1">
+                        <a:noAutofit/>
+                      </wps:bodyPr>
+                    </wps:wsp>
+                  </a:graphicData>
+                </a:graphic>
+                <wp14:sizeRelH relativeFrom="page">
+                  <wp14:pctWidth>0</wp14:pctWidth>
+                </wp14:sizeRelH>
+                <wp14:sizeRelV relativeFrom="page">
+                  <wp14:pctHeight>0</wp14:pctHeight>
+                </wp14:sizeRelV>
+              </wp:anchor>
+            </w:drawing>
+          </mc:Choice>
+          <mc:Fallback>
+            <w:pict>
+              <v:shape id="Text Box 11" o:spid="_x0000_s1029" type="#_x0000_t202" style="position:absolute;margin-left:66.9pt;margin-top:152.25pt;width:527.5pt;height:58.5pt;z-index:-251659776;visibility:visible;mso-wrap-style:square;mso-width-percent:0;mso-height-percent:0;mso-wrap-distance-left:9pt;mso-wrap-distance-top:0;mso-wrap-distance-right:9pt;mso-wrap-distance-bottom:0;mso-position-horizontal:absolute;mso-position-horizontal-relative:page;mso-position-vertical:absolute;mso-position-vertical-relative:page;mso-width-percent:0;mso-height-percent:0;mso-width-relative:page;mso-height-relative:page;v-text-anchor:top" o:gfxdata="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" filled="f" stroked="f">
+                <v:path arrowok="t"/>
+                <v:textbox inset="0,0,0,0">
+                  <w:txbxContent>
+                    <w:p>
+                      <w:pPr>
+                        <w:pStyle w:val="ListParagraph"/>
+                        <w:widowControl/>
+                        <w:numPr>
+                          <w:ilvl w:val="0"/>
+                          <w:numId w:val="5"/>
+                        </w:numPr>
+                        <w:autoSpaceDE/>
+                        <w:autoSpaceDN/>
+                        <w:spacing w:before="0" w:after="160" w:line="259" w:lineRule="auto"/>
+                        <w:contextualSpacing/>
+                        <w:rPr>
+                          <w:rFonts w:ascii="Open Sans" w:hAnsi="Open Sans" w:cs="Open Sans"/>
+                        </w:rPr>
+                      </w:pPr>
+                      <w:r>
+                        <w:rPr>
+                          <w:rFonts w:ascii="Open Sans" w:hAnsi="Open Sans" w:cs="Open Sans"/>
+                        </w:rPr>
+                        <w:t>A skilled and reliable software engineer seeking a position in an organization where 1</w:t>
+                      </w:r>
+                      <w:r>
+                        <w:rPr>
+                          <w:rFonts w:ascii="Open Sans" w:hAnsi="Open Sans" w:cs="Open Sans"/>
+                        </w:rPr>
+                        <w:t>.2</w:t>
+                      </w:r>
+                      <w:r>
+                        <w:rPr>
+                          <w:rFonts w:ascii="Open Sans" w:hAnsi="Open Sans" w:cs="Open Sans"/>
+                        </w:rPr>
+                        <w:t>+ years of experience in XML, ASP programming, and software development will be reflected.</w:t>
+                      </w:r>
+                    </w:p>
+                    <w:p>
+                      <w:pPr>
+                        <w:pStyle w:val="ListParagraph"/>
+                        <w:widowControl/>
+                        <w:numPr>
+                          <w:ilvl w:val="0"/>
+                          <w:numId w:val="5"/>
+                        </w:numPr>
+                        <w:autoSpaceDE/>
+                        <w:autoSpaceDN/>
+                        <w:spacing w:before="0" w:after="160" w:line="259" w:lineRule="auto"/>
+                        <w:contextualSpacing/>
+                        <w:rPr>
+                          <w:rFonts w:ascii="Open Sans" w:hAnsi="Open Sans" w:cs="Open Sans"/>
+                        </w:rPr>
+                      </w:pPr>
+                      <w:r>
+                        <w:rPr>
+                          <w:rFonts w:ascii="Open Sans" w:hAnsi="Open Sans" w:cs="Open Sans"/>
+                        </w:rPr>
+                        <w:t>Proven ability to leverage full-stack knowledge and experience to build interactive and user-centered website designs to scale</w:t>
+                      </w:r>
+                    </w:p>
+                  </w:txbxContent>
+                </v:textbox>
+                <w10:wrap anchorx="page" anchory="page"/>
+              </v:shape>
+            </w:pict>
+          </mc:Fallback>
+        </mc:AlternateContent>
       </w:r>
     </w:p>
     <w:p>
@@ -651,8 +1314,10 @@
           <w:sz w:val="28"/>
           <w:szCs w:val="28"/>
         </w:rPr>
-        <w:t>PROFILE</w:t>
-      </w:r>
+        <w:t>EXPERIENCE</w:t>
+      </w:r>
+      <w:bookmarkStart w:id="0" w:name="_GoBack"/>
+      <w:bookmarkEnd w:id="0"/>
     </w:p>
     <w:p>
       <w:pPr>
@@ -698,7 +1363,7 @@
                     </pic:cNvPicPr>
                   </pic:nvPicPr>
                   <pic:blipFill>
-                    <a:blip r:embed="rId8" cstate="print">
+                    <a:blip r:embed="rId10" cstate="print">
                       <a:extLst>
                         <a:ext uri="{28A0092B-C50C-407E-A947-70E740481C1C}">
                           <a14:useLocalDpi xmlns:a14="http://schemas.microsoft.com/office/drawing/2010/main" val="0"/>
@@ -983,7 +1648,7 @@
                     </pic:cNvPicPr>
                   </pic:nvPicPr>
                   <pic:blipFill>
-                    <a:blip r:embed="rId8" cstate="print">
+                    <a:blip r:embed="rId10" cstate="print">
                       <a:extLst>
                         <a:ext uri="{28A0092B-C50C-407E-A947-70E740481C1C}">
                           <a14:useLocalDpi xmlns:a14="http://schemas.microsoft.com/office/drawing/2010/main" val="0"/>
@@ -1045,32 +1710,126 @@
           <w:sz w:val="26"/>
           <w:szCs w:val="26"/>
         </w:rPr>
-        <w:pict>
-          <v:shape id="_x0000_s1057" type="#_x0000_t202" style="position:absolute;left:0;text-align:left;margin-left:66.9pt;margin-top:466.15pt;width:175.8pt;height:17.6pt;z-index:-251654656;visibility:visible;mso-position-horizontal-relative:page;mso-position-vertical-relative:page" o:gfxdata="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" filled="f" stroked="f">
-            <v:path arrowok="t"/>
-            <v:textbox style="mso-next-textbox:#_x0000_s1057" inset="0,0,0,0">
-              <w:txbxContent>
-                <w:p>
-                  <w:pPr>
-                    <w:rPr>
-                      <w:rFonts w:ascii="Open Sans" w:hAnsi="Open Sans" w:cs="Open Sans"/>
-                    </w:rPr>
-                  </w:pPr>
-                  <w:r>
-                    <w:rPr>
-                      <w:rFonts w:ascii="Arial" w:hAnsi="Arial" w:cs="Arial"/>
-                      <w:b/>
-                      <w:sz w:val="24"/>
-                      <w:szCs w:val="24"/>
-                    </w:rPr>
-                    <w:t>Programming Languages</w:t>
-                  </w:r>
-                </w:p>
-              </w:txbxContent>
-            </v:textbox>
-            <w10:wrap anchorx="page" anchory="page"/>
-          </v:shape>
-        </w:pict>
+        <mc:AlternateContent>
+          <mc:Choice Requires="wps">
+            <w:drawing>
+              <wp:anchor distT="0" distB="0" distL="114300" distR="114300" simplePos="0" relativeHeight="251661824" behindDoc="1" locked="0" layoutInCell="1" allowOverlap="1">
+                <wp:simplePos x="0" y="0"/>
+                <wp:positionH relativeFrom="page">
+                  <wp:posOffset>849630</wp:posOffset>
+                </wp:positionH>
+                <wp:positionV relativeFrom="page">
+                  <wp:posOffset>5920105</wp:posOffset>
+                </wp:positionV>
+                <wp:extent cx="2232660" cy="223520"/>
+                <wp:effectExtent l="0" t="0" r="15240" b="5080"/>
+                <wp:wrapNone/>
+                <wp:docPr id="33" name="Text Box 71"/>
+                <wp:cNvGraphicFramePr>
+                  <a:graphicFrameLocks xmlns:a="http://schemas.openxmlformats.org/drawingml/2006/main"/>
+                </wp:cNvGraphicFramePr>
+                <a:graphic xmlns:a="http://schemas.openxmlformats.org/drawingml/2006/main">
+                  <a:graphicData uri="http://schemas.microsoft.com/office/word/2010/wordprocessingShape">
+                    <wps:wsp>
+                      <wps:cNvSpPr txBox="1">
+                        <a:spLocks/>
+                      </wps:cNvSpPr>
+                      <wps:spPr bwMode="auto">
+                        <a:xfrm>
+                          <a:off x="0" y="0"/>
+                          <a:ext cx="2232660" cy="223520"/>
+                        </a:xfrm>
+                        <a:prstGeom prst="rect">
+                          <a:avLst/>
+                        </a:prstGeom>
+                        <a:noFill/>
+                        <a:ln>
+                          <a:noFill/>
+                        </a:ln>
+                        <a:extLst>
+                          <a:ext uri="{909E8E84-426E-40DD-AFC4-6F175D3DCCD1}">
+                            <a14:hiddenFill xmlns:a14="http://schemas.microsoft.com/office/drawing/2010/main">
+                              <a:solidFill>
+                                <a:srgbClr val="FFFFFF"/>
+                              </a:solidFill>
+                            </a14:hiddenFill>
+                          </a:ext>
+                          <a:ext uri="{91240B29-F687-4F45-9708-019B960494DF}">
+                            <a14:hiddenLine xmlns:a14="http://schemas.microsoft.com/office/drawing/2010/main" w="9525">
+                              <a:solidFill>
+                                <a:srgbClr val="000000"/>
+                              </a:solidFill>
+                              <a:miter lim="800000"/>
+                              <a:headEnd/>
+                              <a:tailEnd/>
+                            </a14:hiddenLine>
+                          </a:ext>
+                        </a:extLst>
+                      </wps:spPr>
+                      <wps:txbx>
+                        <w:txbxContent>
+                          <w:p>
+                            <w:pPr>
+                              <w:rPr>
+                                <w:rFonts w:ascii="Open Sans" w:hAnsi="Open Sans" w:cs="Open Sans"/>
+                              </w:rPr>
+                            </w:pPr>
+                            <w:r>
+                              <w:rPr>
+                                <w:rFonts w:ascii="Arial" w:hAnsi="Arial" w:cs="Arial"/>
+                                <w:b/>
+                                <w:sz w:val="24"/>
+                                <w:szCs w:val="24"/>
+                              </w:rPr>
+                              <w:t>Programming Languages</w:t>
+                            </w:r>
+                          </w:p>
+                        </w:txbxContent>
+                      </wps:txbx>
+                      <wps:bodyPr rot="0" vert="horz" wrap="square" lIns="0" tIns="0" rIns="0" bIns="0" anchor="t" anchorCtr="0" upright="1">
+                        <a:noAutofit/>
+                      </wps:bodyPr>
+                    </wps:wsp>
+                  </a:graphicData>
+                </a:graphic>
+                <wp14:sizeRelH relativeFrom="page">
+                  <wp14:pctWidth>0</wp14:pctWidth>
+                </wp14:sizeRelH>
+                <wp14:sizeRelV relativeFrom="page">
+                  <wp14:pctHeight>0</wp14:pctHeight>
+                </wp14:sizeRelV>
+              </wp:anchor>
+            </w:drawing>
+          </mc:Choice>
+          <mc:Fallback>
+            <w:pict>
+              <v:shape id="Text Box 71" o:spid="_x0000_s1030" type="#_x0000_t202" style="position:absolute;left:0;text-align:left;margin-left:66.9pt;margin-top:466.15pt;width:175.8pt;height:17.6pt;z-index:-251654656;visibility:visible;mso-wrap-style:square;mso-width-percent:0;mso-height-percent:0;mso-wrap-distance-left:9pt;mso-wrap-distance-top:0;mso-wrap-distance-right:9pt;mso-wrap-distance-bottom:0;mso-position-horizontal:absolute;mso-position-horizontal-relative:page;mso-position-vertical:absolute;mso-position-vertical-relative:page;mso-width-percent:0;mso-height-percent:0;mso-width-relative:page;mso-height-relative:page;v-text-anchor:top" o:gfxdata="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" filled="f" stroked="f">
+                <v:path arrowok="t"/>
+                <v:textbox inset="0,0,0,0">
+                  <w:txbxContent>
+                    <w:p>
+                      <w:pPr>
+                        <w:rPr>
+                          <w:rFonts w:ascii="Open Sans" w:hAnsi="Open Sans" w:cs="Open Sans"/>
+                        </w:rPr>
+                      </w:pPr>
+                      <w:r>
+                        <w:rPr>
+                          <w:rFonts w:ascii="Arial" w:hAnsi="Arial" w:cs="Arial"/>
+                          <w:b/>
+                          <w:sz w:val="24"/>
+                          <w:szCs w:val="24"/>
+                        </w:rPr>
+                        <w:t>Programming Languages</w:t>
+                      </w:r>
+                    </w:p>
+                  </w:txbxContent>
+                </v:textbox>
+                <w10:wrap anchorx="page" anchory="page"/>
+              </v:shape>
+            </w:pict>
+          </mc:Fallback>
+        </mc:AlternateContent>
       </w:r>
       <w:r>
         <w:rPr>
@@ -1124,7 +1883,7 @@
                     </pic:cNvPicPr>
                   </pic:nvPicPr>
                   <pic:blipFill rotWithShape="1">
-                    <a:blip r:embed="rId9" cstate="print">
+                    <a:blip r:embed="rId11" cstate="print">
                       <a:duotone>
                         <a:prstClr val="black"/>
                         <a:schemeClr val="accent1">
@@ -1182,59 +1941,243 @@
         <w:rPr>
           <w:noProof/>
         </w:rPr>
-        <w:pict>
-          <v:shape id="_x0000_s1055" type="#_x0000_t202" style="position:absolute;left:0;text-align:left;margin-left:185pt;margin-top:498pt;width:84.3pt;height:14.9pt;z-index:-251656704;visibility:visible;mso-position-horizontal-relative:page;mso-position-vertical-relative:page" o:gfxdata="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" filled="f" stroked="f">
-            <v:path arrowok="t"/>
-            <v:textbox style="mso-next-textbox:#_x0000_s1055" inset="0,0,0,0">
-              <w:txbxContent>
-                <w:p>
-                  <w:pPr>
-                    <w:jc w:val="center"/>
-                    <w:rPr>
-                      <w:rFonts w:ascii="Open Sans" w:hAnsi="Open Sans" w:cs="Open Sans"/>
-                    </w:rPr>
-                  </w:pPr>
-                  <w:r>
-                    <w:rPr>
-                      <w:rFonts w:ascii="Open Sans" w:hAnsi="Open Sans" w:cs="Open Sans"/>
-                    </w:rPr>
-                    <w:t>JAVA</w:t>
-                  </w:r>
-                </w:p>
-              </w:txbxContent>
-            </v:textbox>
-            <w10:wrap anchorx="page" anchory="page"/>
-          </v:shape>
-        </w:pict>
+        <mc:AlternateContent>
+          <mc:Choice Requires="wps">
+            <w:drawing>
+              <wp:anchor distT="0" distB="0" distL="114300" distR="114300" simplePos="0" relativeHeight="251659776" behindDoc="1" locked="0" layoutInCell="1" allowOverlap="1">
+                <wp:simplePos x="0" y="0"/>
+                <wp:positionH relativeFrom="page">
+                  <wp:posOffset>2349500</wp:posOffset>
+                </wp:positionH>
+                <wp:positionV relativeFrom="page">
+                  <wp:posOffset>6324600</wp:posOffset>
+                </wp:positionV>
+                <wp:extent cx="1070610" cy="189230"/>
+                <wp:effectExtent l="0" t="0" r="15240" b="1270"/>
+                <wp:wrapNone/>
+                <wp:docPr id="32" name="Text Box 71"/>
+                <wp:cNvGraphicFramePr>
+                  <a:graphicFrameLocks xmlns:a="http://schemas.openxmlformats.org/drawingml/2006/main"/>
+                </wp:cNvGraphicFramePr>
+                <a:graphic xmlns:a="http://schemas.openxmlformats.org/drawingml/2006/main">
+                  <a:graphicData uri="http://schemas.microsoft.com/office/word/2010/wordprocessingShape">
+                    <wps:wsp>
+                      <wps:cNvSpPr txBox="1">
+                        <a:spLocks/>
+                      </wps:cNvSpPr>
+                      <wps:spPr bwMode="auto">
+                        <a:xfrm>
+                          <a:off x="0" y="0"/>
+                          <a:ext cx="1070610" cy="189230"/>
+                        </a:xfrm>
+                        <a:prstGeom prst="rect">
+                          <a:avLst/>
+                        </a:prstGeom>
+                        <a:noFill/>
+                        <a:ln>
+                          <a:noFill/>
+                        </a:ln>
+                        <a:extLst>
+                          <a:ext uri="{909E8E84-426E-40DD-AFC4-6F175D3DCCD1}">
+                            <a14:hiddenFill xmlns:a14="http://schemas.microsoft.com/office/drawing/2010/main">
+                              <a:solidFill>
+                                <a:srgbClr val="FFFFFF"/>
+                              </a:solidFill>
+                            </a14:hiddenFill>
+                          </a:ext>
+                          <a:ext uri="{91240B29-F687-4F45-9708-019B960494DF}">
+                            <a14:hiddenLine xmlns:a14="http://schemas.microsoft.com/office/drawing/2010/main" w="9525">
+                              <a:solidFill>
+                                <a:srgbClr val="000000"/>
+                              </a:solidFill>
+                              <a:miter lim="800000"/>
+                              <a:headEnd/>
+                              <a:tailEnd/>
+                            </a14:hiddenLine>
+                          </a:ext>
+                        </a:extLst>
+                      </wps:spPr>
+                      <wps:txbx>
+                        <w:txbxContent>
+                          <w:p>
+                            <w:pPr>
+                              <w:jc w:val="center"/>
+                              <w:rPr>
+                                <w:rFonts w:ascii="Open Sans" w:hAnsi="Open Sans" w:cs="Open Sans"/>
+                              </w:rPr>
+                            </w:pPr>
+                            <w:r>
+                              <w:rPr>
+                                <w:rFonts w:ascii="Open Sans" w:hAnsi="Open Sans" w:cs="Open Sans"/>
+                              </w:rPr>
+                              <w:t>JAVA</w:t>
+                            </w:r>
+                          </w:p>
+                        </w:txbxContent>
+                      </wps:txbx>
+                      <wps:bodyPr rot="0" vert="horz" wrap="square" lIns="0" tIns="0" rIns="0" bIns="0" anchor="t" anchorCtr="0" upright="1">
+                        <a:noAutofit/>
+                      </wps:bodyPr>
+                    </wps:wsp>
+                  </a:graphicData>
+                </a:graphic>
+                <wp14:sizeRelH relativeFrom="page">
+                  <wp14:pctWidth>0</wp14:pctWidth>
+                </wp14:sizeRelH>
+                <wp14:sizeRelV relativeFrom="page">
+                  <wp14:pctHeight>0</wp14:pctHeight>
+                </wp14:sizeRelV>
+              </wp:anchor>
+            </w:drawing>
+          </mc:Choice>
+          <mc:Fallback>
+            <w:pict>
+              <v:shape id="_x0000_s1031" type="#_x0000_t202" style="position:absolute;left:0;text-align:left;margin-left:185pt;margin-top:498pt;width:84.3pt;height:14.9pt;z-index:-251656704;visibility:visible;mso-wrap-style:square;mso-width-percent:0;mso-height-percent:0;mso-wrap-distance-left:9pt;mso-wrap-distance-top:0;mso-wrap-distance-right:9pt;mso-wrap-distance-bottom:0;mso-position-horizontal:absolute;mso-position-horizontal-relative:page;mso-position-vertical:absolute;mso-position-vertical-relative:page;mso-width-percent:0;mso-height-percent:0;mso-width-relative:page;mso-height-relative:page;v-text-anchor:top" o:gfxdata="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" filled="f" stroked="f">
+                <v:path arrowok="t"/>
+                <v:textbox inset="0,0,0,0">
+                  <w:txbxContent>
+                    <w:p>
+                      <w:pPr>
+                        <w:jc w:val="center"/>
+                        <w:rPr>
+                          <w:rFonts w:ascii="Open Sans" w:hAnsi="Open Sans" w:cs="Open Sans"/>
+                        </w:rPr>
+                      </w:pPr>
+                      <w:r>
+                        <w:rPr>
+                          <w:rFonts w:ascii="Open Sans" w:hAnsi="Open Sans" w:cs="Open Sans"/>
+                        </w:rPr>
+                        <w:t>JAVA</w:t>
+                      </w:r>
+                    </w:p>
+                  </w:txbxContent>
+                </v:textbox>
+                <w10:wrap anchorx="page" anchory="page"/>
+              </v:shape>
+            </w:pict>
+          </mc:Fallback>
+        </mc:AlternateContent>
       </w:r>
       <w:r>
         <w:rPr>
           <w:noProof/>
         </w:rPr>
-        <w:pict>
-          <v:shape id="_x0000_s1054" type="#_x0000_t202" style="position:absolute;left:0;text-align:left;margin-left:71pt;margin-top:499.15pt;width:84.3pt;height:14.9pt;z-index:-251657728;visibility:visible;mso-position-horizontal-relative:page;mso-position-vertical-relative:page" o:gfxdata="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" filled="f" stroked="f">
-            <v:path arrowok="t"/>
-            <v:textbox style="mso-next-textbox:#_x0000_s1054" inset="0,0,0,0">
-              <w:txbxContent>
-                <w:p>
-                  <w:pPr>
-                    <w:jc w:val="center"/>
-                    <w:rPr>
-                      <w:rFonts w:ascii="Open Sans" w:hAnsi="Open Sans" w:cs="Open Sans"/>
-                    </w:rPr>
-                  </w:pPr>
-                  <w:r>
-                    <w:rPr>
-                      <w:rFonts w:ascii="Open Sans" w:hAnsi="Open Sans" w:cs="Open Sans"/>
-                    </w:rPr>
-                    <w:t>C#</w:t>
-                  </w:r>
-                </w:p>
-              </w:txbxContent>
-            </v:textbox>
-            <w10:wrap anchorx="page" anchory="page"/>
-          </v:shape>
-        </w:pict>
+        <mc:AlternateContent>
+          <mc:Choice Requires="wps">
+            <w:drawing>
+              <wp:anchor distT="0" distB="0" distL="114300" distR="114300" simplePos="0" relativeHeight="251658752" behindDoc="1" locked="0" layoutInCell="1" allowOverlap="1">
+                <wp:simplePos x="0" y="0"/>
+                <wp:positionH relativeFrom="page">
+                  <wp:posOffset>901700</wp:posOffset>
+                </wp:positionH>
+                <wp:positionV relativeFrom="page">
+                  <wp:posOffset>6339205</wp:posOffset>
+                </wp:positionV>
+                <wp:extent cx="1070610" cy="189230"/>
+                <wp:effectExtent l="0" t="0" r="15240" b="1270"/>
+                <wp:wrapNone/>
+                <wp:docPr id="31" name="Text Box 71"/>
+                <wp:cNvGraphicFramePr>
+                  <a:graphicFrameLocks xmlns:a="http://schemas.openxmlformats.org/drawingml/2006/main"/>
+                </wp:cNvGraphicFramePr>
+                <a:graphic xmlns:a="http://schemas.openxmlformats.org/drawingml/2006/main">
+                  <a:graphicData uri="http://schemas.microsoft.com/office/word/2010/wordprocessingShape">
+                    <wps:wsp>
+                      <wps:cNvSpPr txBox="1">
+                        <a:spLocks/>
+                      </wps:cNvSpPr>
+                      <wps:spPr bwMode="auto">
+                        <a:xfrm>
+                          <a:off x="0" y="0"/>
+                          <a:ext cx="1070610" cy="189230"/>
+                        </a:xfrm>
+                        <a:prstGeom prst="rect">
+                          <a:avLst/>
+                        </a:prstGeom>
+                        <a:noFill/>
+                        <a:ln>
+                          <a:noFill/>
+                        </a:ln>
+                        <a:extLst>
+                          <a:ext uri="{909E8E84-426E-40DD-AFC4-6F175D3DCCD1}">
+                            <a14:hiddenFill xmlns:a14="http://schemas.microsoft.com/office/drawing/2010/main">
+                              <a:solidFill>
+                                <a:srgbClr val="FFFFFF"/>
+                              </a:solidFill>
+                            </a14:hiddenFill>
+                          </a:ext>
+                          <a:ext uri="{91240B29-F687-4F45-9708-019B960494DF}">
+                            <a14:hiddenLine xmlns:a14="http://schemas.microsoft.com/office/drawing/2010/main" w="9525">
+                              <a:solidFill>
+                                <a:srgbClr val="000000"/>
+                              </a:solidFill>
+                              <a:miter lim="800000"/>
+                              <a:headEnd/>
+                              <a:tailEnd/>
+                            </a14:hiddenLine>
+                          </a:ext>
+                        </a:extLst>
+                      </wps:spPr>
+                      <wps:txbx>
+                        <w:txbxContent>
+                          <w:p>
+                            <w:pPr>
+                              <w:jc w:val="center"/>
+                              <w:rPr>
+                                <w:rFonts w:ascii="Open Sans" w:hAnsi="Open Sans" w:cs="Open Sans"/>
+                              </w:rPr>
+                            </w:pPr>
+                            <w:r>
+                              <w:rPr>
+                                <w:rFonts w:ascii="Open Sans" w:hAnsi="Open Sans" w:cs="Open Sans"/>
+                              </w:rPr>
+                              <w:t>C#</w:t>
+                            </w:r>
+                          </w:p>
+                        </w:txbxContent>
+                      </wps:txbx>
+                      <wps:bodyPr rot="0" vert="horz" wrap="square" lIns="0" tIns="0" rIns="0" bIns="0" anchor="t" anchorCtr="0" upright="1">
+                        <a:noAutofit/>
+                      </wps:bodyPr>
+                    </wps:wsp>
+                  </a:graphicData>
+                </a:graphic>
+                <wp14:sizeRelH relativeFrom="page">
+                  <wp14:pctWidth>0</wp14:pctWidth>
+                </wp14:sizeRelH>
+                <wp14:sizeRelV relativeFrom="page">
+                  <wp14:pctHeight>0</wp14:pctHeight>
+                </wp14:sizeRelV>
+              </wp:anchor>
+            </w:drawing>
+          </mc:Choice>
+          <mc:Fallback>
+            <w:pict>
+              <v:shape id="_x0000_s1032" type="#_x0000_t202" style="position:absolute;left:0;text-align:left;margin-left:71pt;margin-top:499.15pt;width:84.3pt;height:14.9pt;z-index:-251657728;visibility:visible;mso-wrap-style:square;mso-width-percent:0;mso-height-percent:0;mso-wrap-distance-left:9pt;mso-wrap-distance-top:0;mso-wrap-distance-right:9pt;mso-wrap-distance-bottom:0;mso-position-horizontal:absolute;mso-position-horizontal-relative:page;mso-position-vertical:absolute;mso-position-vertical-relative:page;mso-width-percent:0;mso-height-percent:0;mso-width-relative:page;mso-height-relative:page;v-text-anchor:top" o:gfxdata="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" filled="f" stroked="f">
+                <v:path arrowok="t"/>
+                <v:textbox inset="0,0,0,0">
+                  <w:txbxContent>
+                    <w:p>
+                      <w:pPr>
+                        <w:jc w:val="center"/>
+                        <w:rPr>
+                          <w:rFonts w:ascii="Open Sans" w:hAnsi="Open Sans" w:cs="Open Sans"/>
+                        </w:rPr>
+                      </w:pPr>
+                      <w:r>
+                        <w:rPr>
+                          <w:rFonts w:ascii="Open Sans" w:hAnsi="Open Sans" w:cs="Open Sans"/>
+                        </w:rPr>
+                        <w:t>C#</w:t>
+                      </w:r>
+                    </w:p>
+                  </w:txbxContent>
+                </v:textbox>
+                <w10:wrap anchorx="page" anchory="page"/>
+              </v:shape>
+            </w:pict>
+          </mc:Fallback>
+        </mc:AlternateContent>
       </w:r>
     </w:p>
     <w:p>
@@ -1256,30 +2199,122 @@
         <w:rPr>
           <w:noProof/>
         </w:rPr>
-        <w:pict>
-          <v:shape id="_x0000_s1072" type="#_x0000_t202" style="position:absolute;left:0;text-align:left;margin-left:74pt;margin-top:682.15pt;width:82.5pt;height:13.85pt;z-index:-251631104;visibility:visible;mso-position-horizontal-relative:page;mso-position-vertical-relative:page" o:gfxdata="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" filled="f" stroked="f">
-            <v:path arrowok="t"/>
-            <v:textbox style="mso-next-textbox:#_x0000_s1072" inset="0,0,0,0">
-              <w:txbxContent>
-                <w:p>
-                  <w:pPr>
-                    <w:jc w:val="center"/>
-                    <w:rPr>
-                      <w:rFonts w:ascii="Open Sans" w:hAnsi="Open Sans" w:cs="Open Sans"/>
-                    </w:rPr>
-                  </w:pPr>
-                  <w:r>
-                    <w:rPr>
-                      <w:rFonts w:ascii="Open Sans" w:hAnsi="Open Sans" w:cs="Open Sans"/>
-                    </w:rPr>
-                    <w:t>SQL SERVER</w:t>
-                  </w:r>
-                </w:p>
-              </w:txbxContent>
-            </v:textbox>
-            <w10:wrap anchorx="page" anchory="page"/>
-          </v:shape>
-        </w:pict>
+        <mc:AlternateContent>
+          <mc:Choice Requires="wps">
+            <w:drawing>
+              <wp:anchor distT="0" distB="0" distL="114300" distR="114300" simplePos="0" relativeHeight="251685376" behindDoc="1" locked="0" layoutInCell="1" allowOverlap="1">
+                <wp:simplePos x="0" y="0"/>
+                <wp:positionH relativeFrom="page">
+                  <wp:posOffset>939800</wp:posOffset>
+                </wp:positionH>
+                <wp:positionV relativeFrom="page">
+                  <wp:posOffset>8663305</wp:posOffset>
+                </wp:positionV>
+                <wp:extent cx="1047750" cy="175895"/>
+                <wp:effectExtent l="0" t="0" r="0" b="14605"/>
+                <wp:wrapNone/>
+                <wp:docPr id="30" name="Text Box 71"/>
+                <wp:cNvGraphicFramePr>
+                  <a:graphicFrameLocks xmlns:a="http://schemas.openxmlformats.org/drawingml/2006/main"/>
+                </wp:cNvGraphicFramePr>
+                <a:graphic xmlns:a="http://schemas.openxmlformats.org/drawingml/2006/main">
+                  <a:graphicData uri="http://schemas.microsoft.com/office/word/2010/wordprocessingShape">
+                    <wps:wsp>
+                      <wps:cNvSpPr txBox="1">
+                        <a:spLocks/>
+                      </wps:cNvSpPr>
+                      <wps:spPr bwMode="auto">
+                        <a:xfrm>
+                          <a:off x="0" y="0"/>
+                          <a:ext cx="1047750" cy="175895"/>
+                        </a:xfrm>
+                        <a:prstGeom prst="rect">
+                          <a:avLst/>
+                        </a:prstGeom>
+                        <a:noFill/>
+                        <a:ln>
+                          <a:noFill/>
+                        </a:ln>
+                        <a:extLst>
+                          <a:ext uri="{909E8E84-426E-40DD-AFC4-6F175D3DCCD1}">
+                            <a14:hiddenFill xmlns:a14="http://schemas.microsoft.com/office/drawing/2010/main">
+                              <a:solidFill>
+                                <a:srgbClr val="FFFFFF"/>
+                              </a:solidFill>
+                            </a14:hiddenFill>
+                          </a:ext>
+                          <a:ext uri="{91240B29-F687-4F45-9708-019B960494DF}">
+                            <a14:hiddenLine xmlns:a14="http://schemas.microsoft.com/office/drawing/2010/main" w="9525">
+                              <a:solidFill>
+                                <a:srgbClr val="000000"/>
+                              </a:solidFill>
+                              <a:miter lim="800000"/>
+                              <a:headEnd/>
+                              <a:tailEnd/>
+                            </a14:hiddenLine>
+                          </a:ext>
+                        </a:extLst>
+                      </wps:spPr>
+                      <wps:txbx>
+                        <w:txbxContent>
+                          <w:p>
+                            <w:pPr>
+                              <w:jc w:val="center"/>
+                              <w:rPr>
+                                <w:rFonts w:ascii="Open Sans" w:hAnsi="Open Sans" w:cs="Open Sans"/>
+                              </w:rPr>
+                            </w:pPr>
+                            <w:r>
+                              <w:rPr>
+                                <w:rFonts w:ascii="Open Sans" w:hAnsi="Open Sans" w:cs="Open Sans"/>
+                              </w:rPr>
+                              <w:t>SQL SERVER</w:t>
+                            </w:r>
+                          </w:p>
+                        </w:txbxContent>
+                      </wps:txbx>
+                      <wps:bodyPr rot="0" vert="horz" wrap="square" lIns="0" tIns="0" rIns="0" bIns="0" anchor="t" anchorCtr="0" upright="1">
+                        <a:noAutofit/>
+                      </wps:bodyPr>
+                    </wps:wsp>
+                  </a:graphicData>
+                </a:graphic>
+                <wp14:sizeRelH relativeFrom="page">
+                  <wp14:pctWidth>0</wp14:pctWidth>
+                </wp14:sizeRelH>
+                <wp14:sizeRelV relativeFrom="page">
+                  <wp14:pctHeight>0</wp14:pctHeight>
+                </wp14:sizeRelV>
+              </wp:anchor>
+            </w:drawing>
+          </mc:Choice>
+          <mc:Fallback>
+            <w:pict>
+              <v:shape id="_x0000_s1033" type="#_x0000_t202" style="position:absolute;left:0;text-align:left;margin-left:74pt;margin-top:682.15pt;width:82.5pt;height:13.85pt;z-index:-251631104;visibility:visible;mso-wrap-style:square;mso-width-percent:0;mso-height-percent:0;mso-wrap-distance-left:9pt;mso-wrap-distance-top:0;mso-wrap-distance-right:9pt;mso-wrap-distance-bottom:0;mso-position-horizontal:absolute;mso-position-horizontal-relative:page;mso-position-vertical:absolute;mso-position-vertical-relative:page;mso-width-percent:0;mso-height-percent:0;mso-width-relative:page;mso-height-relative:page;v-text-anchor:top" o:gfxdata="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" filled="f" stroked="f">
+                <v:path arrowok="t"/>
+                <v:textbox inset="0,0,0,0">
+                  <w:txbxContent>
+                    <w:p>
+                      <w:pPr>
+                        <w:jc w:val="center"/>
+                        <w:rPr>
+                          <w:rFonts w:ascii="Open Sans" w:hAnsi="Open Sans" w:cs="Open Sans"/>
+                        </w:rPr>
+                      </w:pPr>
+                      <w:r>
+                        <w:rPr>
+                          <w:rFonts w:ascii="Open Sans" w:hAnsi="Open Sans" w:cs="Open Sans"/>
+                        </w:rPr>
+                        <w:t>SQL SERVER</w:t>
+                      </w:r>
+                    </w:p>
+                  </w:txbxContent>
+                </v:textbox>
+                <w10:wrap anchorx="page" anchory="page"/>
+              </v:shape>
+            </w:pict>
+          </mc:Fallback>
+        </mc:AlternateContent>
       </w:r>
       <w:r>
         <w:rPr>
@@ -1311,7 +2346,7 @@
                     </pic:cNvPicPr>
                   </pic:nvPicPr>
                   <pic:blipFill rotWithShape="1">
-                    <a:blip r:embed="rId9" cstate="print">
+                    <a:blip r:embed="rId11" cstate="print">
                       <a:duotone>
                         <a:prstClr val="black"/>
                         <a:schemeClr val="accent1">
@@ -1360,158 +2395,630 @@
         <w:rPr>
           <w:noProof/>
         </w:rPr>
-        <w:pict>
-          <v:shape id="_x0000_s1071" type="#_x0000_t202" style="position:absolute;left:0;text-align:left;margin-left:66.9pt;margin-top:655.9pt;width:85.3pt;height:17.6pt;z-index:-251634176;visibility:visible;mso-position-horizontal-relative:page;mso-position-vertical-relative:page" o:gfxdata="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" filled="f" stroked="f">
-            <v:path arrowok="t"/>
-            <v:textbox style="mso-next-textbox:#_x0000_s1071" inset="0,0,0,0">
-              <w:txbxContent>
-                <w:p>
-                  <w:pPr>
-                    <w:rPr>
-                      <w:rFonts w:ascii="Arial" w:hAnsi="Arial" w:cs="Arial"/>
-                      <w:b/>
-                      <w:sz w:val="24"/>
-                      <w:szCs w:val="24"/>
-                    </w:rPr>
-                  </w:pPr>
-                  <w:r>
-                    <w:rPr>
-                      <w:rFonts w:ascii="Arial" w:hAnsi="Arial" w:cs="Arial"/>
-                      <w:b/>
-                      <w:sz w:val="24"/>
-                      <w:szCs w:val="24"/>
-                    </w:rPr>
-                    <w:t>Database</w:t>
-                  </w:r>
-                </w:p>
-                <w:p>
-                  <w:pPr>
-                    <w:rPr>
-                      <w:rFonts w:ascii="Open Sans" w:hAnsi="Open Sans" w:cs="Open Sans"/>
-                    </w:rPr>
-                  </w:pPr>
-                </w:p>
-              </w:txbxContent>
-            </v:textbox>
-            <w10:wrap anchorx="page" anchory="page"/>
-          </v:shape>
-        </w:pict>
+        <mc:AlternateContent>
+          <mc:Choice Requires="wps">
+            <w:drawing>
+              <wp:anchor distT="0" distB="0" distL="114300" distR="114300" simplePos="0" relativeHeight="251682304" behindDoc="1" locked="0" layoutInCell="1" allowOverlap="1">
+                <wp:simplePos x="0" y="0"/>
+                <wp:positionH relativeFrom="page">
+                  <wp:posOffset>849630</wp:posOffset>
+                </wp:positionH>
+                <wp:positionV relativeFrom="page">
+                  <wp:posOffset>8329930</wp:posOffset>
+                </wp:positionV>
+                <wp:extent cx="1083310" cy="223520"/>
+                <wp:effectExtent l="0" t="0" r="2540" b="5080"/>
+                <wp:wrapNone/>
+                <wp:docPr id="29" name="Text Box 71"/>
+                <wp:cNvGraphicFramePr>
+                  <a:graphicFrameLocks xmlns:a="http://schemas.openxmlformats.org/drawingml/2006/main"/>
+                </wp:cNvGraphicFramePr>
+                <a:graphic xmlns:a="http://schemas.openxmlformats.org/drawingml/2006/main">
+                  <a:graphicData uri="http://schemas.microsoft.com/office/word/2010/wordprocessingShape">
+                    <wps:wsp>
+                      <wps:cNvSpPr txBox="1">
+                        <a:spLocks/>
+                      </wps:cNvSpPr>
+                      <wps:spPr bwMode="auto">
+                        <a:xfrm>
+                          <a:off x="0" y="0"/>
+                          <a:ext cx="1083310" cy="223520"/>
+                        </a:xfrm>
+                        <a:prstGeom prst="rect">
+                          <a:avLst/>
+                        </a:prstGeom>
+                        <a:noFill/>
+                        <a:ln>
+                          <a:noFill/>
+                        </a:ln>
+                        <a:extLst>
+                          <a:ext uri="{909E8E84-426E-40DD-AFC4-6F175D3DCCD1}">
+                            <a14:hiddenFill xmlns:a14="http://schemas.microsoft.com/office/drawing/2010/main">
+                              <a:solidFill>
+                                <a:srgbClr val="FFFFFF"/>
+                              </a:solidFill>
+                            </a14:hiddenFill>
+                          </a:ext>
+                          <a:ext uri="{91240B29-F687-4F45-9708-019B960494DF}">
+                            <a14:hiddenLine xmlns:a14="http://schemas.microsoft.com/office/drawing/2010/main" w="9525">
+                              <a:solidFill>
+                                <a:srgbClr val="000000"/>
+                              </a:solidFill>
+                              <a:miter lim="800000"/>
+                              <a:headEnd/>
+                              <a:tailEnd/>
+                            </a14:hiddenLine>
+                          </a:ext>
+                        </a:extLst>
+                      </wps:spPr>
+                      <wps:txbx>
+                        <w:txbxContent>
+                          <w:p>
+                            <w:pPr>
+                              <w:rPr>
+                                <w:rFonts w:ascii="Arial" w:hAnsi="Arial" w:cs="Arial"/>
+                                <w:b/>
+                                <w:sz w:val="24"/>
+                                <w:szCs w:val="24"/>
+                              </w:rPr>
+                            </w:pPr>
+                            <w:r>
+                              <w:rPr>
+                                <w:rFonts w:ascii="Arial" w:hAnsi="Arial" w:cs="Arial"/>
+                                <w:b/>
+                                <w:sz w:val="24"/>
+                                <w:szCs w:val="24"/>
+                              </w:rPr>
+                              <w:t>Database</w:t>
+                            </w:r>
+                          </w:p>
+                          <w:p>
+                            <w:pPr>
+                              <w:rPr>
+                                <w:rFonts w:ascii="Open Sans" w:hAnsi="Open Sans" w:cs="Open Sans"/>
+                              </w:rPr>
+                            </w:pPr>
+                          </w:p>
+                        </w:txbxContent>
+                      </wps:txbx>
+                      <wps:bodyPr rot="0" vert="horz" wrap="square" lIns="0" tIns="0" rIns="0" bIns="0" anchor="t" anchorCtr="0" upright="1">
+                        <a:noAutofit/>
+                      </wps:bodyPr>
+                    </wps:wsp>
+                  </a:graphicData>
+                </a:graphic>
+                <wp14:sizeRelH relativeFrom="page">
+                  <wp14:pctWidth>0</wp14:pctWidth>
+                </wp14:sizeRelH>
+                <wp14:sizeRelV relativeFrom="page">
+                  <wp14:pctHeight>0</wp14:pctHeight>
+                </wp14:sizeRelV>
+              </wp:anchor>
+            </w:drawing>
+          </mc:Choice>
+          <mc:Fallback>
+            <w:pict>
+              <v:shape id="_x0000_s1034" type="#_x0000_t202" style="position:absolute;left:0;text-align:left;margin-left:66.9pt;margin-top:655.9pt;width:85.3pt;height:17.6pt;z-index:-251634176;visibility:visible;mso-wrap-style:square;mso-width-percent:0;mso-height-percent:0;mso-wrap-distance-left:9pt;mso-wrap-distance-top:0;mso-wrap-distance-right:9pt;mso-wrap-distance-bottom:0;mso-position-horizontal:absolute;mso-position-horizontal-relative:page;mso-position-vertical:absolute;mso-position-vertical-relative:page;mso-width-percent:0;mso-height-percent:0;mso-width-relative:page;mso-height-relative:page;v-text-anchor:top" o:gfxdata="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" filled="f" stroked="f">
+                <v:path arrowok="t"/>
+                <v:textbox inset="0,0,0,0">
+                  <w:txbxContent>
+                    <w:p>
+                      <w:pPr>
+                        <w:rPr>
+                          <w:rFonts w:ascii="Arial" w:hAnsi="Arial" w:cs="Arial"/>
+                          <w:b/>
+                          <w:sz w:val="24"/>
+                          <w:szCs w:val="24"/>
+                        </w:rPr>
+                      </w:pPr>
+                      <w:r>
+                        <w:rPr>
+                          <w:rFonts w:ascii="Arial" w:hAnsi="Arial" w:cs="Arial"/>
+                          <w:b/>
+                          <w:sz w:val="24"/>
+                          <w:szCs w:val="24"/>
+                        </w:rPr>
+                        <w:t>Database</w:t>
+                      </w:r>
+                    </w:p>
+                    <w:p>
+                      <w:pPr>
+                        <w:rPr>
+                          <w:rFonts w:ascii="Open Sans" w:hAnsi="Open Sans" w:cs="Open Sans"/>
+                        </w:rPr>
+                      </w:pPr>
+                    </w:p>
+                  </w:txbxContent>
+                </v:textbox>
+                <w10:wrap anchorx="page" anchory="page"/>
+              </v:shape>
+            </w:pict>
+          </mc:Fallback>
+        </mc:AlternateContent>
       </w:r>
       <w:r>
         <w:rPr>
           <w:noProof/>
         </w:rPr>
-        <w:pict>
-          <v:shape id="_x0000_s1070" type="#_x0000_t202" style="position:absolute;left:0;text-align:left;margin-left:429.5pt;margin-top:619.9pt;width:84.3pt;height:14.9pt;z-index:-251635200;visibility:visible;mso-position-horizontal-relative:page;mso-position-vertical-relative:page" o:gfxdata="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" filled="f" stroked="f">
-            <v:path arrowok="t"/>
-            <v:textbox style="mso-next-textbox:#_x0000_s1070" inset="0,0,0,0">
-              <w:txbxContent>
-                <w:p>
-                  <w:pPr>
-                    <w:jc w:val="center"/>
-                    <w:rPr>
-                      <w:rFonts w:ascii="Open Sans" w:hAnsi="Open Sans" w:cs="Open Sans"/>
-                    </w:rPr>
-                  </w:pPr>
-                  <w:r>
-                    <w:rPr>
-                      <w:rFonts w:ascii="Open Sans" w:hAnsi="Open Sans" w:cs="Open Sans"/>
-                    </w:rPr>
-                    <w:t>Materialize</w:t>
-                  </w:r>
-                </w:p>
-              </w:txbxContent>
-            </v:textbox>
-            <w10:wrap anchorx="page" anchory="page"/>
-          </v:shape>
-        </w:pict>
+        <mc:AlternateContent>
+          <mc:Choice Requires="wps">
+            <w:drawing>
+              <wp:anchor distT="0" distB="0" distL="114300" distR="114300" simplePos="0" relativeHeight="251681280" behindDoc="1" locked="0" layoutInCell="1" allowOverlap="1">
+                <wp:simplePos x="0" y="0"/>
+                <wp:positionH relativeFrom="page">
+                  <wp:posOffset>5454650</wp:posOffset>
+                </wp:positionH>
+                <wp:positionV relativeFrom="page">
+                  <wp:posOffset>7872730</wp:posOffset>
+                </wp:positionV>
+                <wp:extent cx="1070610" cy="189230"/>
+                <wp:effectExtent l="0" t="0" r="15240" b="1270"/>
+                <wp:wrapNone/>
+                <wp:docPr id="28" name="Text Box 71"/>
+                <wp:cNvGraphicFramePr>
+                  <a:graphicFrameLocks xmlns:a="http://schemas.openxmlformats.org/drawingml/2006/main"/>
+                </wp:cNvGraphicFramePr>
+                <a:graphic xmlns:a="http://schemas.openxmlformats.org/drawingml/2006/main">
+                  <a:graphicData uri="http://schemas.microsoft.com/office/word/2010/wordprocessingShape">
+                    <wps:wsp>
+                      <wps:cNvSpPr txBox="1">
+                        <a:spLocks/>
+                      </wps:cNvSpPr>
+                      <wps:spPr bwMode="auto">
+                        <a:xfrm>
+                          <a:off x="0" y="0"/>
+                          <a:ext cx="1070610" cy="189230"/>
+                        </a:xfrm>
+                        <a:prstGeom prst="rect">
+                          <a:avLst/>
+                        </a:prstGeom>
+                        <a:noFill/>
+                        <a:ln>
+                          <a:noFill/>
+                        </a:ln>
+                        <a:extLst>
+                          <a:ext uri="{909E8E84-426E-40DD-AFC4-6F175D3DCCD1}">
+                            <a14:hiddenFill xmlns:a14="http://schemas.microsoft.com/office/drawing/2010/main">
+                              <a:solidFill>
+                                <a:srgbClr val="FFFFFF"/>
+                              </a:solidFill>
+                            </a14:hiddenFill>
+                          </a:ext>
+                          <a:ext uri="{91240B29-F687-4F45-9708-019B960494DF}">
+                            <a14:hiddenLine xmlns:a14="http://schemas.microsoft.com/office/drawing/2010/main" w="9525">
+                              <a:solidFill>
+                                <a:srgbClr val="000000"/>
+                              </a:solidFill>
+                              <a:miter lim="800000"/>
+                              <a:headEnd/>
+                              <a:tailEnd/>
+                            </a14:hiddenLine>
+                          </a:ext>
+                        </a:extLst>
+                      </wps:spPr>
+                      <wps:txbx>
+                        <w:txbxContent>
+                          <w:p>
+                            <w:pPr>
+                              <w:jc w:val="center"/>
+                              <w:rPr>
+                                <w:rFonts w:ascii="Open Sans" w:hAnsi="Open Sans" w:cs="Open Sans"/>
+                              </w:rPr>
+                            </w:pPr>
+                            <w:r>
+                              <w:rPr>
+                                <w:rFonts w:ascii="Open Sans" w:hAnsi="Open Sans" w:cs="Open Sans"/>
+                              </w:rPr>
+                              <w:t>Materialize</w:t>
+                            </w:r>
+                          </w:p>
+                        </w:txbxContent>
+                      </wps:txbx>
+                      <wps:bodyPr rot="0" vert="horz" wrap="square" lIns="0" tIns="0" rIns="0" bIns="0" anchor="t" anchorCtr="0" upright="1">
+                        <a:noAutofit/>
+                      </wps:bodyPr>
+                    </wps:wsp>
+                  </a:graphicData>
+                </a:graphic>
+                <wp14:sizeRelH relativeFrom="page">
+                  <wp14:pctWidth>0</wp14:pctWidth>
+                </wp14:sizeRelH>
+                <wp14:sizeRelV relativeFrom="page">
+                  <wp14:pctHeight>0</wp14:pctHeight>
+                </wp14:sizeRelV>
+              </wp:anchor>
+            </w:drawing>
+          </mc:Choice>
+          <mc:Fallback>
+            <w:pict>
+              <v:shape id="_x0000_s1035" type="#_x0000_t202" style="position:absolute;left:0;text-align:left;margin-left:429.5pt;margin-top:619.9pt;width:84.3pt;height:14.9pt;z-index:-251635200;visibility:visible;mso-wrap-style:square;mso-width-percent:0;mso-height-percent:0;mso-wrap-distance-left:9pt;mso-wrap-distance-top:0;mso-wrap-distance-right:9pt;mso-wrap-distance-bottom:0;mso-position-horizontal:absolute;mso-position-horizontal-relative:page;mso-position-vertical:absolute;mso-position-vertical-relative:page;mso-width-percent:0;mso-height-percent:0;mso-width-relative:page;mso-height-relative:page;v-text-anchor:top" o:gfxdata="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" filled="f" stroked="f">
+                <v:path arrowok="t"/>
+                <v:textbox inset="0,0,0,0">
+                  <w:txbxContent>
+                    <w:p>
+                      <w:pPr>
+                        <w:jc w:val="center"/>
+                        <w:rPr>
+                          <w:rFonts w:ascii="Open Sans" w:hAnsi="Open Sans" w:cs="Open Sans"/>
+                        </w:rPr>
+                      </w:pPr>
+                      <w:r>
+                        <w:rPr>
+                          <w:rFonts w:ascii="Open Sans" w:hAnsi="Open Sans" w:cs="Open Sans"/>
+                        </w:rPr>
+                        <w:t>Materialize</w:t>
+                      </w:r>
+                    </w:p>
+                  </w:txbxContent>
+                </v:textbox>
+                <w10:wrap anchorx="page" anchory="page"/>
+              </v:shape>
+            </w:pict>
+          </mc:Fallback>
+        </mc:AlternateContent>
       </w:r>
       <w:r>
         <w:rPr>
           <w:noProof/>
         </w:rPr>
-        <w:pict>
-          <v:shape id="_x0000_s1069" type="#_x0000_t202" style="position:absolute;left:0;text-align:left;margin-left:309.5pt;margin-top:622.5pt;width:84.3pt;height:14.9pt;z-index:-251636224;visibility:visible;mso-position-horizontal-relative:page;mso-position-vertical-relative:page" o:gfxdata="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" filled="f" stroked="f">
-            <v:path arrowok="t"/>
-            <v:textbox style="mso-next-textbox:#_x0000_s1069" inset="0,0,0,0">
-              <w:txbxContent>
-                <w:p>
-                  <w:pPr>
-                    <w:jc w:val="center"/>
-                    <w:rPr>
-                      <w:rFonts w:ascii="Open Sans" w:hAnsi="Open Sans" w:cs="Open Sans"/>
-                    </w:rPr>
-                  </w:pPr>
-                  <w:r>
-                    <w:rPr>
-                      <w:rFonts w:ascii="Open Sans" w:hAnsi="Open Sans" w:cs="Open Sans"/>
-                    </w:rPr>
-                    <w:t>Bootstrap</w:t>
-                  </w:r>
-                </w:p>
-              </w:txbxContent>
-            </v:textbox>
-            <w10:wrap anchorx="page" anchory="page"/>
-          </v:shape>
-        </w:pict>
+        <mc:AlternateContent>
+          <mc:Choice Requires="wps">
+            <w:drawing>
+              <wp:anchor distT="0" distB="0" distL="114300" distR="114300" simplePos="0" relativeHeight="251680256" behindDoc="1" locked="0" layoutInCell="1" allowOverlap="1">
+                <wp:simplePos x="0" y="0"/>
+                <wp:positionH relativeFrom="page">
+                  <wp:posOffset>3930650</wp:posOffset>
+                </wp:positionH>
+                <wp:positionV relativeFrom="page">
+                  <wp:posOffset>7905750</wp:posOffset>
+                </wp:positionV>
+                <wp:extent cx="1070610" cy="189230"/>
+                <wp:effectExtent l="0" t="0" r="15240" b="1270"/>
+                <wp:wrapNone/>
+                <wp:docPr id="27" name="Text Box 71"/>
+                <wp:cNvGraphicFramePr>
+                  <a:graphicFrameLocks xmlns:a="http://schemas.openxmlformats.org/drawingml/2006/main"/>
+                </wp:cNvGraphicFramePr>
+                <a:graphic xmlns:a="http://schemas.openxmlformats.org/drawingml/2006/main">
+                  <a:graphicData uri="http://schemas.microsoft.com/office/word/2010/wordprocessingShape">
+                    <wps:wsp>
+                      <wps:cNvSpPr txBox="1">
+                        <a:spLocks/>
+                      </wps:cNvSpPr>
+                      <wps:spPr bwMode="auto">
+                        <a:xfrm>
+                          <a:off x="0" y="0"/>
+                          <a:ext cx="1070610" cy="189230"/>
+                        </a:xfrm>
+                        <a:prstGeom prst="rect">
+                          <a:avLst/>
+                        </a:prstGeom>
+                        <a:noFill/>
+                        <a:ln>
+                          <a:noFill/>
+                        </a:ln>
+                        <a:extLst>
+                          <a:ext uri="{909E8E84-426E-40DD-AFC4-6F175D3DCCD1}">
+                            <a14:hiddenFill xmlns:a14="http://schemas.microsoft.com/office/drawing/2010/main">
+                              <a:solidFill>
+                                <a:srgbClr val="FFFFFF"/>
+                              </a:solidFill>
+                            </a14:hiddenFill>
+                          </a:ext>
+                          <a:ext uri="{91240B29-F687-4F45-9708-019B960494DF}">
+                            <a14:hiddenLine xmlns:a14="http://schemas.microsoft.com/office/drawing/2010/main" w="9525">
+                              <a:solidFill>
+                                <a:srgbClr val="000000"/>
+                              </a:solidFill>
+                              <a:miter lim="800000"/>
+                              <a:headEnd/>
+                              <a:tailEnd/>
+                            </a14:hiddenLine>
+                          </a:ext>
+                        </a:extLst>
+                      </wps:spPr>
+                      <wps:txbx>
+                        <w:txbxContent>
+                          <w:p>
+                            <w:pPr>
+                              <w:jc w:val="center"/>
+                              <w:rPr>
+                                <w:rFonts w:ascii="Open Sans" w:hAnsi="Open Sans" w:cs="Open Sans"/>
+                              </w:rPr>
+                            </w:pPr>
+                            <w:r>
+                              <w:rPr>
+                                <w:rFonts w:ascii="Open Sans" w:hAnsi="Open Sans" w:cs="Open Sans"/>
+                              </w:rPr>
+                              <w:t>Bootstrap</w:t>
+                            </w:r>
+                          </w:p>
+                        </w:txbxContent>
+                      </wps:txbx>
+                      <wps:bodyPr rot="0" vert="horz" wrap="square" lIns="0" tIns="0" rIns="0" bIns="0" anchor="t" anchorCtr="0" upright="1">
+                        <a:noAutofit/>
+                      </wps:bodyPr>
+                    </wps:wsp>
+                  </a:graphicData>
+                </a:graphic>
+                <wp14:sizeRelH relativeFrom="page">
+                  <wp14:pctWidth>0</wp14:pctWidth>
+                </wp14:sizeRelH>
+                <wp14:sizeRelV relativeFrom="page">
+                  <wp14:pctHeight>0</wp14:pctHeight>
+                </wp14:sizeRelV>
+              </wp:anchor>
+            </w:drawing>
+          </mc:Choice>
+          <mc:Fallback>
+            <w:pict>
+              <v:shape id="_x0000_s1036" type="#_x0000_t202" style="position:absolute;left:0;text-align:left;margin-left:309.5pt;margin-top:622.5pt;width:84.3pt;height:14.9pt;z-index:-251636224;visibility:visible;mso-wrap-style:square;mso-width-percent:0;mso-height-percent:0;mso-wrap-distance-left:9pt;mso-wrap-distance-top:0;mso-wrap-distance-right:9pt;mso-wrap-distance-bottom:0;mso-position-horizontal:absolute;mso-position-horizontal-relative:page;mso-position-vertical:absolute;mso-position-vertical-relative:page;mso-width-percent:0;mso-height-percent:0;mso-width-relative:page;mso-height-relative:page;v-text-anchor:top" o:gfxdata="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" filled="f" stroked="f">
+                <v:path arrowok="t"/>
+                <v:textbox inset="0,0,0,0">
+                  <w:txbxContent>
+                    <w:p>
+                      <w:pPr>
+                        <w:jc w:val="center"/>
+                        <w:rPr>
+                          <w:rFonts w:ascii="Open Sans" w:hAnsi="Open Sans" w:cs="Open Sans"/>
+                        </w:rPr>
+                      </w:pPr>
+                      <w:r>
+                        <w:rPr>
+                          <w:rFonts w:ascii="Open Sans" w:hAnsi="Open Sans" w:cs="Open Sans"/>
+                        </w:rPr>
+                        <w:t>Bootstrap</w:t>
+                      </w:r>
+                    </w:p>
+                  </w:txbxContent>
+                </v:textbox>
+                <w10:wrap anchorx="page" anchory="page"/>
+              </v:shape>
+            </w:pict>
+          </mc:Fallback>
+        </mc:AlternateContent>
       </w:r>
       <w:r>
         <w:rPr>
           <w:noProof/>
         </w:rPr>
-        <w:pict>
-          <v:shape id="_x0000_s1068" type="#_x0000_t202" style="position:absolute;left:0;text-align:left;margin-left:185.75pt;margin-top:622.5pt;width:84.3pt;height:14.9pt;z-index:-251637248;visibility:visible;mso-position-horizontal-relative:page;mso-position-vertical-relative:page" o:gfxdata="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" filled="f" stroked="f">
-            <v:path arrowok="t"/>
-            <v:textbox style="mso-next-textbox:#_x0000_s1068" inset="0,0,0,0">
-              <w:txbxContent>
-                <w:p>
-                  <w:pPr>
-                    <w:jc w:val="center"/>
-                    <w:rPr>
-                      <w:rFonts w:ascii="Open Sans" w:hAnsi="Open Sans" w:cs="Open Sans"/>
-                    </w:rPr>
-                  </w:pPr>
-                  <w:r>
-                    <w:rPr>
-                      <w:rFonts w:ascii="Open Sans" w:hAnsi="Open Sans" w:cs="Open Sans"/>
-                    </w:rPr>
-                    <w:t>CSS</w:t>
-                  </w:r>
-                </w:p>
-              </w:txbxContent>
-            </v:textbox>
-            <w10:wrap anchorx="page" anchory="page"/>
-          </v:shape>
-        </w:pict>
+        <mc:AlternateContent>
+          <mc:Choice Requires="wps">
+            <w:drawing>
+              <wp:anchor distT="0" distB="0" distL="114300" distR="114300" simplePos="0" relativeHeight="251679232" behindDoc="1" locked="0" layoutInCell="1" allowOverlap="1">
+                <wp:simplePos x="0" y="0"/>
+                <wp:positionH relativeFrom="page">
+                  <wp:posOffset>2359025</wp:posOffset>
+                </wp:positionH>
+                <wp:positionV relativeFrom="page">
+                  <wp:posOffset>7905750</wp:posOffset>
+                </wp:positionV>
+                <wp:extent cx="1070610" cy="189230"/>
+                <wp:effectExtent l="0" t="0" r="15240" b="1270"/>
+                <wp:wrapNone/>
+                <wp:docPr id="26" name="Text Box 71"/>
+                <wp:cNvGraphicFramePr>
+                  <a:graphicFrameLocks xmlns:a="http://schemas.openxmlformats.org/drawingml/2006/main"/>
+                </wp:cNvGraphicFramePr>
+                <a:graphic xmlns:a="http://schemas.openxmlformats.org/drawingml/2006/main">
+                  <a:graphicData uri="http://schemas.microsoft.com/office/word/2010/wordprocessingShape">
+                    <wps:wsp>
+                      <wps:cNvSpPr txBox="1">
+                        <a:spLocks/>
+                      </wps:cNvSpPr>
+                      <wps:spPr bwMode="auto">
+                        <a:xfrm>
+                          <a:off x="0" y="0"/>
+                          <a:ext cx="1070610" cy="189230"/>
+                        </a:xfrm>
+                        <a:prstGeom prst="rect">
+                          <a:avLst/>
+                        </a:prstGeom>
+                        <a:noFill/>
+                        <a:ln>
+                          <a:noFill/>
+                        </a:ln>
+                        <a:extLst>
+                          <a:ext uri="{909E8E84-426E-40DD-AFC4-6F175D3DCCD1}">
+                            <a14:hiddenFill xmlns:a14="http://schemas.microsoft.com/office/drawing/2010/main">
+                              <a:solidFill>
+                                <a:srgbClr val="FFFFFF"/>
+                              </a:solidFill>
+                            </a14:hiddenFill>
+                          </a:ext>
+                          <a:ext uri="{91240B29-F687-4F45-9708-019B960494DF}">
+                            <a14:hiddenLine xmlns:a14="http://schemas.microsoft.com/office/drawing/2010/main" w="9525">
+                              <a:solidFill>
+                                <a:srgbClr val="000000"/>
+                              </a:solidFill>
+                              <a:miter lim="800000"/>
+                              <a:headEnd/>
+                              <a:tailEnd/>
+                            </a14:hiddenLine>
+                          </a:ext>
+                        </a:extLst>
+                      </wps:spPr>
+                      <wps:txbx>
+                        <w:txbxContent>
+                          <w:p>
+                            <w:pPr>
+                              <w:jc w:val="center"/>
+                              <w:rPr>
+                                <w:rFonts w:ascii="Open Sans" w:hAnsi="Open Sans" w:cs="Open Sans"/>
+                              </w:rPr>
+                            </w:pPr>
+                            <w:r>
+                              <w:rPr>
+                                <w:rFonts w:ascii="Open Sans" w:hAnsi="Open Sans" w:cs="Open Sans"/>
+                              </w:rPr>
+                              <w:t>CSS</w:t>
+                            </w:r>
+                          </w:p>
+                        </w:txbxContent>
+                      </wps:txbx>
+                      <wps:bodyPr rot="0" vert="horz" wrap="square" lIns="0" tIns="0" rIns="0" bIns="0" anchor="t" anchorCtr="0" upright="1">
+                        <a:noAutofit/>
+                      </wps:bodyPr>
+                    </wps:wsp>
+                  </a:graphicData>
+                </a:graphic>
+                <wp14:sizeRelH relativeFrom="page">
+                  <wp14:pctWidth>0</wp14:pctWidth>
+                </wp14:sizeRelH>
+                <wp14:sizeRelV relativeFrom="page">
+                  <wp14:pctHeight>0</wp14:pctHeight>
+                </wp14:sizeRelV>
+              </wp:anchor>
+            </w:drawing>
+          </mc:Choice>
+          <mc:Fallback>
+            <w:pict>
+              <v:shape id="_x0000_s1037" type="#_x0000_t202" style="position:absolute;left:0;text-align:left;margin-left:185.75pt;margin-top:622.5pt;width:84.3pt;height:14.9pt;z-index:-251637248;visibility:visible;mso-wrap-style:square;mso-width-percent:0;mso-height-percent:0;mso-wrap-distance-left:9pt;mso-wrap-distance-top:0;mso-wrap-distance-right:9pt;mso-wrap-distance-bottom:0;mso-position-horizontal:absolute;mso-position-horizontal-relative:page;mso-position-vertical:absolute;mso-position-vertical-relative:page;mso-width-percent:0;mso-height-percent:0;mso-width-relative:page;mso-height-relative:page;v-text-anchor:top" o:gfxdata="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" filled="f" stroked="f">
+                <v:path arrowok="t"/>
+                <v:textbox inset="0,0,0,0">
+                  <w:txbxContent>
+                    <w:p>
+                      <w:pPr>
+                        <w:jc w:val="center"/>
+                        <w:rPr>
+                          <w:rFonts w:ascii="Open Sans" w:hAnsi="Open Sans" w:cs="Open Sans"/>
+                        </w:rPr>
+                      </w:pPr>
+                      <w:r>
+                        <w:rPr>
+                          <w:rFonts w:ascii="Open Sans" w:hAnsi="Open Sans" w:cs="Open Sans"/>
+                        </w:rPr>
+                        <w:t>CSS</w:t>
+                      </w:r>
+                    </w:p>
+                  </w:txbxContent>
+                </v:textbox>
+                <w10:wrap anchorx="page" anchory="page"/>
+              </v:shape>
+            </w:pict>
+          </mc:Fallback>
+        </mc:AlternateContent>
       </w:r>
       <w:r>
         <w:rPr>
           <w:noProof/>
         </w:rPr>
-        <w:pict>
-          <v:shape id="_x0000_s1067" type="#_x0000_t202" style="position:absolute;left:0;text-align:left;margin-left:70.25pt;margin-top:622.5pt;width:84.3pt;height:14.9pt;z-index:-251638272;visibility:visible;mso-position-horizontal-relative:page;mso-position-vertical-relative:page" o:gfxdata="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" filled="f" stroked="f">
-            <v:path arrowok="t"/>
-            <v:textbox style="mso-next-textbox:#_x0000_s1067" inset="0,0,0,0">
-              <w:txbxContent>
-                <w:p>
-                  <w:pPr>
-                    <w:jc w:val="center"/>
-                    <w:rPr>
-                      <w:rFonts w:ascii="Open Sans" w:hAnsi="Open Sans" w:cs="Open Sans"/>
-                    </w:rPr>
-                  </w:pPr>
-                  <w:r>
-                    <w:rPr>
-                      <w:rFonts w:ascii="Open Sans" w:hAnsi="Open Sans" w:cs="Open Sans"/>
-                    </w:rPr>
-                    <w:t>HTML</w:t>
-                  </w:r>
-                </w:p>
-              </w:txbxContent>
-            </v:textbox>
-            <w10:wrap anchorx="page" anchory="page"/>
-          </v:shape>
-        </w:pict>
+        <mc:AlternateContent>
+          <mc:Choice Requires="wps">
+            <w:drawing>
+              <wp:anchor distT="0" distB="0" distL="114300" distR="114300" simplePos="0" relativeHeight="251678208" behindDoc="1" locked="0" layoutInCell="1" allowOverlap="1">
+                <wp:simplePos x="0" y="0"/>
+                <wp:positionH relativeFrom="page">
+                  <wp:posOffset>892175</wp:posOffset>
+                </wp:positionH>
+                <wp:positionV relativeFrom="page">
+                  <wp:posOffset>7905750</wp:posOffset>
+                </wp:positionV>
+                <wp:extent cx="1070610" cy="189230"/>
+                <wp:effectExtent l="0" t="0" r="15240" b="1270"/>
+                <wp:wrapNone/>
+                <wp:docPr id="25" name="Text Box 71"/>
+                <wp:cNvGraphicFramePr>
+                  <a:graphicFrameLocks xmlns:a="http://schemas.openxmlformats.org/drawingml/2006/main"/>
+                </wp:cNvGraphicFramePr>
+                <a:graphic xmlns:a="http://schemas.openxmlformats.org/drawingml/2006/main">
+                  <a:graphicData uri="http://schemas.microsoft.com/office/word/2010/wordprocessingShape">
+                    <wps:wsp>
+                      <wps:cNvSpPr txBox="1">
+                        <a:spLocks/>
+                      </wps:cNvSpPr>
+                      <wps:spPr bwMode="auto">
+                        <a:xfrm>
+                          <a:off x="0" y="0"/>
+                          <a:ext cx="1070610" cy="189230"/>
+                        </a:xfrm>
+                        <a:prstGeom prst="rect">
+                          <a:avLst/>
+                        </a:prstGeom>
+                        <a:noFill/>
+                        <a:ln>
+                          <a:noFill/>
+                        </a:ln>
+                        <a:extLst>
+                          <a:ext uri="{909E8E84-426E-40DD-AFC4-6F175D3DCCD1}">
+                            <a14:hiddenFill xmlns:a14="http://schemas.microsoft.com/office/drawing/2010/main">
+                              <a:solidFill>
+                                <a:srgbClr val="FFFFFF"/>
+                              </a:solidFill>
+                            </a14:hiddenFill>
+                          </a:ext>
+                          <a:ext uri="{91240B29-F687-4F45-9708-019B960494DF}">
+                            <a14:hiddenLine xmlns:a14="http://schemas.microsoft.com/office/drawing/2010/main" w="9525">
+                              <a:solidFill>
+                                <a:srgbClr val="000000"/>
+                              </a:solidFill>
+                              <a:miter lim="800000"/>
+                              <a:headEnd/>
+                              <a:tailEnd/>
+                            </a14:hiddenLine>
+                          </a:ext>
+                        </a:extLst>
+                      </wps:spPr>
+                      <wps:txbx>
+                        <w:txbxContent>
+                          <w:p>
+                            <w:pPr>
+                              <w:jc w:val="center"/>
+                              <w:rPr>
+                                <w:rFonts w:ascii="Open Sans" w:hAnsi="Open Sans" w:cs="Open Sans"/>
+                              </w:rPr>
+                            </w:pPr>
+                            <w:r>
+                              <w:rPr>
+                                <w:rFonts w:ascii="Open Sans" w:hAnsi="Open Sans" w:cs="Open Sans"/>
+                              </w:rPr>
+                              <w:t>HTML</w:t>
+                            </w:r>
+                          </w:p>
+                        </w:txbxContent>
+                      </wps:txbx>
+                      <wps:bodyPr rot="0" vert="horz" wrap="square" lIns="0" tIns="0" rIns="0" bIns="0" anchor="t" anchorCtr="0" upright="1">
+                        <a:noAutofit/>
+                      </wps:bodyPr>
+                    </wps:wsp>
+                  </a:graphicData>
+                </a:graphic>
+                <wp14:sizeRelH relativeFrom="page">
+                  <wp14:pctWidth>0</wp14:pctWidth>
+                </wp14:sizeRelH>
+                <wp14:sizeRelV relativeFrom="page">
+                  <wp14:pctHeight>0</wp14:pctHeight>
+                </wp14:sizeRelV>
+              </wp:anchor>
+            </w:drawing>
+          </mc:Choice>
+          <mc:Fallback>
+            <w:pict>
+              <v:shape id="_x0000_s1038" type="#_x0000_t202" style="position:absolute;left:0;text-align:left;margin-left:70.25pt;margin-top:622.5pt;width:84.3pt;height:14.9pt;z-index:-251638272;visibility:visible;mso-wrap-style:square;mso-width-percent:0;mso-height-percent:0;mso-wrap-distance-left:9pt;mso-wrap-distance-top:0;mso-wrap-distance-right:9pt;mso-wrap-distance-bottom:0;mso-position-horizontal:absolute;mso-position-horizontal-relative:page;mso-position-vertical:absolute;mso-position-vertical-relative:page;mso-width-percent:0;mso-height-percent:0;mso-width-relative:page;mso-height-relative:page;v-text-anchor:top" o:gfxdata="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" filled="f" stroked="f">
+                <v:path arrowok="t"/>
+                <v:textbox inset="0,0,0,0">
+                  <w:txbxContent>
+                    <w:p>
+                      <w:pPr>
+                        <w:jc w:val="center"/>
+                        <w:rPr>
+                          <w:rFonts w:ascii="Open Sans" w:hAnsi="Open Sans" w:cs="Open Sans"/>
+                        </w:rPr>
+                      </w:pPr>
+                      <w:r>
+                        <w:rPr>
+                          <w:rFonts w:ascii="Open Sans" w:hAnsi="Open Sans" w:cs="Open Sans"/>
+                        </w:rPr>
+                        <w:t>HTML</w:t>
+                      </w:r>
+                    </w:p>
+                  </w:txbxContent>
+                </v:textbox>
+                <w10:wrap anchorx="page" anchory="page"/>
+              </v:shape>
+            </w:pict>
+          </mc:Fallback>
+        </mc:AlternateContent>
       </w:r>
       <w:r>
         <w:rPr>
@@ -1543,7 +3050,7 @@
                     </pic:cNvPicPr>
                   </pic:nvPicPr>
                   <pic:blipFill rotWithShape="1">
-                    <a:blip r:embed="rId9" cstate="print">
+                    <a:blip r:embed="rId11" cstate="print">
                       <a:duotone>
                         <a:prstClr val="black"/>
                         <a:schemeClr val="accent1">
@@ -1615,7 +3122,7 @@
                     </pic:cNvPicPr>
                   </pic:nvPicPr>
                   <pic:blipFill rotWithShape="1">
-                    <a:blip r:embed="rId9" cstate="print">
+                    <a:blip r:embed="rId11" cstate="print">
                       <a:duotone>
                         <a:prstClr val="black"/>
                         <a:schemeClr val="accent1">
@@ -1687,7 +3194,7 @@
                     </pic:cNvPicPr>
                   </pic:nvPicPr>
                   <pic:blipFill rotWithShape="1">
-                    <a:blip r:embed="rId9" cstate="print">
+                    <a:blip r:embed="rId11" cstate="print">
                       <a:duotone>
                         <a:prstClr val="black"/>
                         <a:schemeClr val="accent1">
@@ -1759,7 +3266,7 @@
                     </pic:cNvPicPr>
                   </pic:nvPicPr>
                   <pic:blipFill rotWithShape="1">
-                    <a:blip r:embed="rId9" cstate="print">
+                    <a:blip r:embed="rId11" cstate="print">
                       <a:duotone>
                         <a:prstClr val="black"/>
                         <a:schemeClr val="accent1">
@@ -1805,126 +3312,503 @@
         <w:rPr>
           <w:noProof/>
         </w:rPr>
-        <w:pict>
-          <v:shape id="_x0000_s1066" type="#_x0000_t202" style="position:absolute;left:0;text-align:left;margin-left:66.9pt;margin-top:594.4pt;width:136.3pt;height:17.6pt;z-index:-251647488;visibility:visible;mso-position-horizontal-relative:page;mso-position-vertical-relative:page" o:gfxdata="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" filled="f" stroked="f">
-            <v:path arrowok="t"/>
-            <v:textbox style="mso-next-textbox:#_x0000_s1066" inset="0,0,0,0">
-              <w:txbxContent>
-                <w:p>
-                  <w:pPr>
-                    <w:rPr>
-                      <w:rFonts w:ascii="Open Sans" w:hAnsi="Open Sans" w:cs="Open Sans"/>
-                    </w:rPr>
-                  </w:pPr>
-                  <w:r>
-                    <w:rPr>
-                      <w:rFonts w:ascii="Arial" w:hAnsi="Arial" w:cs="Arial"/>
-                      <w:b/>
-                      <w:sz w:val="24"/>
-                      <w:szCs w:val="24"/>
-                    </w:rPr>
-                    <w:t>Web Designing</w:t>
-                  </w:r>
-                </w:p>
-                <w:p>
-                  <w:pPr>
-                    <w:rPr>
-                      <w:rFonts w:ascii="Open Sans" w:hAnsi="Open Sans" w:cs="Open Sans"/>
-                    </w:rPr>
-                  </w:pPr>
-                </w:p>
-              </w:txbxContent>
-            </v:textbox>
-            <w10:wrap anchorx="page" anchory="page"/>
-          </v:shape>
-        </w:pict>
+        <mc:AlternateContent>
+          <mc:Choice Requires="wps">
+            <w:drawing>
+              <wp:anchor distT="0" distB="0" distL="114300" distR="114300" simplePos="0" relativeHeight="251668992" behindDoc="1" locked="0" layoutInCell="1" allowOverlap="1">
+                <wp:simplePos x="0" y="0"/>
+                <wp:positionH relativeFrom="page">
+                  <wp:posOffset>849630</wp:posOffset>
+                </wp:positionH>
+                <wp:positionV relativeFrom="page">
+                  <wp:posOffset>7548880</wp:posOffset>
+                </wp:positionV>
+                <wp:extent cx="1731010" cy="223520"/>
+                <wp:effectExtent l="0" t="0" r="2540" b="5080"/>
+                <wp:wrapNone/>
+                <wp:docPr id="24" name="Text Box 71"/>
+                <wp:cNvGraphicFramePr>
+                  <a:graphicFrameLocks xmlns:a="http://schemas.openxmlformats.org/drawingml/2006/main"/>
+                </wp:cNvGraphicFramePr>
+                <a:graphic xmlns:a="http://schemas.openxmlformats.org/drawingml/2006/main">
+                  <a:graphicData uri="http://schemas.microsoft.com/office/word/2010/wordprocessingShape">
+                    <wps:wsp>
+                      <wps:cNvSpPr txBox="1">
+                        <a:spLocks/>
+                      </wps:cNvSpPr>
+                      <wps:spPr bwMode="auto">
+                        <a:xfrm>
+                          <a:off x="0" y="0"/>
+                          <a:ext cx="1731010" cy="223520"/>
+                        </a:xfrm>
+                        <a:prstGeom prst="rect">
+                          <a:avLst/>
+                        </a:prstGeom>
+                        <a:noFill/>
+                        <a:ln>
+                          <a:noFill/>
+                        </a:ln>
+                        <a:extLst>
+                          <a:ext uri="{909E8E84-426E-40DD-AFC4-6F175D3DCCD1}">
+                            <a14:hiddenFill xmlns:a14="http://schemas.microsoft.com/office/drawing/2010/main">
+                              <a:solidFill>
+                                <a:srgbClr val="FFFFFF"/>
+                              </a:solidFill>
+                            </a14:hiddenFill>
+                          </a:ext>
+                          <a:ext uri="{91240B29-F687-4F45-9708-019B960494DF}">
+                            <a14:hiddenLine xmlns:a14="http://schemas.microsoft.com/office/drawing/2010/main" w="9525">
+                              <a:solidFill>
+                                <a:srgbClr val="000000"/>
+                              </a:solidFill>
+                              <a:miter lim="800000"/>
+                              <a:headEnd/>
+                              <a:tailEnd/>
+                            </a14:hiddenLine>
+                          </a:ext>
+                        </a:extLst>
+                      </wps:spPr>
+                      <wps:txbx>
+                        <w:txbxContent>
+                          <w:p>
+                            <w:pPr>
+                              <w:rPr>
+                                <w:rFonts w:ascii="Open Sans" w:hAnsi="Open Sans" w:cs="Open Sans"/>
+                              </w:rPr>
+                            </w:pPr>
+                            <w:r>
+                              <w:rPr>
+                                <w:rFonts w:ascii="Arial" w:hAnsi="Arial" w:cs="Arial"/>
+                                <w:b/>
+                                <w:sz w:val="24"/>
+                                <w:szCs w:val="24"/>
+                              </w:rPr>
+                              <w:t>Web Designing</w:t>
+                            </w:r>
+                          </w:p>
+                          <w:p>
+                            <w:pPr>
+                              <w:rPr>
+                                <w:rFonts w:ascii="Open Sans" w:hAnsi="Open Sans" w:cs="Open Sans"/>
+                              </w:rPr>
+                            </w:pPr>
+                          </w:p>
+                        </w:txbxContent>
+                      </wps:txbx>
+                      <wps:bodyPr rot="0" vert="horz" wrap="square" lIns="0" tIns="0" rIns="0" bIns="0" anchor="t" anchorCtr="0" upright="1">
+                        <a:noAutofit/>
+                      </wps:bodyPr>
+                    </wps:wsp>
+                  </a:graphicData>
+                </a:graphic>
+                <wp14:sizeRelH relativeFrom="page">
+                  <wp14:pctWidth>0</wp14:pctWidth>
+                </wp14:sizeRelH>
+                <wp14:sizeRelV relativeFrom="page">
+                  <wp14:pctHeight>0</wp14:pctHeight>
+                </wp14:sizeRelV>
+              </wp:anchor>
+            </w:drawing>
+          </mc:Choice>
+          <mc:Fallback>
+            <w:pict>
+              <v:shape id="_x0000_s1039" type="#_x0000_t202" style="position:absolute;left:0;text-align:left;margin-left:66.9pt;margin-top:594.4pt;width:136.3pt;height:17.6pt;z-index:-251647488;visibility:visible;mso-wrap-style:square;mso-width-percent:0;mso-height-percent:0;mso-wrap-distance-left:9pt;mso-wrap-distance-top:0;mso-wrap-distance-right:9pt;mso-wrap-distance-bottom:0;mso-position-horizontal:absolute;mso-position-horizontal-relative:page;mso-position-vertical:absolute;mso-position-vertical-relative:page;mso-width-percent:0;mso-height-percent:0;mso-width-relative:page;mso-height-relative:page;v-text-anchor:top" o:gfxdata="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" filled="f" stroked="f">
+                <v:path arrowok="t"/>
+                <v:textbox inset="0,0,0,0">
+                  <w:txbxContent>
+                    <w:p>
+                      <w:pPr>
+                        <w:rPr>
+                          <w:rFonts w:ascii="Open Sans" w:hAnsi="Open Sans" w:cs="Open Sans"/>
+                        </w:rPr>
+                      </w:pPr>
+                      <w:r>
+                        <w:rPr>
+                          <w:rFonts w:ascii="Arial" w:hAnsi="Arial" w:cs="Arial"/>
+                          <w:b/>
+                          <w:sz w:val="24"/>
+                          <w:szCs w:val="24"/>
+                        </w:rPr>
+                        <w:t>Web Designing</w:t>
+                      </w:r>
+                    </w:p>
+                    <w:p>
+                      <w:pPr>
+                        <w:rPr>
+                          <w:rFonts w:ascii="Open Sans" w:hAnsi="Open Sans" w:cs="Open Sans"/>
+                        </w:rPr>
+                      </w:pPr>
+                    </w:p>
+                  </w:txbxContent>
+                </v:textbox>
+                <w10:wrap anchorx="page" anchory="page"/>
+              </v:shape>
+            </w:pict>
+          </mc:Fallback>
+        </mc:AlternateContent>
       </w:r>
       <w:r>
         <w:rPr>
           <w:noProof/>
         </w:rPr>
-        <w:pict>
-          <v:shape id="_x0000_s1063" type="#_x0000_t202" style="position:absolute;left:0;text-align:left;margin-left:304.25pt;margin-top:560.65pt;width:84.3pt;height:14.9pt;z-index:-251648512;visibility:visible;mso-position-horizontal-relative:page;mso-position-vertical-relative:page" o:gfxdata="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" filled="f" stroked="f">
-            <v:path arrowok="t"/>
-            <v:textbox style="mso-next-textbox:#_x0000_s1063" inset="0,0,0,0">
-              <w:txbxContent>
-                <w:p>
-                  <w:pPr>
-                    <w:jc w:val="center"/>
-                    <w:rPr>
-                      <w:rFonts w:ascii="Open Sans" w:hAnsi="Open Sans" w:cs="Open Sans"/>
-                    </w:rPr>
-                  </w:pPr>
-                  <w:r>
-                    <w:rPr>
-                      <w:rFonts w:ascii="Open Sans" w:hAnsi="Open Sans" w:cs="Open Sans"/>
-                    </w:rPr>
-                    <w:t>PowerShell</w:t>
-                  </w:r>
-                </w:p>
-              </w:txbxContent>
-            </v:textbox>
-            <w10:wrap anchorx="page" anchory="page"/>
-          </v:shape>
-        </w:pict>
+        <mc:AlternateContent>
+          <mc:Choice Requires="wps">
+            <w:drawing>
+              <wp:anchor distT="0" distB="0" distL="114300" distR="114300" simplePos="0" relativeHeight="251667968" behindDoc="1" locked="0" layoutInCell="1" allowOverlap="1">
+                <wp:simplePos x="0" y="0"/>
+                <wp:positionH relativeFrom="page">
+                  <wp:posOffset>3863975</wp:posOffset>
+                </wp:positionH>
+                <wp:positionV relativeFrom="page">
+                  <wp:posOffset>7120255</wp:posOffset>
+                </wp:positionV>
+                <wp:extent cx="1070610" cy="189230"/>
+                <wp:effectExtent l="0" t="0" r="15240" b="1270"/>
+                <wp:wrapNone/>
+                <wp:docPr id="23" name="Text Box 71"/>
+                <wp:cNvGraphicFramePr>
+                  <a:graphicFrameLocks xmlns:a="http://schemas.openxmlformats.org/drawingml/2006/main"/>
+                </wp:cNvGraphicFramePr>
+                <a:graphic xmlns:a="http://schemas.openxmlformats.org/drawingml/2006/main">
+                  <a:graphicData uri="http://schemas.microsoft.com/office/word/2010/wordprocessingShape">
+                    <wps:wsp>
+                      <wps:cNvSpPr txBox="1">
+                        <a:spLocks/>
+                      </wps:cNvSpPr>
+                      <wps:spPr bwMode="auto">
+                        <a:xfrm>
+                          <a:off x="0" y="0"/>
+                          <a:ext cx="1070610" cy="189230"/>
+                        </a:xfrm>
+                        <a:prstGeom prst="rect">
+                          <a:avLst/>
+                        </a:prstGeom>
+                        <a:noFill/>
+                        <a:ln>
+                          <a:noFill/>
+                        </a:ln>
+                        <a:extLst>
+                          <a:ext uri="{909E8E84-426E-40DD-AFC4-6F175D3DCCD1}">
+                            <a14:hiddenFill xmlns:a14="http://schemas.microsoft.com/office/drawing/2010/main">
+                              <a:solidFill>
+                                <a:srgbClr val="FFFFFF"/>
+                              </a:solidFill>
+                            </a14:hiddenFill>
+                          </a:ext>
+                          <a:ext uri="{91240B29-F687-4F45-9708-019B960494DF}">
+                            <a14:hiddenLine xmlns:a14="http://schemas.microsoft.com/office/drawing/2010/main" w="9525">
+                              <a:solidFill>
+                                <a:srgbClr val="000000"/>
+                              </a:solidFill>
+                              <a:miter lim="800000"/>
+                              <a:headEnd/>
+                              <a:tailEnd/>
+                            </a14:hiddenLine>
+                          </a:ext>
+                        </a:extLst>
+                      </wps:spPr>
+                      <wps:txbx>
+                        <w:txbxContent>
+                          <w:p>
+                            <w:pPr>
+                              <w:jc w:val="center"/>
+                              <w:rPr>
+                                <w:rFonts w:ascii="Open Sans" w:hAnsi="Open Sans" w:cs="Open Sans"/>
+                              </w:rPr>
+                            </w:pPr>
+                            <w:r>
+                              <w:rPr>
+                                <w:rFonts w:ascii="Open Sans" w:hAnsi="Open Sans" w:cs="Open Sans"/>
+                              </w:rPr>
+                              <w:t>PowerShell</w:t>
+                            </w:r>
+                          </w:p>
+                        </w:txbxContent>
+                      </wps:txbx>
+                      <wps:bodyPr rot="0" vert="horz" wrap="square" lIns="0" tIns="0" rIns="0" bIns="0" anchor="t" anchorCtr="0" upright="1">
+                        <a:noAutofit/>
+                      </wps:bodyPr>
+                    </wps:wsp>
+                  </a:graphicData>
+                </a:graphic>
+                <wp14:sizeRelH relativeFrom="page">
+                  <wp14:pctWidth>0</wp14:pctWidth>
+                </wp14:sizeRelH>
+                <wp14:sizeRelV relativeFrom="page">
+                  <wp14:pctHeight>0</wp14:pctHeight>
+                </wp14:sizeRelV>
+              </wp:anchor>
+            </w:drawing>
+          </mc:Choice>
+          <mc:Fallback>
+            <w:pict>
+              <v:shape id="_x0000_s1040" type="#_x0000_t202" style="position:absolute;left:0;text-align:left;margin-left:304.25pt;margin-top:560.65pt;width:84.3pt;height:14.9pt;z-index:-251648512;visibility:visible;mso-wrap-style:square;mso-width-percent:0;mso-height-percent:0;mso-wrap-distance-left:9pt;mso-wrap-distance-top:0;mso-wrap-distance-right:9pt;mso-wrap-distance-bottom:0;mso-position-horizontal:absolute;mso-position-horizontal-relative:page;mso-position-vertical:absolute;mso-position-vertical-relative:page;mso-width-percent:0;mso-height-percent:0;mso-width-relative:page;mso-height-relative:page;v-text-anchor:top" o:gfxdata="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" filled="f" stroked="f">
+                <v:path arrowok="t"/>
+                <v:textbox inset="0,0,0,0">
+                  <w:txbxContent>
+                    <w:p>
+                      <w:pPr>
+                        <w:jc w:val="center"/>
+                        <w:rPr>
+                          <w:rFonts w:ascii="Open Sans" w:hAnsi="Open Sans" w:cs="Open Sans"/>
+                        </w:rPr>
+                      </w:pPr>
+                      <w:r>
+                        <w:rPr>
+                          <w:rFonts w:ascii="Open Sans" w:hAnsi="Open Sans" w:cs="Open Sans"/>
+                        </w:rPr>
+                        <w:t>PowerShell</w:t>
+                      </w:r>
+                    </w:p>
+                  </w:txbxContent>
+                </v:textbox>
+                <w10:wrap anchorx="page" anchory="page"/>
+              </v:shape>
+            </w:pict>
+          </mc:Fallback>
+        </mc:AlternateContent>
       </w:r>
       <w:r>
         <w:rPr>
           <w:noProof/>
         </w:rPr>
-        <w:pict>
-          <v:shape id="_x0000_s1062" type="#_x0000_t202" style="position:absolute;left:0;text-align:left;margin-left:188pt;margin-top:560.65pt;width:84.3pt;height:14.9pt;z-index:-251649536;visibility:visible;mso-position-horizontal-relative:page;mso-position-vertical-relative:page" o:gfxdata="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" filled="f" stroked="f">
-            <v:path arrowok="t"/>
-            <v:textbox style="mso-next-textbox:#_x0000_s1062" inset="0,0,0,0">
-              <w:txbxContent>
-                <w:p>
-                  <w:pPr>
-                    <w:jc w:val="center"/>
-                    <w:rPr>
-                      <w:rFonts w:ascii="Open Sans" w:hAnsi="Open Sans" w:cs="Open Sans"/>
-                    </w:rPr>
-                  </w:pPr>
-                  <w:r>
-                    <w:rPr>
-                      <w:rFonts w:ascii="Open Sans" w:hAnsi="Open Sans" w:cs="Open Sans"/>
-                    </w:rPr>
-                    <w:t>JQuery</w:t>
-                  </w:r>
-                </w:p>
-              </w:txbxContent>
-            </v:textbox>
-            <w10:wrap anchorx="page" anchory="page"/>
-          </v:shape>
-        </w:pict>
+        <mc:AlternateContent>
+          <mc:Choice Requires="wps">
+            <w:drawing>
+              <wp:anchor distT="0" distB="0" distL="114300" distR="114300" simplePos="0" relativeHeight="251666944" behindDoc="1" locked="0" layoutInCell="1" allowOverlap="1">
+                <wp:simplePos x="0" y="0"/>
+                <wp:positionH relativeFrom="page">
+                  <wp:posOffset>2387600</wp:posOffset>
+                </wp:positionH>
+                <wp:positionV relativeFrom="page">
+                  <wp:posOffset>7120255</wp:posOffset>
+                </wp:positionV>
+                <wp:extent cx="1070610" cy="189230"/>
+                <wp:effectExtent l="0" t="0" r="15240" b="1270"/>
+                <wp:wrapNone/>
+                <wp:docPr id="22" name="Text Box 71"/>
+                <wp:cNvGraphicFramePr>
+                  <a:graphicFrameLocks xmlns:a="http://schemas.openxmlformats.org/drawingml/2006/main"/>
+                </wp:cNvGraphicFramePr>
+                <a:graphic xmlns:a="http://schemas.openxmlformats.org/drawingml/2006/main">
+                  <a:graphicData uri="http://schemas.microsoft.com/office/word/2010/wordprocessingShape">
+                    <wps:wsp>
+                      <wps:cNvSpPr txBox="1">
+                        <a:spLocks/>
+                      </wps:cNvSpPr>
+                      <wps:spPr bwMode="auto">
+                        <a:xfrm>
+                          <a:off x="0" y="0"/>
+                          <a:ext cx="1070610" cy="189230"/>
+                        </a:xfrm>
+                        <a:prstGeom prst="rect">
+                          <a:avLst/>
+                        </a:prstGeom>
+                        <a:noFill/>
+                        <a:ln>
+                          <a:noFill/>
+                        </a:ln>
+                        <a:extLst>
+                          <a:ext uri="{909E8E84-426E-40DD-AFC4-6F175D3DCCD1}">
+                            <a14:hiddenFill xmlns:a14="http://schemas.microsoft.com/office/drawing/2010/main">
+                              <a:solidFill>
+                                <a:srgbClr val="FFFFFF"/>
+                              </a:solidFill>
+                            </a14:hiddenFill>
+                          </a:ext>
+                          <a:ext uri="{91240B29-F687-4F45-9708-019B960494DF}">
+                            <a14:hiddenLine xmlns:a14="http://schemas.microsoft.com/office/drawing/2010/main" w="9525">
+                              <a:solidFill>
+                                <a:srgbClr val="000000"/>
+                              </a:solidFill>
+                              <a:miter lim="800000"/>
+                              <a:headEnd/>
+                              <a:tailEnd/>
+                            </a14:hiddenLine>
+                          </a:ext>
+                        </a:extLst>
+                      </wps:spPr>
+                      <wps:txbx>
+                        <w:txbxContent>
+                          <w:p>
+                            <w:pPr>
+                              <w:jc w:val="center"/>
+                              <w:rPr>
+                                <w:rFonts w:ascii="Open Sans" w:hAnsi="Open Sans" w:cs="Open Sans"/>
+                              </w:rPr>
+                            </w:pPr>
+                            <w:r>
+                              <w:rPr>
+                                <w:rFonts w:ascii="Open Sans" w:hAnsi="Open Sans" w:cs="Open Sans"/>
+                              </w:rPr>
+                              <w:t>JQuery</w:t>
+                            </w:r>
+                          </w:p>
+                        </w:txbxContent>
+                      </wps:txbx>
+                      <wps:bodyPr rot="0" vert="horz" wrap="square" lIns="0" tIns="0" rIns="0" bIns="0" anchor="t" anchorCtr="0" upright="1">
+                        <a:noAutofit/>
+                      </wps:bodyPr>
+                    </wps:wsp>
+                  </a:graphicData>
+                </a:graphic>
+                <wp14:sizeRelH relativeFrom="page">
+                  <wp14:pctWidth>0</wp14:pctWidth>
+                </wp14:sizeRelH>
+                <wp14:sizeRelV relativeFrom="page">
+                  <wp14:pctHeight>0</wp14:pctHeight>
+                </wp14:sizeRelV>
+              </wp:anchor>
+            </w:drawing>
+          </mc:Choice>
+          <mc:Fallback>
+            <w:pict>
+              <v:shape id="_x0000_s1041" type="#_x0000_t202" style="position:absolute;left:0;text-align:left;margin-left:188pt;margin-top:560.65pt;width:84.3pt;height:14.9pt;z-index:-251649536;visibility:visible;mso-wrap-style:square;mso-width-percent:0;mso-height-percent:0;mso-wrap-distance-left:9pt;mso-wrap-distance-top:0;mso-wrap-distance-right:9pt;mso-wrap-distance-bottom:0;mso-position-horizontal:absolute;mso-position-horizontal-relative:page;mso-position-vertical:absolute;mso-position-vertical-relative:page;mso-width-percent:0;mso-height-percent:0;mso-width-relative:page;mso-height-relative:page;v-text-anchor:top" o:gfxdata="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" filled="f" stroked="f">
+                <v:path arrowok="t"/>
+                <v:textbox inset="0,0,0,0">
+                  <w:txbxContent>
+                    <w:p>
+                      <w:pPr>
+                        <w:jc w:val="center"/>
+                        <w:rPr>
+                          <w:rFonts w:ascii="Open Sans" w:hAnsi="Open Sans" w:cs="Open Sans"/>
+                        </w:rPr>
+                      </w:pPr>
+                      <w:r>
+                        <w:rPr>
+                          <w:rFonts w:ascii="Open Sans" w:hAnsi="Open Sans" w:cs="Open Sans"/>
+                        </w:rPr>
+                        <w:t>JQuery</w:t>
+                      </w:r>
+                    </w:p>
+                  </w:txbxContent>
+                </v:textbox>
+                <w10:wrap anchorx="page" anchory="page"/>
+              </v:shape>
+            </w:pict>
+          </mc:Fallback>
+        </mc:AlternateContent>
       </w:r>
       <w:r>
         <w:rPr>
           <w:noProof/>
         </w:rPr>
-        <w:pict>
-          <v:shape id="_x0000_s1061" type="#_x0000_t202" style="position:absolute;left:0;text-align:left;margin-left:70.25pt;margin-top:559.9pt;width:84.3pt;height:14.9pt;z-index:-251650560;visibility:visible;mso-position-horizontal-relative:page;mso-position-vertical-relative:page" o:gfxdata="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" filled="f" stroked="f">
-            <v:path arrowok="t"/>
-            <v:textbox style="mso-next-textbox:#_x0000_s1061" inset="0,0,0,0">
-              <w:txbxContent>
-                <w:p>
-                  <w:pPr>
-                    <w:jc w:val="center"/>
-                    <w:rPr>
-                      <w:rFonts w:ascii="Open Sans" w:hAnsi="Open Sans" w:cs="Open Sans"/>
-                    </w:rPr>
-                  </w:pPr>
-                  <w:r>
-                    <w:rPr>
-                      <w:rFonts w:ascii="Open Sans" w:hAnsi="Open Sans" w:cs="Open Sans"/>
-                    </w:rPr>
-                    <w:t>JavaScript</w:t>
-                  </w:r>
-                </w:p>
-              </w:txbxContent>
-            </v:textbox>
-            <w10:wrap anchorx="page" anchory="page"/>
-          </v:shape>
-        </w:pict>
+        <mc:AlternateContent>
+          <mc:Choice Requires="wps">
+            <w:drawing>
+              <wp:anchor distT="0" distB="0" distL="114300" distR="114300" simplePos="0" relativeHeight="251665920" behindDoc="1" locked="0" layoutInCell="1" allowOverlap="1">
+                <wp:simplePos x="0" y="0"/>
+                <wp:positionH relativeFrom="page">
+                  <wp:posOffset>892175</wp:posOffset>
+                </wp:positionH>
+                <wp:positionV relativeFrom="page">
+                  <wp:posOffset>7110730</wp:posOffset>
+                </wp:positionV>
+                <wp:extent cx="1070610" cy="189230"/>
+                <wp:effectExtent l="0" t="0" r="15240" b="1270"/>
+                <wp:wrapNone/>
+                <wp:docPr id="21" name="Text Box 71"/>
+                <wp:cNvGraphicFramePr>
+                  <a:graphicFrameLocks xmlns:a="http://schemas.openxmlformats.org/drawingml/2006/main"/>
+                </wp:cNvGraphicFramePr>
+                <a:graphic xmlns:a="http://schemas.openxmlformats.org/drawingml/2006/main">
+                  <a:graphicData uri="http://schemas.microsoft.com/office/word/2010/wordprocessingShape">
+                    <wps:wsp>
+                      <wps:cNvSpPr txBox="1">
+                        <a:spLocks/>
+                      </wps:cNvSpPr>
+                      <wps:spPr bwMode="auto">
+                        <a:xfrm>
+                          <a:off x="0" y="0"/>
+                          <a:ext cx="1070610" cy="189230"/>
+                        </a:xfrm>
+                        <a:prstGeom prst="rect">
+                          <a:avLst/>
+                        </a:prstGeom>
+                        <a:noFill/>
+                        <a:ln>
+                          <a:noFill/>
+                        </a:ln>
+                        <a:extLst>
+                          <a:ext uri="{909E8E84-426E-40DD-AFC4-6F175D3DCCD1}">
+                            <a14:hiddenFill xmlns:a14="http://schemas.microsoft.com/office/drawing/2010/main">
+                              <a:solidFill>
+                                <a:srgbClr val="FFFFFF"/>
+                              </a:solidFill>
+                            </a14:hiddenFill>
+                          </a:ext>
+                          <a:ext uri="{91240B29-F687-4F45-9708-019B960494DF}">
+                            <a14:hiddenLine xmlns:a14="http://schemas.microsoft.com/office/drawing/2010/main" w="9525">
+                              <a:solidFill>
+                                <a:srgbClr val="000000"/>
+                              </a:solidFill>
+                              <a:miter lim="800000"/>
+                              <a:headEnd/>
+                              <a:tailEnd/>
+                            </a14:hiddenLine>
+                          </a:ext>
+                        </a:extLst>
+                      </wps:spPr>
+                      <wps:txbx>
+                        <w:txbxContent>
+                          <w:p>
+                            <w:pPr>
+                              <w:jc w:val="center"/>
+                              <w:rPr>
+                                <w:rFonts w:ascii="Open Sans" w:hAnsi="Open Sans" w:cs="Open Sans"/>
+                              </w:rPr>
+                            </w:pPr>
+                            <w:r>
+                              <w:rPr>
+                                <w:rFonts w:ascii="Open Sans" w:hAnsi="Open Sans" w:cs="Open Sans"/>
+                              </w:rPr>
+                              <w:t>JavaScript</w:t>
+                            </w:r>
+                          </w:p>
+                        </w:txbxContent>
+                      </wps:txbx>
+                      <wps:bodyPr rot="0" vert="horz" wrap="square" lIns="0" tIns="0" rIns="0" bIns="0" anchor="t" anchorCtr="0" upright="1">
+                        <a:noAutofit/>
+                      </wps:bodyPr>
+                    </wps:wsp>
+                  </a:graphicData>
+                </a:graphic>
+                <wp14:sizeRelH relativeFrom="page">
+                  <wp14:pctWidth>0</wp14:pctWidth>
+                </wp14:sizeRelH>
+                <wp14:sizeRelV relativeFrom="page">
+                  <wp14:pctHeight>0</wp14:pctHeight>
+                </wp14:sizeRelV>
+              </wp:anchor>
+            </w:drawing>
+          </mc:Choice>
+          <mc:Fallback>
+            <w:pict>
+              <v:shape id="_x0000_s1042" type="#_x0000_t202" style="position:absolute;left:0;text-align:left;margin-left:70.25pt;margin-top:559.9pt;width:84.3pt;height:14.9pt;z-index:-251650560;visibility:visible;mso-wrap-style:square;mso-width-percent:0;mso-height-percent:0;mso-wrap-distance-left:9pt;mso-wrap-distance-top:0;mso-wrap-distance-right:9pt;mso-wrap-distance-bottom:0;mso-position-horizontal:absolute;mso-position-horizontal-relative:page;mso-position-vertical:absolute;mso-position-vertical-relative:page;mso-width-percent:0;mso-height-percent:0;mso-width-relative:page;mso-height-relative:page;v-text-anchor:top" o:gfxdata="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" filled="f" stroked="f">
+                <v:path arrowok="t"/>
+                <v:textbox inset="0,0,0,0">
+                  <w:txbxContent>
+                    <w:p>
+                      <w:pPr>
+                        <w:jc w:val="center"/>
+                        <w:rPr>
+                          <w:rFonts w:ascii="Open Sans" w:hAnsi="Open Sans" w:cs="Open Sans"/>
+                        </w:rPr>
+                      </w:pPr>
+                      <w:r>
+                        <w:rPr>
+                          <w:rFonts w:ascii="Open Sans" w:hAnsi="Open Sans" w:cs="Open Sans"/>
+                        </w:rPr>
+                        <w:t>JavaScript</w:t>
+                      </w:r>
+                    </w:p>
+                  </w:txbxContent>
+                </v:textbox>
+                <w10:wrap anchorx="page" anchory="page"/>
+              </v:shape>
+            </w:pict>
+          </mc:Fallback>
+        </mc:AlternateContent>
       </w:r>
       <w:r>
         <w:rPr>
@@ -1956,7 +3840,7 @@
                     </pic:cNvPicPr>
                   </pic:nvPicPr>
                   <pic:blipFill rotWithShape="1">
-                    <a:blip r:embed="rId9" cstate="print">
+                    <a:blip r:embed="rId11" cstate="print">
                       <a:duotone>
                         <a:prstClr val="black"/>
                         <a:schemeClr val="accent1">
@@ -2028,7 +3912,7 @@
                     </pic:cNvPicPr>
                   </pic:nvPicPr>
                   <pic:blipFill rotWithShape="1">
-                    <a:blip r:embed="rId9" cstate="print">
+                    <a:blip r:embed="rId11" cstate="print">
                       <a:duotone>
                         <a:prstClr val="black"/>
                         <a:schemeClr val="accent1">
@@ -2100,7 +3984,7 @@
                     </pic:cNvPicPr>
                   </pic:nvPicPr>
                   <pic:blipFill rotWithShape="1">
-                    <a:blip r:embed="rId9" cstate="print">
+                    <a:blip r:embed="rId11" cstate="print">
                       <a:duotone>
                         <a:prstClr val="black"/>
                         <a:schemeClr val="accent1">
@@ -2146,48 +4030,158 @@
         <w:rPr>
           <w:noProof/>
         </w:rPr>
-        <w:pict>
-          <v:shape id="_x0000_s1058" type="#_x0000_t202" style="position:absolute;left:0;text-align:left;margin-left:66.9pt;margin-top:529.15pt;width:136.3pt;height:17.6pt;z-index:-251653632;visibility:visible;mso-position-horizontal-relative:page;mso-position-vertical-relative:page" o:gfxdata="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" filled="f" stroked="f">
-            <v:path arrowok="t"/>
-            <v:textbox style="mso-next-textbox:#_x0000_s1058" inset="0,0,0,0">
-              <w:txbxContent>
-                <w:p>
-                  <w:pPr>
-                    <w:rPr>
-                      <w:rFonts w:ascii="Open Sans" w:hAnsi="Open Sans" w:cs="Open Sans"/>
-                    </w:rPr>
-                  </w:pPr>
-                  <w:r>
-                    <w:rPr>
-                      <w:rFonts w:ascii="Arial" w:hAnsi="Arial" w:cs="Arial"/>
-                      <w:b/>
-                      <w:sz w:val="24"/>
-                      <w:szCs w:val="24"/>
-                    </w:rPr>
-                    <w:t xml:space="preserve">Scripting </w:t>
-                  </w:r>
-                  <w:r>
-                    <w:rPr>
-                      <w:rFonts w:ascii="Arial" w:hAnsi="Arial" w:cs="Arial"/>
-                      <w:b/>
-                      <w:sz w:val="24"/>
-                      <w:szCs w:val="24"/>
-                    </w:rPr>
-                    <w:t>Languages</w:t>
-                  </w:r>
-                </w:p>
-                <w:p>
-                  <w:pPr>
-                    <w:rPr>
-                      <w:rFonts w:ascii="Open Sans" w:hAnsi="Open Sans" w:cs="Open Sans"/>
-                    </w:rPr>
-                  </w:pPr>
-                </w:p>
-              </w:txbxContent>
-            </v:textbox>
-            <w10:wrap anchorx="page" anchory="page"/>
-          </v:shape>
-        </w:pict>
+        <mc:AlternateContent>
+          <mc:Choice Requires="wps">
+            <w:drawing>
+              <wp:anchor distT="0" distB="0" distL="114300" distR="114300" simplePos="0" relativeHeight="251662848" behindDoc="1" locked="0" layoutInCell="1" allowOverlap="1">
+                <wp:simplePos x="0" y="0"/>
+                <wp:positionH relativeFrom="page">
+                  <wp:posOffset>849630</wp:posOffset>
+                </wp:positionH>
+                <wp:positionV relativeFrom="page">
+                  <wp:posOffset>6720205</wp:posOffset>
+                </wp:positionV>
+                <wp:extent cx="1731010" cy="223520"/>
+                <wp:effectExtent l="0" t="0" r="2540" b="5080"/>
+                <wp:wrapNone/>
+                <wp:docPr id="8" name="Text Box 71"/>
+                <wp:cNvGraphicFramePr>
+                  <a:graphicFrameLocks xmlns:a="http://schemas.openxmlformats.org/drawingml/2006/main"/>
+                </wp:cNvGraphicFramePr>
+                <a:graphic xmlns:a="http://schemas.openxmlformats.org/drawingml/2006/main">
+                  <a:graphicData uri="http://schemas.microsoft.com/office/word/2010/wordprocessingShape">
+                    <wps:wsp>
+                      <wps:cNvSpPr txBox="1">
+                        <a:spLocks/>
+                      </wps:cNvSpPr>
+                      <wps:spPr bwMode="auto">
+                        <a:xfrm>
+                          <a:off x="0" y="0"/>
+                          <a:ext cx="1731010" cy="223520"/>
+                        </a:xfrm>
+                        <a:prstGeom prst="rect">
+                          <a:avLst/>
+                        </a:prstGeom>
+                        <a:noFill/>
+                        <a:ln>
+                          <a:noFill/>
+                        </a:ln>
+                        <a:extLst>
+                          <a:ext uri="{909E8E84-426E-40DD-AFC4-6F175D3DCCD1}">
+                            <a14:hiddenFill xmlns:a14="http://schemas.microsoft.com/office/drawing/2010/main">
+                              <a:solidFill>
+                                <a:srgbClr val="FFFFFF"/>
+                              </a:solidFill>
+                            </a14:hiddenFill>
+                          </a:ext>
+                          <a:ext uri="{91240B29-F687-4F45-9708-019B960494DF}">
+                            <a14:hiddenLine xmlns:a14="http://schemas.microsoft.com/office/drawing/2010/main" w="9525">
+                              <a:solidFill>
+                                <a:srgbClr val="000000"/>
+                              </a:solidFill>
+                              <a:miter lim="800000"/>
+                              <a:headEnd/>
+                              <a:tailEnd/>
+                            </a14:hiddenLine>
+                          </a:ext>
+                        </a:extLst>
+                      </wps:spPr>
+                      <wps:txbx>
+                        <w:txbxContent>
+                          <w:p>
+                            <w:pPr>
+                              <w:rPr>
+                                <w:rFonts w:ascii="Open Sans" w:hAnsi="Open Sans" w:cs="Open Sans"/>
+                              </w:rPr>
+                            </w:pPr>
+                            <w:r>
+                              <w:rPr>
+                                <w:rFonts w:ascii="Arial" w:hAnsi="Arial" w:cs="Arial"/>
+                                <w:b/>
+                                <w:sz w:val="24"/>
+                                <w:szCs w:val="24"/>
+                              </w:rPr>
+                              <w:t xml:space="preserve">Scripting </w:t>
+                            </w:r>
+                            <w:r>
+                              <w:rPr>
+                                <w:rFonts w:ascii="Arial" w:hAnsi="Arial" w:cs="Arial"/>
+                                <w:b/>
+                                <w:sz w:val="24"/>
+                                <w:szCs w:val="24"/>
+                              </w:rPr>
+                              <w:t>Languages</w:t>
+                            </w:r>
+                          </w:p>
+                          <w:p>
+                            <w:pPr>
+                              <w:rPr>
+                                <w:rFonts w:ascii="Open Sans" w:hAnsi="Open Sans" w:cs="Open Sans"/>
+                              </w:rPr>
+                            </w:pPr>
+                          </w:p>
+                        </w:txbxContent>
+                      </wps:txbx>
+                      <wps:bodyPr rot="0" vert="horz" wrap="square" lIns="0" tIns="0" rIns="0" bIns="0" anchor="t" anchorCtr="0" upright="1">
+                        <a:noAutofit/>
+                      </wps:bodyPr>
+                    </wps:wsp>
+                  </a:graphicData>
+                </a:graphic>
+                <wp14:sizeRelH relativeFrom="page">
+                  <wp14:pctWidth>0</wp14:pctWidth>
+                </wp14:sizeRelH>
+                <wp14:sizeRelV relativeFrom="page">
+                  <wp14:pctHeight>0</wp14:pctHeight>
+                </wp14:sizeRelV>
+              </wp:anchor>
+            </w:drawing>
+          </mc:Choice>
+          <mc:Fallback>
+            <w:pict>
+              <v:shape id="_x0000_s1043" type="#_x0000_t202" style="position:absolute;left:0;text-align:left;margin-left:66.9pt;margin-top:529.15pt;width:136.3pt;height:17.6pt;z-index:-251653632;visibility:visible;mso-wrap-style:square;mso-width-percent:0;mso-height-percent:0;mso-wrap-distance-left:9pt;mso-wrap-distance-top:0;mso-wrap-distance-right:9pt;mso-wrap-distance-bottom:0;mso-position-horizontal:absolute;mso-position-horizontal-relative:page;mso-position-vertical:absolute;mso-position-vertical-relative:page;mso-width-percent:0;mso-height-percent:0;mso-width-relative:page;mso-height-relative:page;v-text-anchor:top" o:gfxdata="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" filled="f" stroked="f">
+                <v:path arrowok="t"/>
+                <v:textbox inset="0,0,0,0">
+                  <w:txbxContent>
+                    <w:p>
+                      <w:pPr>
+                        <w:rPr>
+                          <w:rFonts w:ascii="Open Sans" w:hAnsi="Open Sans" w:cs="Open Sans"/>
+                        </w:rPr>
+                      </w:pPr>
+                      <w:r>
+                        <w:rPr>
+                          <w:rFonts w:ascii="Arial" w:hAnsi="Arial" w:cs="Arial"/>
+                          <w:b/>
+                          <w:sz w:val="24"/>
+                          <w:szCs w:val="24"/>
+                        </w:rPr>
+                        <w:t xml:space="preserve">Scripting </w:t>
+                      </w:r>
+                      <w:r>
+                        <w:rPr>
+                          <w:rFonts w:ascii="Arial" w:hAnsi="Arial" w:cs="Arial"/>
+                          <w:b/>
+                          <w:sz w:val="24"/>
+                          <w:szCs w:val="24"/>
+                        </w:rPr>
+                        <w:t>Languages</w:t>
+                      </w:r>
+                    </w:p>
+                    <w:p>
+                      <w:pPr>
+                        <w:rPr>
+                          <w:rFonts w:ascii="Open Sans" w:hAnsi="Open Sans" w:cs="Open Sans"/>
+                        </w:rPr>
+                      </w:pPr>
+                    </w:p>
+                  </w:txbxContent>
+                </v:textbox>
+                <w10:wrap anchorx="page" anchory="page"/>
+              </v:shape>
+            </w:pict>
+          </mc:Fallback>
+        </mc:AlternateContent>
       </w:r>
       <w:r>
         <w:rPr>
@@ -2219,7 +4213,7 @@
                     </pic:cNvPicPr>
                   </pic:nvPicPr>
                   <pic:blipFill rotWithShape="1">
-                    <a:blip r:embed="rId9" cstate="print">
+                    <a:blip r:embed="rId11" cstate="print">
                       <a:duotone>
                         <a:prstClr val="black"/>
                         <a:schemeClr val="accent1">
@@ -2325,7 +4319,7 @@
                     </pic:cNvPicPr>
                   </pic:nvPicPr>
                   <pic:blipFill>
-                    <a:blip r:embed="rId8" cstate="print">
+                    <a:blip r:embed="rId10" cstate="print">
                       <a:extLst>
                         <a:ext uri="{28A0092B-C50C-407E-A947-70E740481C1C}">
                           <a14:useLocalDpi xmlns:a14="http://schemas.microsoft.com/office/drawing/2010/main" val="0"/>
@@ -2858,7 +4852,7 @@
                     </pic:cNvPicPr>
                   </pic:nvPicPr>
                   <pic:blipFill>
-                    <a:blip r:embed="rId8" cstate="print">
+                    <a:blip r:embed="rId10" cstate="print">
                       <a:extLst>
                         <a:ext uri="{28A0092B-C50C-407E-A947-70E740481C1C}">
                           <a14:useLocalDpi xmlns:a14="http://schemas.microsoft.com/office/drawing/2010/main" val="0"/>
@@ -2993,7 +4987,21 @@
         <w:rPr>
           <w:rFonts w:ascii="Open Sans" w:hAnsi="Open Sans" w:cs="Open Sans"/>
         </w:rPr>
-        <w:t>Little Flower Mat Hr Sec School</w:t>
+        <w:t xml:space="preserve">Little Flower Mat </w:t>
+      </w:r>
+      <w:proofErr w:type="spellStart"/>
+      <w:r>
+        <w:rPr>
+          <w:rFonts w:ascii="Open Sans" w:hAnsi="Open Sans" w:cs="Open Sans"/>
+        </w:rPr>
+        <w:t>Hr</w:t>
+      </w:r>
+      <w:proofErr w:type="spellEnd"/>
+      <w:r>
+        <w:rPr>
+          <w:rFonts w:ascii="Open Sans" w:hAnsi="Open Sans" w:cs="Open Sans"/>
+        </w:rPr>
+        <w:t xml:space="preserve"> Sec School</w:t>
       </w:r>
       <w:r>
         <w:rPr>
@@ -3001,11 +5009,27 @@
         </w:rPr>
         <w:t xml:space="preserve"> at </w:t>
       </w:r>
-      <w:r>
-        <w:rPr>
-          <w:rFonts w:ascii="Open Sans" w:hAnsi="Open Sans" w:cs="Open Sans"/>
-        </w:rPr>
-        <w:t>Porur  in the year 2014</w:t>
+      <w:proofErr w:type="spellStart"/>
+      <w:proofErr w:type="gramStart"/>
+      <w:r>
+        <w:rPr>
+          <w:rFonts w:ascii="Open Sans" w:hAnsi="Open Sans" w:cs="Open Sans"/>
+        </w:rPr>
+        <w:t>Porur</w:t>
+      </w:r>
+      <w:proofErr w:type="spellEnd"/>
+      <w:r>
+        <w:rPr>
+          <w:rFonts w:ascii="Open Sans" w:hAnsi="Open Sans" w:cs="Open Sans"/>
+        </w:rPr>
+        <w:t xml:space="preserve">  in</w:t>
+      </w:r>
+      <w:proofErr w:type="gramEnd"/>
+      <w:r>
+        <w:rPr>
+          <w:rFonts w:ascii="Open Sans" w:hAnsi="Open Sans" w:cs="Open Sans"/>
+        </w:rPr>
+        <w:t xml:space="preserve"> the year 2014</w:t>
       </w:r>
       <w:r>
         <w:rPr>
@@ -3052,7 +5076,43 @@
         <w:rPr>
           <w:rFonts w:ascii="Open Sans" w:hAnsi="Open Sans" w:cs="Open Sans"/>
         </w:rPr>
-        <w:t>in Little Flower Mat Hr Sec School at Porur  in the year 2012 with 78%.</w:t>
+        <w:t xml:space="preserve">in Little Flower Mat </w:t>
+      </w:r>
+      <w:proofErr w:type="spellStart"/>
+      <w:r>
+        <w:rPr>
+          <w:rFonts w:ascii="Open Sans" w:hAnsi="Open Sans" w:cs="Open Sans"/>
+        </w:rPr>
+        <w:t>Hr</w:t>
+      </w:r>
+      <w:proofErr w:type="spellEnd"/>
+      <w:r>
+        <w:rPr>
+          <w:rFonts w:ascii="Open Sans" w:hAnsi="Open Sans" w:cs="Open Sans"/>
+        </w:rPr>
+        <w:t xml:space="preserve"> Sec School at </w:t>
+      </w:r>
+      <w:proofErr w:type="spellStart"/>
+      <w:proofErr w:type="gramStart"/>
+      <w:r>
+        <w:rPr>
+          <w:rFonts w:ascii="Open Sans" w:hAnsi="Open Sans" w:cs="Open Sans"/>
+        </w:rPr>
+        <w:t>Porur</w:t>
+      </w:r>
+      <w:proofErr w:type="spellEnd"/>
+      <w:r>
+        <w:rPr>
+          <w:rFonts w:ascii="Open Sans" w:hAnsi="Open Sans" w:cs="Open Sans"/>
+        </w:rPr>
+        <w:t xml:space="preserve">  in</w:t>
+      </w:r>
+      <w:proofErr w:type="gramEnd"/>
+      <w:r>
+        <w:rPr>
+          <w:rFonts w:ascii="Open Sans" w:hAnsi="Open Sans" w:cs="Open Sans"/>
+        </w:rPr>
+        <w:t xml:space="preserve"> the year 2012 with 78%.</w:t>
       </w:r>
     </w:p>
     <w:p>
@@ -3130,7 +5190,7 @@
                     </pic:cNvPicPr>
                   </pic:nvPicPr>
                   <pic:blipFill>
-                    <a:blip r:embed="rId8" cstate="print">
+                    <a:blip r:embed="rId10" cstate="print">
                       <a:extLst>
                         <a:ext uri="{28A0092B-C50C-407E-A947-70E740481C1C}">
                           <a14:useLocalDpi xmlns:a14="http://schemas.microsoft.com/office/drawing/2010/main" val="0"/>
@@ -3310,7 +5370,7 @@
                     </pic:cNvPicPr>
                   </pic:nvPicPr>
                   <pic:blipFill>
-                    <a:blip r:embed="rId8" cstate="print">
+                    <a:blip r:embed="rId10" cstate="print">
                       <a:extLst>
                         <a:ext uri="{28A0092B-C50C-407E-A947-70E740481C1C}">
                           <a14:useLocalDpi xmlns:a14="http://schemas.microsoft.com/office/drawing/2010/main" val="0"/>
@@ -3537,7 +5597,7 @@
                     </pic:cNvPicPr>
                   </pic:nvPicPr>
                   <pic:blipFill>
-                    <a:blip r:embed="rId8" cstate="print">
+                    <a:blip r:embed="rId10" cstate="print">
                       <a:extLst>
                         <a:ext uri="{28A0092B-C50C-407E-A947-70E740481C1C}">
                           <a14:useLocalDpi xmlns:a14="http://schemas.microsoft.com/office/drawing/2010/main" val="0"/>
@@ -3687,7 +5747,7 @@
                     </pic:cNvPicPr>
                   </pic:nvPicPr>
                   <pic:blipFill>
-                    <a:blip r:embed="rId10" cstate="print">
+                    <a:blip r:embed="rId12" cstate="print">
                       <a:extLst>
                         <a:ext uri="{28A0092B-C50C-407E-A947-70E740481C1C}">
                           <a14:useLocalDpi xmlns:a14="http://schemas.microsoft.com/office/drawing/2010/main" val="0"/>
@@ -3947,6 +6007,7 @@
           <w:sz w:val="28"/>
         </w:rPr>
       </w:pPr>
+      <w:proofErr w:type="gramStart"/>
       <w:r>
         <w:rPr>
           <w:sz w:val="28"/>
@@ -3954,6 +6015,7 @@
         <w:lastRenderedPageBreak/>
         <w:t>signature</w:t>
       </w:r>
+      <w:proofErr w:type="gramEnd"/>
     </w:p>
     <w:sectPr>
       <w:pgSz w:w="12240" w:h="15840"/>

--- a/js/Resume_Vijay.docx
+++ b/js/Resume_Vijay.docx
@@ -10,204 +10,73 @@
         <w:rPr>
           <w:noProof/>
         </w:rPr>
-        <mc:AlternateContent>
-          <mc:Choice Requires="wps">
-            <w:drawing>
-              <wp:anchor distT="0" distB="0" distL="114300" distR="114300" simplePos="0" relativeHeight="251655680" behindDoc="1" locked="0" layoutInCell="1" allowOverlap="1">
-                <wp:simplePos x="0" y="0"/>
-                <wp:positionH relativeFrom="page">
-                  <wp:posOffset>273050</wp:posOffset>
-                </wp:positionH>
-                <wp:positionV relativeFrom="page">
-                  <wp:posOffset>330200</wp:posOffset>
-                </wp:positionV>
-                <wp:extent cx="3277235" cy="606425"/>
-                <wp:effectExtent l="0" t="0" r="18415" b="3175"/>
-                <wp:wrapNone/>
-                <wp:docPr id="38" name="Text Box 15"/>
-                <wp:cNvGraphicFramePr>
-                  <a:graphicFrameLocks xmlns:a="http://schemas.openxmlformats.org/drawingml/2006/main"/>
-                </wp:cNvGraphicFramePr>
-                <a:graphic xmlns:a="http://schemas.openxmlformats.org/drawingml/2006/main">
-                  <a:graphicData uri="http://schemas.microsoft.com/office/word/2010/wordprocessingShape">
-                    <wps:wsp>
-                      <wps:cNvSpPr txBox="1">
-                        <a:spLocks/>
-                      </wps:cNvSpPr>
-                      <wps:spPr bwMode="auto">
-                        <a:xfrm>
-                          <a:off x="0" y="0"/>
-                          <a:ext cx="3277235" cy="606425"/>
-                        </a:xfrm>
-                        <a:prstGeom prst="rect">
-                          <a:avLst/>
-                        </a:prstGeom>
-                        <a:noFill/>
-                        <a:ln>
-                          <a:noFill/>
-                        </a:ln>
-                        <a:extLst>
-                          <a:ext uri="{909E8E84-426E-40DD-AFC4-6F175D3DCCD1}">
-                            <a14:hiddenFill xmlns:a14="http://schemas.microsoft.com/office/drawing/2010/main">
-                              <a:solidFill>
-                                <a:srgbClr val="FFFFFF"/>
-                              </a:solidFill>
-                            </a14:hiddenFill>
-                          </a:ext>
-                          <a:ext uri="{91240B29-F687-4F45-9708-019B960494DF}">
-                            <a14:hiddenLine xmlns:a14="http://schemas.microsoft.com/office/drawing/2010/main" w="9525">
-                              <a:solidFill>
-                                <a:srgbClr val="000000"/>
-                              </a:solidFill>
-                              <a:miter lim="800000"/>
-                              <a:headEnd/>
-                              <a:tailEnd/>
-                            </a14:hiddenLine>
-                          </a:ext>
-                        </a:extLst>
-                      </wps:spPr>
-                      <wps:txbx>
-                        <w:txbxContent>
-                          <w:p>
-                            <w:pPr>
-                              <w:spacing w:before="12"/>
-                              <w:ind w:left="20"/>
-                              <w:rPr>
-                                <w:rFonts w:ascii="Arial" w:hAnsi="Arial" w:cs="Arial"/>
-                                <w:spacing w:val="8"/>
-                                <w:sz w:val="44"/>
-                                <w:szCs w:val="44"/>
-                              </w:rPr>
-                            </w:pPr>
-                            <w:r>
-                              <w:rPr>
-                                <w:rFonts w:ascii="Arial" w:hAnsi="Arial" w:cs="Arial"/>
-                                <w:spacing w:val="8"/>
-                                <w:sz w:val="44"/>
-                                <w:szCs w:val="44"/>
-                              </w:rPr>
-                              <w:t>SOFTWARE ENGINEER</w:t>
-                            </w:r>
-                          </w:p>
-                          <w:p>
-                            <w:pPr>
-                              <w:spacing w:before="12"/>
-                              <w:ind w:left="20"/>
-                              <w:rPr>
-                                <w:rFonts w:ascii="Arial" w:hAnsi="Arial" w:cs="Arial"/>
-                                <w:b/>
-                                <w:sz w:val="28"/>
-                                <w:szCs w:val="28"/>
-                              </w:rPr>
-                            </w:pPr>
-                            <w:r>
-                              <w:rPr>
-                                <w:rFonts w:ascii="Arial" w:hAnsi="Arial" w:cs="Arial"/>
-                                <w:b/>
-                                <w:spacing w:val="8"/>
-                                <w:sz w:val="24"/>
-                                <w:szCs w:val="24"/>
-                              </w:rPr>
-                              <w:t xml:space="preserve"> </w:t>
-                            </w:r>
-                            <w:r>
-                              <w:rPr>
-                                <w:rFonts w:ascii="Arial" w:hAnsi="Arial" w:cs="Arial"/>
-                                <w:b/>
-                                <w:spacing w:val="8"/>
-                                <w:sz w:val="28"/>
-                                <w:szCs w:val="28"/>
-                              </w:rPr>
-                              <w:t>Vijay R</w:t>
-                            </w:r>
-                          </w:p>
-                        </w:txbxContent>
-                      </wps:txbx>
-                      <wps:bodyPr rot="0" vert="horz" wrap="square" lIns="0" tIns="0" rIns="0" bIns="0" anchor="t" anchorCtr="0" upright="1">
-                        <a:noAutofit/>
-                      </wps:bodyPr>
-                    </wps:wsp>
-                  </a:graphicData>
-                </a:graphic>
-                <wp14:sizeRelH relativeFrom="page">
-                  <wp14:pctWidth>0</wp14:pctWidth>
-                </wp14:sizeRelH>
-                <wp14:sizeRelV relativeFrom="page">
-                  <wp14:pctHeight>0</wp14:pctHeight>
-                </wp14:sizeRelV>
-              </wp:anchor>
-            </w:drawing>
-          </mc:Choice>
-          <mc:Fallback>
-            <w:pict>
-              <v:shapetype id="_x0000_t202" coordsize="21600,21600" o:spt="202" path="m,l,21600r21600,l21600,xe">
-                <v:stroke joinstyle="miter"/>
-                <v:path gradientshapeok="t" o:connecttype="rect"/>
-              </v:shapetype>
-              <v:shape id="Text Box 15" o:spid="_x0000_s1026" type="#_x0000_t202" style="position:absolute;left:0;text-align:left;margin-left:21.5pt;margin-top:26pt;width:258.05pt;height:47.75pt;z-index:-251660800;visibility:visible;mso-wrap-style:square;mso-width-percent:0;mso-height-percent:0;mso-wrap-distance-left:9pt;mso-wrap-distance-top:0;mso-wrap-distance-right:9pt;mso-wrap-distance-bottom:0;mso-position-horizontal:absolute;mso-position-horizontal-relative:page;mso-position-vertical:absolute;mso-position-vertical-relative:page;mso-width-percent:0;mso-height-percent:0;mso-width-relative:page;mso-height-relative:page;v-text-anchor:top" o:gfxdata="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" filled="f" stroked="f">
-                <v:path arrowok="t"/>
-                <v:textbox inset="0,0,0,0">
-                  <w:txbxContent>
-                    <w:p>
-                      <w:pPr>
-                        <w:spacing w:before="12"/>
-                        <w:ind w:left="20"/>
-                        <w:rPr>
-                          <w:rFonts w:ascii="Arial" w:hAnsi="Arial" w:cs="Arial"/>
-                          <w:spacing w:val="8"/>
-                          <w:sz w:val="44"/>
-                          <w:szCs w:val="44"/>
-                        </w:rPr>
-                      </w:pPr>
-                      <w:r>
-                        <w:rPr>
-                          <w:rFonts w:ascii="Arial" w:hAnsi="Arial" w:cs="Arial"/>
-                          <w:spacing w:val="8"/>
-                          <w:sz w:val="44"/>
-                          <w:szCs w:val="44"/>
-                        </w:rPr>
-                        <w:t>SOFTWARE ENGINEER</w:t>
-                      </w:r>
-                    </w:p>
-                    <w:p>
-                      <w:pPr>
-                        <w:spacing w:before="12"/>
-                        <w:ind w:left="20"/>
-                        <w:rPr>
-                          <w:rFonts w:ascii="Arial" w:hAnsi="Arial" w:cs="Arial"/>
-                          <w:b/>
-                          <w:sz w:val="28"/>
-                          <w:szCs w:val="28"/>
-                        </w:rPr>
-                      </w:pPr>
-                      <w:r>
-                        <w:rPr>
-                          <w:rFonts w:ascii="Arial" w:hAnsi="Arial" w:cs="Arial"/>
-                          <w:b/>
-                          <w:spacing w:val="8"/>
-                          <w:sz w:val="24"/>
-                          <w:szCs w:val="24"/>
-                        </w:rPr>
-                        <w:t xml:space="preserve"> </w:t>
-                      </w:r>
-                      <w:r>
-                        <w:rPr>
-                          <w:rFonts w:ascii="Arial" w:hAnsi="Arial" w:cs="Arial"/>
-                          <w:b/>
-                          <w:spacing w:val="8"/>
-                          <w:sz w:val="28"/>
-                          <w:szCs w:val="28"/>
-                        </w:rPr>
-                        <w:t>Vijay R</w:t>
-                      </w:r>
-                    </w:p>
-                  </w:txbxContent>
-                </v:textbox>
-                <w10:wrap anchorx="page" anchory="page"/>
-              </v:shape>
-            </w:pict>
-          </mc:Fallback>
-        </mc:AlternateContent>
+        <w:pict>
+          <v:shapetype id="_x0000_t202" coordsize="21600,21600" o:spt="202" path="m,l,21600r21600,l21600,xe">
+            <v:stroke joinstyle="miter"/>
+            <v:path gradientshapeok="t" o:connecttype="rect"/>
+          </v:shapetype>
+          <v:shape id="Text Box 15" o:spid="_x0000_s1026" type="#_x0000_t202" style="position:absolute;left:0;text-align:left;margin-left:21.5pt;margin-top:26pt;width:258.05pt;height:47.75pt;z-index:-251660800;visibility:visible;mso-position-horizontal-relative:page;mso-position-vertical-relative:page" o:gfxdata="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" filled="f" stroked="f">
+            <v:path arrowok="t"/>
+            <v:textbox style="mso-next-textbox:#Text Box 15" inset="0,0,0,0">
+              <w:txbxContent>
+                <w:p>
+                  <w:pPr>
+                    <w:spacing w:before="12"/>
+                    <w:ind w:left="20"/>
+                    <w:rPr>
+                      <w:rFonts w:ascii="Arial" w:hAnsi="Arial" w:cs="Arial"/>
+                      <w:spacing w:val="8"/>
+                      <w:sz w:val="44"/>
+                      <w:szCs w:val="44"/>
+                    </w:rPr>
+                  </w:pPr>
+                  <w:r>
+                    <w:rPr>
+                      <w:rFonts w:ascii="Arial" w:hAnsi="Arial" w:cs="Arial"/>
+                      <w:spacing w:val="8"/>
+                      <w:sz w:val="44"/>
+                      <w:szCs w:val="44"/>
+                    </w:rPr>
+                    <w:t>SOFTWARE ENGINEER</w:t>
+                  </w:r>
+                </w:p>
+                <w:p>
+                  <w:pPr>
+                    <w:spacing w:before="12"/>
+                    <w:ind w:left="20"/>
+                    <w:rPr>
+                      <w:rFonts w:ascii="Arial" w:hAnsi="Arial" w:cs="Arial"/>
+                      <w:b/>
+                      <w:sz w:val="28"/>
+                      <w:szCs w:val="28"/>
+                    </w:rPr>
+                  </w:pPr>
+                  <w:r>
+                    <w:rPr>
+                      <w:rFonts w:ascii="Arial" w:hAnsi="Arial" w:cs="Arial"/>
+                      <w:b/>
+                      <w:spacing w:val="8"/>
+                      <w:sz w:val="24"/>
+                      <w:szCs w:val="24"/>
+                    </w:rPr>
+                    <w:t xml:space="preserve"> </w:t>
+                  </w:r>
+                  <w:r>
+                    <w:rPr>
+                      <w:rFonts w:ascii="Arial" w:hAnsi="Arial" w:cs="Arial"/>
+                      <w:b/>
+                      <w:spacing w:val="8"/>
+                      <w:sz w:val="28"/>
+                      <w:szCs w:val="28"/>
+                    </w:rPr>
+                    <w:t>Vijay R</w:t>
+                  </w:r>
+                </w:p>
+              </w:txbxContent>
+            </v:textbox>
+            <w10:wrap anchorx="page" anchory="page"/>
+          </v:shape>
+        </w:pict>
       </w:r>
       <w:r>
         <w:rPr>
@@ -277,464 +146,201 @@
         <w:rPr>
           <w:noProof/>
         </w:rPr>
-        <mc:AlternateContent>
-          <mc:Choice Requires="wps">
-            <w:drawing>
-              <wp:anchor distT="0" distB="0" distL="114300" distR="114300" simplePos="0" relativeHeight="251698688" behindDoc="1" locked="0" layoutInCell="1" allowOverlap="1">
-                <wp:simplePos x="0" y="0"/>
-                <wp:positionH relativeFrom="page">
-                  <wp:posOffset>4184015</wp:posOffset>
-                </wp:positionH>
-                <wp:positionV relativeFrom="page">
-                  <wp:posOffset>172085</wp:posOffset>
-                </wp:positionV>
-                <wp:extent cx="3460115" cy="946150"/>
-                <wp:effectExtent l="0" t="0" r="6985" b="6350"/>
-                <wp:wrapNone/>
-                <wp:docPr id="37" name="Text Box 16"/>
-                <wp:cNvGraphicFramePr>
-                  <a:graphicFrameLocks xmlns:a="http://schemas.openxmlformats.org/drawingml/2006/main"/>
-                </wp:cNvGraphicFramePr>
-                <a:graphic xmlns:a="http://schemas.openxmlformats.org/drawingml/2006/main">
-                  <a:graphicData uri="http://schemas.microsoft.com/office/word/2010/wordprocessingShape">
-                    <wps:wsp>
-                      <wps:cNvSpPr txBox="1">
-                        <a:spLocks/>
-                      </wps:cNvSpPr>
-                      <wps:spPr bwMode="auto">
-                        <a:xfrm>
-                          <a:off x="0" y="0"/>
-                          <a:ext cx="3460115" cy="946150"/>
-                        </a:xfrm>
-                        <a:prstGeom prst="rect">
-                          <a:avLst/>
-                        </a:prstGeom>
-                        <a:noFill/>
-                        <a:ln>
-                          <a:noFill/>
-                        </a:ln>
-                        <a:extLst>
-                          <a:ext uri="{909E8E84-426E-40DD-AFC4-6F175D3DCCD1}">
-                            <a14:hiddenFill xmlns:a14="http://schemas.microsoft.com/office/drawing/2010/main">
-                              <a:solidFill>
-                                <a:srgbClr val="FFFFFF"/>
-                              </a:solidFill>
-                            </a14:hiddenFill>
-                          </a:ext>
-                          <a:ext uri="{91240B29-F687-4F45-9708-019B960494DF}">
-                            <a14:hiddenLine xmlns:a14="http://schemas.microsoft.com/office/drawing/2010/main" w="9525">
-                              <a:solidFill>
-                                <a:srgbClr val="000000"/>
-                              </a:solidFill>
-                              <a:miter lim="800000"/>
-                              <a:headEnd/>
-                              <a:tailEnd/>
-                            </a14:hiddenLine>
-                          </a:ext>
-                        </a:extLst>
-                      </wps:spPr>
-                      <wps:txbx>
-                        <w:txbxContent>
-                          <w:p>
-                            <w:pPr>
-                              <w:spacing w:before="20"/>
-                              <w:ind w:left="617"/>
-                              <w:jc w:val="right"/>
-                              <w:rPr>
-                                <w:rFonts w:ascii="Arial" w:hAnsi="Arial" w:cs="Arial"/>
-                                <w:b/>
-                                <w:spacing w:val="3"/>
-                                <w:sz w:val="20"/>
-                                <w:szCs w:val="20"/>
-                              </w:rPr>
-                            </w:pPr>
-                          </w:p>
-                          <w:p>
-                            <w:pPr>
-                              <w:spacing w:before="20"/>
-                              <w:ind w:left="617"/>
-                              <w:jc w:val="right"/>
-                              <w:rPr>
-                                <w:rFonts w:ascii="Arial" w:hAnsi="Arial" w:cs="Arial"/>
-                                <w:sz w:val="20"/>
-                                <w:szCs w:val="20"/>
-                              </w:rPr>
-                            </w:pPr>
-                            <w:r>
-                              <w:rPr>
-                                <w:rFonts w:ascii="Arial" w:hAnsi="Arial" w:cs="Arial"/>
-                                <w:b/>
-                                <w:spacing w:val="3"/>
-                                <w:sz w:val="20"/>
-                                <w:szCs w:val="20"/>
-                              </w:rPr>
-                              <w:t xml:space="preserve">Email: </w:t>
-                            </w:r>
-                            <w:hyperlink r:id="rId6">
-                              <w:r>
-                                <w:rPr>
-                                  <w:rFonts w:ascii="Arial" w:hAnsi="Arial" w:cs="Arial"/>
-                                  <w:spacing w:val="3"/>
-                                  <w:sz w:val="20"/>
-                                  <w:szCs w:val="20"/>
-                                </w:rPr>
-                                <w:t>vijayro</w:t>
-                              </w:r>
-                            </w:hyperlink>
-                            <w:r>
-                              <w:rPr>
-                                <w:rFonts w:ascii="Arial" w:hAnsi="Arial" w:cs="Arial"/>
-                                <w:sz w:val="20"/>
-                                <w:szCs w:val="20"/>
-                              </w:rPr>
-                              <w:t>cky648@gmail.com</w:t>
-                            </w:r>
-                          </w:p>
-                          <w:p>
-                            <w:pPr>
-                              <w:spacing w:before="94"/>
-                              <w:ind w:left="1263"/>
-                              <w:jc w:val="center"/>
-                              <w:rPr>
-                                <w:rFonts w:ascii="Arial" w:hAnsi="Arial" w:cs="Arial"/>
-                                <w:spacing w:val="2"/>
-                                <w:sz w:val="20"/>
-                                <w:szCs w:val="20"/>
-                              </w:rPr>
-                            </w:pPr>
-                            <w:r>
-                              <w:rPr>
-                                <w:rFonts w:ascii="Arial" w:hAnsi="Arial" w:cs="Arial"/>
-                                <w:b/>
-                                <w:spacing w:val="3"/>
-                                <w:sz w:val="20"/>
-                                <w:szCs w:val="20"/>
-                              </w:rPr>
-                              <w:t xml:space="preserve">                      </w:t>
-                            </w:r>
-                            <w:r>
-                              <w:rPr>
-                                <w:rFonts w:ascii="Arial" w:hAnsi="Arial" w:cs="Arial"/>
-                                <w:b/>
-                                <w:spacing w:val="3"/>
-                                <w:sz w:val="20"/>
-                                <w:szCs w:val="20"/>
-                              </w:rPr>
-                              <w:t xml:space="preserve">               </w:t>
-                            </w:r>
-                            <w:r>
-                              <w:rPr>
-                                <w:rFonts w:ascii="Arial" w:hAnsi="Arial" w:cs="Arial"/>
-                                <w:b/>
-                                <w:spacing w:val="3"/>
-                                <w:sz w:val="20"/>
-                                <w:szCs w:val="20"/>
-                              </w:rPr>
-                              <w:t xml:space="preserve"> Phone:</w:t>
-                            </w:r>
-                            <w:r>
-                              <w:rPr>
-                                <w:rFonts w:ascii="Arial" w:hAnsi="Arial" w:cs="Arial"/>
-                                <w:spacing w:val="2"/>
-                                <w:sz w:val="20"/>
-                                <w:szCs w:val="20"/>
-                              </w:rPr>
-                              <w:t xml:space="preserve"> 9025250494</w:t>
-                            </w:r>
-                          </w:p>
-                          <w:p>
-                            <w:pPr>
-                              <w:spacing w:before="94"/>
-                              <w:rPr>
-                                <w:rFonts w:ascii="Arial" w:hAnsi="Arial" w:cs="Arial"/>
-                              </w:rPr>
-                            </w:pPr>
-                            <w:r>
-                              <w:rPr>
-                                <w:rFonts w:ascii="Arial" w:hAnsi="Arial" w:cs="Arial"/>
-                                <w:b/>
-                                <w:spacing w:val="3"/>
-                                <w:sz w:val="20"/>
-                                <w:szCs w:val="20"/>
-                              </w:rPr>
-                              <w:t xml:space="preserve">      </w:t>
-                            </w:r>
-                            <w:r>
-                              <w:rPr>
-                                <w:rFonts w:ascii="Arial" w:hAnsi="Arial" w:cs="Arial"/>
-                                <w:b/>
-                                <w:spacing w:val="3"/>
-                                <w:sz w:val="20"/>
-                                <w:szCs w:val="20"/>
-                              </w:rPr>
-                              <w:t>Port</w:t>
-                            </w:r>
-                            <w:r>
-                              <w:rPr>
-                                <w:rFonts w:ascii="Arial" w:hAnsi="Arial" w:cs="Arial"/>
-                                <w:b/>
-                                <w:spacing w:val="3"/>
-                                <w:sz w:val="20"/>
-                                <w:szCs w:val="20"/>
-                              </w:rPr>
-                              <w:t>folio</w:t>
-                            </w:r>
-                            <w:r>
-                              <w:rPr>
-                                <w:rFonts w:ascii="Arial" w:hAnsi="Arial" w:cs="Arial"/>
-                                <w:b/>
-                                <w:spacing w:val="3"/>
-                                <w:sz w:val="20"/>
-                                <w:szCs w:val="20"/>
-                              </w:rPr>
-                              <w:t>:</w:t>
-                            </w:r>
-                            <w:r>
-                              <w:rPr>
-                                <w:rFonts w:ascii="Arial" w:hAnsi="Arial" w:cs="Arial"/>
-                                <w:spacing w:val="3"/>
-                                <w:sz w:val="20"/>
-                                <w:szCs w:val="20"/>
-                              </w:rPr>
-                              <w:t xml:space="preserve"> </w:t>
-                            </w:r>
-                            <w:hyperlink r:id="rId7" w:history="1">
-                              <w:r>
-                                <w:rPr>
-                                  <w:rFonts w:ascii="Arial" w:hAnsi="Arial" w:cs="Arial"/>
-                                  <w:spacing w:val="3"/>
-                                  <w:sz w:val="20"/>
-                                  <w:szCs w:val="20"/>
-                                </w:rPr>
-                                <w:t>https://vijayrocky648.github.io/VijayPortFolio/</w:t>
-                              </w:r>
-                            </w:hyperlink>
-                            <w:r>
-                              <w:rPr>
-                                <w:rFonts w:ascii="Arial" w:hAnsi="Arial" w:cs="Arial"/>
-                                <w:b/>
-                                <w:spacing w:val="3"/>
-                                <w:sz w:val="20"/>
-                                <w:szCs w:val="20"/>
-                              </w:rPr>
-                              <w:t xml:space="preserve"> </w:t>
-                            </w:r>
-                          </w:p>
-                        </w:txbxContent>
-                      </wps:txbx>
-                      <wps:bodyPr rot="0" vert="horz" wrap="square" lIns="0" tIns="0" rIns="0" bIns="0" anchor="t" anchorCtr="0" upright="1">
-                        <a:noAutofit/>
-                      </wps:bodyPr>
-                    </wps:wsp>
-                  </a:graphicData>
-                </a:graphic>
-                <wp14:sizeRelH relativeFrom="page">
-                  <wp14:pctWidth>0</wp14:pctWidth>
-                </wp14:sizeRelH>
-                <wp14:sizeRelV relativeFrom="page">
-                  <wp14:pctHeight>0</wp14:pctHeight>
-                </wp14:sizeRelV>
-              </wp:anchor>
-            </w:drawing>
-          </mc:Choice>
-          <mc:Fallback>
-            <w:pict>
-              <v:shape id="Text Box 16" o:spid="_x0000_s1027" type="#_x0000_t202" style="position:absolute;left:0;text-align:left;margin-left:329.45pt;margin-top:13.55pt;width:272.45pt;height:74.5pt;z-index:-251617792;visibility:visible;mso-wrap-style:square;mso-width-percent:0;mso-height-percent:0;mso-wrap-distance-left:9pt;mso-wrap-distance-top:0;mso-wrap-distance-right:9pt;mso-wrap-distance-bottom:0;mso-position-horizontal:absolute;mso-position-horizontal-relative:page;mso-position-vertical:absolute;mso-position-vertical-relative:page;mso-width-percent:0;mso-height-percent:0;mso-width-relative:page;mso-height-relative:page;v-text-anchor:top" o:gfxdata="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" filled="f" stroked="f">
-                <v:path arrowok="t"/>
-                <v:textbox inset="0,0,0,0">
-                  <w:txbxContent>
-                    <w:p>
-                      <w:pPr>
-                        <w:spacing w:before="20"/>
-                        <w:ind w:left="617"/>
-                        <w:jc w:val="right"/>
-                        <w:rPr>
-                          <w:rFonts w:ascii="Arial" w:hAnsi="Arial" w:cs="Arial"/>
-                          <w:b/>
-                          <w:spacing w:val="3"/>
-                          <w:sz w:val="20"/>
-                          <w:szCs w:val="20"/>
-                        </w:rPr>
-                      </w:pPr>
-                    </w:p>
-                    <w:p>
-                      <w:pPr>
-                        <w:spacing w:before="20"/>
-                        <w:ind w:left="617"/>
-                        <w:jc w:val="right"/>
-                        <w:rPr>
-                          <w:rFonts w:ascii="Arial" w:hAnsi="Arial" w:cs="Arial"/>
-                          <w:sz w:val="20"/>
-                          <w:szCs w:val="20"/>
-                        </w:rPr>
-                      </w:pPr>
-                      <w:r>
-                        <w:rPr>
-                          <w:rFonts w:ascii="Arial" w:hAnsi="Arial" w:cs="Arial"/>
-                          <w:b/>
-                          <w:spacing w:val="3"/>
-                          <w:sz w:val="20"/>
-                          <w:szCs w:val="20"/>
-                        </w:rPr>
-                        <w:t xml:space="preserve">Email: </w:t>
-                      </w:r>
-                      <w:hyperlink r:id="rId8">
-                        <w:r>
-                          <w:rPr>
-                            <w:rFonts w:ascii="Arial" w:hAnsi="Arial" w:cs="Arial"/>
-                            <w:spacing w:val="3"/>
-                            <w:sz w:val="20"/>
-                            <w:szCs w:val="20"/>
-                          </w:rPr>
-                          <w:t>vijayro</w:t>
-                        </w:r>
-                      </w:hyperlink>
-                      <w:r>
-                        <w:rPr>
-                          <w:rFonts w:ascii="Arial" w:hAnsi="Arial" w:cs="Arial"/>
-                          <w:sz w:val="20"/>
-                          <w:szCs w:val="20"/>
-                        </w:rPr>
-                        <w:t>cky648@gmail.com</w:t>
-                      </w:r>
-                    </w:p>
-                    <w:p>
-                      <w:pPr>
-                        <w:spacing w:before="94"/>
-                        <w:ind w:left="1263"/>
-                        <w:jc w:val="center"/>
-                        <w:rPr>
-                          <w:rFonts w:ascii="Arial" w:hAnsi="Arial" w:cs="Arial"/>
-                          <w:spacing w:val="2"/>
-                          <w:sz w:val="20"/>
-                          <w:szCs w:val="20"/>
-                        </w:rPr>
-                      </w:pPr>
-                      <w:r>
-                        <w:rPr>
-                          <w:rFonts w:ascii="Arial" w:hAnsi="Arial" w:cs="Arial"/>
-                          <w:b/>
-                          <w:spacing w:val="3"/>
-                          <w:sz w:val="20"/>
-                          <w:szCs w:val="20"/>
-                        </w:rPr>
-                        <w:t xml:space="preserve">                      </w:t>
-                      </w:r>
-                      <w:r>
-                        <w:rPr>
-                          <w:rFonts w:ascii="Arial" w:hAnsi="Arial" w:cs="Arial"/>
-                          <w:b/>
-                          <w:spacing w:val="3"/>
-                          <w:sz w:val="20"/>
-                          <w:szCs w:val="20"/>
-                        </w:rPr>
-                        <w:t xml:space="preserve">               </w:t>
-                      </w:r>
-                      <w:r>
-                        <w:rPr>
-                          <w:rFonts w:ascii="Arial" w:hAnsi="Arial" w:cs="Arial"/>
-                          <w:b/>
-                          <w:spacing w:val="3"/>
-                          <w:sz w:val="20"/>
-                          <w:szCs w:val="20"/>
-                        </w:rPr>
-                        <w:t xml:space="preserve"> Phone:</w:t>
-                      </w:r>
-                      <w:r>
-                        <w:rPr>
-                          <w:rFonts w:ascii="Arial" w:hAnsi="Arial" w:cs="Arial"/>
-                          <w:spacing w:val="2"/>
-                          <w:sz w:val="20"/>
-                          <w:szCs w:val="20"/>
-                        </w:rPr>
-                        <w:t xml:space="preserve"> 9025250494</w:t>
-                      </w:r>
-                    </w:p>
-                    <w:p>
-                      <w:pPr>
-                        <w:spacing w:before="94"/>
-                        <w:rPr>
-                          <w:rFonts w:ascii="Arial" w:hAnsi="Arial" w:cs="Arial"/>
-                        </w:rPr>
-                      </w:pPr>
-                      <w:r>
-                        <w:rPr>
-                          <w:rFonts w:ascii="Arial" w:hAnsi="Arial" w:cs="Arial"/>
-                          <w:b/>
-                          <w:spacing w:val="3"/>
-                          <w:sz w:val="20"/>
-                          <w:szCs w:val="20"/>
-                        </w:rPr>
-                        <w:t xml:space="preserve">      </w:t>
-                      </w:r>
-                      <w:r>
-                        <w:rPr>
-                          <w:rFonts w:ascii="Arial" w:hAnsi="Arial" w:cs="Arial"/>
-                          <w:b/>
-                          <w:spacing w:val="3"/>
-                          <w:sz w:val="20"/>
-                          <w:szCs w:val="20"/>
-                        </w:rPr>
-                        <w:t>Port</w:t>
-                      </w:r>
-                      <w:r>
-                        <w:rPr>
-                          <w:rFonts w:ascii="Arial" w:hAnsi="Arial" w:cs="Arial"/>
-                          <w:b/>
-                          <w:spacing w:val="3"/>
-                          <w:sz w:val="20"/>
-                          <w:szCs w:val="20"/>
-                        </w:rPr>
-                        <w:t>folio</w:t>
-                      </w:r>
-                      <w:r>
-                        <w:rPr>
-                          <w:rFonts w:ascii="Arial" w:hAnsi="Arial" w:cs="Arial"/>
-                          <w:b/>
-                          <w:spacing w:val="3"/>
-                          <w:sz w:val="20"/>
-                          <w:szCs w:val="20"/>
-                        </w:rPr>
-                        <w:t>:</w:t>
-                      </w:r>
-                      <w:r>
-                        <w:rPr>
-                          <w:rFonts w:ascii="Arial" w:hAnsi="Arial" w:cs="Arial"/>
-                          <w:spacing w:val="3"/>
-                          <w:sz w:val="20"/>
-                          <w:szCs w:val="20"/>
-                        </w:rPr>
-                        <w:t xml:space="preserve"> </w:t>
-                      </w:r>
-                      <w:hyperlink r:id="rId9" w:history="1">
-                        <w:r>
-                          <w:rPr>
-                            <w:rFonts w:ascii="Arial" w:hAnsi="Arial" w:cs="Arial"/>
-                            <w:spacing w:val="3"/>
-                            <w:sz w:val="20"/>
-                            <w:szCs w:val="20"/>
-                          </w:rPr>
-                          <w:t>https://vijayrocky648.github.io/VijayPortFolio/</w:t>
-                        </w:r>
-                      </w:hyperlink>
-                      <w:r>
-                        <w:rPr>
-                          <w:rFonts w:ascii="Arial" w:hAnsi="Arial" w:cs="Arial"/>
-                          <w:b/>
-                          <w:spacing w:val="3"/>
-                          <w:sz w:val="20"/>
-                          <w:szCs w:val="20"/>
-                        </w:rPr>
-                        <w:t xml:space="preserve"> </w:t>
-                      </w:r>
-                    </w:p>
-                  </w:txbxContent>
-                </v:textbox>
-                <w10:wrap anchorx="page" anchory="page"/>
-              </v:shape>
-            </w:pict>
-          </mc:Fallback>
-        </mc:AlternateContent>
+        <w:pict>
+          <v:shape id="Text Box 16" o:spid="_x0000_s1073" type="#_x0000_t202" style="position:absolute;left:0;text-align:left;margin-left:329.45pt;margin-top:13.55pt;width:272.45pt;height:74.5pt;z-index:-251617792;visibility:visible;mso-position-horizontal-relative:page;mso-position-vertical-relative:page" o:gfxdata="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" filled="f" stroked="f">
+            <v:path arrowok="t"/>
+            <v:textbox style="mso-next-textbox:#Text Box 16" inset="0,0,0,0">
+              <w:txbxContent>
+                <w:p>
+                  <w:pPr>
+                    <w:spacing w:before="20"/>
+                    <w:ind w:left="617"/>
+                    <w:jc w:val="right"/>
+                    <w:rPr>
+                      <w:rFonts w:ascii="Arial" w:hAnsi="Arial" w:cs="Arial"/>
+                      <w:b/>
+                      <w:spacing w:val="3"/>
+                      <w:sz w:val="20"/>
+                      <w:szCs w:val="20"/>
+                    </w:rPr>
+                  </w:pPr>
+                </w:p>
+                <w:p>
+                  <w:pPr>
+                    <w:spacing w:before="20"/>
+                    <w:ind w:left="617"/>
+                    <w:jc w:val="right"/>
+                    <w:rPr>
+                      <w:rFonts w:ascii="Arial" w:hAnsi="Arial" w:cs="Arial"/>
+                      <w:sz w:val="20"/>
+                      <w:szCs w:val="20"/>
+                    </w:rPr>
+                  </w:pPr>
+                  <w:r>
+                    <w:rPr>
+                      <w:rFonts w:ascii="Arial" w:hAnsi="Arial" w:cs="Arial"/>
+                      <w:b/>
+                      <w:spacing w:val="3"/>
+                      <w:sz w:val="20"/>
+                      <w:szCs w:val="20"/>
+                    </w:rPr>
+                    <w:t xml:space="preserve">Email: </w:t>
+                  </w:r>
+                  <w:hyperlink r:id="rId6">
+                    <w:r>
+                      <w:rPr>
+                        <w:rFonts w:ascii="Arial" w:hAnsi="Arial" w:cs="Arial"/>
+                        <w:spacing w:val="3"/>
+                        <w:sz w:val="20"/>
+                        <w:szCs w:val="20"/>
+                      </w:rPr>
+                      <w:t>vijayro</w:t>
+                    </w:r>
+                  </w:hyperlink>
+                  <w:r>
+                    <w:rPr>
+                      <w:rFonts w:ascii="Arial" w:hAnsi="Arial" w:cs="Arial"/>
+                      <w:sz w:val="20"/>
+                      <w:szCs w:val="20"/>
+                    </w:rPr>
+                    <w:t>cky648@gmail.com</w:t>
+                  </w:r>
+                </w:p>
+                <w:p>
+                  <w:pPr>
+                    <w:spacing w:before="94"/>
+                    <w:ind w:left="1263"/>
+                    <w:jc w:val="center"/>
+                    <w:rPr>
+                      <w:rFonts w:ascii="Arial" w:hAnsi="Arial" w:cs="Arial"/>
+                      <w:spacing w:val="2"/>
+                      <w:sz w:val="20"/>
+                      <w:szCs w:val="20"/>
+                    </w:rPr>
+                  </w:pPr>
+                  <w:r>
+                    <w:rPr>
+                      <w:rFonts w:ascii="Arial" w:hAnsi="Arial" w:cs="Arial"/>
+                      <w:b/>
+                      <w:spacing w:val="3"/>
+                      <w:sz w:val="20"/>
+                      <w:szCs w:val="20"/>
+                    </w:rPr>
+                    <w:t xml:space="preserve">                      </w:t>
+                  </w:r>
+                  <w:r>
+                    <w:rPr>
+                      <w:rFonts w:ascii="Arial" w:hAnsi="Arial" w:cs="Arial"/>
+                      <w:b/>
+                      <w:spacing w:val="3"/>
+                      <w:sz w:val="20"/>
+                      <w:szCs w:val="20"/>
+                    </w:rPr>
+                    <w:t xml:space="preserve">               </w:t>
+                  </w:r>
+                  <w:r>
+                    <w:rPr>
+                      <w:rFonts w:ascii="Arial" w:hAnsi="Arial" w:cs="Arial"/>
+                      <w:b/>
+                      <w:spacing w:val="3"/>
+                      <w:sz w:val="20"/>
+                      <w:szCs w:val="20"/>
+                    </w:rPr>
+                    <w:t xml:space="preserve"> Phone:</w:t>
+                  </w:r>
+                  <w:r>
+                    <w:rPr>
+                      <w:rFonts w:ascii="Arial" w:hAnsi="Arial" w:cs="Arial"/>
+                      <w:spacing w:val="2"/>
+                      <w:sz w:val="20"/>
+                      <w:szCs w:val="20"/>
+                    </w:rPr>
+                    <w:t xml:space="preserve"> 9025250494</w:t>
+                  </w:r>
+                </w:p>
+                <w:p>
+                  <w:pPr>
+                    <w:spacing w:before="94"/>
+                    <w:rPr>
+                      <w:rFonts w:ascii="Arial" w:hAnsi="Arial" w:cs="Arial"/>
+                    </w:rPr>
+                  </w:pPr>
+                  <w:r>
+                    <w:rPr>
+                      <w:rFonts w:ascii="Arial" w:hAnsi="Arial" w:cs="Arial"/>
+                      <w:b/>
+                      <w:spacing w:val="3"/>
+                      <w:sz w:val="20"/>
+                      <w:szCs w:val="20"/>
+                    </w:rPr>
+                    <w:t xml:space="preserve">      </w:t>
+                  </w:r>
+                  <w:r>
+                    <w:rPr>
+                      <w:rFonts w:ascii="Arial" w:hAnsi="Arial" w:cs="Arial"/>
+                      <w:b/>
+                      <w:spacing w:val="3"/>
+                      <w:sz w:val="20"/>
+                      <w:szCs w:val="20"/>
+                    </w:rPr>
+                    <w:t>Port</w:t>
+                  </w:r>
+                  <w:r>
+                    <w:rPr>
+                      <w:rFonts w:ascii="Arial" w:hAnsi="Arial" w:cs="Arial"/>
+                      <w:b/>
+                      <w:spacing w:val="3"/>
+                      <w:sz w:val="20"/>
+                      <w:szCs w:val="20"/>
+                    </w:rPr>
+                    <w:t>folio</w:t>
+                  </w:r>
+                  <w:r>
+                    <w:rPr>
+                      <w:rFonts w:ascii="Arial" w:hAnsi="Arial" w:cs="Arial"/>
+                      <w:b/>
+                      <w:spacing w:val="3"/>
+                      <w:sz w:val="20"/>
+                      <w:szCs w:val="20"/>
+                    </w:rPr>
+                    <w:t>:</w:t>
+                  </w:r>
+                  <w:r>
+                    <w:rPr>
+                      <w:rFonts w:ascii="Arial" w:hAnsi="Arial" w:cs="Arial"/>
+                      <w:spacing w:val="3"/>
+                      <w:sz w:val="20"/>
+                      <w:szCs w:val="20"/>
+                    </w:rPr>
+                    <w:t xml:space="preserve"> </w:t>
+                  </w:r>
+                  <w:hyperlink r:id="rId7" w:history="1">
+                    <w:r>
+                      <w:rPr>
+                        <w:rFonts w:ascii="Arial" w:hAnsi="Arial" w:cs="Arial"/>
+                        <w:spacing w:val="3"/>
+                        <w:sz w:val="20"/>
+                        <w:szCs w:val="20"/>
+                      </w:rPr>
+                      <w:t>https://vijayrocky648.github.io/VijayPortFolio/</w:t>
+                    </w:r>
+                  </w:hyperlink>
+                  <w:r>
+                    <w:rPr>
+                      <w:rFonts w:ascii="Arial" w:hAnsi="Arial" w:cs="Arial"/>
+                      <w:b/>
+                      <w:spacing w:val="3"/>
+                      <w:sz w:val="20"/>
+                      <w:szCs w:val="20"/>
+                    </w:rPr>
+                    <w:t xml:space="preserve"> </w:t>
+                  </w:r>
+                </w:p>
+              </w:txbxContent>
+            </v:textbox>
+            <w10:wrap anchorx="page" anchory="page"/>
+          </v:shape>
+        </w:pict>
       </w:r>
     </w:p>
     <w:p>
@@ -750,208 +356,73 @@
           <w:rFonts w:ascii="Cambria"/>
           <w:noProof/>
         </w:rPr>
-        <mc:AlternateContent>
-          <mc:Choice Requires="wps">
-            <w:drawing>
-              <wp:anchor distT="0" distB="0" distL="114300" distR="114300" simplePos="0" relativeHeight="251657728" behindDoc="1" locked="0" layoutInCell="1" allowOverlap="1">
-                <wp:simplePos x="0" y="0"/>
-                <wp:positionH relativeFrom="page">
-                  <wp:posOffset>819150</wp:posOffset>
-                </wp:positionH>
-                <wp:positionV relativeFrom="page">
-                  <wp:posOffset>1526540</wp:posOffset>
-                </wp:positionV>
-                <wp:extent cx="2311400" cy="242570"/>
-                <wp:effectExtent l="0" t="0" r="12700" b="5080"/>
-                <wp:wrapNone/>
-                <wp:docPr id="36" name="Text Box 12"/>
-                <wp:cNvGraphicFramePr>
-                  <a:graphicFrameLocks xmlns:a="http://schemas.openxmlformats.org/drawingml/2006/main"/>
-                </wp:cNvGraphicFramePr>
-                <a:graphic xmlns:a="http://schemas.openxmlformats.org/drawingml/2006/main">
-                  <a:graphicData uri="http://schemas.microsoft.com/office/word/2010/wordprocessingShape">
-                    <wps:wsp>
-                      <wps:cNvSpPr txBox="1">
-                        <a:spLocks/>
-                      </wps:cNvSpPr>
-                      <wps:spPr bwMode="auto">
-                        <a:xfrm>
-                          <a:off x="0" y="0"/>
-                          <a:ext cx="2311400" cy="242570"/>
-                        </a:xfrm>
-                        <a:prstGeom prst="rect">
-                          <a:avLst/>
-                        </a:prstGeom>
-                        <a:noFill/>
-                        <a:ln>
-                          <a:noFill/>
-                        </a:ln>
-                        <a:extLst>
-                          <a:ext uri="{909E8E84-426E-40DD-AFC4-6F175D3DCCD1}">
-                            <a14:hiddenFill xmlns:a14="http://schemas.microsoft.com/office/drawing/2010/main">
-                              <a:solidFill>
-                                <a:srgbClr val="FFFFFF"/>
-                              </a:solidFill>
-                            </a14:hiddenFill>
-                          </a:ext>
-                          <a:ext uri="{91240B29-F687-4F45-9708-019B960494DF}">
-                            <a14:hiddenLine xmlns:a14="http://schemas.microsoft.com/office/drawing/2010/main" w="9525">
-                              <a:solidFill>
-                                <a:srgbClr val="000000"/>
-                              </a:solidFill>
-                              <a:miter lim="800000"/>
-                              <a:headEnd/>
-                              <a:tailEnd/>
-                            </a14:hiddenLine>
-                          </a:ext>
-                        </a:extLst>
-                      </wps:spPr>
-                      <wps:txbx>
-                        <w:txbxContent>
-                          <w:p>
-                            <w:pPr>
-                              <w:spacing w:before="14"/>
-                              <w:ind w:left="20"/>
-                              <w:rPr>
-                                <w:b/>
-                                <w:sz w:val="28"/>
-                                <w:szCs w:val="28"/>
-                              </w:rPr>
-                            </w:pPr>
-                            <w:r>
-                              <w:rPr>
-                                <w:rFonts w:ascii="Arial" w:hAnsi="Arial" w:cs="Arial"/>
-                                <w:b/>
-                                <w:sz w:val="28"/>
-                                <w:szCs w:val="28"/>
-                              </w:rPr>
-                              <w:t>RESUME</w:t>
-                            </w:r>
-                            <w:r>
-                              <w:rPr>
-                                <w:rFonts w:ascii="Arial" w:hAnsi="Arial" w:cs="Arial"/>
-                                <w:b/>
-                                <w:sz w:val="28"/>
-                                <w:szCs w:val="28"/>
-                              </w:rPr>
-                              <w:t xml:space="preserve"> </w:t>
-                            </w:r>
-                            <w:r>
-                              <w:rPr>
-                                <w:rFonts w:ascii="Arial" w:hAnsi="Arial" w:cs="Arial"/>
-                                <w:b/>
-                                <w:sz w:val="28"/>
-                                <w:szCs w:val="28"/>
-                              </w:rPr>
-                              <w:t>OBJE</w:t>
-                            </w:r>
-                            <w:r>
-                              <w:rPr>
-                                <w:rFonts w:ascii="Arial" w:hAnsi="Arial" w:cs="Arial"/>
-                                <w:b/>
-                                <w:spacing w:val="14"/>
-                                <w:sz w:val="28"/>
-                                <w:szCs w:val="28"/>
-                              </w:rPr>
-                              <w:t>CT</w:t>
-                            </w:r>
-                            <w:r>
-                              <w:rPr>
-                                <w:rFonts w:ascii="Arial" w:hAnsi="Arial" w:cs="Arial"/>
-                                <w:b/>
-                                <w:sz w:val="28"/>
-                                <w:szCs w:val="28"/>
-                              </w:rPr>
-                              <w:t>IVE</w:t>
-                            </w:r>
-                          </w:p>
-                        </w:txbxContent>
-                      </wps:txbx>
-                      <wps:bodyPr rot="0" vert="horz" wrap="square" lIns="0" tIns="0" rIns="0" bIns="0" anchor="t" anchorCtr="0" upright="1">
-                        <a:noAutofit/>
-                      </wps:bodyPr>
-                    </wps:wsp>
-                  </a:graphicData>
-                </a:graphic>
-                <wp14:sizeRelH relativeFrom="page">
-                  <wp14:pctWidth>0</wp14:pctWidth>
-                </wp14:sizeRelH>
-                <wp14:sizeRelV relativeFrom="page">
-                  <wp14:pctHeight>0</wp14:pctHeight>
-                </wp14:sizeRelV>
-              </wp:anchor>
-            </w:drawing>
-          </mc:Choice>
-          <mc:Fallback>
-            <w:pict>
-              <v:shape id="Text Box 12" o:spid="_x0000_s1028" type="#_x0000_t202" style="position:absolute;margin-left:64.5pt;margin-top:120.2pt;width:182pt;height:19.1pt;z-index:-251658752;visibility:visible;mso-wrap-style:square;mso-width-percent:0;mso-height-percent:0;mso-wrap-distance-left:9pt;mso-wrap-distance-top:0;mso-wrap-distance-right:9pt;mso-wrap-distance-bottom:0;mso-position-horizontal:absolute;mso-position-horizontal-relative:page;mso-position-vertical:absolute;mso-position-vertical-relative:page;mso-width-percent:0;mso-height-percent:0;mso-width-relative:page;mso-height-relative:page;v-text-anchor:top" o:gfxdata="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" filled="f" stroked="f">
-                <v:path arrowok="t"/>
-                <v:textbox inset="0,0,0,0">
-                  <w:txbxContent>
-                    <w:p>
-                      <w:pPr>
-                        <w:spacing w:before="14"/>
-                        <w:ind w:left="20"/>
-                        <w:rPr>
-                          <w:b/>
-                          <w:sz w:val="28"/>
-                          <w:szCs w:val="28"/>
-                        </w:rPr>
-                      </w:pPr>
-                      <w:r>
-                        <w:rPr>
-                          <w:rFonts w:ascii="Arial" w:hAnsi="Arial" w:cs="Arial"/>
-                          <w:b/>
-                          <w:sz w:val="28"/>
-                          <w:szCs w:val="28"/>
-                        </w:rPr>
-                        <w:t>RESUME</w:t>
-                      </w:r>
-                      <w:r>
-                        <w:rPr>
-                          <w:rFonts w:ascii="Arial" w:hAnsi="Arial" w:cs="Arial"/>
-                          <w:b/>
-                          <w:sz w:val="28"/>
-                          <w:szCs w:val="28"/>
-                        </w:rPr>
-                        <w:t xml:space="preserve"> </w:t>
-                      </w:r>
-                      <w:r>
-                        <w:rPr>
-                          <w:rFonts w:ascii="Arial" w:hAnsi="Arial" w:cs="Arial"/>
-                          <w:b/>
-                          <w:sz w:val="28"/>
-                          <w:szCs w:val="28"/>
-                        </w:rPr>
-                        <w:t>OBJE</w:t>
-                      </w:r>
-                      <w:r>
-                        <w:rPr>
-                          <w:rFonts w:ascii="Arial" w:hAnsi="Arial" w:cs="Arial"/>
-                          <w:b/>
-                          <w:spacing w:val="14"/>
-                          <w:sz w:val="28"/>
-                          <w:szCs w:val="28"/>
-                        </w:rPr>
-                        <w:t>CT</w:t>
-                      </w:r>
-                      <w:r>
-                        <w:rPr>
-                          <w:rFonts w:ascii="Arial" w:hAnsi="Arial" w:cs="Arial"/>
-                          <w:b/>
-                          <w:sz w:val="28"/>
-                          <w:szCs w:val="28"/>
-                        </w:rPr>
-                        <w:t>IVE</w:t>
-                      </w:r>
-                    </w:p>
-                  </w:txbxContent>
-                </v:textbox>
-                <w10:wrap anchorx="page" anchory="page"/>
-              </v:shape>
-            </w:pict>
-          </mc:Fallback>
-        </mc:AlternateContent>
+        <w:pict>
+          <v:shape id="Text Box 12" o:spid="_x0000_s1030" type="#_x0000_t202" style="position:absolute;margin-left:64.5pt;margin-top:120.2pt;width:182pt;height:19.1pt;z-index:-251658752;visibility:visible;mso-position-horizontal-relative:page;mso-position-vertical-relative:page" o:gfxdata="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" filled="f" stroked="f">
+            <v:path arrowok="t"/>
+            <v:textbox style="mso-next-textbox:#Text Box 12" inset="0,0,0,0">
+              <w:txbxContent>
+                <w:p>
+                  <w:pPr>
+                    <w:spacing w:before="14"/>
+                    <w:ind w:left="20"/>
+                    <w:rPr>
+                      <w:b/>
+                      <w:sz w:val="28"/>
+                      <w:szCs w:val="28"/>
+                    </w:rPr>
+                  </w:pPr>
+                  <w:r>
+                    <w:rPr>
+                      <w:rFonts w:ascii="Arial" w:hAnsi="Arial" w:cs="Arial"/>
+                      <w:b/>
+                      <w:sz w:val="28"/>
+                      <w:szCs w:val="28"/>
+                    </w:rPr>
+                    <w:t>RESUME</w:t>
+                  </w:r>
+                  <w:r>
+                    <w:rPr>
+                      <w:rFonts w:ascii="Arial" w:hAnsi="Arial" w:cs="Arial"/>
+                      <w:b/>
+                      <w:sz w:val="28"/>
+                      <w:szCs w:val="28"/>
+                    </w:rPr>
+                    <w:t xml:space="preserve"> </w:t>
+                  </w:r>
+                  <w:r>
+                    <w:rPr>
+                      <w:rFonts w:ascii="Arial" w:hAnsi="Arial" w:cs="Arial"/>
+                      <w:b/>
+                      <w:sz w:val="28"/>
+                      <w:szCs w:val="28"/>
+                    </w:rPr>
+                    <w:t>OBJE</w:t>
+                  </w:r>
+                  <w:r>
+                    <w:rPr>
+                      <w:rFonts w:ascii="Arial" w:hAnsi="Arial" w:cs="Arial"/>
+                      <w:b/>
+                      <w:spacing w:val="14"/>
+                      <w:sz w:val="28"/>
+                      <w:szCs w:val="28"/>
+                    </w:rPr>
+                    <w:t>CT</w:t>
+                  </w:r>
+                  <w:r>
+                    <w:rPr>
+                      <w:rFonts w:ascii="Arial" w:hAnsi="Arial" w:cs="Arial"/>
+                      <w:b/>
+                      <w:sz w:val="28"/>
+                      <w:szCs w:val="28"/>
+                    </w:rPr>
+                    <w:t>IVE</w:t>
+                  </w:r>
+                </w:p>
+              </w:txbxContent>
+            </v:textbox>
+            <w10:wrap anchorx="page" anchory="page"/>
+          </v:shape>
+        </w:pict>
       </w:r>
     </w:p>
     <w:p>
@@ -1001,7 +472,7 @@
                     </pic:cNvPicPr>
                   </pic:nvPicPr>
                   <pic:blipFill>
-                    <a:blip r:embed="rId10" cstate="print">
+                    <a:blip r:embed="rId8" cstate="print">
                       <a:extLst>
                         <a:ext uri="{28A0092B-C50C-407E-A947-70E740481C1C}">
                           <a14:useLocalDpi xmlns:a14="http://schemas.microsoft.com/office/drawing/2010/main" val="0"/>
@@ -1037,210 +508,74 @@
           <w:noProof/>
           <w:sz w:val="23"/>
         </w:rPr>
-        <mc:AlternateContent>
-          <mc:Choice Requires="wps">
-            <w:drawing>
-              <wp:anchor distT="0" distB="0" distL="114300" distR="114300" simplePos="0" relativeHeight="251656704" behindDoc="1" locked="0" layoutInCell="1" allowOverlap="1">
-                <wp:simplePos x="0" y="0"/>
-                <wp:positionH relativeFrom="page">
-                  <wp:posOffset>849630</wp:posOffset>
-                </wp:positionH>
-                <wp:positionV relativeFrom="page">
-                  <wp:posOffset>1933575</wp:posOffset>
-                </wp:positionV>
-                <wp:extent cx="6699250" cy="742950"/>
-                <wp:effectExtent l="0" t="0" r="6350" b="0"/>
-                <wp:wrapNone/>
-                <wp:docPr id="34" name="Text Box 11"/>
-                <wp:cNvGraphicFramePr>
-                  <a:graphicFrameLocks xmlns:a="http://schemas.openxmlformats.org/drawingml/2006/main"/>
-                </wp:cNvGraphicFramePr>
-                <a:graphic xmlns:a="http://schemas.openxmlformats.org/drawingml/2006/main">
-                  <a:graphicData uri="http://schemas.microsoft.com/office/word/2010/wordprocessingShape">
-                    <wps:wsp>
-                      <wps:cNvSpPr txBox="1">
-                        <a:spLocks/>
-                      </wps:cNvSpPr>
-                      <wps:spPr bwMode="auto">
-                        <a:xfrm>
-                          <a:off x="0" y="0"/>
-                          <a:ext cx="6699250" cy="742950"/>
-                        </a:xfrm>
-                        <a:prstGeom prst="rect">
-                          <a:avLst/>
-                        </a:prstGeom>
-                        <a:noFill/>
-                        <a:ln>
-                          <a:noFill/>
-                        </a:ln>
-                        <a:extLst>
-                          <a:ext uri="{909E8E84-426E-40DD-AFC4-6F175D3DCCD1}">
-                            <a14:hiddenFill xmlns:a14="http://schemas.microsoft.com/office/drawing/2010/main">
-                              <a:solidFill>
-                                <a:srgbClr val="FFFFFF"/>
-                              </a:solidFill>
-                            </a14:hiddenFill>
-                          </a:ext>
-                          <a:ext uri="{91240B29-F687-4F45-9708-019B960494DF}">
-                            <a14:hiddenLine xmlns:a14="http://schemas.microsoft.com/office/drawing/2010/main" w="9525">
-                              <a:solidFill>
-                                <a:srgbClr val="000000"/>
-                              </a:solidFill>
-                              <a:miter lim="800000"/>
-                              <a:headEnd/>
-                              <a:tailEnd/>
-                            </a14:hiddenLine>
-                          </a:ext>
-                        </a:extLst>
-                      </wps:spPr>
-                      <wps:txbx>
-                        <w:txbxContent>
-                          <w:p>
-                            <w:pPr>
-                              <w:pStyle w:val="ListParagraph"/>
-                              <w:widowControl/>
-                              <w:numPr>
-                                <w:ilvl w:val="0"/>
-                                <w:numId w:val="5"/>
-                              </w:numPr>
-                              <w:autoSpaceDE/>
-                              <w:autoSpaceDN/>
-                              <w:spacing w:before="0" w:after="160" w:line="259" w:lineRule="auto"/>
-                              <w:contextualSpacing/>
-                              <w:rPr>
-                                <w:rFonts w:ascii="Open Sans" w:hAnsi="Open Sans" w:cs="Open Sans"/>
-                              </w:rPr>
-                            </w:pPr>
-                            <w:r>
-                              <w:rPr>
-                                <w:rFonts w:ascii="Open Sans" w:hAnsi="Open Sans" w:cs="Open Sans"/>
-                              </w:rPr>
-                              <w:t>A skilled and reliable software engineer seeking a position in an organization where 1</w:t>
-                            </w:r>
-                            <w:r>
-                              <w:rPr>
-                                <w:rFonts w:ascii="Open Sans" w:hAnsi="Open Sans" w:cs="Open Sans"/>
-                              </w:rPr>
-                              <w:t>.2</w:t>
-                            </w:r>
-                            <w:r>
-                              <w:rPr>
-                                <w:rFonts w:ascii="Open Sans" w:hAnsi="Open Sans" w:cs="Open Sans"/>
-                              </w:rPr>
-                              <w:t>+ years of experience in XML, ASP programming, and software development will be reflected.</w:t>
-                            </w:r>
-                          </w:p>
-                          <w:p>
-                            <w:pPr>
-                              <w:pStyle w:val="ListParagraph"/>
-                              <w:widowControl/>
-                              <w:numPr>
-                                <w:ilvl w:val="0"/>
-                                <w:numId w:val="5"/>
-                              </w:numPr>
-                              <w:autoSpaceDE/>
-                              <w:autoSpaceDN/>
-                              <w:spacing w:before="0" w:after="160" w:line="259" w:lineRule="auto"/>
-                              <w:contextualSpacing/>
-                              <w:rPr>
-                                <w:rFonts w:ascii="Open Sans" w:hAnsi="Open Sans" w:cs="Open Sans"/>
-                              </w:rPr>
-                            </w:pPr>
-                            <w:r>
-                              <w:rPr>
-                                <w:rFonts w:ascii="Open Sans" w:hAnsi="Open Sans" w:cs="Open Sans"/>
-                              </w:rPr>
-                              <w:t>Proven ability to leverage full-stack knowledge and experience to build interactive and user-centered website designs to scale</w:t>
-                            </w:r>
-                          </w:p>
-                        </w:txbxContent>
-                      </wps:txbx>
-                      <wps:bodyPr rot="0" vert="horz" wrap="square" lIns="0" tIns="0" rIns="0" bIns="0" anchor="t" anchorCtr="0" upright="1">
-                        <a:noAutofit/>
-                      </wps:bodyPr>
-                    </wps:wsp>
-                  </a:graphicData>
-                </a:graphic>
-                <wp14:sizeRelH relativeFrom="page">
-                  <wp14:pctWidth>0</wp14:pctWidth>
-                </wp14:sizeRelH>
-                <wp14:sizeRelV relativeFrom="page">
-                  <wp14:pctHeight>0</wp14:pctHeight>
-                </wp14:sizeRelV>
-              </wp:anchor>
-            </w:drawing>
-          </mc:Choice>
-          <mc:Fallback>
-            <w:pict>
-              <v:shape id="Text Box 11" o:spid="_x0000_s1029" type="#_x0000_t202" style="position:absolute;margin-left:66.9pt;margin-top:152.25pt;width:527.5pt;height:58.5pt;z-index:-251659776;visibility:visible;mso-wrap-style:square;mso-width-percent:0;mso-height-percent:0;mso-wrap-distance-left:9pt;mso-wrap-distance-top:0;mso-wrap-distance-right:9pt;mso-wrap-distance-bottom:0;mso-position-horizontal:absolute;mso-position-horizontal-relative:page;mso-position-vertical:absolute;mso-position-vertical-relative:page;mso-width-percent:0;mso-height-percent:0;mso-width-relative:page;mso-height-relative:page;v-text-anchor:top" o:gfxdata="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" filled="f" stroked="f">
-                <v:path arrowok="t"/>
-                <v:textbox inset="0,0,0,0">
-                  <w:txbxContent>
-                    <w:p>
-                      <w:pPr>
-                        <w:pStyle w:val="ListParagraph"/>
-                        <w:widowControl/>
-                        <w:numPr>
-                          <w:ilvl w:val="0"/>
-                          <w:numId w:val="5"/>
-                        </w:numPr>
-                        <w:autoSpaceDE/>
-                        <w:autoSpaceDN/>
-                        <w:spacing w:before="0" w:after="160" w:line="259" w:lineRule="auto"/>
-                        <w:contextualSpacing/>
-                        <w:rPr>
-                          <w:rFonts w:ascii="Open Sans" w:hAnsi="Open Sans" w:cs="Open Sans"/>
-                        </w:rPr>
-                      </w:pPr>
-                      <w:r>
-                        <w:rPr>
-                          <w:rFonts w:ascii="Open Sans" w:hAnsi="Open Sans" w:cs="Open Sans"/>
-                        </w:rPr>
-                        <w:t>A skilled and reliable software engineer seeking a position in an organization where 1</w:t>
-                      </w:r>
-                      <w:r>
-                        <w:rPr>
-                          <w:rFonts w:ascii="Open Sans" w:hAnsi="Open Sans" w:cs="Open Sans"/>
-                        </w:rPr>
-                        <w:t>.2</w:t>
-                      </w:r>
-                      <w:r>
-                        <w:rPr>
-                          <w:rFonts w:ascii="Open Sans" w:hAnsi="Open Sans" w:cs="Open Sans"/>
-                        </w:rPr>
-                        <w:t>+ years of experience in XML, ASP programming, and software development will be reflected.</w:t>
-                      </w:r>
-                    </w:p>
-                    <w:p>
-                      <w:pPr>
-                        <w:pStyle w:val="ListParagraph"/>
-                        <w:widowControl/>
-                        <w:numPr>
-                          <w:ilvl w:val="0"/>
-                          <w:numId w:val="5"/>
-                        </w:numPr>
-                        <w:autoSpaceDE/>
-                        <w:autoSpaceDN/>
-                        <w:spacing w:before="0" w:after="160" w:line="259" w:lineRule="auto"/>
-                        <w:contextualSpacing/>
-                        <w:rPr>
-                          <w:rFonts w:ascii="Open Sans" w:hAnsi="Open Sans" w:cs="Open Sans"/>
-                        </w:rPr>
-                      </w:pPr>
-                      <w:r>
-                        <w:rPr>
-                          <w:rFonts w:ascii="Open Sans" w:hAnsi="Open Sans" w:cs="Open Sans"/>
-                        </w:rPr>
-                        <w:t>Proven ability to leverage full-stack knowledge and experience to build interactive and user-centered website designs to scale</w:t>
-                      </w:r>
-                    </w:p>
-                  </w:txbxContent>
-                </v:textbox>
-                <w10:wrap anchorx="page" anchory="page"/>
-              </v:shape>
-            </w:pict>
-          </mc:Fallback>
-        </mc:AlternateContent>
+        <w:pict>
+          <v:shape id="Text Box 11" o:spid="_x0000_s1029" type="#_x0000_t202" style="position:absolute;margin-left:66.9pt;margin-top:152.25pt;width:527.5pt;height:58.5pt;z-index:-251659776;visibility:visible;mso-position-horizontal-relative:page;mso-position-vertical-relative:page" o:gfxdata="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" filled="f" stroked="f">
+            <v:path arrowok="t"/>
+            <v:textbox style="mso-next-textbox:#Text Box 11" inset="0,0,0,0">
+              <w:txbxContent>
+                <w:p>
+                  <w:pPr>
+                    <w:pStyle w:val="ListParagraph"/>
+                    <w:widowControl/>
+                    <w:numPr>
+                      <w:ilvl w:val="0"/>
+                      <w:numId w:val="5"/>
+                    </w:numPr>
+                    <w:autoSpaceDE/>
+                    <w:autoSpaceDN/>
+                    <w:spacing w:before="0" w:after="160" w:line="259" w:lineRule="auto"/>
+                    <w:contextualSpacing/>
+                    <w:rPr>
+                      <w:rFonts w:ascii="Open Sans" w:hAnsi="Open Sans" w:cs="Open Sans"/>
+                    </w:rPr>
+                  </w:pPr>
+                  <w:r>
+                    <w:rPr>
+                      <w:rFonts w:ascii="Open Sans" w:hAnsi="Open Sans" w:cs="Open Sans"/>
+                    </w:rPr>
+                    <w:t>A skilled and reliable software engineer seeking a position in an organization where 1</w:t>
+                  </w:r>
+                  <w:r>
+                    <w:rPr>
+                      <w:rFonts w:ascii="Open Sans" w:hAnsi="Open Sans" w:cs="Open Sans"/>
+                    </w:rPr>
+                    <w:t>.2</w:t>
+                  </w:r>
+                  <w:r>
+                    <w:rPr>
+                      <w:rFonts w:ascii="Open Sans" w:hAnsi="Open Sans" w:cs="Open Sans"/>
+                    </w:rPr>
+                    <w:t>+ years of experience in XML, ASP programming, and software development will be reflected.</w:t>
+                  </w:r>
+                </w:p>
+                <w:p>
+                  <w:pPr>
+                    <w:pStyle w:val="ListParagraph"/>
+                    <w:widowControl/>
+                    <w:numPr>
+                      <w:ilvl w:val="0"/>
+                      <w:numId w:val="5"/>
+                    </w:numPr>
+                    <w:autoSpaceDE/>
+                    <w:autoSpaceDN/>
+                    <w:spacing w:before="0" w:after="160" w:line="259" w:lineRule="auto"/>
+                    <w:contextualSpacing/>
+                    <w:rPr>
+                      <w:rFonts w:ascii="Open Sans" w:hAnsi="Open Sans" w:cs="Open Sans"/>
+                    </w:rPr>
+                  </w:pPr>
+                  <w:r>
+                    <w:rPr>
+                      <w:rFonts w:ascii="Open Sans" w:hAnsi="Open Sans" w:cs="Open Sans"/>
+                    </w:rPr>
+                    <w:t>Proven ability to leverage full-stack knowledge and experience to build interactive and user-centered website designs to scale</w:t>
+                  </w:r>
+                </w:p>
+              </w:txbxContent>
+            </v:textbox>
+            <w10:wrap anchorx="page" anchory="page"/>
+          </v:shape>
+        </w:pict>
       </w:r>
     </w:p>
     <w:p>
@@ -1363,7 +698,7 @@
                     </pic:cNvPicPr>
                   </pic:nvPicPr>
                   <pic:blipFill>
-                    <a:blip r:embed="rId10" cstate="print">
+                    <a:blip r:embed="rId8" cstate="print">
                       <a:extLst>
                         <a:ext uri="{28A0092B-C50C-407E-A947-70E740481C1C}">
                           <a14:useLocalDpi xmlns:a14="http://schemas.microsoft.com/office/drawing/2010/main" val="0"/>
@@ -1648,7 +983,7 @@
                     </pic:cNvPicPr>
                   </pic:nvPicPr>
                   <pic:blipFill>
-                    <a:blip r:embed="rId10" cstate="print">
+                    <a:blip r:embed="rId8" cstate="print">
                       <a:extLst>
                         <a:ext uri="{28A0092B-C50C-407E-A947-70E740481C1C}">
                           <a14:useLocalDpi xmlns:a14="http://schemas.microsoft.com/office/drawing/2010/main" val="0"/>
@@ -1710,126 +1045,32 @@
           <w:sz w:val="26"/>
           <w:szCs w:val="26"/>
         </w:rPr>
-        <mc:AlternateContent>
-          <mc:Choice Requires="wps">
-            <w:drawing>
-              <wp:anchor distT="0" distB="0" distL="114300" distR="114300" simplePos="0" relativeHeight="251661824" behindDoc="1" locked="0" layoutInCell="1" allowOverlap="1">
-                <wp:simplePos x="0" y="0"/>
-                <wp:positionH relativeFrom="page">
-                  <wp:posOffset>849630</wp:posOffset>
-                </wp:positionH>
-                <wp:positionV relativeFrom="page">
-                  <wp:posOffset>5920105</wp:posOffset>
-                </wp:positionV>
-                <wp:extent cx="2232660" cy="223520"/>
-                <wp:effectExtent l="0" t="0" r="15240" b="5080"/>
-                <wp:wrapNone/>
-                <wp:docPr id="33" name="Text Box 71"/>
-                <wp:cNvGraphicFramePr>
-                  <a:graphicFrameLocks xmlns:a="http://schemas.openxmlformats.org/drawingml/2006/main"/>
-                </wp:cNvGraphicFramePr>
-                <a:graphic xmlns:a="http://schemas.openxmlformats.org/drawingml/2006/main">
-                  <a:graphicData uri="http://schemas.microsoft.com/office/word/2010/wordprocessingShape">
-                    <wps:wsp>
-                      <wps:cNvSpPr txBox="1">
-                        <a:spLocks/>
-                      </wps:cNvSpPr>
-                      <wps:spPr bwMode="auto">
-                        <a:xfrm>
-                          <a:off x="0" y="0"/>
-                          <a:ext cx="2232660" cy="223520"/>
-                        </a:xfrm>
-                        <a:prstGeom prst="rect">
-                          <a:avLst/>
-                        </a:prstGeom>
-                        <a:noFill/>
-                        <a:ln>
-                          <a:noFill/>
-                        </a:ln>
-                        <a:extLst>
-                          <a:ext uri="{909E8E84-426E-40DD-AFC4-6F175D3DCCD1}">
-                            <a14:hiddenFill xmlns:a14="http://schemas.microsoft.com/office/drawing/2010/main">
-                              <a:solidFill>
-                                <a:srgbClr val="FFFFFF"/>
-                              </a:solidFill>
-                            </a14:hiddenFill>
-                          </a:ext>
-                          <a:ext uri="{91240B29-F687-4F45-9708-019B960494DF}">
-                            <a14:hiddenLine xmlns:a14="http://schemas.microsoft.com/office/drawing/2010/main" w="9525">
-                              <a:solidFill>
-                                <a:srgbClr val="000000"/>
-                              </a:solidFill>
-                              <a:miter lim="800000"/>
-                              <a:headEnd/>
-                              <a:tailEnd/>
-                            </a14:hiddenLine>
-                          </a:ext>
-                        </a:extLst>
-                      </wps:spPr>
-                      <wps:txbx>
-                        <w:txbxContent>
-                          <w:p>
-                            <w:pPr>
-                              <w:rPr>
-                                <w:rFonts w:ascii="Open Sans" w:hAnsi="Open Sans" w:cs="Open Sans"/>
-                              </w:rPr>
-                            </w:pPr>
-                            <w:r>
-                              <w:rPr>
-                                <w:rFonts w:ascii="Arial" w:hAnsi="Arial" w:cs="Arial"/>
-                                <w:b/>
-                                <w:sz w:val="24"/>
-                                <w:szCs w:val="24"/>
-                              </w:rPr>
-                              <w:t>Programming Languages</w:t>
-                            </w:r>
-                          </w:p>
-                        </w:txbxContent>
-                      </wps:txbx>
-                      <wps:bodyPr rot="0" vert="horz" wrap="square" lIns="0" tIns="0" rIns="0" bIns="0" anchor="t" anchorCtr="0" upright="1">
-                        <a:noAutofit/>
-                      </wps:bodyPr>
-                    </wps:wsp>
-                  </a:graphicData>
-                </a:graphic>
-                <wp14:sizeRelH relativeFrom="page">
-                  <wp14:pctWidth>0</wp14:pctWidth>
-                </wp14:sizeRelH>
-                <wp14:sizeRelV relativeFrom="page">
-                  <wp14:pctHeight>0</wp14:pctHeight>
-                </wp14:sizeRelV>
-              </wp:anchor>
-            </w:drawing>
-          </mc:Choice>
-          <mc:Fallback>
-            <w:pict>
-              <v:shape id="Text Box 71" o:spid="_x0000_s1030" type="#_x0000_t202" style="position:absolute;left:0;text-align:left;margin-left:66.9pt;margin-top:466.15pt;width:175.8pt;height:17.6pt;z-index:-251654656;visibility:visible;mso-wrap-style:square;mso-width-percent:0;mso-height-percent:0;mso-wrap-distance-left:9pt;mso-wrap-distance-top:0;mso-wrap-distance-right:9pt;mso-wrap-distance-bottom:0;mso-position-horizontal:absolute;mso-position-horizontal-relative:page;mso-position-vertical:absolute;mso-position-vertical-relative:page;mso-width-percent:0;mso-height-percent:0;mso-width-relative:page;mso-height-relative:page;v-text-anchor:top" o:gfxdata="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" filled="f" stroked="f">
-                <v:path arrowok="t"/>
-                <v:textbox inset="0,0,0,0">
-                  <w:txbxContent>
-                    <w:p>
-                      <w:pPr>
-                        <w:rPr>
-                          <w:rFonts w:ascii="Open Sans" w:hAnsi="Open Sans" w:cs="Open Sans"/>
-                        </w:rPr>
-                      </w:pPr>
-                      <w:r>
-                        <w:rPr>
-                          <w:rFonts w:ascii="Arial" w:hAnsi="Arial" w:cs="Arial"/>
-                          <w:b/>
-                          <w:sz w:val="24"/>
-                          <w:szCs w:val="24"/>
-                        </w:rPr>
-                        <w:t>Programming Languages</w:t>
-                      </w:r>
-                    </w:p>
-                  </w:txbxContent>
-                </v:textbox>
-                <w10:wrap anchorx="page" anchory="page"/>
-              </v:shape>
-            </w:pict>
-          </mc:Fallback>
-        </mc:AlternateContent>
+        <w:pict>
+          <v:shape id="_x0000_s1057" type="#_x0000_t202" style="position:absolute;left:0;text-align:left;margin-left:66.9pt;margin-top:466.15pt;width:175.8pt;height:17.6pt;z-index:-251654656;visibility:visible;mso-position-horizontal-relative:page;mso-position-vertical-relative:page" o:gfxdata="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" filled="f" stroked="f">
+            <v:path arrowok="t"/>
+            <v:textbox style="mso-next-textbox:#_x0000_s1057" inset="0,0,0,0">
+              <w:txbxContent>
+                <w:p>
+                  <w:pPr>
+                    <w:rPr>
+                      <w:rFonts w:ascii="Open Sans" w:hAnsi="Open Sans" w:cs="Open Sans"/>
+                    </w:rPr>
+                  </w:pPr>
+                  <w:r>
+                    <w:rPr>
+                      <w:rFonts w:ascii="Arial" w:hAnsi="Arial" w:cs="Arial"/>
+                      <w:b/>
+                      <w:sz w:val="24"/>
+                      <w:szCs w:val="24"/>
+                    </w:rPr>
+                    <w:t>Programming Languages</w:t>
+                  </w:r>
+                </w:p>
+              </w:txbxContent>
+            </v:textbox>
+            <w10:wrap anchorx="page" anchory="page"/>
+          </v:shape>
+        </w:pict>
       </w:r>
       <w:r>
         <w:rPr>
@@ -1883,7 +1124,7 @@
                     </pic:cNvPicPr>
                   </pic:nvPicPr>
                   <pic:blipFill rotWithShape="1">
-                    <a:blip r:embed="rId11" cstate="print">
+                    <a:blip r:embed="rId9" cstate="print">
                       <a:duotone>
                         <a:prstClr val="black"/>
                         <a:schemeClr val="accent1">
@@ -1941,243 +1182,59 @@
         <w:rPr>
           <w:noProof/>
         </w:rPr>
-        <mc:AlternateContent>
-          <mc:Choice Requires="wps">
-            <w:drawing>
-              <wp:anchor distT="0" distB="0" distL="114300" distR="114300" simplePos="0" relativeHeight="251659776" behindDoc="1" locked="0" layoutInCell="1" allowOverlap="1">
-                <wp:simplePos x="0" y="0"/>
-                <wp:positionH relativeFrom="page">
-                  <wp:posOffset>2349500</wp:posOffset>
-                </wp:positionH>
-                <wp:positionV relativeFrom="page">
-                  <wp:posOffset>6324600</wp:posOffset>
-                </wp:positionV>
-                <wp:extent cx="1070610" cy="189230"/>
-                <wp:effectExtent l="0" t="0" r="15240" b="1270"/>
-                <wp:wrapNone/>
-                <wp:docPr id="32" name="Text Box 71"/>
-                <wp:cNvGraphicFramePr>
-                  <a:graphicFrameLocks xmlns:a="http://schemas.openxmlformats.org/drawingml/2006/main"/>
-                </wp:cNvGraphicFramePr>
-                <a:graphic xmlns:a="http://schemas.openxmlformats.org/drawingml/2006/main">
-                  <a:graphicData uri="http://schemas.microsoft.com/office/word/2010/wordprocessingShape">
-                    <wps:wsp>
-                      <wps:cNvSpPr txBox="1">
-                        <a:spLocks/>
-                      </wps:cNvSpPr>
-                      <wps:spPr bwMode="auto">
-                        <a:xfrm>
-                          <a:off x="0" y="0"/>
-                          <a:ext cx="1070610" cy="189230"/>
-                        </a:xfrm>
-                        <a:prstGeom prst="rect">
-                          <a:avLst/>
-                        </a:prstGeom>
-                        <a:noFill/>
-                        <a:ln>
-                          <a:noFill/>
-                        </a:ln>
-                        <a:extLst>
-                          <a:ext uri="{909E8E84-426E-40DD-AFC4-6F175D3DCCD1}">
-                            <a14:hiddenFill xmlns:a14="http://schemas.microsoft.com/office/drawing/2010/main">
-                              <a:solidFill>
-                                <a:srgbClr val="FFFFFF"/>
-                              </a:solidFill>
-                            </a14:hiddenFill>
-                          </a:ext>
-                          <a:ext uri="{91240B29-F687-4F45-9708-019B960494DF}">
-                            <a14:hiddenLine xmlns:a14="http://schemas.microsoft.com/office/drawing/2010/main" w="9525">
-                              <a:solidFill>
-                                <a:srgbClr val="000000"/>
-                              </a:solidFill>
-                              <a:miter lim="800000"/>
-                              <a:headEnd/>
-                              <a:tailEnd/>
-                            </a14:hiddenLine>
-                          </a:ext>
-                        </a:extLst>
-                      </wps:spPr>
-                      <wps:txbx>
-                        <w:txbxContent>
-                          <w:p>
-                            <w:pPr>
-                              <w:jc w:val="center"/>
-                              <w:rPr>
-                                <w:rFonts w:ascii="Open Sans" w:hAnsi="Open Sans" w:cs="Open Sans"/>
-                              </w:rPr>
-                            </w:pPr>
-                            <w:r>
-                              <w:rPr>
-                                <w:rFonts w:ascii="Open Sans" w:hAnsi="Open Sans" w:cs="Open Sans"/>
-                              </w:rPr>
-                              <w:t>JAVA</w:t>
-                            </w:r>
-                          </w:p>
-                        </w:txbxContent>
-                      </wps:txbx>
-                      <wps:bodyPr rot="0" vert="horz" wrap="square" lIns="0" tIns="0" rIns="0" bIns="0" anchor="t" anchorCtr="0" upright="1">
-                        <a:noAutofit/>
-                      </wps:bodyPr>
-                    </wps:wsp>
-                  </a:graphicData>
-                </a:graphic>
-                <wp14:sizeRelH relativeFrom="page">
-                  <wp14:pctWidth>0</wp14:pctWidth>
-                </wp14:sizeRelH>
-                <wp14:sizeRelV relativeFrom="page">
-                  <wp14:pctHeight>0</wp14:pctHeight>
-                </wp14:sizeRelV>
-              </wp:anchor>
-            </w:drawing>
-          </mc:Choice>
-          <mc:Fallback>
-            <w:pict>
-              <v:shape id="_x0000_s1031" type="#_x0000_t202" style="position:absolute;left:0;text-align:left;margin-left:185pt;margin-top:498pt;width:84.3pt;height:14.9pt;z-index:-251656704;visibility:visible;mso-wrap-style:square;mso-width-percent:0;mso-height-percent:0;mso-wrap-distance-left:9pt;mso-wrap-distance-top:0;mso-wrap-distance-right:9pt;mso-wrap-distance-bottom:0;mso-position-horizontal:absolute;mso-position-horizontal-relative:page;mso-position-vertical:absolute;mso-position-vertical-relative:page;mso-width-percent:0;mso-height-percent:0;mso-width-relative:page;mso-height-relative:page;v-text-anchor:top" o:gfxdata="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" filled="f" stroked="f">
-                <v:path arrowok="t"/>
-                <v:textbox inset="0,0,0,0">
-                  <w:txbxContent>
-                    <w:p>
-                      <w:pPr>
-                        <w:jc w:val="center"/>
-                        <w:rPr>
-                          <w:rFonts w:ascii="Open Sans" w:hAnsi="Open Sans" w:cs="Open Sans"/>
-                        </w:rPr>
-                      </w:pPr>
-                      <w:r>
-                        <w:rPr>
-                          <w:rFonts w:ascii="Open Sans" w:hAnsi="Open Sans" w:cs="Open Sans"/>
-                        </w:rPr>
-                        <w:t>JAVA</w:t>
-                      </w:r>
-                    </w:p>
-                  </w:txbxContent>
-                </v:textbox>
-                <w10:wrap anchorx="page" anchory="page"/>
-              </v:shape>
-            </w:pict>
-          </mc:Fallback>
-        </mc:AlternateContent>
+        <w:pict>
+          <v:shape id="_x0000_s1055" type="#_x0000_t202" style="position:absolute;left:0;text-align:left;margin-left:185pt;margin-top:498pt;width:84.3pt;height:14.9pt;z-index:-251656704;visibility:visible;mso-position-horizontal-relative:page;mso-position-vertical-relative:page" o:gfxdata="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" filled="f" stroked="f">
+            <v:path arrowok="t"/>
+            <v:textbox style="mso-next-textbox:#_x0000_s1055" inset="0,0,0,0">
+              <w:txbxContent>
+                <w:p>
+                  <w:pPr>
+                    <w:jc w:val="center"/>
+                    <w:rPr>
+                      <w:rFonts w:ascii="Open Sans" w:hAnsi="Open Sans" w:cs="Open Sans"/>
+                    </w:rPr>
+                  </w:pPr>
+                  <w:r>
+                    <w:rPr>
+                      <w:rFonts w:ascii="Open Sans" w:hAnsi="Open Sans" w:cs="Open Sans"/>
+                    </w:rPr>
+                    <w:t>JAVA</w:t>
+                  </w:r>
+                </w:p>
+              </w:txbxContent>
+            </v:textbox>
+            <w10:wrap anchorx="page" anchory="page"/>
+          </v:shape>
+        </w:pict>
       </w:r>
       <w:r>
         <w:rPr>
           <w:noProof/>
         </w:rPr>
-        <mc:AlternateContent>
-          <mc:Choice Requires="wps">
-            <w:drawing>
-              <wp:anchor distT="0" distB="0" distL="114300" distR="114300" simplePos="0" relativeHeight="251658752" behindDoc="1" locked="0" layoutInCell="1" allowOverlap="1">
-                <wp:simplePos x="0" y="0"/>
-                <wp:positionH relativeFrom="page">
-                  <wp:posOffset>901700</wp:posOffset>
-                </wp:positionH>
-                <wp:positionV relativeFrom="page">
-                  <wp:posOffset>6339205</wp:posOffset>
-                </wp:positionV>
-                <wp:extent cx="1070610" cy="189230"/>
-                <wp:effectExtent l="0" t="0" r="15240" b="1270"/>
-                <wp:wrapNone/>
-                <wp:docPr id="31" name="Text Box 71"/>
-                <wp:cNvGraphicFramePr>
-                  <a:graphicFrameLocks xmlns:a="http://schemas.openxmlformats.org/drawingml/2006/main"/>
-                </wp:cNvGraphicFramePr>
-                <a:graphic xmlns:a="http://schemas.openxmlformats.org/drawingml/2006/main">
-                  <a:graphicData uri="http://schemas.microsoft.com/office/word/2010/wordprocessingShape">
-                    <wps:wsp>
-                      <wps:cNvSpPr txBox="1">
-                        <a:spLocks/>
-                      </wps:cNvSpPr>
-                      <wps:spPr bwMode="auto">
-                        <a:xfrm>
-                          <a:off x="0" y="0"/>
-                          <a:ext cx="1070610" cy="189230"/>
-                        </a:xfrm>
-                        <a:prstGeom prst="rect">
-                          <a:avLst/>
-                        </a:prstGeom>
-                        <a:noFill/>
-                        <a:ln>
-                          <a:noFill/>
-                        </a:ln>
-                        <a:extLst>
-                          <a:ext uri="{909E8E84-426E-40DD-AFC4-6F175D3DCCD1}">
-                            <a14:hiddenFill xmlns:a14="http://schemas.microsoft.com/office/drawing/2010/main">
-                              <a:solidFill>
-                                <a:srgbClr val="FFFFFF"/>
-                              </a:solidFill>
-                            </a14:hiddenFill>
-                          </a:ext>
-                          <a:ext uri="{91240B29-F687-4F45-9708-019B960494DF}">
-                            <a14:hiddenLine xmlns:a14="http://schemas.microsoft.com/office/drawing/2010/main" w="9525">
-                              <a:solidFill>
-                                <a:srgbClr val="000000"/>
-                              </a:solidFill>
-                              <a:miter lim="800000"/>
-                              <a:headEnd/>
-                              <a:tailEnd/>
-                            </a14:hiddenLine>
-                          </a:ext>
-                        </a:extLst>
-                      </wps:spPr>
-                      <wps:txbx>
-                        <w:txbxContent>
-                          <w:p>
-                            <w:pPr>
-                              <w:jc w:val="center"/>
-                              <w:rPr>
-                                <w:rFonts w:ascii="Open Sans" w:hAnsi="Open Sans" w:cs="Open Sans"/>
-                              </w:rPr>
-                            </w:pPr>
-                            <w:r>
-                              <w:rPr>
-                                <w:rFonts w:ascii="Open Sans" w:hAnsi="Open Sans" w:cs="Open Sans"/>
-                              </w:rPr>
-                              <w:t>C#</w:t>
-                            </w:r>
-                          </w:p>
-                        </w:txbxContent>
-                      </wps:txbx>
-                      <wps:bodyPr rot="0" vert="horz" wrap="square" lIns="0" tIns="0" rIns="0" bIns="0" anchor="t" anchorCtr="0" upright="1">
-                        <a:noAutofit/>
-                      </wps:bodyPr>
-                    </wps:wsp>
-                  </a:graphicData>
-                </a:graphic>
-                <wp14:sizeRelH relativeFrom="page">
-                  <wp14:pctWidth>0</wp14:pctWidth>
-                </wp14:sizeRelH>
-                <wp14:sizeRelV relativeFrom="page">
-                  <wp14:pctHeight>0</wp14:pctHeight>
-                </wp14:sizeRelV>
-              </wp:anchor>
-            </w:drawing>
-          </mc:Choice>
-          <mc:Fallback>
-            <w:pict>
-              <v:shape id="_x0000_s1032" type="#_x0000_t202" style="position:absolute;left:0;text-align:left;margin-left:71pt;margin-top:499.15pt;width:84.3pt;height:14.9pt;z-index:-251657728;visibility:visible;mso-wrap-style:square;mso-width-percent:0;mso-height-percent:0;mso-wrap-distance-left:9pt;mso-wrap-distance-top:0;mso-wrap-distance-right:9pt;mso-wrap-distance-bottom:0;mso-position-horizontal:absolute;mso-position-horizontal-relative:page;mso-position-vertical:absolute;mso-position-vertical-relative:page;mso-width-percent:0;mso-height-percent:0;mso-width-relative:page;mso-height-relative:page;v-text-anchor:top" o:gfxdata="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" filled="f" stroked="f">
-                <v:path arrowok="t"/>
-                <v:textbox inset="0,0,0,0">
-                  <w:txbxContent>
-                    <w:p>
-                      <w:pPr>
-                        <w:jc w:val="center"/>
-                        <w:rPr>
-                          <w:rFonts w:ascii="Open Sans" w:hAnsi="Open Sans" w:cs="Open Sans"/>
-                        </w:rPr>
-                      </w:pPr>
-                      <w:r>
-                        <w:rPr>
-                          <w:rFonts w:ascii="Open Sans" w:hAnsi="Open Sans" w:cs="Open Sans"/>
-                        </w:rPr>
-                        <w:t>C#</w:t>
-                      </w:r>
-                    </w:p>
-                  </w:txbxContent>
-                </v:textbox>
-                <w10:wrap anchorx="page" anchory="page"/>
-              </v:shape>
-            </w:pict>
-          </mc:Fallback>
-        </mc:AlternateContent>
+        <w:pict>
+          <v:shape id="_x0000_s1054" type="#_x0000_t202" style="position:absolute;left:0;text-align:left;margin-left:71pt;margin-top:499.15pt;width:84.3pt;height:14.9pt;z-index:-251657728;visibility:visible;mso-position-horizontal-relative:page;mso-position-vertical-relative:page" o:gfxdata="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" filled="f" stroked="f">
+            <v:path arrowok="t"/>
+            <v:textbox style="mso-next-textbox:#_x0000_s1054" inset="0,0,0,0">
+              <w:txbxContent>
+                <w:p>
+                  <w:pPr>
+                    <w:jc w:val="center"/>
+                    <w:rPr>
+                      <w:rFonts w:ascii="Open Sans" w:hAnsi="Open Sans" w:cs="Open Sans"/>
+                    </w:rPr>
+                  </w:pPr>
+                  <w:r>
+                    <w:rPr>
+                      <w:rFonts w:ascii="Open Sans" w:hAnsi="Open Sans" w:cs="Open Sans"/>
+                    </w:rPr>
+                    <w:t>C#</w:t>
+                  </w:r>
+                </w:p>
+              </w:txbxContent>
+            </v:textbox>
+            <w10:wrap anchorx="page" anchory="page"/>
+          </v:shape>
+        </w:pict>
       </w:r>
     </w:p>
     <w:p>
@@ -2199,122 +1256,30 @@
         <w:rPr>
           <w:noProof/>
         </w:rPr>
-        <mc:AlternateContent>
-          <mc:Choice Requires="wps">
-            <w:drawing>
-              <wp:anchor distT="0" distB="0" distL="114300" distR="114300" simplePos="0" relativeHeight="251685376" behindDoc="1" locked="0" layoutInCell="1" allowOverlap="1">
-                <wp:simplePos x="0" y="0"/>
-                <wp:positionH relativeFrom="page">
-                  <wp:posOffset>939800</wp:posOffset>
-                </wp:positionH>
-                <wp:positionV relativeFrom="page">
-                  <wp:posOffset>8663305</wp:posOffset>
-                </wp:positionV>
-                <wp:extent cx="1047750" cy="175895"/>
-                <wp:effectExtent l="0" t="0" r="0" b="14605"/>
-                <wp:wrapNone/>
-                <wp:docPr id="30" name="Text Box 71"/>
-                <wp:cNvGraphicFramePr>
-                  <a:graphicFrameLocks xmlns:a="http://schemas.openxmlformats.org/drawingml/2006/main"/>
-                </wp:cNvGraphicFramePr>
-                <a:graphic xmlns:a="http://schemas.openxmlformats.org/drawingml/2006/main">
-                  <a:graphicData uri="http://schemas.microsoft.com/office/word/2010/wordprocessingShape">
-                    <wps:wsp>
-                      <wps:cNvSpPr txBox="1">
-                        <a:spLocks/>
-                      </wps:cNvSpPr>
-                      <wps:spPr bwMode="auto">
-                        <a:xfrm>
-                          <a:off x="0" y="0"/>
-                          <a:ext cx="1047750" cy="175895"/>
-                        </a:xfrm>
-                        <a:prstGeom prst="rect">
-                          <a:avLst/>
-                        </a:prstGeom>
-                        <a:noFill/>
-                        <a:ln>
-                          <a:noFill/>
-                        </a:ln>
-                        <a:extLst>
-                          <a:ext uri="{909E8E84-426E-40DD-AFC4-6F175D3DCCD1}">
-                            <a14:hiddenFill xmlns:a14="http://schemas.microsoft.com/office/drawing/2010/main">
-                              <a:solidFill>
-                                <a:srgbClr val="FFFFFF"/>
-                              </a:solidFill>
-                            </a14:hiddenFill>
-                          </a:ext>
-                          <a:ext uri="{91240B29-F687-4F45-9708-019B960494DF}">
-                            <a14:hiddenLine xmlns:a14="http://schemas.microsoft.com/office/drawing/2010/main" w="9525">
-                              <a:solidFill>
-                                <a:srgbClr val="000000"/>
-                              </a:solidFill>
-                              <a:miter lim="800000"/>
-                              <a:headEnd/>
-                              <a:tailEnd/>
-                            </a14:hiddenLine>
-                          </a:ext>
-                        </a:extLst>
-                      </wps:spPr>
-                      <wps:txbx>
-                        <w:txbxContent>
-                          <w:p>
-                            <w:pPr>
-                              <w:jc w:val="center"/>
-                              <w:rPr>
-                                <w:rFonts w:ascii="Open Sans" w:hAnsi="Open Sans" w:cs="Open Sans"/>
-                              </w:rPr>
-                            </w:pPr>
-                            <w:r>
-                              <w:rPr>
-                                <w:rFonts w:ascii="Open Sans" w:hAnsi="Open Sans" w:cs="Open Sans"/>
-                              </w:rPr>
-                              <w:t>SQL SERVER</w:t>
-                            </w:r>
-                          </w:p>
-                        </w:txbxContent>
-                      </wps:txbx>
-                      <wps:bodyPr rot="0" vert="horz" wrap="square" lIns="0" tIns="0" rIns="0" bIns="0" anchor="t" anchorCtr="0" upright="1">
-                        <a:noAutofit/>
-                      </wps:bodyPr>
-                    </wps:wsp>
-                  </a:graphicData>
-                </a:graphic>
-                <wp14:sizeRelH relativeFrom="page">
-                  <wp14:pctWidth>0</wp14:pctWidth>
-                </wp14:sizeRelH>
-                <wp14:sizeRelV relativeFrom="page">
-                  <wp14:pctHeight>0</wp14:pctHeight>
-                </wp14:sizeRelV>
-              </wp:anchor>
-            </w:drawing>
-          </mc:Choice>
-          <mc:Fallback>
-            <w:pict>
-              <v:shape id="_x0000_s1033" type="#_x0000_t202" style="position:absolute;left:0;text-align:left;margin-left:74pt;margin-top:682.15pt;width:82.5pt;height:13.85pt;z-index:-251631104;visibility:visible;mso-wrap-style:square;mso-width-percent:0;mso-height-percent:0;mso-wrap-distance-left:9pt;mso-wrap-distance-top:0;mso-wrap-distance-right:9pt;mso-wrap-distance-bottom:0;mso-position-horizontal:absolute;mso-position-horizontal-relative:page;mso-position-vertical:absolute;mso-position-vertical-relative:page;mso-width-percent:0;mso-height-percent:0;mso-width-relative:page;mso-height-relative:page;v-text-anchor:top" o:gfxdata="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" filled="f" stroked="f">
-                <v:path arrowok="t"/>
-                <v:textbox inset="0,0,0,0">
-                  <w:txbxContent>
-                    <w:p>
-                      <w:pPr>
-                        <w:jc w:val="center"/>
-                        <w:rPr>
-                          <w:rFonts w:ascii="Open Sans" w:hAnsi="Open Sans" w:cs="Open Sans"/>
-                        </w:rPr>
-                      </w:pPr>
-                      <w:r>
-                        <w:rPr>
-                          <w:rFonts w:ascii="Open Sans" w:hAnsi="Open Sans" w:cs="Open Sans"/>
-                        </w:rPr>
-                        <w:t>SQL SERVER</w:t>
-                      </w:r>
-                    </w:p>
-                  </w:txbxContent>
-                </v:textbox>
-                <w10:wrap anchorx="page" anchory="page"/>
-              </v:shape>
-            </w:pict>
-          </mc:Fallback>
-        </mc:AlternateContent>
+        <w:pict>
+          <v:shape id="_x0000_s1072" type="#_x0000_t202" style="position:absolute;left:0;text-align:left;margin-left:74pt;margin-top:682.15pt;width:82.5pt;height:13.85pt;z-index:-251631104;visibility:visible;mso-position-horizontal-relative:page;mso-position-vertical-relative:page" o:gfxdata="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" filled="f" stroked="f">
+            <v:path arrowok="t"/>
+            <v:textbox style="mso-next-textbox:#_x0000_s1072" inset="0,0,0,0">
+              <w:txbxContent>
+                <w:p>
+                  <w:pPr>
+                    <w:jc w:val="center"/>
+                    <w:rPr>
+                      <w:rFonts w:ascii="Open Sans" w:hAnsi="Open Sans" w:cs="Open Sans"/>
+                    </w:rPr>
+                  </w:pPr>
+                  <w:r>
+                    <w:rPr>
+                      <w:rFonts w:ascii="Open Sans" w:hAnsi="Open Sans" w:cs="Open Sans"/>
+                    </w:rPr>
+                    <w:t>SQL SERVER</w:t>
+                  </w:r>
+                </w:p>
+              </w:txbxContent>
+            </v:textbox>
+            <w10:wrap anchorx="page" anchory="page"/>
+          </v:shape>
+        </w:pict>
       </w:r>
       <w:r>
         <w:rPr>
@@ -2346,7 +1311,7 @@
                     </pic:cNvPicPr>
                   </pic:nvPicPr>
                   <pic:blipFill rotWithShape="1">
-                    <a:blip r:embed="rId11" cstate="print">
+                    <a:blip r:embed="rId9" cstate="print">
                       <a:duotone>
                         <a:prstClr val="black"/>
                         <a:schemeClr val="accent1">
@@ -2395,630 +1360,158 @@
         <w:rPr>
           <w:noProof/>
         </w:rPr>
-        <mc:AlternateContent>
-          <mc:Choice Requires="wps">
-            <w:drawing>
-              <wp:anchor distT="0" distB="0" distL="114300" distR="114300" simplePos="0" relativeHeight="251682304" behindDoc="1" locked="0" layoutInCell="1" allowOverlap="1">
-                <wp:simplePos x="0" y="0"/>
-                <wp:positionH relativeFrom="page">
-                  <wp:posOffset>849630</wp:posOffset>
-                </wp:positionH>
-                <wp:positionV relativeFrom="page">
-                  <wp:posOffset>8329930</wp:posOffset>
-                </wp:positionV>
-                <wp:extent cx="1083310" cy="223520"/>
-                <wp:effectExtent l="0" t="0" r="2540" b="5080"/>
-                <wp:wrapNone/>
-                <wp:docPr id="29" name="Text Box 71"/>
-                <wp:cNvGraphicFramePr>
-                  <a:graphicFrameLocks xmlns:a="http://schemas.openxmlformats.org/drawingml/2006/main"/>
-                </wp:cNvGraphicFramePr>
-                <a:graphic xmlns:a="http://schemas.openxmlformats.org/drawingml/2006/main">
-                  <a:graphicData uri="http://schemas.microsoft.com/office/word/2010/wordprocessingShape">
-                    <wps:wsp>
-                      <wps:cNvSpPr txBox="1">
-                        <a:spLocks/>
-                      </wps:cNvSpPr>
-                      <wps:spPr bwMode="auto">
-                        <a:xfrm>
-                          <a:off x="0" y="0"/>
-                          <a:ext cx="1083310" cy="223520"/>
-                        </a:xfrm>
-                        <a:prstGeom prst="rect">
-                          <a:avLst/>
-                        </a:prstGeom>
-                        <a:noFill/>
-                        <a:ln>
-                          <a:noFill/>
-                        </a:ln>
-                        <a:extLst>
-                          <a:ext uri="{909E8E84-426E-40DD-AFC4-6F175D3DCCD1}">
-                            <a14:hiddenFill xmlns:a14="http://schemas.microsoft.com/office/drawing/2010/main">
-                              <a:solidFill>
-                                <a:srgbClr val="FFFFFF"/>
-                              </a:solidFill>
-                            </a14:hiddenFill>
-                          </a:ext>
-                          <a:ext uri="{91240B29-F687-4F45-9708-019B960494DF}">
-                            <a14:hiddenLine xmlns:a14="http://schemas.microsoft.com/office/drawing/2010/main" w="9525">
-                              <a:solidFill>
-                                <a:srgbClr val="000000"/>
-                              </a:solidFill>
-                              <a:miter lim="800000"/>
-                              <a:headEnd/>
-                              <a:tailEnd/>
-                            </a14:hiddenLine>
-                          </a:ext>
-                        </a:extLst>
-                      </wps:spPr>
-                      <wps:txbx>
-                        <w:txbxContent>
-                          <w:p>
-                            <w:pPr>
-                              <w:rPr>
-                                <w:rFonts w:ascii="Arial" w:hAnsi="Arial" w:cs="Arial"/>
-                                <w:b/>
-                                <w:sz w:val="24"/>
-                                <w:szCs w:val="24"/>
-                              </w:rPr>
-                            </w:pPr>
-                            <w:r>
-                              <w:rPr>
-                                <w:rFonts w:ascii="Arial" w:hAnsi="Arial" w:cs="Arial"/>
-                                <w:b/>
-                                <w:sz w:val="24"/>
-                                <w:szCs w:val="24"/>
-                              </w:rPr>
-                              <w:t>Database</w:t>
-                            </w:r>
-                          </w:p>
-                          <w:p>
-                            <w:pPr>
-                              <w:rPr>
-                                <w:rFonts w:ascii="Open Sans" w:hAnsi="Open Sans" w:cs="Open Sans"/>
-                              </w:rPr>
-                            </w:pPr>
-                          </w:p>
-                        </w:txbxContent>
-                      </wps:txbx>
-                      <wps:bodyPr rot="0" vert="horz" wrap="square" lIns="0" tIns="0" rIns="0" bIns="0" anchor="t" anchorCtr="0" upright="1">
-                        <a:noAutofit/>
-                      </wps:bodyPr>
-                    </wps:wsp>
-                  </a:graphicData>
-                </a:graphic>
-                <wp14:sizeRelH relativeFrom="page">
-                  <wp14:pctWidth>0</wp14:pctWidth>
-                </wp14:sizeRelH>
-                <wp14:sizeRelV relativeFrom="page">
-                  <wp14:pctHeight>0</wp14:pctHeight>
-                </wp14:sizeRelV>
-              </wp:anchor>
-            </w:drawing>
-          </mc:Choice>
-          <mc:Fallback>
-            <w:pict>
-              <v:shape id="_x0000_s1034" type="#_x0000_t202" style="position:absolute;left:0;text-align:left;margin-left:66.9pt;margin-top:655.9pt;width:85.3pt;height:17.6pt;z-index:-251634176;visibility:visible;mso-wrap-style:square;mso-width-percent:0;mso-height-percent:0;mso-wrap-distance-left:9pt;mso-wrap-distance-top:0;mso-wrap-distance-right:9pt;mso-wrap-distance-bottom:0;mso-position-horizontal:absolute;mso-position-horizontal-relative:page;mso-position-vertical:absolute;mso-position-vertical-relative:page;mso-width-percent:0;mso-height-percent:0;mso-width-relative:page;mso-height-relative:page;v-text-anchor:top" o:gfxdata="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" filled="f" stroked="f">
-                <v:path arrowok="t"/>
-                <v:textbox inset="0,0,0,0">
-                  <w:txbxContent>
-                    <w:p>
-                      <w:pPr>
-                        <w:rPr>
-                          <w:rFonts w:ascii="Arial" w:hAnsi="Arial" w:cs="Arial"/>
-                          <w:b/>
-                          <w:sz w:val="24"/>
-                          <w:szCs w:val="24"/>
-                        </w:rPr>
-                      </w:pPr>
-                      <w:r>
-                        <w:rPr>
-                          <w:rFonts w:ascii="Arial" w:hAnsi="Arial" w:cs="Arial"/>
-                          <w:b/>
-                          <w:sz w:val="24"/>
-                          <w:szCs w:val="24"/>
-                        </w:rPr>
-                        <w:t>Database</w:t>
-                      </w:r>
-                    </w:p>
-                    <w:p>
-                      <w:pPr>
-                        <w:rPr>
-                          <w:rFonts w:ascii="Open Sans" w:hAnsi="Open Sans" w:cs="Open Sans"/>
-                        </w:rPr>
-                      </w:pPr>
-                    </w:p>
-                  </w:txbxContent>
-                </v:textbox>
-                <w10:wrap anchorx="page" anchory="page"/>
-              </v:shape>
-            </w:pict>
-          </mc:Fallback>
-        </mc:AlternateContent>
+        <w:pict>
+          <v:shape id="_x0000_s1071" type="#_x0000_t202" style="position:absolute;left:0;text-align:left;margin-left:66.9pt;margin-top:655.9pt;width:85.3pt;height:17.6pt;z-index:-251634176;visibility:visible;mso-position-horizontal-relative:page;mso-position-vertical-relative:page" o:gfxdata="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" filled="f" stroked="f">
+            <v:path arrowok="t"/>
+            <v:textbox style="mso-next-textbox:#_x0000_s1071" inset="0,0,0,0">
+              <w:txbxContent>
+                <w:p>
+                  <w:pPr>
+                    <w:rPr>
+                      <w:rFonts w:ascii="Arial" w:hAnsi="Arial" w:cs="Arial"/>
+                      <w:b/>
+                      <w:sz w:val="24"/>
+                      <w:szCs w:val="24"/>
+                    </w:rPr>
+                  </w:pPr>
+                  <w:r>
+                    <w:rPr>
+                      <w:rFonts w:ascii="Arial" w:hAnsi="Arial" w:cs="Arial"/>
+                      <w:b/>
+                      <w:sz w:val="24"/>
+                      <w:szCs w:val="24"/>
+                    </w:rPr>
+                    <w:t>Database</w:t>
+                  </w:r>
+                </w:p>
+                <w:p>
+                  <w:pPr>
+                    <w:rPr>
+                      <w:rFonts w:ascii="Open Sans" w:hAnsi="Open Sans" w:cs="Open Sans"/>
+                    </w:rPr>
+                  </w:pPr>
+                </w:p>
+              </w:txbxContent>
+            </v:textbox>
+            <w10:wrap anchorx="page" anchory="page"/>
+          </v:shape>
+        </w:pict>
       </w:r>
       <w:r>
         <w:rPr>
           <w:noProof/>
         </w:rPr>
-        <mc:AlternateContent>
-          <mc:Choice Requires="wps">
-            <w:drawing>
-              <wp:anchor distT="0" distB="0" distL="114300" distR="114300" simplePos="0" relativeHeight="251681280" behindDoc="1" locked="0" layoutInCell="1" allowOverlap="1">
-                <wp:simplePos x="0" y="0"/>
-                <wp:positionH relativeFrom="page">
-                  <wp:posOffset>5454650</wp:posOffset>
-                </wp:positionH>
-                <wp:positionV relativeFrom="page">
-                  <wp:posOffset>7872730</wp:posOffset>
-                </wp:positionV>
-                <wp:extent cx="1070610" cy="189230"/>
-                <wp:effectExtent l="0" t="0" r="15240" b="1270"/>
-                <wp:wrapNone/>
-                <wp:docPr id="28" name="Text Box 71"/>
-                <wp:cNvGraphicFramePr>
-                  <a:graphicFrameLocks xmlns:a="http://schemas.openxmlformats.org/drawingml/2006/main"/>
-                </wp:cNvGraphicFramePr>
-                <a:graphic xmlns:a="http://schemas.openxmlformats.org/drawingml/2006/main">
-                  <a:graphicData uri="http://schemas.microsoft.com/office/word/2010/wordprocessingShape">
-                    <wps:wsp>
-                      <wps:cNvSpPr txBox="1">
-                        <a:spLocks/>
-                      </wps:cNvSpPr>
-                      <wps:spPr bwMode="auto">
-                        <a:xfrm>
-                          <a:off x="0" y="0"/>
-                          <a:ext cx="1070610" cy="189230"/>
-                        </a:xfrm>
-                        <a:prstGeom prst="rect">
-                          <a:avLst/>
-                        </a:prstGeom>
-                        <a:noFill/>
-                        <a:ln>
-                          <a:noFill/>
-                        </a:ln>
-                        <a:extLst>
-                          <a:ext uri="{909E8E84-426E-40DD-AFC4-6F175D3DCCD1}">
-                            <a14:hiddenFill xmlns:a14="http://schemas.microsoft.com/office/drawing/2010/main">
-                              <a:solidFill>
-                                <a:srgbClr val="FFFFFF"/>
-                              </a:solidFill>
-                            </a14:hiddenFill>
-                          </a:ext>
-                          <a:ext uri="{91240B29-F687-4F45-9708-019B960494DF}">
-                            <a14:hiddenLine xmlns:a14="http://schemas.microsoft.com/office/drawing/2010/main" w="9525">
-                              <a:solidFill>
-                                <a:srgbClr val="000000"/>
-                              </a:solidFill>
-                              <a:miter lim="800000"/>
-                              <a:headEnd/>
-                              <a:tailEnd/>
-                            </a14:hiddenLine>
-                          </a:ext>
-                        </a:extLst>
-                      </wps:spPr>
-                      <wps:txbx>
-                        <w:txbxContent>
-                          <w:p>
-                            <w:pPr>
-                              <w:jc w:val="center"/>
-                              <w:rPr>
-                                <w:rFonts w:ascii="Open Sans" w:hAnsi="Open Sans" w:cs="Open Sans"/>
-                              </w:rPr>
-                            </w:pPr>
-                            <w:r>
-                              <w:rPr>
-                                <w:rFonts w:ascii="Open Sans" w:hAnsi="Open Sans" w:cs="Open Sans"/>
-                              </w:rPr>
-                              <w:t>Materialize</w:t>
-                            </w:r>
-                          </w:p>
-                        </w:txbxContent>
-                      </wps:txbx>
-                      <wps:bodyPr rot="0" vert="horz" wrap="square" lIns="0" tIns="0" rIns="0" bIns="0" anchor="t" anchorCtr="0" upright="1">
-                        <a:noAutofit/>
-                      </wps:bodyPr>
-                    </wps:wsp>
-                  </a:graphicData>
-                </a:graphic>
-                <wp14:sizeRelH relativeFrom="page">
-                  <wp14:pctWidth>0</wp14:pctWidth>
-                </wp14:sizeRelH>
-                <wp14:sizeRelV relativeFrom="page">
-                  <wp14:pctHeight>0</wp14:pctHeight>
-                </wp14:sizeRelV>
-              </wp:anchor>
-            </w:drawing>
-          </mc:Choice>
-          <mc:Fallback>
-            <w:pict>
-              <v:shape id="_x0000_s1035" type="#_x0000_t202" style="position:absolute;left:0;text-align:left;margin-left:429.5pt;margin-top:619.9pt;width:84.3pt;height:14.9pt;z-index:-251635200;visibility:visible;mso-wrap-style:square;mso-width-percent:0;mso-height-percent:0;mso-wrap-distance-left:9pt;mso-wrap-distance-top:0;mso-wrap-distance-right:9pt;mso-wrap-distance-bottom:0;mso-position-horizontal:absolute;mso-position-horizontal-relative:page;mso-position-vertical:absolute;mso-position-vertical-relative:page;mso-width-percent:0;mso-height-percent:0;mso-width-relative:page;mso-height-relative:page;v-text-anchor:top" o:gfxdata="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" filled="f" stroked="f">
-                <v:path arrowok="t"/>
-                <v:textbox inset="0,0,0,0">
-                  <w:txbxContent>
-                    <w:p>
-                      <w:pPr>
-                        <w:jc w:val="center"/>
-                        <w:rPr>
-                          <w:rFonts w:ascii="Open Sans" w:hAnsi="Open Sans" w:cs="Open Sans"/>
-                        </w:rPr>
-                      </w:pPr>
-                      <w:r>
-                        <w:rPr>
-                          <w:rFonts w:ascii="Open Sans" w:hAnsi="Open Sans" w:cs="Open Sans"/>
-                        </w:rPr>
-                        <w:t>Materialize</w:t>
-                      </w:r>
-                    </w:p>
-                  </w:txbxContent>
-                </v:textbox>
-                <w10:wrap anchorx="page" anchory="page"/>
-              </v:shape>
-            </w:pict>
-          </mc:Fallback>
-        </mc:AlternateContent>
+        <w:pict>
+          <v:shape id="_x0000_s1070" type="#_x0000_t202" style="position:absolute;left:0;text-align:left;margin-left:429.5pt;margin-top:619.9pt;width:84.3pt;height:14.9pt;z-index:-251635200;visibility:visible;mso-position-horizontal-relative:page;mso-position-vertical-relative:page" o:gfxdata="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" filled="f" stroked="f">
+            <v:path arrowok="t"/>
+            <v:textbox style="mso-next-textbox:#_x0000_s1070" inset="0,0,0,0">
+              <w:txbxContent>
+                <w:p>
+                  <w:pPr>
+                    <w:jc w:val="center"/>
+                    <w:rPr>
+                      <w:rFonts w:ascii="Open Sans" w:hAnsi="Open Sans" w:cs="Open Sans"/>
+                    </w:rPr>
+                  </w:pPr>
+                  <w:r>
+                    <w:rPr>
+                      <w:rFonts w:ascii="Open Sans" w:hAnsi="Open Sans" w:cs="Open Sans"/>
+                    </w:rPr>
+                    <w:t>Materialize</w:t>
+                  </w:r>
+                </w:p>
+              </w:txbxContent>
+            </v:textbox>
+            <w10:wrap anchorx="page" anchory="page"/>
+          </v:shape>
+        </w:pict>
       </w:r>
       <w:r>
         <w:rPr>
           <w:noProof/>
         </w:rPr>
-        <mc:AlternateContent>
-          <mc:Choice Requires="wps">
-            <w:drawing>
-              <wp:anchor distT="0" distB="0" distL="114300" distR="114300" simplePos="0" relativeHeight="251680256" behindDoc="1" locked="0" layoutInCell="1" allowOverlap="1">
-                <wp:simplePos x="0" y="0"/>
-                <wp:positionH relativeFrom="page">
-                  <wp:posOffset>3930650</wp:posOffset>
-                </wp:positionH>
-                <wp:positionV relativeFrom="page">
-                  <wp:posOffset>7905750</wp:posOffset>
-                </wp:positionV>
-                <wp:extent cx="1070610" cy="189230"/>
-                <wp:effectExtent l="0" t="0" r="15240" b="1270"/>
-                <wp:wrapNone/>
-                <wp:docPr id="27" name="Text Box 71"/>
-                <wp:cNvGraphicFramePr>
-                  <a:graphicFrameLocks xmlns:a="http://schemas.openxmlformats.org/drawingml/2006/main"/>
-                </wp:cNvGraphicFramePr>
-                <a:graphic xmlns:a="http://schemas.openxmlformats.org/drawingml/2006/main">
-                  <a:graphicData uri="http://schemas.microsoft.com/office/word/2010/wordprocessingShape">
-                    <wps:wsp>
-                      <wps:cNvSpPr txBox="1">
-                        <a:spLocks/>
-                      </wps:cNvSpPr>
-                      <wps:spPr bwMode="auto">
-                        <a:xfrm>
-                          <a:off x="0" y="0"/>
-                          <a:ext cx="1070610" cy="189230"/>
-                        </a:xfrm>
-                        <a:prstGeom prst="rect">
-                          <a:avLst/>
-                        </a:prstGeom>
-                        <a:noFill/>
-                        <a:ln>
-                          <a:noFill/>
-                        </a:ln>
-                        <a:extLst>
-                          <a:ext uri="{909E8E84-426E-40DD-AFC4-6F175D3DCCD1}">
-                            <a14:hiddenFill xmlns:a14="http://schemas.microsoft.com/office/drawing/2010/main">
-                              <a:solidFill>
-                                <a:srgbClr val="FFFFFF"/>
-                              </a:solidFill>
-                            </a14:hiddenFill>
-                          </a:ext>
-                          <a:ext uri="{91240B29-F687-4F45-9708-019B960494DF}">
-                            <a14:hiddenLine xmlns:a14="http://schemas.microsoft.com/office/drawing/2010/main" w="9525">
-                              <a:solidFill>
-                                <a:srgbClr val="000000"/>
-                              </a:solidFill>
-                              <a:miter lim="800000"/>
-                              <a:headEnd/>
-                              <a:tailEnd/>
-                            </a14:hiddenLine>
-                          </a:ext>
-                        </a:extLst>
-                      </wps:spPr>
-                      <wps:txbx>
-                        <w:txbxContent>
-                          <w:p>
-                            <w:pPr>
-                              <w:jc w:val="center"/>
-                              <w:rPr>
-                                <w:rFonts w:ascii="Open Sans" w:hAnsi="Open Sans" w:cs="Open Sans"/>
-                              </w:rPr>
-                            </w:pPr>
-                            <w:r>
-                              <w:rPr>
-                                <w:rFonts w:ascii="Open Sans" w:hAnsi="Open Sans" w:cs="Open Sans"/>
-                              </w:rPr>
-                              <w:t>Bootstrap</w:t>
-                            </w:r>
-                          </w:p>
-                        </w:txbxContent>
-                      </wps:txbx>
-                      <wps:bodyPr rot="0" vert="horz" wrap="square" lIns="0" tIns="0" rIns="0" bIns="0" anchor="t" anchorCtr="0" upright="1">
-                        <a:noAutofit/>
-                      </wps:bodyPr>
-                    </wps:wsp>
-                  </a:graphicData>
-                </a:graphic>
-                <wp14:sizeRelH relativeFrom="page">
-                  <wp14:pctWidth>0</wp14:pctWidth>
-                </wp14:sizeRelH>
-                <wp14:sizeRelV relativeFrom="page">
-                  <wp14:pctHeight>0</wp14:pctHeight>
-                </wp14:sizeRelV>
-              </wp:anchor>
-            </w:drawing>
-          </mc:Choice>
-          <mc:Fallback>
-            <w:pict>
-              <v:shape id="_x0000_s1036" type="#_x0000_t202" style="position:absolute;left:0;text-align:left;margin-left:309.5pt;margin-top:622.5pt;width:84.3pt;height:14.9pt;z-index:-251636224;visibility:visible;mso-wrap-style:square;mso-width-percent:0;mso-height-percent:0;mso-wrap-distance-left:9pt;mso-wrap-distance-top:0;mso-wrap-distance-right:9pt;mso-wrap-distance-bottom:0;mso-position-horizontal:absolute;mso-position-horizontal-relative:page;mso-position-vertical:absolute;mso-position-vertical-relative:page;mso-width-percent:0;mso-height-percent:0;mso-width-relative:page;mso-height-relative:page;v-text-anchor:top" o:gfxdata="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" filled="f" stroked="f">
-                <v:path arrowok="t"/>
-                <v:textbox inset="0,0,0,0">
-                  <w:txbxContent>
-                    <w:p>
-                      <w:pPr>
-                        <w:jc w:val="center"/>
-                        <w:rPr>
-                          <w:rFonts w:ascii="Open Sans" w:hAnsi="Open Sans" w:cs="Open Sans"/>
-                        </w:rPr>
-                      </w:pPr>
-                      <w:r>
-                        <w:rPr>
-                          <w:rFonts w:ascii="Open Sans" w:hAnsi="Open Sans" w:cs="Open Sans"/>
-                        </w:rPr>
-                        <w:t>Bootstrap</w:t>
-                      </w:r>
-                    </w:p>
-                  </w:txbxContent>
-                </v:textbox>
-                <w10:wrap anchorx="page" anchory="page"/>
-              </v:shape>
-            </w:pict>
-          </mc:Fallback>
-        </mc:AlternateContent>
+        <w:pict>
+          <v:shape id="_x0000_s1069" type="#_x0000_t202" style="position:absolute;left:0;text-align:left;margin-left:309.5pt;margin-top:622.5pt;width:84.3pt;height:14.9pt;z-index:-251636224;visibility:visible;mso-position-horizontal-relative:page;mso-position-vertical-relative:page" o:gfxdata="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" filled="f" stroked="f">
+            <v:path arrowok="t"/>
+            <v:textbox style="mso-next-textbox:#_x0000_s1069" inset="0,0,0,0">
+              <w:txbxContent>
+                <w:p>
+                  <w:pPr>
+                    <w:jc w:val="center"/>
+                    <w:rPr>
+                      <w:rFonts w:ascii="Open Sans" w:hAnsi="Open Sans" w:cs="Open Sans"/>
+                    </w:rPr>
+                  </w:pPr>
+                  <w:r>
+                    <w:rPr>
+                      <w:rFonts w:ascii="Open Sans" w:hAnsi="Open Sans" w:cs="Open Sans"/>
+                    </w:rPr>
+                    <w:t>Bootstrap</w:t>
+                  </w:r>
+                </w:p>
+              </w:txbxContent>
+            </v:textbox>
+            <w10:wrap anchorx="page" anchory="page"/>
+          </v:shape>
+        </w:pict>
       </w:r>
       <w:r>
         <w:rPr>
           <w:noProof/>
         </w:rPr>
-        <mc:AlternateContent>
-          <mc:Choice Requires="wps">
-            <w:drawing>
-              <wp:anchor distT="0" distB="0" distL="114300" distR="114300" simplePos="0" relativeHeight="251679232" behindDoc="1" locked="0" layoutInCell="1" allowOverlap="1">
-                <wp:simplePos x="0" y="0"/>
-                <wp:positionH relativeFrom="page">
-                  <wp:posOffset>2359025</wp:posOffset>
-                </wp:positionH>
-                <wp:positionV relativeFrom="page">
-                  <wp:posOffset>7905750</wp:posOffset>
-                </wp:positionV>
-                <wp:extent cx="1070610" cy="189230"/>
-                <wp:effectExtent l="0" t="0" r="15240" b="1270"/>
-                <wp:wrapNone/>
-                <wp:docPr id="26" name="Text Box 71"/>
-                <wp:cNvGraphicFramePr>
-                  <a:graphicFrameLocks xmlns:a="http://schemas.openxmlformats.org/drawingml/2006/main"/>
-                </wp:cNvGraphicFramePr>
-                <a:graphic xmlns:a="http://schemas.openxmlformats.org/drawingml/2006/main">
-                  <a:graphicData uri="http://schemas.microsoft.com/office/word/2010/wordprocessingShape">
-                    <wps:wsp>
-                      <wps:cNvSpPr txBox="1">
-                        <a:spLocks/>
-                      </wps:cNvSpPr>
-                      <wps:spPr bwMode="auto">
-                        <a:xfrm>
-                          <a:off x="0" y="0"/>
-                          <a:ext cx="1070610" cy="189230"/>
-                        </a:xfrm>
-                        <a:prstGeom prst="rect">
-                          <a:avLst/>
-                        </a:prstGeom>
-                        <a:noFill/>
-                        <a:ln>
-                          <a:noFill/>
-                        </a:ln>
-                        <a:extLst>
-                          <a:ext uri="{909E8E84-426E-40DD-AFC4-6F175D3DCCD1}">
-                            <a14:hiddenFill xmlns:a14="http://schemas.microsoft.com/office/drawing/2010/main">
-                              <a:solidFill>
-                                <a:srgbClr val="FFFFFF"/>
-                              </a:solidFill>
-                            </a14:hiddenFill>
-                          </a:ext>
-                          <a:ext uri="{91240B29-F687-4F45-9708-019B960494DF}">
-                            <a14:hiddenLine xmlns:a14="http://schemas.microsoft.com/office/drawing/2010/main" w="9525">
-                              <a:solidFill>
-                                <a:srgbClr val="000000"/>
-                              </a:solidFill>
-                              <a:miter lim="800000"/>
-                              <a:headEnd/>
-                              <a:tailEnd/>
-                            </a14:hiddenLine>
-                          </a:ext>
-                        </a:extLst>
-                      </wps:spPr>
-                      <wps:txbx>
-                        <w:txbxContent>
-                          <w:p>
-                            <w:pPr>
-                              <w:jc w:val="center"/>
-                              <w:rPr>
-                                <w:rFonts w:ascii="Open Sans" w:hAnsi="Open Sans" w:cs="Open Sans"/>
-                              </w:rPr>
-                            </w:pPr>
-                            <w:r>
-                              <w:rPr>
-                                <w:rFonts w:ascii="Open Sans" w:hAnsi="Open Sans" w:cs="Open Sans"/>
-                              </w:rPr>
-                              <w:t>CSS</w:t>
-                            </w:r>
-                          </w:p>
-                        </w:txbxContent>
-                      </wps:txbx>
-                      <wps:bodyPr rot="0" vert="horz" wrap="square" lIns="0" tIns="0" rIns="0" bIns="0" anchor="t" anchorCtr="0" upright="1">
-                        <a:noAutofit/>
-                      </wps:bodyPr>
-                    </wps:wsp>
-                  </a:graphicData>
-                </a:graphic>
-                <wp14:sizeRelH relativeFrom="page">
-                  <wp14:pctWidth>0</wp14:pctWidth>
-                </wp14:sizeRelH>
-                <wp14:sizeRelV relativeFrom="page">
-                  <wp14:pctHeight>0</wp14:pctHeight>
-                </wp14:sizeRelV>
-              </wp:anchor>
-            </w:drawing>
-          </mc:Choice>
-          <mc:Fallback>
-            <w:pict>
-              <v:shape id="_x0000_s1037" type="#_x0000_t202" style="position:absolute;left:0;text-align:left;margin-left:185.75pt;margin-top:622.5pt;width:84.3pt;height:14.9pt;z-index:-251637248;visibility:visible;mso-wrap-style:square;mso-width-percent:0;mso-height-percent:0;mso-wrap-distance-left:9pt;mso-wrap-distance-top:0;mso-wrap-distance-right:9pt;mso-wrap-distance-bottom:0;mso-position-horizontal:absolute;mso-position-horizontal-relative:page;mso-position-vertical:absolute;mso-position-vertical-relative:page;mso-width-percent:0;mso-height-percent:0;mso-width-relative:page;mso-height-relative:page;v-text-anchor:top" o:gfxdata="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" filled="f" stroked="f">
-                <v:path arrowok="t"/>
-                <v:textbox inset="0,0,0,0">
-                  <w:txbxContent>
-                    <w:p>
-                      <w:pPr>
-                        <w:jc w:val="center"/>
-                        <w:rPr>
-                          <w:rFonts w:ascii="Open Sans" w:hAnsi="Open Sans" w:cs="Open Sans"/>
-                        </w:rPr>
-                      </w:pPr>
-                      <w:r>
-                        <w:rPr>
-                          <w:rFonts w:ascii="Open Sans" w:hAnsi="Open Sans" w:cs="Open Sans"/>
-                        </w:rPr>
-                        <w:t>CSS</w:t>
-                      </w:r>
-                    </w:p>
-                  </w:txbxContent>
-                </v:textbox>
-                <w10:wrap anchorx="page" anchory="page"/>
-              </v:shape>
-            </w:pict>
-          </mc:Fallback>
-        </mc:AlternateContent>
+        <w:pict>
+          <v:shape id="_x0000_s1068" type="#_x0000_t202" style="position:absolute;left:0;text-align:left;margin-left:185.75pt;margin-top:622.5pt;width:84.3pt;height:14.9pt;z-index:-251637248;visibility:visible;mso-position-horizontal-relative:page;mso-position-vertical-relative:page" o:gfxdata="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" filled="f" stroked="f">
+            <v:path arrowok="t"/>
+            <v:textbox style="mso-next-textbox:#_x0000_s1068" inset="0,0,0,0">
+              <w:txbxContent>
+                <w:p>
+                  <w:pPr>
+                    <w:jc w:val="center"/>
+                    <w:rPr>
+                      <w:rFonts w:ascii="Open Sans" w:hAnsi="Open Sans" w:cs="Open Sans"/>
+                    </w:rPr>
+                  </w:pPr>
+                  <w:r>
+                    <w:rPr>
+                      <w:rFonts w:ascii="Open Sans" w:hAnsi="Open Sans" w:cs="Open Sans"/>
+                    </w:rPr>
+                    <w:t>CSS</w:t>
+                  </w:r>
+                </w:p>
+              </w:txbxContent>
+            </v:textbox>
+            <w10:wrap anchorx="page" anchory="page"/>
+          </v:shape>
+        </w:pict>
       </w:r>
       <w:r>
         <w:rPr>
           <w:noProof/>
         </w:rPr>
-        <mc:AlternateContent>
-          <mc:Choice Requires="wps">
-            <w:drawing>
-              <wp:anchor distT="0" distB="0" distL="114300" distR="114300" simplePos="0" relativeHeight="251678208" behindDoc="1" locked="0" layoutInCell="1" allowOverlap="1">
-                <wp:simplePos x="0" y="0"/>
-                <wp:positionH relativeFrom="page">
-                  <wp:posOffset>892175</wp:posOffset>
-                </wp:positionH>
-                <wp:positionV relativeFrom="page">
-                  <wp:posOffset>7905750</wp:posOffset>
-                </wp:positionV>
-                <wp:extent cx="1070610" cy="189230"/>
-                <wp:effectExtent l="0" t="0" r="15240" b="1270"/>
-                <wp:wrapNone/>
-                <wp:docPr id="25" name="Text Box 71"/>
-                <wp:cNvGraphicFramePr>
-                  <a:graphicFrameLocks xmlns:a="http://schemas.openxmlformats.org/drawingml/2006/main"/>
-                </wp:cNvGraphicFramePr>
-                <a:graphic xmlns:a="http://schemas.openxmlformats.org/drawingml/2006/main">
-                  <a:graphicData uri="http://schemas.microsoft.com/office/word/2010/wordprocessingShape">
-                    <wps:wsp>
-                      <wps:cNvSpPr txBox="1">
-                        <a:spLocks/>
-                      </wps:cNvSpPr>
-                      <wps:spPr bwMode="auto">
-                        <a:xfrm>
-                          <a:off x="0" y="0"/>
-                          <a:ext cx="1070610" cy="189230"/>
-                        </a:xfrm>
-                        <a:prstGeom prst="rect">
-                          <a:avLst/>
-                        </a:prstGeom>
-                        <a:noFill/>
-                        <a:ln>
-                          <a:noFill/>
-                        </a:ln>
-                        <a:extLst>
-                          <a:ext uri="{909E8E84-426E-40DD-AFC4-6F175D3DCCD1}">
-                            <a14:hiddenFill xmlns:a14="http://schemas.microsoft.com/office/drawing/2010/main">
-                              <a:solidFill>
-                                <a:srgbClr val="FFFFFF"/>
-                              </a:solidFill>
-                            </a14:hiddenFill>
-                          </a:ext>
-                          <a:ext uri="{91240B29-F687-4F45-9708-019B960494DF}">
-                            <a14:hiddenLine xmlns:a14="http://schemas.microsoft.com/office/drawing/2010/main" w="9525">
-                              <a:solidFill>
-                                <a:srgbClr val="000000"/>
-                              </a:solidFill>
-                              <a:miter lim="800000"/>
-                              <a:headEnd/>
-                              <a:tailEnd/>
-                            </a14:hiddenLine>
-                          </a:ext>
-                        </a:extLst>
-                      </wps:spPr>
-                      <wps:txbx>
-                        <w:txbxContent>
-                          <w:p>
-                            <w:pPr>
-                              <w:jc w:val="center"/>
-                              <w:rPr>
-                                <w:rFonts w:ascii="Open Sans" w:hAnsi="Open Sans" w:cs="Open Sans"/>
-                              </w:rPr>
-                            </w:pPr>
-                            <w:r>
-                              <w:rPr>
-                                <w:rFonts w:ascii="Open Sans" w:hAnsi="Open Sans" w:cs="Open Sans"/>
-                              </w:rPr>
-                              <w:t>HTML</w:t>
-                            </w:r>
-                          </w:p>
-                        </w:txbxContent>
-                      </wps:txbx>
-                      <wps:bodyPr rot="0" vert="horz" wrap="square" lIns="0" tIns="0" rIns="0" bIns="0" anchor="t" anchorCtr="0" upright="1">
-                        <a:noAutofit/>
-                      </wps:bodyPr>
-                    </wps:wsp>
-                  </a:graphicData>
-                </a:graphic>
-                <wp14:sizeRelH relativeFrom="page">
-                  <wp14:pctWidth>0</wp14:pctWidth>
-                </wp14:sizeRelH>
-                <wp14:sizeRelV relativeFrom="page">
-                  <wp14:pctHeight>0</wp14:pctHeight>
-                </wp14:sizeRelV>
-              </wp:anchor>
-            </w:drawing>
-          </mc:Choice>
-          <mc:Fallback>
-            <w:pict>
-              <v:shape id="_x0000_s1038" type="#_x0000_t202" style="position:absolute;left:0;text-align:left;margin-left:70.25pt;margin-top:622.5pt;width:84.3pt;height:14.9pt;z-index:-251638272;visibility:visible;mso-wrap-style:square;mso-width-percent:0;mso-height-percent:0;mso-wrap-distance-left:9pt;mso-wrap-distance-top:0;mso-wrap-distance-right:9pt;mso-wrap-distance-bottom:0;mso-position-horizontal:absolute;mso-position-horizontal-relative:page;mso-position-vertical:absolute;mso-position-vertical-relative:page;mso-width-percent:0;mso-height-percent:0;mso-width-relative:page;mso-height-relative:page;v-text-anchor:top" o:gfxdata="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" filled="f" stroked="f">
-                <v:path arrowok="t"/>
-                <v:textbox inset="0,0,0,0">
-                  <w:txbxContent>
-                    <w:p>
-                      <w:pPr>
-                        <w:jc w:val="center"/>
-                        <w:rPr>
-                          <w:rFonts w:ascii="Open Sans" w:hAnsi="Open Sans" w:cs="Open Sans"/>
-                        </w:rPr>
-                      </w:pPr>
-                      <w:r>
-                        <w:rPr>
-                          <w:rFonts w:ascii="Open Sans" w:hAnsi="Open Sans" w:cs="Open Sans"/>
-                        </w:rPr>
-                        <w:t>HTML</w:t>
-                      </w:r>
-                    </w:p>
-                  </w:txbxContent>
-                </v:textbox>
-                <w10:wrap anchorx="page" anchory="page"/>
-              </v:shape>
-            </w:pict>
-          </mc:Fallback>
-        </mc:AlternateContent>
+        <w:pict>
+          <v:shape id="_x0000_s1067" type="#_x0000_t202" style="position:absolute;left:0;text-align:left;margin-left:70.25pt;margin-top:622.5pt;width:84.3pt;height:14.9pt;z-index:-251638272;visibility:visible;mso-position-horizontal-relative:page;mso-position-vertical-relative:page" o:gfxdata="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" filled="f" stroked="f">
+            <v:path arrowok="t"/>
+            <v:textbox style="mso-next-textbox:#_x0000_s1067" inset="0,0,0,0">
+              <w:txbxContent>
+                <w:p>
+                  <w:pPr>
+                    <w:jc w:val="center"/>
+                    <w:rPr>
+                      <w:rFonts w:ascii="Open Sans" w:hAnsi="Open Sans" w:cs="Open Sans"/>
+                    </w:rPr>
+                  </w:pPr>
+                  <w:r>
+                    <w:rPr>
+                      <w:rFonts w:ascii="Open Sans" w:hAnsi="Open Sans" w:cs="Open Sans"/>
+                    </w:rPr>
+                    <w:t>HTML</w:t>
+                  </w:r>
+                </w:p>
+              </w:txbxContent>
+            </v:textbox>
+            <w10:wrap anchorx="page" anchory="page"/>
+          </v:shape>
+        </w:pict>
       </w:r>
       <w:r>
         <w:rPr>
@@ -3050,7 +1543,7 @@
                     </pic:cNvPicPr>
                   </pic:nvPicPr>
                   <pic:blipFill rotWithShape="1">
-                    <a:blip r:embed="rId11" cstate="print">
+                    <a:blip r:embed="rId9" cstate="print">
                       <a:duotone>
                         <a:prstClr val="black"/>
                         <a:schemeClr val="accent1">
@@ -3122,7 +1615,7 @@
                     </pic:cNvPicPr>
                   </pic:nvPicPr>
                   <pic:blipFill rotWithShape="1">
-                    <a:blip r:embed="rId11" cstate="print">
+                    <a:blip r:embed="rId9" cstate="print">
                       <a:duotone>
                         <a:prstClr val="black"/>
                         <a:schemeClr val="accent1">
@@ -3194,7 +1687,7 @@
                     </pic:cNvPicPr>
                   </pic:nvPicPr>
                   <pic:blipFill rotWithShape="1">
-                    <a:blip r:embed="rId11" cstate="print">
+                    <a:blip r:embed="rId9" cstate="print">
                       <a:duotone>
                         <a:prstClr val="black"/>
                         <a:schemeClr val="accent1">
@@ -3266,7 +1759,7 @@
                     </pic:cNvPicPr>
                   </pic:nvPicPr>
                   <pic:blipFill rotWithShape="1">
-                    <a:blip r:embed="rId11" cstate="print">
+                    <a:blip r:embed="rId9" cstate="print">
                       <a:duotone>
                         <a:prstClr val="black"/>
                         <a:schemeClr val="accent1">
@@ -3312,503 +1805,126 @@
         <w:rPr>
           <w:noProof/>
         </w:rPr>
-        <mc:AlternateContent>
-          <mc:Choice Requires="wps">
-            <w:drawing>
-              <wp:anchor distT="0" distB="0" distL="114300" distR="114300" simplePos="0" relativeHeight="251668992" behindDoc="1" locked="0" layoutInCell="1" allowOverlap="1">
-                <wp:simplePos x="0" y="0"/>
-                <wp:positionH relativeFrom="page">
-                  <wp:posOffset>849630</wp:posOffset>
-                </wp:positionH>
-                <wp:positionV relativeFrom="page">
-                  <wp:posOffset>7548880</wp:posOffset>
-                </wp:positionV>
-                <wp:extent cx="1731010" cy="223520"/>
-                <wp:effectExtent l="0" t="0" r="2540" b="5080"/>
-                <wp:wrapNone/>
-                <wp:docPr id="24" name="Text Box 71"/>
-                <wp:cNvGraphicFramePr>
-                  <a:graphicFrameLocks xmlns:a="http://schemas.openxmlformats.org/drawingml/2006/main"/>
-                </wp:cNvGraphicFramePr>
-                <a:graphic xmlns:a="http://schemas.openxmlformats.org/drawingml/2006/main">
-                  <a:graphicData uri="http://schemas.microsoft.com/office/word/2010/wordprocessingShape">
-                    <wps:wsp>
-                      <wps:cNvSpPr txBox="1">
-                        <a:spLocks/>
-                      </wps:cNvSpPr>
-                      <wps:spPr bwMode="auto">
-                        <a:xfrm>
-                          <a:off x="0" y="0"/>
-                          <a:ext cx="1731010" cy="223520"/>
-                        </a:xfrm>
-                        <a:prstGeom prst="rect">
-                          <a:avLst/>
-                        </a:prstGeom>
-                        <a:noFill/>
-                        <a:ln>
-                          <a:noFill/>
-                        </a:ln>
-                        <a:extLst>
-                          <a:ext uri="{909E8E84-426E-40DD-AFC4-6F175D3DCCD1}">
-                            <a14:hiddenFill xmlns:a14="http://schemas.microsoft.com/office/drawing/2010/main">
-                              <a:solidFill>
-                                <a:srgbClr val="FFFFFF"/>
-                              </a:solidFill>
-                            </a14:hiddenFill>
-                          </a:ext>
-                          <a:ext uri="{91240B29-F687-4F45-9708-019B960494DF}">
-                            <a14:hiddenLine xmlns:a14="http://schemas.microsoft.com/office/drawing/2010/main" w="9525">
-                              <a:solidFill>
-                                <a:srgbClr val="000000"/>
-                              </a:solidFill>
-                              <a:miter lim="800000"/>
-                              <a:headEnd/>
-                              <a:tailEnd/>
-                            </a14:hiddenLine>
-                          </a:ext>
-                        </a:extLst>
-                      </wps:spPr>
-                      <wps:txbx>
-                        <w:txbxContent>
-                          <w:p>
-                            <w:pPr>
-                              <w:rPr>
-                                <w:rFonts w:ascii="Open Sans" w:hAnsi="Open Sans" w:cs="Open Sans"/>
-                              </w:rPr>
-                            </w:pPr>
-                            <w:r>
-                              <w:rPr>
-                                <w:rFonts w:ascii="Arial" w:hAnsi="Arial" w:cs="Arial"/>
-                                <w:b/>
-                                <w:sz w:val="24"/>
-                                <w:szCs w:val="24"/>
-                              </w:rPr>
-                              <w:t>Web Designing</w:t>
-                            </w:r>
-                          </w:p>
-                          <w:p>
-                            <w:pPr>
-                              <w:rPr>
-                                <w:rFonts w:ascii="Open Sans" w:hAnsi="Open Sans" w:cs="Open Sans"/>
-                              </w:rPr>
-                            </w:pPr>
-                          </w:p>
-                        </w:txbxContent>
-                      </wps:txbx>
-                      <wps:bodyPr rot="0" vert="horz" wrap="square" lIns="0" tIns="0" rIns="0" bIns="0" anchor="t" anchorCtr="0" upright="1">
-                        <a:noAutofit/>
-                      </wps:bodyPr>
-                    </wps:wsp>
-                  </a:graphicData>
-                </a:graphic>
-                <wp14:sizeRelH relativeFrom="page">
-                  <wp14:pctWidth>0</wp14:pctWidth>
-                </wp14:sizeRelH>
-                <wp14:sizeRelV relativeFrom="page">
-                  <wp14:pctHeight>0</wp14:pctHeight>
-                </wp14:sizeRelV>
-              </wp:anchor>
-            </w:drawing>
-          </mc:Choice>
-          <mc:Fallback>
-            <w:pict>
-              <v:shape id="_x0000_s1039" type="#_x0000_t202" style="position:absolute;left:0;text-align:left;margin-left:66.9pt;margin-top:594.4pt;width:136.3pt;height:17.6pt;z-index:-251647488;visibility:visible;mso-wrap-style:square;mso-width-percent:0;mso-height-percent:0;mso-wrap-distance-left:9pt;mso-wrap-distance-top:0;mso-wrap-distance-right:9pt;mso-wrap-distance-bottom:0;mso-position-horizontal:absolute;mso-position-horizontal-relative:page;mso-position-vertical:absolute;mso-position-vertical-relative:page;mso-width-percent:0;mso-height-percent:0;mso-width-relative:page;mso-height-relative:page;v-text-anchor:top" o:gfxdata="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" filled="f" stroked="f">
-                <v:path arrowok="t"/>
-                <v:textbox inset="0,0,0,0">
-                  <w:txbxContent>
-                    <w:p>
-                      <w:pPr>
-                        <w:rPr>
-                          <w:rFonts w:ascii="Open Sans" w:hAnsi="Open Sans" w:cs="Open Sans"/>
-                        </w:rPr>
-                      </w:pPr>
-                      <w:r>
-                        <w:rPr>
-                          <w:rFonts w:ascii="Arial" w:hAnsi="Arial" w:cs="Arial"/>
-                          <w:b/>
-                          <w:sz w:val="24"/>
-                          <w:szCs w:val="24"/>
-                        </w:rPr>
-                        <w:t>Web Designing</w:t>
-                      </w:r>
-                    </w:p>
-                    <w:p>
-                      <w:pPr>
-                        <w:rPr>
-                          <w:rFonts w:ascii="Open Sans" w:hAnsi="Open Sans" w:cs="Open Sans"/>
-                        </w:rPr>
-                      </w:pPr>
-                    </w:p>
-                  </w:txbxContent>
-                </v:textbox>
-                <w10:wrap anchorx="page" anchory="page"/>
-              </v:shape>
-            </w:pict>
-          </mc:Fallback>
-        </mc:AlternateContent>
+        <w:pict>
+          <v:shape id="_x0000_s1066" type="#_x0000_t202" style="position:absolute;left:0;text-align:left;margin-left:66.9pt;margin-top:594.4pt;width:136.3pt;height:17.6pt;z-index:-251647488;visibility:visible;mso-position-horizontal-relative:page;mso-position-vertical-relative:page" o:gfxdata="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" filled="f" stroked="f">
+            <v:path arrowok="t"/>
+            <v:textbox style="mso-next-textbox:#_x0000_s1066" inset="0,0,0,0">
+              <w:txbxContent>
+                <w:p>
+                  <w:pPr>
+                    <w:rPr>
+                      <w:rFonts w:ascii="Open Sans" w:hAnsi="Open Sans" w:cs="Open Sans"/>
+                    </w:rPr>
+                  </w:pPr>
+                  <w:r>
+                    <w:rPr>
+                      <w:rFonts w:ascii="Arial" w:hAnsi="Arial" w:cs="Arial"/>
+                      <w:b/>
+                      <w:sz w:val="24"/>
+                      <w:szCs w:val="24"/>
+                    </w:rPr>
+                    <w:t>Web Designing</w:t>
+                  </w:r>
+                </w:p>
+                <w:p>
+                  <w:pPr>
+                    <w:rPr>
+                      <w:rFonts w:ascii="Open Sans" w:hAnsi="Open Sans" w:cs="Open Sans"/>
+                    </w:rPr>
+                  </w:pPr>
+                </w:p>
+              </w:txbxContent>
+            </v:textbox>
+            <w10:wrap anchorx="page" anchory="page"/>
+          </v:shape>
+        </w:pict>
       </w:r>
       <w:r>
         <w:rPr>
           <w:noProof/>
         </w:rPr>
-        <mc:AlternateContent>
-          <mc:Choice Requires="wps">
-            <w:drawing>
-              <wp:anchor distT="0" distB="0" distL="114300" distR="114300" simplePos="0" relativeHeight="251667968" behindDoc="1" locked="0" layoutInCell="1" allowOverlap="1">
-                <wp:simplePos x="0" y="0"/>
-                <wp:positionH relativeFrom="page">
-                  <wp:posOffset>3863975</wp:posOffset>
-                </wp:positionH>
-                <wp:positionV relativeFrom="page">
-                  <wp:posOffset>7120255</wp:posOffset>
-                </wp:positionV>
-                <wp:extent cx="1070610" cy="189230"/>
-                <wp:effectExtent l="0" t="0" r="15240" b="1270"/>
-                <wp:wrapNone/>
-                <wp:docPr id="23" name="Text Box 71"/>
-                <wp:cNvGraphicFramePr>
-                  <a:graphicFrameLocks xmlns:a="http://schemas.openxmlformats.org/drawingml/2006/main"/>
-                </wp:cNvGraphicFramePr>
-                <a:graphic xmlns:a="http://schemas.openxmlformats.org/drawingml/2006/main">
-                  <a:graphicData uri="http://schemas.microsoft.com/office/word/2010/wordprocessingShape">
-                    <wps:wsp>
-                      <wps:cNvSpPr txBox="1">
-                        <a:spLocks/>
-                      </wps:cNvSpPr>
-                      <wps:spPr bwMode="auto">
-                        <a:xfrm>
-                          <a:off x="0" y="0"/>
-                          <a:ext cx="1070610" cy="189230"/>
-                        </a:xfrm>
-                        <a:prstGeom prst="rect">
-                          <a:avLst/>
-                        </a:prstGeom>
-                        <a:noFill/>
-                        <a:ln>
-                          <a:noFill/>
-                        </a:ln>
-                        <a:extLst>
-                          <a:ext uri="{909E8E84-426E-40DD-AFC4-6F175D3DCCD1}">
-                            <a14:hiddenFill xmlns:a14="http://schemas.microsoft.com/office/drawing/2010/main">
-                              <a:solidFill>
-                                <a:srgbClr val="FFFFFF"/>
-                              </a:solidFill>
-                            </a14:hiddenFill>
-                          </a:ext>
-                          <a:ext uri="{91240B29-F687-4F45-9708-019B960494DF}">
-                            <a14:hiddenLine xmlns:a14="http://schemas.microsoft.com/office/drawing/2010/main" w="9525">
-                              <a:solidFill>
-                                <a:srgbClr val="000000"/>
-                              </a:solidFill>
-                              <a:miter lim="800000"/>
-                              <a:headEnd/>
-                              <a:tailEnd/>
-                            </a14:hiddenLine>
-                          </a:ext>
-                        </a:extLst>
-                      </wps:spPr>
-                      <wps:txbx>
-                        <w:txbxContent>
-                          <w:p>
-                            <w:pPr>
-                              <w:jc w:val="center"/>
-                              <w:rPr>
-                                <w:rFonts w:ascii="Open Sans" w:hAnsi="Open Sans" w:cs="Open Sans"/>
-                              </w:rPr>
-                            </w:pPr>
-                            <w:r>
-                              <w:rPr>
-                                <w:rFonts w:ascii="Open Sans" w:hAnsi="Open Sans" w:cs="Open Sans"/>
-                              </w:rPr>
-                              <w:t>PowerShell</w:t>
-                            </w:r>
-                          </w:p>
-                        </w:txbxContent>
-                      </wps:txbx>
-                      <wps:bodyPr rot="0" vert="horz" wrap="square" lIns="0" tIns="0" rIns="0" bIns="0" anchor="t" anchorCtr="0" upright="1">
-                        <a:noAutofit/>
-                      </wps:bodyPr>
-                    </wps:wsp>
-                  </a:graphicData>
-                </a:graphic>
-                <wp14:sizeRelH relativeFrom="page">
-                  <wp14:pctWidth>0</wp14:pctWidth>
-                </wp14:sizeRelH>
-                <wp14:sizeRelV relativeFrom="page">
-                  <wp14:pctHeight>0</wp14:pctHeight>
-                </wp14:sizeRelV>
-              </wp:anchor>
-            </w:drawing>
-          </mc:Choice>
-          <mc:Fallback>
-            <w:pict>
-              <v:shape id="_x0000_s1040" type="#_x0000_t202" style="position:absolute;left:0;text-align:left;margin-left:304.25pt;margin-top:560.65pt;width:84.3pt;height:14.9pt;z-index:-251648512;visibility:visible;mso-wrap-style:square;mso-width-percent:0;mso-height-percent:0;mso-wrap-distance-left:9pt;mso-wrap-distance-top:0;mso-wrap-distance-right:9pt;mso-wrap-distance-bottom:0;mso-position-horizontal:absolute;mso-position-horizontal-relative:page;mso-position-vertical:absolute;mso-position-vertical-relative:page;mso-width-percent:0;mso-height-percent:0;mso-width-relative:page;mso-height-relative:page;v-text-anchor:top" o:gfxdata="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" filled="f" stroked="f">
-                <v:path arrowok="t"/>
-                <v:textbox inset="0,0,0,0">
-                  <w:txbxContent>
-                    <w:p>
-                      <w:pPr>
-                        <w:jc w:val="center"/>
-                        <w:rPr>
-                          <w:rFonts w:ascii="Open Sans" w:hAnsi="Open Sans" w:cs="Open Sans"/>
-                        </w:rPr>
-                      </w:pPr>
-                      <w:r>
-                        <w:rPr>
-                          <w:rFonts w:ascii="Open Sans" w:hAnsi="Open Sans" w:cs="Open Sans"/>
-                        </w:rPr>
-                        <w:t>PowerShell</w:t>
-                      </w:r>
-                    </w:p>
-                  </w:txbxContent>
-                </v:textbox>
-                <w10:wrap anchorx="page" anchory="page"/>
-              </v:shape>
-            </w:pict>
-          </mc:Fallback>
-        </mc:AlternateContent>
+        <w:pict>
+          <v:shape id="_x0000_s1063" type="#_x0000_t202" style="position:absolute;left:0;text-align:left;margin-left:304.25pt;margin-top:560.65pt;width:84.3pt;height:14.9pt;z-index:-251648512;visibility:visible;mso-position-horizontal-relative:page;mso-position-vertical-relative:page" o:gfxdata="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" filled="f" stroked="f">
+            <v:path arrowok="t"/>
+            <v:textbox style="mso-next-textbox:#_x0000_s1063" inset="0,0,0,0">
+              <w:txbxContent>
+                <w:p>
+                  <w:pPr>
+                    <w:jc w:val="center"/>
+                    <w:rPr>
+                      <w:rFonts w:ascii="Open Sans" w:hAnsi="Open Sans" w:cs="Open Sans"/>
+                    </w:rPr>
+                  </w:pPr>
+                  <w:r>
+                    <w:rPr>
+                      <w:rFonts w:ascii="Open Sans" w:hAnsi="Open Sans" w:cs="Open Sans"/>
+                    </w:rPr>
+                    <w:t>PowerShell</w:t>
+                  </w:r>
+                </w:p>
+              </w:txbxContent>
+            </v:textbox>
+            <w10:wrap anchorx="page" anchory="page"/>
+          </v:shape>
+        </w:pict>
       </w:r>
       <w:r>
         <w:rPr>
           <w:noProof/>
         </w:rPr>
-        <mc:AlternateContent>
-          <mc:Choice Requires="wps">
-            <w:drawing>
-              <wp:anchor distT="0" distB="0" distL="114300" distR="114300" simplePos="0" relativeHeight="251666944" behindDoc="1" locked="0" layoutInCell="1" allowOverlap="1">
-                <wp:simplePos x="0" y="0"/>
-                <wp:positionH relativeFrom="page">
-                  <wp:posOffset>2387600</wp:posOffset>
-                </wp:positionH>
-                <wp:positionV relativeFrom="page">
-                  <wp:posOffset>7120255</wp:posOffset>
-                </wp:positionV>
-                <wp:extent cx="1070610" cy="189230"/>
-                <wp:effectExtent l="0" t="0" r="15240" b="1270"/>
-                <wp:wrapNone/>
-                <wp:docPr id="22" name="Text Box 71"/>
-                <wp:cNvGraphicFramePr>
-                  <a:graphicFrameLocks xmlns:a="http://schemas.openxmlformats.org/drawingml/2006/main"/>
-                </wp:cNvGraphicFramePr>
-                <a:graphic xmlns:a="http://schemas.openxmlformats.org/drawingml/2006/main">
-                  <a:graphicData uri="http://schemas.microsoft.com/office/word/2010/wordprocessingShape">
-                    <wps:wsp>
-                      <wps:cNvSpPr txBox="1">
-                        <a:spLocks/>
-                      </wps:cNvSpPr>
-                      <wps:spPr bwMode="auto">
-                        <a:xfrm>
-                          <a:off x="0" y="0"/>
-                          <a:ext cx="1070610" cy="189230"/>
-                        </a:xfrm>
-                        <a:prstGeom prst="rect">
-                          <a:avLst/>
-                        </a:prstGeom>
-                        <a:noFill/>
-                        <a:ln>
-                          <a:noFill/>
-                        </a:ln>
-                        <a:extLst>
-                          <a:ext uri="{909E8E84-426E-40DD-AFC4-6F175D3DCCD1}">
-                            <a14:hiddenFill xmlns:a14="http://schemas.microsoft.com/office/drawing/2010/main">
-                              <a:solidFill>
-                                <a:srgbClr val="FFFFFF"/>
-                              </a:solidFill>
-                            </a14:hiddenFill>
-                          </a:ext>
-                          <a:ext uri="{91240B29-F687-4F45-9708-019B960494DF}">
-                            <a14:hiddenLine xmlns:a14="http://schemas.microsoft.com/office/drawing/2010/main" w="9525">
-                              <a:solidFill>
-                                <a:srgbClr val="000000"/>
-                              </a:solidFill>
-                              <a:miter lim="800000"/>
-                              <a:headEnd/>
-                              <a:tailEnd/>
-                            </a14:hiddenLine>
-                          </a:ext>
-                        </a:extLst>
-                      </wps:spPr>
-                      <wps:txbx>
-                        <w:txbxContent>
-                          <w:p>
-                            <w:pPr>
-                              <w:jc w:val="center"/>
-                              <w:rPr>
-                                <w:rFonts w:ascii="Open Sans" w:hAnsi="Open Sans" w:cs="Open Sans"/>
-                              </w:rPr>
-                            </w:pPr>
-                            <w:r>
-                              <w:rPr>
-                                <w:rFonts w:ascii="Open Sans" w:hAnsi="Open Sans" w:cs="Open Sans"/>
-                              </w:rPr>
-                              <w:t>JQuery</w:t>
-                            </w:r>
-                          </w:p>
-                        </w:txbxContent>
-                      </wps:txbx>
-                      <wps:bodyPr rot="0" vert="horz" wrap="square" lIns="0" tIns="0" rIns="0" bIns="0" anchor="t" anchorCtr="0" upright="1">
-                        <a:noAutofit/>
-                      </wps:bodyPr>
-                    </wps:wsp>
-                  </a:graphicData>
-                </a:graphic>
-                <wp14:sizeRelH relativeFrom="page">
-                  <wp14:pctWidth>0</wp14:pctWidth>
-                </wp14:sizeRelH>
-                <wp14:sizeRelV relativeFrom="page">
-                  <wp14:pctHeight>0</wp14:pctHeight>
-                </wp14:sizeRelV>
-              </wp:anchor>
-            </w:drawing>
-          </mc:Choice>
-          <mc:Fallback>
-            <w:pict>
-              <v:shape id="_x0000_s1041" type="#_x0000_t202" style="position:absolute;left:0;text-align:left;margin-left:188pt;margin-top:560.65pt;width:84.3pt;height:14.9pt;z-index:-251649536;visibility:visible;mso-wrap-style:square;mso-width-percent:0;mso-height-percent:0;mso-wrap-distance-left:9pt;mso-wrap-distance-top:0;mso-wrap-distance-right:9pt;mso-wrap-distance-bottom:0;mso-position-horizontal:absolute;mso-position-horizontal-relative:page;mso-position-vertical:absolute;mso-position-vertical-relative:page;mso-width-percent:0;mso-height-percent:0;mso-width-relative:page;mso-height-relative:page;v-text-anchor:top" o:gfxdata="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" filled="f" stroked="f">
-                <v:path arrowok="t"/>
-                <v:textbox inset="0,0,0,0">
-                  <w:txbxContent>
-                    <w:p>
-                      <w:pPr>
-                        <w:jc w:val="center"/>
-                        <w:rPr>
-                          <w:rFonts w:ascii="Open Sans" w:hAnsi="Open Sans" w:cs="Open Sans"/>
-                        </w:rPr>
-                      </w:pPr>
-                      <w:r>
-                        <w:rPr>
-                          <w:rFonts w:ascii="Open Sans" w:hAnsi="Open Sans" w:cs="Open Sans"/>
-                        </w:rPr>
-                        <w:t>JQuery</w:t>
-                      </w:r>
-                    </w:p>
-                  </w:txbxContent>
-                </v:textbox>
-                <w10:wrap anchorx="page" anchory="page"/>
-              </v:shape>
-            </w:pict>
-          </mc:Fallback>
-        </mc:AlternateContent>
+        <w:pict>
+          <v:shape id="_x0000_s1062" type="#_x0000_t202" style="position:absolute;left:0;text-align:left;margin-left:188pt;margin-top:560.65pt;width:84.3pt;height:14.9pt;z-index:-251649536;visibility:visible;mso-position-horizontal-relative:page;mso-position-vertical-relative:page" o:gfxdata="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" filled="f" stroked="f">
+            <v:path arrowok="t"/>
+            <v:textbox style="mso-next-textbox:#_x0000_s1062" inset="0,0,0,0">
+              <w:txbxContent>
+                <w:p>
+                  <w:pPr>
+                    <w:jc w:val="center"/>
+                    <w:rPr>
+                      <w:rFonts w:ascii="Open Sans" w:hAnsi="Open Sans" w:cs="Open Sans"/>
+                    </w:rPr>
+                  </w:pPr>
+                  <w:r>
+                    <w:rPr>
+                      <w:rFonts w:ascii="Open Sans" w:hAnsi="Open Sans" w:cs="Open Sans"/>
+                    </w:rPr>
+                    <w:t>JQuery</w:t>
+                  </w:r>
+                </w:p>
+              </w:txbxContent>
+            </v:textbox>
+            <w10:wrap anchorx="page" anchory="page"/>
+          </v:shape>
+        </w:pict>
       </w:r>
       <w:r>
         <w:rPr>
           <w:noProof/>
         </w:rPr>
-        <mc:AlternateContent>
-          <mc:Choice Requires="wps">
-            <w:drawing>
-              <wp:anchor distT="0" distB="0" distL="114300" distR="114300" simplePos="0" relativeHeight="251665920" behindDoc="1" locked="0" layoutInCell="1" allowOverlap="1">
-                <wp:simplePos x="0" y="0"/>
-                <wp:positionH relativeFrom="page">
-                  <wp:posOffset>892175</wp:posOffset>
-                </wp:positionH>
-                <wp:positionV relativeFrom="page">
-                  <wp:posOffset>7110730</wp:posOffset>
-                </wp:positionV>
-                <wp:extent cx="1070610" cy="189230"/>
-                <wp:effectExtent l="0" t="0" r="15240" b="1270"/>
-                <wp:wrapNone/>
-                <wp:docPr id="21" name="Text Box 71"/>
-                <wp:cNvGraphicFramePr>
-                  <a:graphicFrameLocks xmlns:a="http://schemas.openxmlformats.org/drawingml/2006/main"/>
-                </wp:cNvGraphicFramePr>
-                <a:graphic xmlns:a="http://schemas.openxmlformats.org/drawingml/2006/main">
-                  <a:graphicData uri="http://schemas.microsoft.com/office/word/2010/wordprocessingShape">
-                    <wps:wsp>
-                      <wps:cNvSpPr txBox="1">
-                        <a:spLocks/>
-                      </wps:cNvSpPr>
-                      <wps:spPr bwMode="auto">
-                        <a:xfrm>
-                          <a:off x="0" y="0"/>
-                          <a:ext cx="1070610" cy="189230"/>
-                        </a:xfrm>
-                        <a:prstGeom prst="rect">
-                          <a:avLst/>
-                        </a:prstGeom>
-                        <a:noFill/>
-                        <a:ln>
-                          <a:noFill/>
-                        </a:ln>
-                        <a:extLst>
-                          <a:ext uri="{909E8E84-426E-40DD-AFC4-6F175D3DCCD1}">
-                            <a14:hiddenFill xmlns:a14="http://schemas.microsoft.com/office/drawing/2010/main">
-                              <a:solidFill>
-                                <a:srgbClr val="FFFFFF"/>
-                              </a:solidFill>
-                            </a14:hiddenFill>
-                          </a:ext>
-                          <a:ext uri="{91240B29-F687-4F45-9708-019B960494DF}">
-                            <a14:hiddenLine xmlns:a14="http://schemas.microsoft.com/office/drawing/2010/main" w="9525">
-                              <a:solidFill>
-                                <a:srgbClr val="000000"/>
-                              </a:solidFill>
-                              <a:miter lim="800000"/>
-                              <a:headEnd/>
-                              <a:tailEnd/>
-                            </a14:hiddenLine>
-                          </a:ext>
-                        </a:extLst>
-                      </wps:spPr>
-                      <wps:txbx>
-                        <w:txbxContent>
-                          <w:p>
-                            <w:pPr>
-                              <w:jc w:val="center"/>
-                              <w:rPr>
-                                <w:rFonts w:ascii="Open Sans" w:hAnsi="Open Sans" w:cs="Open Sans"/>
-                              </w:rPr>
-                            </w:pPr>
-                            <w:r>
-                              <w:rPr>
-                                <w:rFonts w:ascii="Open Sans" w:hAnsi="Open Sans" w:cs="Open Sans"/>
-                              </w:rPr>
-                              <w:t>JavaScript</w:t>
-                            </w:r>
-                          </w:p>
-                        </w:txbxContent>
-                      </wps:txbx>
-                      <wps:bodyPr rot="0" vert="horz" wrap="square" lIns="0" tIns="0" rIns="0" bIns="0" anchor="t" anchorCtr="0" upright="1">
-                        <a:noAutofit/>
-                      </wps:bodyPr>
-                    </wps:wsp>
-                  </a:graphicData>
-                </a:graphic>
-                <wp14:sizeRelH relativeFrom="page">
-                  <wp14:pctWidth>0</wp14:pctWidth>
-                </wp14:sizeRelH>
-                <wp14:sizeRelV relativeFrom="page">
-                  <wp14:pctHeight>0</wp14:pctHeight>
-                </wp14:sizeRelV>
-              </wp:anchor>
-            </w:drawing>
-          </mc:Choice>
-          <mc:Fallback>
-            <w:pict>
-              <v:shape id="_x0000_s1042" type="#_x0000_t202" style="position:absolute;left:0;text-align:left;margin-left:70.25pt;margin-top:559.9pt;width:84.3pt;height:14.9pt;z-index:-251650560;visibility:visible;mso-wrap-style:square;mso-width-percent:0;mso-height-percent:0;mso-wrap-distance-left:9pt;mso-wrap-distance-top:0;mso-wrap-distance-right:9pt;mso-wrap-distance-bottom:0;mso-position-horizontal:absolute;mso-position-horizontal-relative:page;mso-position-vertical:absolute;mso-position-vertical-relative:page;mso-width-percent:0;mso-height-percent:0;mso-width-relative:page;mso-height-relative:page;v-text-anchor:top" o:gfxdata="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" filled="f" stroked="f">
-                <v:path arrowok="t"/>
-                <v:textbox inset="0,0,0,0">
-                  <w:txbxContent>
-                    <w:p>
-                      <w:pPr>
-                        <w:jc w:val="center"/>
-                        <w:rPr>
-                          <w:rFonts w:ascii="Open Sans" w:hAnsi="Open Sans" w:cs="Open Sans"/>
-                        </w:rPr>
-                      </w:pPr>
-                      <w:r>
-                        <w:rPr>
-                          <w:rFonts w:ascii="Open Sans" w:hAnsi="Open Sans" w:cs="Open Sans"/>
-                        </w:rPr>
-                        <w:t>JavaScript</w:t>
-                      </w:r>
-                    </w:p>
-                  </w:txbxContent>
-                </v:textbox>
-                <w10:wrap anchorx="page" anchory="page"/>
-              </v:shape>
-            </w:pict>
-          </mc:Fallback>
-        </mc:AlternateContent>
+        <w:pict>
+          <v:shape id="_x0000_s1061" type="#_x0000_t202" style="position:absolute;left:0;text-align:left;margin-left:70.25pt;margin-top:559.9pt;width:84.3pt;height:14.9pt;z-index:-251650560;visibility:visible;mso-position-horizontal-relative:page;mso-position-vertical-relative:page" o:gfxdata="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" filled="f" stroked="f">
+            <v:path arrowok="t"/>
+            <v:textbox style="mso-next-textbox:#_x0000_s1061" inset="0,0,0,0">
+              <w:txbxContent>
+                <w:p>
+                  <w:pPr>
+                    <w:jc w:val="center"/>
+                    <w:rPr>
+                      <w:rFonts w:ascii="Open Sans" w:hAnsi="Open Sans" w:cs="Open Sans"/>
+                    </w:rPr>
+                  </w:pPr>
+                  <w:r>
+                    <w:rPr>
+                      <w:rFonts w:ascii="Open Sans" w:hAnsi="Open Sans" w:cs="Open Sans"/>
+                    </w:rPr>
+                    <w:t>JavaScript</w:t>
+                  </w:r>
+                </w:p>
+              </w:txbxContent>
+            </v:textbox>
+            <w10:wrap anchorx="page" anchory="page"/>
+          </v:shape>
+        </w:pict>
       </w:r>
       <w:r>
         <w:rPr>
@@ -3840,7 +1956,7 @@
                     </pic:cNvPicPr>
                   </pic:nvPicPr>
                   <pic:blipFill rotWithShape="1">
-                    <a:blip r:embed="rId11" cstate="print">
+                    <a:blip r:embed="rId9" cstate="print">
                       <a:duotone>
                         <a:prstClr val="black"/>
                         <a:schemeClr val="accent1">
@@ -3912,7 +2028,7 @@
                     </pic:cNvPicPr>
                   </pic:nvPicPr>
                   <pic:blipFill rotWithShape="1">
-                    <a:blip r:embed="rId11" cstate="print">
+                    <a:blip r:embed="rId9" cstate="print">
                       <a:duotone>
                         <a:prstClr val="black"/>
                         <a:schemeClr val="accent1">
@@ -3984,7 +2100,7 @@
                     </pic:cNvPicPr>
                   </pic:nvPicPr>
                   <pic:blipFill rotWithShape="1">
-                    <a:blip r:embed="rId11" cstate="print">
+                    <a:blip r:embed="rId9" cstate="print">
                       <a:duotone>
                         <a:prstClr val="black"/>
                         <a:schemeClr val="accent1">
@@ -4030,158 +2146,48 @@
         <w:rPr>
           <w:noProof/>
         </w:rPr>
-        <mc:AlternateContent>
-          <mc:Choice Requires="wps">
-            <w:drawing>
-              <wp:anchor distT="0" distB="0" distL="114300" distR="114300" simplePos="0" relativeHeight="251662848" behindDoc="1" locked="0" layoutInCell="1" allowOverlap="1">
-                <wp:simplePos x="0" y="0"/>
-                <wp:positionH relativeFrom="page">
-                  <wp:posOffset>849630</wp:posOffset>
-                </wp:positionH>
-                <wp:positionV relativeFrom="page">
-                  <wp:posOffset>6720205</wp:posOffset>
-                </wp:positionV>
-                <wp:extent cx="1731010" cy="223520"/>
-                <wp:effectExtent l="0" t="0" r="2540" b="5080"/>
-                <wp:wrapNone/>
-                <wp:docPr id="8" name="Text Box 71"/>
-                <wp:cNvGraphicFramePr>
-                  <a:graphicFrameLocks xmlns:a="http://schemas.openxmlformats.org/drawingml/2006/main"/>
-                </wp:cNvGraphicFramePr>
-                <a:graphic xmlns:a="http://schemas.openxmlformats.org/drawingml/2006/main">
-                  <a:graphicData uri="http://schemas.microsoft.com/office/word/2010/wordprocessingShape">
-                    <wps:wsp>
-                      <wps:cNvSpPr txBox="1">
-                        <a:spLocks/>
-                      </wps:cNvSpPr>
-                      <wps:spPr bwMode="auto">
-                        <a:xfrm>
-                          <a:off x="0" y="0"/>
-                          <a:ext cx="1731010" cy="223520"/>
-                        </a:xfrm>
-                        <a:prstGeom prst="rect">
-                          <a:avLst/>
-                        </a:prstGeom>
-                        <a:noFill/>
-                        <a:ln>
-                          <a:noFill/>
-                        </a:ln>
-                        <a:extLst>
-                          <a:ext uri="{909E8E84-426E-40DD-AFC4-6F175D3DCCD1}">
-                            <a14:hiddenFill xmlns:a14="http://schemas.microsoft.com/office/drawing/2010/main">
-                              <a:solidFill>
-                                <a:srgbClr val="FFFFFF"/>
-                              </a:solidFill>
-                            </a14:hiddenFill>
-                          </a:ext>
-                          <a:ext uri="{91240B29-F687-4F45-9708-019B960494DF}">
-                            <a14:hiddenLine xmlns:a14="http://schemas.microsoft.com/office/drawing/2010/main" w="9525">
-                              <a:solidFill>
-                                <a:srgbClr val="000000"/>
-                              </a:solidFill>
-                              <a:miter lim="800000"/>
-                              <a:headEnd/>
-                              <a:tailEnd/>
-                            </a14:hiddenLine>
-                          </a:ext>
-                        </a:extLst>
-                      </wps:spPr>
-                      <wps:txbx>
-                        <w:txbxContent>
-                          <w:p>
-                            <w:pPr>
-                              <w:rPr>
-                                <w:rFonts w:ascii="Open Sans" w:hAnsi="Open Sans" w:cs="Open Sans"/>
-                              </w:rPr>
-                            </w:pPr>
-                            <w:r>
-                              <w:rPr>
-                                <w:rFonts w:ascii="Arial" w:hAnsi="Arial" w:cs="Arial"/>
-                                <w:b/>
-                                <w:sz w:val="24"/>
-                                <w:szCs w:val="24"/>
-                              </w:rPr>
-                              <w:t xml:space="preserve">Scripting </w:t>
-                            </w:r>
-                            <w:r>
-                              <w:rPr>
-                                <w:rFonts w:ascii="Arial" w:hAnsi="Arial" w:cs="Arial"/>
-                                <w:b/>
-                                <w:sz w:val="24"/>
-                                <w:szCs w:val="24"/>
-                              </w:rPr>
-                              <w:t>Languages</w:t>
-                            </w:r>
-                          </w:p>
-                          <w:p>
-                            <w:pPr>
-                              <w:rPr>
-                                <w:rFonts w:ascii="Open Sans" w:hAnsi="Open Sans" w:cs="Open Sans"/>
-                              </w:rPr>
-                            </w:pPr>
-                          </w:p>
-                        </w:txbxContent>
-                      </wps:txbx>
-                      <wps:bodyPr rot="0" vert="horz" wrap="square" lIns="0" tIns="0" rIns="0" bIns="0" anchor="t" anchorCtr="0" upright="1">
-                        <a:noAutofit/>
-                      </wps:bodyPr>
-                    </wps:wsp>
-                  </a:graphicData>
-                </a:graphic>
-                <wp14:sizeRelH relativeFrom="page">
-                  <wp14:pctWidth>0</wp14:pctWidth>
-                </wp14:sizeRelH>
-                <wp14:sizeRelV relativeFrom="page">
-                  <wp14:pctHeight>0</wp14:pctHeight>
-                </wp14:sizeRelV>
-              </wp:anchor>
-            </w:drawing>
-          </mc:Choice>
-          <mc:Fallback>
-            <w:pict>
-              <v:shape id="_x0000_s1043" type="#_x0000_t202" style="position:absolute;left:0;text-align:left;margin-left:66.9pt;margin-top:529.15pt;width:136.3pt;height:17.6pt;z-index:-251653632;visibility:visible;mso-wrap-style:square;mso-width-percent:0;mso-height-percent:0;mso-wrap-distance-left:9pt;mso-wrap-distance-top:0;mso-wrap-distance-right:9pt;mso-wrap-distance-bottom:0;mso-position-horizontal:absolute;mso-position-horizontal-relative:page;mso-position-vertical:absolute;mso-position-vertical-relative:page;mso-width-percent:0;mso-height-percent:0;mso-width-relative:page;mso-height-relative:page;v-text-anchor:top" o:gfxdata="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" filled="f" stroked="f">
-                <v:path arrowok="t"/>
-                <v:textbox inset="0,0,0,0">
-                  <w:txbxContent>
-                    <w:p>
-                      <w:pPr>
-                        <w:rPr>
-                          <w:rFonts w:ascii="Open Sans" w:hAnsi="Open Sans" w:cs="Open Sans"/>
-                        </w:rPr>
-                      </w:pPr>
-                      <w:r>
-                        <w:rPr>
-                          <w:rFonts w:ascii="Arial" w:hAnsi="Arial" w:cs="Arial"/>
-                          <w:b/>
-                          <w:sz w:val="24"/>
-                          <w:szCs w:val="24"/>
-                        </w:rPr>
-                        <w:t xml:space="preserve">Scripting </w:t>
-                      </w:r>
-                      <w:r>
-                        <w:rPr>
-                          <w:rFonts w:ascii="Arial" w:hAnsi="Arial" w:cs="Arial"/>
-                          <w:b/>
-                          <w:sz w:val="24"/>
-                          <w:szCs w:val="24"/>
-                        </w:rPr>
-                        <w:t>Languages</w:t>
-                      </w:r>
-                    </w:p>
-                    <w:p>
-                      <w:pPr>
-                        <w:rPr>
-                          <w:rFonts w:ascii="Open Sans" w:hAnsi="Open Sans" w:cs="Open Sans"/>
-                        </w:rPr>
-                      </w:pPr>
-                    </w:p>
-                  </w:txbxContent>
-                </v:textbox>
-                <w10:wrap anchorx="page" anchory="page"/>
-              </v:shape>
-            </w:pict>
-          </mc:Fallback>
-        </mc:AlternateContent>
+        <w:pict>
+          <v:shape id="_x0000_s1058" type="#_x0000_t202" style="position:absolute;left:0;text-align:left;margin-left:66.9pt;margin-top:529.15pt;width:136.3pt;height:17.6pt;z-index:-251653632;visibility:visible;mso-position-horizontal-relative:page;mso-position-vertical-relative:page" o:gfxdata="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" filled="f" stroked="f">
+            <v:path arrowok="t"/>
+            <v:textbox style="mso-next-textbox:#_x0000_s1058" inset="0,0,0,0">
+              <w:txbxContent>
+                <w:p>
+                  <w:pPr>
+                    <w:rPr>
+                      <w:rFonts w:ascii="Open Sans" w:hAnsi="Open Sans" w:cs="Open Sans"/>
+                    </w:rPr>
+                  </w:pPr>
+                  <w:r>
+                    <w:rPr>
+                      <w:rFonts w:ascii="Arial" w:hAnsi="Arial" w:cs="Arial"/>
+                      <w:b/>
+                      <w:sz w:val="24"/>
+                      <w:szCs w:val="24"/>
+                    </w:rPr>
+                    <w:t xml:space="preserve">Scripting </w:t>
+                  </w:r>
+                  <w:r>
+                    <w:rPr>
+                      <w:rFonts w:ascii="Arial" w:hAnsi="Arial" w:cs="Arial"/>
+                      <w:b/>
+                      <w:sz w:val="24"/>
+                      <w:szCs w:val="24"/>
+                    </w:rPr>
+                    <w:t>Languages</w:t>
+                  </w:r>
+                </w:p>
+                <w:p>
+                  <w:pPr>
+                    <w:rPr>
+                      <w:rFonts w:ascii="Open Sans" w:hAnsi="Open Sans" w:cs="Open Sans"/>
+                    </w:rPr>
+                  </w:pPr>
+                </w:p>
+              </w:txbxContent>
+            </v:textbox>
+            <w10:wrap anchorx="page" anchory="page"/>
+          </v:shape>
+        </w:pict>
       </w:r>
       <w:r>
         <w:rPr>
@@ -4213,7 +2219,7 @@
                     </pic:cNvPicPr>
                   </pic:nvPicPr>
                   <pic:blipFill rotWithShape="1">
-                    <a:blip r:embed="rId11" cstate="print">
+                    <a:blip r:embed="rId9" cstate="print">
                       <a:duotone>
                         <a:prstClr val="black"/>
                         <a:schemeClr val="accent1">
@@ -4319,7 +2325,7 @@
                     </pic:cNvPicPr>
                   </pic:nvPicPr>
                   <pic:blipFill>
-                    <a:blip r:embed="rId10" cstate="print">
+                    <a:blip r:embed="rId8" cstate="print">
                       <a:extLst>
                         <a:ext uri="{28A0092B-C50C-407E-A947-70E740481C1C}">
                           <a14:useLocalDpi xmlns:a14="http://schemas.microsoft.com/office/drawing/2010/main" val="0"/>
@@ -4852,7 +2858,7 @@
                     </pic:cNvPicPr>
                   </pic:nvPicPr>
                   <pic:blipFill>
-                    <a:blip r:embed="rId10" cstate="print">
+                    <a:blip r:embed="rId8" cstate="print">
                       <a:extLst>
                         <a:ext uri="{28A0092B-C50C-407E-A947-70E740481C1C}">
                           <a14:useLocalDpi xmlns:a14="http://schemas.microsoft.com/office/drawing/2010/main" val="0"/>
@@ -5190,7 +3196,7 @@
                     </pic:cNvPicPr>
                   </pic:nvPicPr>
                   <pic:blipFill>
-                    <a:blip r:embed="rId10" cstate="print">
+                    <a:blip r:embed="rId8" cstate="print">
                       <a:extLst>
                         <a:ext uri="{28A0092B-C50C-407E-A947-70E740481C1C}">
                           <a14:useLocalDpi xmlns:a14="http://schemas.microsoft.com/office/drawing/2010/main" val="0"/>
@@ -5370,7 +3376,7 @@
                     </pic:cNvPicPr>
                   </pic:nvPicPr>
                   <pic:blipFill>
-                    <a:blip r:embed="rId10" cstate="print">
+                    <a:blip r:embed="rId8" cstate="print">
                       <a:extLst>
                         <a:ext uri="{28A0092B-C50C-407E-A947-70E740481C1C}">
                           <a14:useLocalDpi xmlns:a14="http://schemas.microsoft.com/office/drawing/2010/main" val="0"/>
@@ -5597,7 +3603,7 @@
                     </pic:cNvPicPr>
                   </pic:nvPicPr>
                   <pic:blipFill>
-                    <a:blip r:embed="rId10" cstate="print">
+                    <a:blip r:embed="rId8" cstate="print">
                       <a:extLst>
                         <a:ext uri="{28A0092B-C50C-407E-A947-70E740481C1C}">
                           <a14:useLocalDpi xmlns:a14="http://schemas.microsoft.com/office/drawing/2010/main" val="0"/>
@@ -5747,7 +3753,7 @@
                     </pic:cNvPicPr>
                   </pic:nvPicPr>
                   <pic:blipFill>
-                    <a:blip r:embed="rId12" cstate="print">
+                    <a:blip r:embed="rId10" cstate="print">
                       <a:extLst>
                         <a:ext uri="{28A0092B-C50C-407E-A947-70E740481C1C}">
                           <a14:useLocalDpi xmlns:a14="http://schemas.microsoft.com/office/drawing/2010/main" val="0"/>
